--- a/doc/DCI.docx
+++ b/doc/DCI.docx
@@ -42,54 +42,16 @@
     </w:p>
     <w:p>
       <w:pPr>
-        <w:pStyle w:val="Author"/>
-      </w:pPr>
-      <w:r>
-        <w:t xml:space="preserve">Liam</w:t>
-      </w:r>
-      <w:r>
-        <w:t xml:space="preserve"> </w:t>
-      </w:r>
-      <w:r>
-        <w:t xml:space="preserve">Magee,</w:t>
-      </w:r>
-      <w:r>
-        <w:t xml:space="preserve"> </w:t>
-      </w:r>
-      <w:r>
-        <w:t xml:space="preserve">Delphine</w:t>
-      </w:r>
-      <w:r>
-        <w:t xml:space="preserve"> </w:t>
-      </w:r>
-      <w:r>
-        <w:t xml:space="preserve">Bellarose,</w:t>
-      </w:r>
-      <w:r>
-        <w:t xml:space="preserve"> </w:t>
-      </w:r>
-      <w:r>
-        <w:t xml:space="preserve">Anjali</w:t>
-      </w:r>
-      <w:r>
-        <w:t xml:space="preserve"> </w:t>
-      </w:r>
-      <w:r>
-        <w:t xml:space="preserve">Sharma</w:t>
-      </w:r>
-    </w:p>
-    <w:p>
-      <w:pPr>
         <w:pStyle w:val="Date"/>
       </w:pPr>
       <w:r>
-        <w:t xml:space="preserve">31</w:t>
-      </w:r>
-      <w:r>
-        <w:t xml:space="preserve"> </w:t>
-      </w:r>
-      <w:r>
-        <w:t xml:space="preserve">March</w:t>
+        <w:t xml:space="preserve">4</w:t>
+      </w:r>
+      <w:r>
+        <w:t xml:space="preserve"> </w:t>
+      </w:r>
+      <w:r>
+        <w:t xml:space="preserve">April</w:t>
       </w:r>
       <w:r>
         <w:t xml:space="preserve"> </w:t>
@@ -195,7 +157,7 @@
         <w:pStyle w:val="FirstParagraph"/>
       </w:pPr>
       <w:r>
-        <w:t xml:space="preserve">We included a total of 133 items measuring (a) frequency of various online behaviour, (b) levels of agreement with statements about digital capacities, (c) perceived importance of online activities and (d) ease of use of digital technologies.</w:t>
+        <w:t xml:space="preserve">We included a total of 158 items measuring (a) frequency of various online behaviour, (b) levels of agreement with statements about digital capacities, (c) perceived importance of online activities and (d) ease of use of digital technologies.</w:t>
       </w:r>
     </w:p>
     <w:p>
@@ -296,7 +258,7 @@
         <w:t xml:space="preserve"> </w:t>
       </w:r>
       <w:r>
-        <w:t xml:space="preserve">(23 indicators).</w:t>
+        <w:t xml:space="preserve">(48 indicators).</w:t>
       </w:r>
     </w:p>
     <w:p>
@@ -500,7 +462,7 @@
         <w:rPr>
           <w:i/>
         </w:rPr>
-        <w:t xml:space="preserve">Graph 1</w:t>
+        <w:t xml:space="preserve">Figure 1</w:t>
       </w:r>
       <w:r>
         <w:t xml:space="preserve"> </w:t>
@@ -555,6 +517,15 @@
           </wp:inline>
         </w:drawing>
       </w:r>
+      <w:r>
+        <w:t xml:space="preserve"> </w:t>
+      </w:r>
+      <w:r>
+        <w:rPr>
+          <w:b/>
+        </w:rPr>
+        <w:t xml:space="preserve">Figure 1: Age Frequency</w:t>
+      </w:r>
     </w:p>
     <w:p>
       <w:pPr>
@@ -579,19 +550,7 @@
         <w:pStyle w:val="BodyText"/>
       </w:pPr>
       <w:r>
-        <w:t xml:space="preserve">Gender demographics are distributed as per</w:t>
-      </w:r>
-      <w:r>
-        <w:t xml:space="preserve"> </w:t>
-      </w:r>
-      <w:r>
-        <w:rPr>
-          <w:i/>
-        </w:rPr>
-        <w:t xml:space="preserve">Graph 2</w:t>
-      </w:r>
-      <w:r>
-        <w:t xml:space="preserve">:</w:t>
+        <w:t xml:space="preserve">Gender demographics are distributed, as show in Figure 2:</w:t>
       </w:r>
     </w:p>
     <w:p>
@@ -640,6 +599,15 @@
           </wp:inline>
         </w:drawing>
       </w:r>
+      <w:r>
+        <w:t xml:space="preserve"> </w:t>
+      </w:r>
+      <w:r>
+        <w:rPr>
+          <w:b/>
+        </w:rPr>
+        <w:t xml:space="preserve">Figure 2: Gender Frequency</w:t>
+      </w:r>
     </w:p>
     <w:p>
       <w:pPr>
@@ -656,19 +624,7 @@
         <w:pStyle w:val="FirstParagraph"/>
       </w:pPr>
       <w:r>
-        <w:t xml:space="preserve">Combined age and gender demographics are distributed as per</w:t>
-      </w:r>
-      <w:r>
-        <w:t xml:space="preserve"> </w:t>
-      </w:r>
-      <w:r>
-        <w:rPr>
-          <w:i/>
-        </w:rPr>
-        <w:t xml:space="preserve">Graph 3</w:t>
-      </w:r>
-      <w:r>
-        <w:t xml:space="preserve">:</w:t>
+        <w:t xml:space="preserve">Combined age and gender demographics are distributed as per *Figure 3:</w:t>
       </w:r>
     </w:p>
     <w:p>
@@ -717,6 +673,15 @@
           </wp:inline>
         </w:drawing>
       </w:r>
+      <w:r>
+        <w:t xml:space="preserve"> </w:t>
+      </w:r>
+      <w:r>
+        <w:rPr>
+          <w:b/>
+        </w:rPr>
+        <w:t xml:space="preserve">Figure 3: Age &amp; Gender Frequency</w:t>
+      </w:r>
     </w:p>
     <w:p>
       <w:pPr>
@@ -730,9 +695,9 @@
       </w:r>
       <w:r>
         <w:rPr>
-          <w:i/>
+          <w:b/>
         </w:rPr>
-        <w:t xml:space="preserve">Graph 4</w:t>
+        <w:t xml:space="preserve">cf("age.gender.freq.abs")</w:t>
       </w:r>
       <w:r>
         <w:t xml:space="preserve"> </w:t>
@@ -790,6 +755,17 @@
     </w:p>
     <w:p>
       <w:pPr>
+        <w:pStyle w:val="BodyText"/>
+      </w:pPr>
+      <w:r>
+        <w:rPr>
+          <w:b/>
+        </w:rPr>
+        <w:t xml:space="preserve">fig_nums("age.gender.freq.abs")</w:t>
+      </w:r>
+    </w:p>
+    <w:p>
+      <w:pPr>
         <w:pStyle w:val="Heading4"/>
       </w:pPr>
       <w:bookmarkStart w:id="35" w:name="state-and-location"/>
@@ -1854,20 +1830,20 @@
       <w:pPr>
         <w:pStyle w:val="Heading2"/>
       </w:pPr>
-      <w:bookmarkStart w:id="71" w:name="overall-results"/>
+      <w:bookmarkStart w:id="71" w:name="overall-results---testing-only"/>
       <w:bookmarkEnd w:id="71"/>
       <w:r>
-        <w:t xml:space="preserve">Overall results</w:t>
-      </w:r>
-    </w:p>
-    <w:p>
-      <w:pPr>
-        <w:pStyle w:val="Heading4"/>
-      </w:pPr>
-      <w:bookmarkStart w:id="72" w:name="aggregated-by-age"/>
+        <w:t xml:space="preserve">Overall results - TESTING ONLY</w:t>
+      </w:r>
+    </w:p>
+    <w:p>
+      <w:pPr>
+        <w:pStyle w:val="Heading3"/>
+      </w:pPr>
+      <w:bookmarkStart w:id="72" w:name="index-scores"/>
       <w:bookmarkEnd w:id="72"/>
       <w:r>
-        <w:t xml:space="preserve">Aggregated by age</w:t>
+        <w:t xml:space="preserve">Index scores</w:t>
       </w:r>
     </w:p>
     <w:p>
@@ -1884,7 +1860,7 @@
               <a:graphicData uri="http://schemas.openxmlformats.org/drawingml/2006/picture">
                 <pic:pic>
                   <pic:nvPicPr>
-                    <pic:cNvPr descr="DCI_files/figure-docx/ageFreqForAggregate-1.png" id="0" name="Picture"/>
+                    <pic:cNvPr descr="DCI_files/figure-docx/unnamed-chunk-13-1.png" id="0" name="Picture"/>
                     <pic:cNvPicPr>
                       <a:picLocks noChangeArrowheads="1" noChangeAspect="1"/>
                     </pic:cNvPicPr>
@@ -1919,10 +1895,77 @@
     </w:p>
     <w:p>
       <w:pPr>
+        <w:pStyle w:val="Heading3"/>
+      </w:pPr>
+      <w:bookmarkStart w:id="74" w:name="aggregated-by-age"/>
+      <w:bookmarkEnd w:id="74"/>
+      <w:r>
+        <w:t xml:space="preserve">Aggregated by age</w:t>
+      </w:r>
+    </w:p>
+    <w:p>
+      <w:pPr>
+        <w:pStyle w:val="Heading4"/>
+      </w:pPr>
+      <w:bookmarkStart w:id="75" w:name="aggregated-by-age-1"/>
+      <w:bookmarkEnd w:id="75"/>
+      <w:r>
+        <w:t xml:space="preserve">Aggregated by age</w:t>
+      </w:r>
+    </w:p>
+    <w:p>
+      <w:pPr>
+        <w:pStyle w:val="FirstParagraph"/>
+      </w:pPr>
+      <w:r>
+        <w:drawing>
+          <wp:inline>
+            <wp:extent cx="5334000" cy="4267200"/>
+            <wp:effectExtent b="0" l="0" r="0" t="0"/>
+            <wp:docPr descr="" id="1" name="Picture"/>
+            <a:graphic>
+              <a:graphicData uri="http://schemas.openxmlformats.org/drawingml/2006/picture">
+                <pic:pic>
+                  <pic:nvPicPr>
+                    <pic:cNvPr descr="DCI_files/figure-docx/ageFreqForAggregate-1.png" id="0" name="Picture"/>
+                    <pic:cNvPicPr>
+                      <a:picLocks noChangeArrowheads="1" noChangeAspect="1"/>
+                    </pic:cNvPicPr>
+                  </pic:nvPicPr>
+                  <pic:blipFill>
+                    <a:blip r:embed="rId76"/>
+                    <a:stretch>
+                      <a:fillRect/>
+                    </a:stretch>
+                  </pic:blipFill>
+                  <pic:spPr bwMode="auto">
+                    <a:xfrm>
+                      <a:off x="0" y="0"/>
+                      <a:ext cx="5334000" cy="4267200"/>
+                    </a:xfrm>
+                    <a:prstGeom prst="rect">
+                      <a:avLst/>
+                    </a:prstGeom>
+                    <a:noFill/>
+                    <a:ln w="9525">
+                      <a:noFill/>
+                      <a:headEnd/>
+                      <a:tailEnd/>
+                    </a:ln>
+                  </pic:spPr>
+                </pic:pic>
+              </a:graphicData>
+            </a:graphic>
+          </wp:inline>
+        </w:drawing>
+      </w:r>
+    </w:p>
+    <w:p>
+      <w:pPr>
         <w:pStyle w:val="Heading2"/>
       </w:pPr>
-      <w:bookmarkStart w:id="74" w:name="appendex-1---digital-capacities-index-survey"/>
-      <w:bookmarkEnd w:id="74"/>
+      <w:bookmarkStart w:id="77" w:name="appendex-1---digital-capacities-index-survey"/>
+      <w:bookmarkEnd w:id="77"/>
       <w:r>
         <w:t xml:space="preserve">Appendex 1 - Digital Capacities Index Survey</w:t>
       </w:r>
@@ -1939,8 +1982,8 @@
       <w:pPr>
         <w:pStyle w:val="Heading2"/>
       </w:pPr>
-      <w:bookmarkStart w:id="75" w:name="references"/>
-      <w:bookmarkEnd w:id="75"/>
+      <w:bookmarkStart w:id="78" w:name="references"/>
+      <w:bookmarkEnd w:id="78"/>
       <w:r>
         <w:t xml:space="preserve">References</w:t>
       </w:r>
@@ -1950,7 +1993,7 @@
         <w:pStyle w:val="Bibliography"/>
       </w:pPr>
       <w:r>
-        <w:t xml:space="preserve">Helsper, Ellen Johanna. 2012. “A Corresponding Fields Model for the Links Between Social and Digital Exclusion.”</w:t>
+        <w:t xml:space="preserve">Helsper, Ellen. 2012. “A Corresponding Fields Model for the Links Between Social and Digital Exclusion.”</w:t>
       </w:r>
       <w:r>
         <w:t xml:space="preserve"> </w:t>
@@ -1973,7 +2016,7 @@
         <w:pStyle w:val="Bibliography"/>
       </w:pPr>
       <w:r>
-        <w:t xml:space="preserve">Humphry, Justine, and others. 2014. “The Importance of Circumstance: Digital Access and Affordability for People Experiencing Homelessness.”</w:t>
+        <w:t xml:space="preserve">Humphry, Justine. 2014. “The Importance of Circumstance: Digital Access and Affordability for People Experiencing Homelessness.”</w:t>
       </w:r>
       <w:r>
         <w:t xml:space="preserve"> </w:t>
@@ -2127,7 +2170,7 @@
     </w:lvl>
   </w:abstractNum>
   <w:abstractNum w:abstractNumId="990">
-    <w:nsid w:val="c35ec4ba"/>
+    <w:nsid w:val="10210d4f"/>
     <w:multiLevelType w:val="multilevel"/>
     <w:lvl w:ilvl="0">
       <w:numFmt w:val="bullet"/>
@@ -2208,7 +2251,7 @@
     </w:lvl>
   </w:abstractNum>
   <w:abstractNum w:abstractNumId="991">
-    <w:nsid w:val="b71c8131"/>
+    <w:nsid w:val="1bca2878"/>
     <w:multiLevelType w:val="multilevel"/>
     <w:lvl w:ilvl="0">
       <w:numFmt w:val="bullet"/>

--- a/doc/DCI.docx
+++ b/doc/DCI.docx
@@ -430,14 +430,6 @@
     </w:p>
     <w:p>
       <w:pPr>
-        <w:pStyle w:val="BodyText"/>
-      </w:pPr>
-      <w:r>
-        <w:t xml:space="preserve">[Need something on family composition]</w:t>
-      </w:r>
-    </w:p>
-    <w:p>
-      <w:pPr>
         <w:pStyle w:val="Heading4"/>
       </w:pPr>
       <w:bookmarkStart w:id="26" w:name="age"/>
@@ -517,9 +509,11 @@
           </wp:inline>
         </w:drawing>
       </w:r>
-      <w:r>
-        <w:t xml:space="preserve"> </w:t>
-      </w:r>
+    </w:p>
+    <w:p>
+      <w:pPr>
+        <w:pStyle w:val="BodyText"/>
+      </w:pPr>
       <w:r>
         <w:rPr>
           <w:b/>
@@ -529,6 +523,14 @@
     </w:p>
     <w:p>
       <w:pPr>
+        <w:pStyle w:val="BodyText"/>
+      </w:pPr>
+      <w:r>
+        <w:t xml:space="preserve">These show participants' ages correspond approximately to Australia's adult demographic. 44.2% of participants were aged 35-54.</w:t>
+      </w:r>
+    </w:p>
+    <w:p>
+      <w:pPr>
         <w:pStyle w:val="Heading4"/>
       </w:pPr>
       <w:bookmarkStart w:id="28" w:name="gender"/>
@@ -599,9 +601,11 @@
           </wp:inline>
         </w:drawing>
       </w:r>
-      <w:r>
-        <w:t xml:space="preserve"> </w:t>
-      </w:r>
+    </w:p>
+    <w:p>
+      <w:pPr>
+        <w:pStyle w:val="BodyText"/>
+      </w:pPr>
       <w:r>
         <w:rPr>
           <w:b/>
@@ -673,9 +677,11 @@
           </wp:inline>
         </w:drawing>
       </w:r>
-      <w:r>
-        <w:t xml:space="preserve"> </w:t>
-      </w:r>
+    </w:p>
+    <w:p>
+      <w:pPr>
+        <w:pStyle w:val="BodyText"/>
+      </w:pPr>
       <w:r>
         <w:rPr>
           <w:b/>
@@ -888,10 +894,10 @@
       <w:pPr>
         <w:pStyle w:val="Heading2"/>
       </w:pPr>
-      <w:bookmarkStart w:id="38" w:name="results-by-critical-issue"/>
+      <w:bookmarkStart w:id="38" w:name="results-by-critical-issue---aggregated"/>
       <w:bookmarkEnd w:id="38"/>
       <w:r>
-        <w:t xml:space="preserve">Results by Critical Issue</w:t>
+        <w:t xml:space="preserve">Results by Critical Issue - Aggregated</w:t>
       </w:r>
     </w:p>
     <w:p>
@@ -1109,7 +1115,7 @@
               <a:graphicData uri="http://schemas.openxmlformats.org/drawingml/2006/picture">
                 <pic:pic>
                   <pic:nvPicPr>
-                    <pic:cNvPr descr="DCI_files/figure-docx/unnamed-chunk-1-1.png" id="0" name="Picture"/>
+                    <pic:cNvPr descr="DCI_files/figure-docx/graphSubQuestion431-1.png" id="0" name="Picture"/>
                     <pic:cNvPicPr>
                       <a:picLocks noChangeArrowheads="1" noChangeAspect="1"/>
                     </pic:cNvPicPr>
@@ -1223,7 +1229,7 @@
               <a:graphicData uri="http://schemas.openxmlformats.org/drawingml/2006/picture">
                 <pic:pic>
                   <pic:nvPicPr>
-                    <pic:cNvPr descr="DCI_files/figure-docx/unnamed-chunk-2-1.png" id="0" name="Picture"/>
+                    <pic:cNvPr descr="DCI_files/figure-docx/graphSubQuestion437-1.png" id="0" name="Picture"/>
                     <pic:cNvPicPr>
                       <a:picLocks noChangeArrowheads="1" noChangeAspect="1"/>
                     </pic:cNvPicPr>
@@ -1280,7 +1286,7 @@
               <a:graphicData uri="http://schemas.openxmlformats.org/drawingml/2006/picture">
                 <pic:pic>
                   <pic:nvPicPr>
-                    <pic:cNvPr descr="DCI_files/figure-docx/unnamed-chunk-3-1.png" id="0" name="Picture"/>
+                    <pic:cNvPr descr="DCI_files/figure-docx/graphSubQuestion341-1.png" id="0" name="Picture"/>
                     <pic:cNvPicPr>
                       <a:picLocks noChangeArrowheads="1" noChangeAspect="1"/>
                     </pic:cNvPicPr>
@@ -1337,7 +1343,7 @@
               <a:graphicData uri="http://schemas.openxmlformats.org/drawingml/2006/picture">
                 <pic:pic>
                   <pic:nvPicPr>
-                    <pic:cNvPr descr="DCI_files/figure-docx/unnamed-chunk-4-1.png" id="0" name="Picture"/>
+                    <pic:cNvPr descr="DCI_files/figure-docx/graphSubQuestion352-1.png" id="0" name="Picture"/>
                     <pic:cNvPicPr>
                       <a:picLocks noChangeArrowheads="1" noChangeAspect="1"/>
                     </pic:cNvPicPr>
@@ -1384,7 +1390,7 @@
               <a:graphicData uri="http://schemas.openxmlformats.org/drawingml/2006/picture">
                 <pic:pic>
                   <pic:nvPicPr>
-                    <pic:cNvPr descr="DCI_files/figure-docx/unnamed-chunk-5-1.png" id="0" name="Picture"/>
+                    <pic:cNvPr descr="DCI_files/figure-docx/graphSubQuestion353-1.png" id="0" name="Picture"/>
                     <pic:cNvPicPr>
                       <a:picLocks noChangeArrowheads="1" noChangeAspect="1"/>
                     </pic:cNvPicPr>
@@ -1441,7 +1447,7 @@
               <a:graphicData uri="http://schemas.openxmlformats.org/drawingml/2006/picture">
                 <pic:pic>
                   <pic:nvPicPr>
-                    <pic:cNvPr descr="DCI_files/figure-docx/unnamed-chunk-6-1.png" id="0" name="Picture"/>
+                    <pic:cNvPr descr="DCI_files/figure-docx/graphSubQuestion430-1.png" id="0" name="Picture"/>
                     <pic:cNvPicPr>
                       <a:picLocks noChangeArrowheads="1" noChangeAspect="1"/>
                     </pic:cNvPicPr>
@@ -1508,7 +1514,7 @@
               <a:graphicData uri="http://schemas.openxmlformats.org/drawingml/2006/picture">
                 <pic:pic>
                   <pic:nvPicPr>
-                    <pic:cNvPr descr="DCI_files/figure-docx/unnamed-chunk-7-1.png" id="0" name="Picture"/>
+                    <pic:cNvPr descr="DCI_files/figure-docx/graphSubQuestion434-1.png" id="0" name="Picture"/>
                     <pic:cNvPicPr>
                       <a:picLocks noChangeArrowheads="1" noChangeAspect="1"/>
                     </pic:cNvPicPr>
@@ -1565,7 +1571,7 @@
               <a:graphicData uri="http://schemas.openxmlformats.org/drawingml/2006/picture">
                 <pic:pic>
                   <pic:nvPicPr>
-                    <pic:cNvPr descr="DCI_files/figure-docx/unnamed-chunk-8-1.png" id="0" name="Picture"/>
+                    <pic:cNvPr descr="DCI_files/figure-docx/graphSubQuestion435-1.png" id="0" name="Picture"/>
                     <pic:cNvPicPr>
                       <a:picLocks noChangeArrowheads="1" noChangeAspect="1"/>
                     </pic:cNvPicPr>
@@ -1622,7 +1628,7 @@
               <a:graphicData uri="http://schemas.openxmlformats.org/drawingml/2006/picture">
                 <pic:pic>
                   <pic:nvPicPr>
-                    <pic:cNvPr descr="DCI_files/figure-docx/unnamed-chunk-9-1.png" id="0" name="Picture"/>
+                    <pic:cNvPr descr="DCI_files/figure-docx/graphSubQuestion428-1.png" id="0" name="Picture"/>
                     <pic:cNvPicPr>
                       <a:picLocks noChangeArrowheads="1" noChangeAspect="1"/>
                     </pic:cNvPicPr>
@@ -1689,7 +1695,7 @@
               <a:graphicData uri="http://schemas.openxmlformats.org/drawingml/2006/picture">
                 <pic:pic>
                   <pic:nvPicPr>
-                    <pic:cNvPr descr="DCI_files/figure-docx/unnamed-chunk-10-1.png" id="0" name="Picture"/>
+                    <pic:cNvPr descr="DCI_files/figure-docx/graphSubQuestion343-1.png" id="0" name="Picture"/>
                     <pic:cNvPicPr>
                       <a:picLocks noChangeArrowheads="1" noChangeAspect="1"/>
                     </pic:cNvPicPr>
@@ -1736,7 +1742,7 @@
               <a:graphicData uri="http://schemas.openxmlformats.org/drawingml/2006/picture">
                 <pic:pic>
                   <pic:nvPicPr>
-                    <pic:cNvPr descr="DCI_files/figure-docx/unnamed-chunk-11-1.png" id="0" name="Picture"/>
+                    <pic:cNvPr descr="DCI_files/figure-docx/graphSubQuestion287-1.png" id="0" name="Picture"/>
                     <pic:cNvPicPr>
                       <a:picLocks noChangeArrowheads="1" noChangeAspect="1"/>
                     </pic:cNvPicPr>
@@ -1793,7 +1799,7 @@
               <a:graphicData uri="http://schemas.openxmlformats.org/drawingml/2006/picture">
                 <pic:pic>
                   <pic:nvPicPr>
-                    <pic:cNvPr descr="DCI_files/figure-docx/unnamed-chunk-12-1.png" id="0" name="Picture"/>
+                    <pic:cNvPr descr="DCI_files/figure-docx/graphSubQuestion429-1.png" id="0" name="Picture"/>
                     <pic:cNvPicPr>
                       <a:picLocks noChangeArrowheads="1" noChangeAspect="1"/>
                     </pic:cNvPicPr>
@@ -1830,10 +1836,10 @@
       <w:pPr>
         <w:pStyle w:val="Heading2"/>
       </w:pPr>
-      <w:bookmarkStart w:id="71" w:name="overall-results---testing-only"/>
+      <w:bookmarkStart w:id="71" w:name="overall-results"/>
       <w:bookmarkEnd w:id="71"/>
       <w:r>
-        <w:t xml:space="preserve">Overall results - TESTING ONLY</w:t>
+        <w:t xml:space="preserve">Overall results</w:t>
       </w:r>
     </w:p>
     <w:p>
@@ -1860,7 +1866,7 @@
               <a:graphicData uri="http://schemas.openxmlformats.org/drawingml/2006/picture">
                 <pic:pic>
                   <pic:nvPicPr>
-                    <pic:cNvPr descr="DCI_files/figure-docx/unnamed-chunk-13-1.png" id="0" name="Picture"/>
+                    <pic:cNvPr descr="DCI_files/figure-docx/indexChart-1.png" id="0" name="Picture"/>
                     <pic:cNvPicPr>
                       <a:picLocks noChangeArrowheads="1" noChangeAspect="1"/>
                     </pic:cNvPicPr>
@@ -1964,26 +1970,7841 @@
       <w:pPr>
         <w:pStyle w:val="Heading2"/>
       </w:pPr>
-      <w:bookmarkStart w:id="77" w:name="appendex-1---digital-capacities-index-survey"/>
+      <w:bookmarkStart w:id="77" w:name="all-questions"/>
       <w:bookmarkEnd w:id="77"/>
       <w:r>
-        <w:t xml:space="preserve">Appendex 1 - Digital Capacities Index Survey</w:t>
-      </w:r>
-    </w:p>
-    <w:p>
-      <w:pPr>
-        <w:pStyle w:val="FirstParagraph"/>
-      </w:pPr>
-      <w:r>
-        <w:t xml:space="preserve">[Include Full Survey Here]</w:t>
+        <w:t xml:space="preserve">All Questions</w:t>
       </w:r>
     </w:p>
     <w:p>
       <w:pPr>
         <w:pStyle w:val="Heading2"/>
       </w:pPr>
-      <w:bookmarkStart w:id="78" w:name="references"/>
+      <w:bookmarkStart w:id="78" w:name="appendex-1---results-by-critical-issue---individualised"/>
       <w:bookmarkEnd w:id="78"/>
+      <w:r>
+        <w:t xml:space="preserve">Appendex 1 - Results by Critical Issue - Individualised</w:t>
+      </w:r>
+    </w:p>
+    <w:p>
+      <w:pPr>
+        <w:pStyle w:val="Heading3"/>
+      </w:pPr>
+      <w:bookmarkStart w:id="79" w:name="competencies-1"/>
+      <w:bookmarkEnd w:id="79"/>
+      <w:r>
+        <w:t xml:space="preserve">Competencies</w:t>
+      </w:r>
+    </w:p>
+    <w:p>
+      <w:pPr>
+        <w:pStyle w:val="Heading4"/>
+      </w:pPr>
+      <w:bookmarkStart w:id="80" w:name="frequency-of-online-activity-1"/>
+      <w:bookmarkEnd w:id="80"/>
+      <w:r>
+        <w:t xml:space="preserve">Frequency of online activity</w:t>
+      </w:r>
+    </w:p>
+    <w:p>
+      <w:pPr>
+        <w:pStyle w:val="Heading5"/>
+      </w:pPr>
+      <w:bookmarkStart w:id="81" w:name="online-activities---used-the-internet-for-study-or-work"/>
+      <w:bookmarkEnd w:id="81"/>
+      <w:r>
+        <w:t xml:space="preserve">74.1 - Online activities - Used the Internet for study or work</w:t>
+      </w:r>
+    </w:p>
+    <w:p>
+      <w:pPr>
+        <w:pStyle w:val="FirstParagraph"/>
+      </w:pPr>
+      <w:r>
+        <w:drawing>
+          <wp:inline>
+            <wp:extent cx="5334000" cy="1666875"/>
+            <wp:effectExtent b="0" l="0" r="0" t="0"/>
+            <wp:docPr descr="" id="1" name="Picture"/>
+            <a:graphic>
+              <a:graphicData uri="http://schemas.openxmlformats.org/drawingml/2006/picture">
+                <pic:pic>
+                  <pic:nvPicPr>
+                    <pic:cNvPr descr="DCI_files/figure-docx/graphSubQuestion74-ind-1.png" id="0" name="Picture"/>
+                    <pic:cNvPicPr>
+                      <a:picLocks noChangeArrowheads="1" noChangeAspect="1"/>
+                    </pic:cNvPicPr>
+                  </pic:nvPicPr>
+                  <pic:blipFill>
+                    <a:blip r:embed="rId82"/>
+                    <a:stretch>
+                      <a:fillRect/>
+                    </a:stretch>
+                  </pic:blipFill>
+                  <pic:spPr bwMode="auto">
+                    <a:xfrm>
+                      <a:off x="0" y="0"/>
+                      <a:ext cx="5334000" cy="1666875"/>
+                    </a:xfrm>
+                    <a:prstGeom prst="rect">
+                      <a:avLst/>
+                    </a:prstGeom>
+                    <a:noFill/>
+                    <a:ln w="9525">
+                      <a:noFill/>
+                      <a:headEnd/>
+                      <a:tailEnd/>
+                    </a:ln>
+                  </pic:spPr>
+                </pic:pic>
+              </a:graphicData>
+            </a:graphic>
+          </wp:inline>
+        </w:drawing>
+      </w:r>
+    </w:p>
+    <w:p>
+      <w:pPr>
+        <w:pStyle w:val="Heading5"/>
+      </w:pPr>
+      <w:bookmarkStart w:id="83" w:name="online-activities---used-the-internet-for-personal-use-e.g.-finding-a-recipe-or-fixing-an-issue-with-a-computer"/>
+      <w:bookmarkEnd w:id="83"/>
+      <w:r>
+        <w:t xml:space="preserve">74.2 - Online activities - Used the Internet for personal use (e.g. finding a recipe or fixing an issue with a computer)</w:t>
+      </w:r>
+    </w:p>
+    <w:p>
+      <w:pPr>
+        <w:pStyle w:val="FirstParagraph"/>
+      </w:pPr>
+      <w:r>
+        <w:drawing>
+          <wp:inline>
+            <wp:extent cx="5334000" cy="1666875"/>
+            <wp:effectExtent b="0" l="0" r="0" t="0"/>
+            <wp:docPr descr="" id="1" name="Picture"/>
+            <a:graphic>
+              <a:graphicData uri="http://schemas.openxmlformats.org/drawingml/2006/picture">
+                <pic:pic>
+                  <pic:nvPicPr>
+                    <pic:cNvPr descr="DCI_files/figure-docx/graphSubQuestion74-ind-2.png" id="0" name="Picture"/>
+                    <pic:cNvPicPr>
+                      <a:picLocks noChangeArrowheads="1" noChangeAspect="1"/>
+                    </pic:cNvPicPr>
+                  </pic:nvPicPr>
+                  <pic:blipFill>
+                    <a:blip r:embed="rId84"/>
+                    <a:stretch>
+                      <a:fillRect/>
+                    </a:stretch>
+                  </pic:blipFill>
+                  <pic:spPr bwMode="auto">
+                    <a:xfrm>
+                      <a:off x="0" y="0"/>
+                      <a:ext cx="5334000" cy="1666875"/>
+                    </a:xfrm>
+                    <a:prstGeom prst="rect">
+                      <a:avLst/>
+                    </a:prstGeom>
+                    <a:noFill/>
+                    <a:ln w="9525">
+                      <a:noFill/>
+                      <a:headEnd/>
+                      <a:tailEnd/>
+                    </a:ln>
+                  </pic:spPr>
+                </pic:pic>
+              </a:graphicData>
+            </a:graphic>
+          </wp:inline>
+        </w:drawing>
+      </w:r>
+    </w:p>
+    <w:p>
+      <w:pPr>
+        <w:pStyle w:val="Heading5"/>
+      </w:pPr>
+      <w:bookmarkStart w:id="85" w:name="online-activities---watched-video-clips-e.g.-on-youtube"/>
+      <w:bookmarkEnd w:id="85"/>
+      <w:r>
+        <w:t xml:space="preserve">74.3 - Online activities - Watched video clips (e.g. on YouTube)</w:t>
+      </w:r>
+    </w:p>
+    <w:p>
+      <w:pPr>
+        <w:pStyle w:val="FirstParagraph"/>
+      </w:pPr>
+      <w:r>
+        <w:drawing>
+          <wp:inline>
+            <wp:extent cx="5334000" cy="1666875"/>
+            <wp:effectExtent b="0" l="0" r="0" t="0"/>
+            <wp:docPr descr="" id="1" name="Picture"/>
+            <a:graphic>
+              <a:graphicData uri="http://schemas.openxmlformats.org/drawingml/2006/picture">
+                <pic:pic>
+                  <pic:nvPicPr>
+                    <pic:cNvPr descr="DCI_files/figure-docx/graphSubQuestion74-ind-3.png" id="0" name="Picture"/>
+                    <pic:cNvPicPr>
+                      <a:picLocks noChangeArrowheads="1" noChangeAspect="1"/>
+                    </pic:cNvPicPr>
+                  </pic:nvPicPr>
+                  <pic:blipFill>
+                    <a:blip r:embed="rId86"/>
+                    <a:stretch>
+                      <a:fillRect/>
+                    </a:stretch>
+                  </pic:blipFill>
+                  <pic:spPr bwMode="auto">
+                    <a:xfrm>
+                      <a:off x="0" y="0"/>
+                      <a:ext cx="5334000" cy="1666875"/>
+                    </a:xfrm>
+                    <a:prstGeom prst="rect">
+                      <a:avLst/>
+                    </a:prstGeom>
+                    <a:noFill/>
+                    <a:ln w="9525">
+                      <a:noFill/>
+                      <a:headEnd/>
+                      <a:tailEnd/>
+                    </a:ln>
+                  </pic:spPr>
+                </pic:pic>
+              </a:graphicData>
+            </a:graphic>
+          </wp:inline>
+        </w:drawing>
+      </w:r>
+    </w:p>
+    <w:p>
+      <w:pPr>
+        <w:pStyle w:val="Heading5"/>
+      </w:pPr>
+      <w:bookmarkStart w:id="87" w:name="online-activities---listened-to-music-or-watched-films-available-online"/>
+      <w:bookmarkEnd w:id="87"/>
+      <w:r>
+        <w:t xml:space="preserve">74.4 - Online activities - Listened to music or watched films available online</w:t>
+      </w:r>
+    </w:p>
+    <w:p>
+      <w:pPr>
+        <w:pStyle w:val="FirstParagraph"/>
+      </w:pPr>
+      <w:r>
+        <w:drawing>
+          <wp:inline>
+            <wp:extent cx="5334000" cy="1666875"/>
+            <wp:effectExtent b="0" l="0" r="0" t="0"/>
+            <wp:docPr descr="" id="1" name="Picture"/>
+            <a:graphic>
+              <a:graphicData uri="http://schemas.openxmlformats.org/drawingml/2006/picture">
+                <pic:pic>
+                  <pic:nvPicPr>
+                    <pic:cNvPr descr="DCI_files/figure-docx/graphSubQuestion74-ind-4.png" id="0" name="Picture"/>
+                    <pic:cNvPicPr>
+                      <a:picLocks noChangeArrowheads="1" noChangeAspect="1"/>
+                    </pic:cNvPicPr>
+                  </pic:nvPicPr>
+                  <pic:blipFill>
+                    <a:blip r:embed="rId88"/>
+                    <a:stretch>
+                      <a:fillRect/>
+                    </a:stretch>
+                  </pic:blipFill>
+                  <pic:spPr bwMode="auto">
+                    <a:xfrm>
+                      <a:off x="0" y="0"/>
+                      <a:ext cx="5334000" cy="1666875"/>
+                    </a:xfrm>
+                    <a:prstGeom prst="rect">
+                      <a:avLst/>
+                    </a:prstGeom>
+                    <a:noFill/>
+                    <a:ln w="9525">
+                      <a:noFill/>
+                      <a:headEnd/>
+                      <a:tailEnd/>
+                    </a:ln>
+                  </pic:spPr>
+                </pic:pic>
+              </a:graphicData>
+            </a:graphic>
+          </wp:inline>
+        </w:drawing>
+      </w:r>
+    </w:p>
+    <w:p>
+      <w:pPr>
+        <w:pStyle w:val="Heading5"/>
+      </w:pPr>
+      <w:bookmarkStart w:id="89" w:name="online-activities---readwatched-the-news-on-the-internet"/>
+      <w:bookmarkEnd w:id="89"/>
+      <w:r>
+        <w:t xml:space="preserve">74.5 - Online activities - Read/watched the news on the Internet</w:t>
+      </w:r>
+    </w:p>
+    <w:p>
+      <w:pPr>
+        <w:pStyle w:val="FirstParagraph"/>
+      </w:pPr>
+      <w:r>
+        <w:drawing>
+          <wp:inline>
+            <wp:extent cx="5334000" cy="1666875"/>
+            <wp:effectExtent b="0" l="0" r="0" t="0"/>
+            <wp:docPr descr="" id="1" name="Picture"/>
+            <a:graphic>
+              <a:graphicData uri="http://schemas.openxmlformats.org/drawingml/2006/picture">
+                <pic:pic>
+                  <pic:nvPicPr>
+                    <pic:cNvPr descr="DCI_files/figure-docx/graphSubQuestion74-ind-5.png" id="0" name="Picture"/>
+                    <pic:cNvPicPr>
+                      <a:picLocks noChangeArrowheads="1" noChangeAspect="1"/>
+                    </pic:cNvPicPr>
+                  </pic:nvPicPr>
+                  <pic:blipFill>
+                    <a:blip r:embed="rId90"/>
+                    <a:stretch>
+                      <a:fillRect/>
+                    </a:stretch>
+                  </pic:blipFill>
+                  <pic:spPr bwMode="auto">
+                    <a:xfrm>
+                      <a:off x="0" y="0"/>
+                      <a:ext cx="5334000" cy="1666875"/>
+                    </a:xfrm>
+                    <a:prstGeom prst="rect">
+                      <a:avLst/>
+                    </a:prstGeom>
+                    <a:noFill/>
+                    <a:ln w="9525">
+                      <a:noFill/>
+                      <a:headEnd/>
+                      <a:tailEnd/>
+                    </a:ln>
+                  </pic:spPr>
+                </pic:pic>
+              </a:graphicData>
+            </a:graphic>
+          </wp:inline>
+        </w:drawing>
+      </w:r>
+    </w:p>
+    <w:p>
+      <w:pPr>
+        <w:pStyle w:val="Heading5"/>
+      </w:pPr>
+      <w:bookmarkStart w:id="91" w:name="online-activities---sentreceived-email"/>
+      <w:bookmarkEnd w:id="91"/>
+      <w:r>
+        <w:t xml:space="preserve">74.6 - Online activities - Sent/received email</w:t>
+      </w:r>
+    </w:p>
+    <w:p>
+      <w:pPr>
+        <w:pStyle w:val="FirstParagraph"/>
+      </w:pPr>
+      <w:r>
+        <w:drawing>
+          <wp:inline>
+            <wp:extent cx="5334000" cy="1666875"/>
+            <wp:effectExtent b="0" l="0" r="0" t="0"/>
+            <wp:docPr descr="" id="1" name="Picture"/>
+            <a:graphic>
+              <a:graphicData uri="http://schemas.openxmlformats.org/drawingml/2006/picture">
+                <pic:pic>
+                  <pic:nvPicPr>
+                    <pic:cNvPr descr="DCI_files/figure-docx/graphSubQuestion74-ind-6.png" id="0" name="Picture"/>
+                    <pic:cNvPicPr>
+                      <a:picLocks noChangeArrowheads="1" noChangeAspect="1"/>
+                    </pic:cNvPicPr>
+                  </pic:nvPicPr>
+                  <pic:blipFill>
+                    <a:blip r:embed="rId92"/>
+                    <a:stretch>
+                      <a:fillRect/>
+                    </a:stretch>
+                  </pic:blipFill>
+                  <pic:spPr bwMode="auto">
+                    <a:xfrm>
+                      <a:off x="0" y="0"/>
+                      <a:ext cx="5334000" cy="1666875"/>
+                    </a:xfrm>
+                    <a:prstGeom prst="rect">
+                      <a:avLst/>
+                    </a:prstGeom>
+                    <a:noFill/>
+                    <a:ln w="9525">
+                      <a:noFill/>
+                      <a:headEnd/>
+                      <a:tailEnd/>
+                    </a:ln>
+                  </pic:spPr>
+                </pic:pic>
+              </a:graphicData>
+            </a:graphic>
+          </wp:inline>
+        </w:drawing>
+      </w:r>
+    </w:p>
+    <w:p>
+      <w:pPr>
+        <w:pStyle w:val="Heading5"/>
+      </w:pPr>
+      <w:bookmarkStart w:id="93" w:name="online-activities---used-a-social-network-site-e.g.-facebook-twitter-instagram-tumblr-tinder-weibu"/>
+      <w:bookmarkEnd w:id="93"/>
+      <w:r>
+        <w:t xml:space="preserve">74.7 - Online activities - Used a social network site (e.g. Facebook, Twitter, Instagram, Tumblr, Tinder, Weibu)</w:t>
+      </w:r>
+    </w:p>
+    <w:p>
+      <w:pPr>
+        <w:pStyle w:val="FirstParagraph"/>
+      </w:pPr>
+      <w:r>
+        <w:drawing>
+          <wp:inline>
+            <wp:extent cx="5334000" cy="1666875"/>
+            <wp:effectExtent b="0" l="0" r="0" t="0"/>
+            <wp:docPr descr="" id="1" name="Picture"/>
+            <a:graphic>
+              <a:graphicData uri="http://schemas.openxmlformats.org/drawingml/2006/picture">
+                <pic:pic>
+                  <pic:nvPicPr>
+                    <pic:cNvPr descr="DCI_files/figure-docx/graphSubQuestion74-ind-7.png" id="0" name="Picture"/>
+                    <pic:cNvPicPr>
+                      <a:picLocks noChangeArrowheads="1" noChangeAspect="1"/>
+                    </pic:cNvPicPr>
+                  </pic:nvPicPr>
+                  <pic:blipFill>
+                    <a:blip r:embed="rId94"/>
+                    <a:stretch>
+                      <a:fillRect/>
+                    </a:stretch>
+                  </pic:blipFill>
+                  <pic:spPr bwMode="auto">
+                    <a:xfrm>
+                      <a:off x="0" y="0"/>
+                      <a:ext cx="5334000" cy="1666875"/>
+                    </a:xfrm>
+                    <a:prstGeom prst="rect">
+                      <a:avLst/>
+                    </a:prstGeom>
+                    <a:noFill/>
+                    <a:ln w="9525">
+                      <a:noFill/>
+                      <a:headEnd/>
+                      <a:tailEnd/>
+                    </a:ln>
+                  </pic:spPr>
+                </pic:pic>
+              </a:graphicData>
+            </a:graphic>
+          </wp:inline>
+        </w:drawing>
+      </w:r>
+    </w:p>
+    <w:p>
+      <w:pPr>
+        <w:pStyle w:val="Heading5"/>
+      </w:pPr>
+      <w:bookmarkStart w:id="95" w:name="online-activities---used-instant-messaging-e.g.-text-whatsapp-or-facebook-messaging"/>
+      <w:bookmarkEnd w:id="95"/>
+      <w:r>
+        <w:t xml:space="preserve">74.8 - Online activities - Used instant messaging (e.g. text, Whatsapp or Facebook messaging)</w:t>
+      </w:r>
+    </w:p>
+    <w:p>
+      <w:pPr>
+        <w:pStyle w:val="FirstParagraph"/>
+      </w:pPr>
+      <w:r>
+        <w:drawing>
+          <wp:inline>
+            <wp:extent cx="5334000" cy="1666875"/>
+            <wp:effectExtent b="0" l="0" r="0" t="0"/>
+            <wp:docPr descr="" id="1" name="Picture"/>
+            <a:graphic>
+              <a:graphicData uri="http://schemas.openxmlformats.org/drawingml/2006/picture">
+                <pic:pic>
+                  <pic:nvPicPr>
+                    <pic:cNvPr descr="DCI_files/figure-docx/graphSubQuestion74-ind-8.png" id="0" name="Picture"/>
+                    <pic:cNvPicPr>
+                      <a:picLocks noChangeArrowheads="1" noChangeAspect="1"/>
+                    </pic:cNvPicPr>
+                  </pic:nvPicPr>
+                  <pic:blipFill>
+                    <a:blip r:embed="rId96"/>
+                    <a:stretch>
+                      <a:fillRect/>
+                    </a:stretch>
+                  </pic:blipFill>
+                  <pic:spPr bwMode="auto">
+                    <a:xfrm>
+                      <a:off x="0" y="0"/>
+                      <a:ext cx="5334000" cy="1666875"/>
+                    </a:xfrm>
+                    <a:prstGeom prst="rect">
+                      <a:avLst/>
+                    </a:prstGeom>
+                    <a:noFill/>
+                    <a:ln w="9525">
+                      <a:noFill/>
+                      <a:headEnd/>
+                      <a:tailEnd/>
+                    </a:ln>
+                  </pic:spPr>
+                </pic:pic>
+              </a:graphicData>
+            </a:graphic>
+          </wp:inline>
+        </w:drawing>
+      </w:r>
+    </w:p>
+    <w:p>
+      <w:pPr>
+        <w:pStyle w:val="Heading5"/>
+      </w:pPr>
+      <w:bookmarkStart w:id="97" w:name="online-activities---played-games-with-other-people-on-the-internet"/>
+      <w:bookmarkEnd w:id="97"/>
+      <w:r>
+        <w:t xml:space="preserve">74.9 - Online activities - Played games with other people on the Internet</w:t>
+      </w:r>
+    </w:p>
+    <w:p>
+      <w:pPr>
+        <w:pStyle w:val="FirstParagraph"/>
+      </w:pPr>
+      <w:r>
+        <w:drawing>
+          <wp:inline>
+            <wp:extent cx="5334000" cy="1666875"/>
+            <wp:effectExtent b="0" l="0" r="0" t="0"/>
+            <wp:docPr descr="" id="1" name="Picture"/>
+            <a:graphic>
+              <a:graphicData uri="http://schemas.openxmlformats.org/drawingml/2006/picture">
+                <pic:pic>
+                  <pic:nvPicPr>
+                    <pic:cNvPr descr="DCI_files/figure-docx/graphSubQuestion74-ind-9.png" id="0" name="Picture"/>
+                    <pic:cNvPicPr>
+                      <a:picLocks noChangeArrowheads="1" noChangeAspect="1"/>
+                    </pic:cNvPicPr>
+                  </pic:nvPicPr>
+                  <pic:blipFill>
+                    <a:blip r:embed="rId98"/>
+                    <a:stretch>
+                      <a:fillRect/>
+                    </a:stretch>
+                  </pic:blipFill>
+                  <pic:spPr bwMode="auto">
+                    <a:xfrm>
+                      <a:off x="0" y="0"/>
+                      <a:ext cx="5334000" cy="1666875"/>
+                    </a:xfrm>
+                    <a:prstGeom prst="rect">
+                      <a:avLst/>
+                    </a:prstGeom>
+                    <a:noFill/>
+                    <a:ln w="9525">
+                      <a:noFill/>
+                      <a:headEnd/>
+                      <a:tailEnd/>
+                    </a:ln>
+                  </pic:spPr>
+                </pic:pic>
+              </a:graphicData>
+            </a:graphic>
+          </wp:inline>
+        </w:drawing>
+      </w:r>
+    </w:p>
+    <w:p>
+      <w:pPr>
+        <w:pStyle w:val="Heading5"/>
+      </w:pPr>
+      <w:bookmarkStart w:id="99" w:name="online-activities---played-internet-games-on-your-own-or-against-the-computer"/>
+      <w:bookmarkEnd w:id="99"/>
+      <w:r>
+        <w:t xml:space="preserve">74.10 - Online activities - Played Internet games (on your own or against the computer)</w:t>
+      </w:r>
+    </w:p>
+    <w:p>
+      <w:pPr>
+        <w:pStyle w:val="FirstParagraph"/>
+      </w:pPr>
+      <w:r>
+        <w:drawing>
+          <wp:inline>
+            <wp:extent cx="5334000" cy="1666875"/>
+            <wp:effectExtent b="0" l="0" r="0" t="0"/>
+            <wp:docPr descr="" id="1" name="Picture"/>
+            <a:graphic>
+              <a:graphicData uri="http://schemas.openxmlformats.org/drawingml/2006/picture">
+                <pic:pic>
+                  <pic:nvPicPr>
+                    <pic:cNvPr descr="DCI_files/figure-docx/graphSubQuestion74-ind-10.png" id="0" name="Picture"/>
+                    <pic:cNvPicPr>
+                      <a:picLocks noChangeArrowheads="1" noChangeAspect="1"/>
+                    </pic:cNvPicPr>
+                  </pic:nvPicPr>
+                  <pic:blipFill>
+                    <a:blip r:embed="rId100"/>
+                    <a:stretch>
+                      <a:fillRect/>
+                    </a:stretch>
+                  </pic:blipFill>
+                  <pic:spPr bwMode="auto">
+                    <a:xfrm>
+                      <a:off x="0" y="0"/>
+                      <a:ext cx="5334000" cy="1666875"/>
+                    </a:xfrm>
+                    <a:prstGeom prst="rect">
+                      <a:avLst/>
+                    </a:prstGeom>
+                    <a:noFill/>
+                    <a:ln w="9525">
+                      <a:noFill/>
+                      <a:headEnd/>
+                      <a:tailEnd/>
+                    </a:ln>
+                  </pic:spPr>
+                </pic:pic>
+              </a:graphicData>
+            </a:graphic>
+          </wp:inline>
+        </w:drawing>
+      </w:r>
+    </w:p>
+    <w:p>
+      <w:pPr>
+        <w:pStyle w:val="Heading5"/>
+      </w:pPr>
+      <w:bookmarkStart w:id="101" w:name="online-activities---used-a-camera-for-video-communication-e.g.-skype-facetime"/>
+      <w:bookmarkEnd w:id="101"/>
+      <w:r>
+        <w:t xml:space="preserve">74.11 - Online activities - Used a camera for video communication (e.g. Skype, Facetime)</w:t>
+      </w:r>
+    </w:p>
+    <w:p>
+      <w:pPr>
+        <w:pStyle w:val="FirstParagraph"/>
+      </w:pPr>
+      <w:r>
+        <w:drawing>
+          <wp:inline>
+            <wp:extent cx="5334000" cy="1666875"/>
+            <wp:effectExtent b="0" l="0" r="0" t="0"/>
+            <wp:docPr descr="" id="1" name="Picture"/>
+            <a:graphic>
+              <a:graphicData uri="http://schemas.openxmlformats.org/drawingml/2006/picture">
+                <pic:pic>
+                  <pic:nvPicPr>
+                    <pic:cNvPr descr="DCI_files/figure-docx/graphSubQuestion74-ind-11.png" id="0" name="Picture"/>
+                    <pic:cNvPicPr>
+                      <a:picLocks noChangeArrowheads="1" noChangeAspect="1"/>
+                    </pic:cNvPicPr>
+                  </pic:nvPicPr>
+                  <pic:blipFill>
+                    <a:blip r:embed="rId102"/>
+                    <a:stretch>
+                      <a:fillRect/>
+                    </a:stretch>
+                  </pic:blipFill>
+                  <pic:spPr bwMode="auto">
+                    <a:xfrm>
+                      <a:off x="0" y="0"/>
+                      <a:ext cx="5334000" cy="1666875"/>
+                    </a:xfrm>
+                    <a:prstGeom prst="rect">
+                      <a:avLst/>
+                    </a:prstGeom>
+                    <a:noFill/>
+                    <a:ln w="9525">
+                      <a:noFill/>
+                      <a:headEnd/>
+                      <a:tailEnd/>
+                    </a:ln>
+                  </pic:spPr>
+                </pic:pic>
+              </a:graphicData>
+            </a:graphic>
+          </wp:inline>
+        </w:drawing>
+      </w:r>
+    </w:p>
+    <w:p>
+      <w:pPr>
+        <w:pStyle w:val="Heading5"/>
+      </w:pPr>
+      <w:bookmarkStart w:id="103" w:name="online-activities---put-or-posted-a-message-on-a-website"/>
+      <w:bookmarkEnd w:id="103"/>
+      <w:r>
+        <w:t xml:space="preserve">74.12 - Online activities - Put or posted a message on a website</w:t>
+      </w:r>
+    </w:p>
+    <w:p>
+      <w:pPr>
+        <w:pStyle w:val="FirstParagraph"/>
+      </w:pPr>
+      <w:r>
+        <w:drawing>
+          <wp:inline>
+            <wp:extent cx="5334000" cy="1666875"/>
+            <wp:effectExtent b="0" l="0" r="0" t="0"/>
+            <wp:docPr descr="" id="1" name="Picture"/>
+            <a:graphic>
+              <a:graphicData uri="http://schemas.openxmlformats.org/drawingml/2006/picture">
+                <pic:pic>
+                  <pic:nvPicPr>
+                    <pic:cNvPr descr="DCI_files/figure-docx/graphSubQuestion74-ind-12.png" id="0" name="Picture"/>
+                    <pic:cNvPicPr>
+                      <a:picLocks noChangeArrowheads="1" noChangeAspect="1"/>
+                    </pic:cNvPicPr>
+                  </pic:nvPicPr>
+                  <pic:blipFill>
+                    <a:blip r:embed="rId104"/>
+                    <a:stretch>
+                      <a:fillRect/>
+                    </a:stretch>
+                  </pic:blipFill>
+                  <pic:spPr bwMode="auto">
+                    <a:xfrm>
+                      <a:off x="0" y="0"/>
+                      <a:ext cx="5334000" cy="1666875"/>
+                    </a:xfrm>
+                    <a:prstGeom prst="rect">
+                      <a:avLst/>
+                    </a:prstGeom>
+                    <a:noFill/>
+                    <a:ln w="9525">
+                      <a:noFill/>
+                      <a:headEnd/>
+                      <a:tailEnd/>
+                    </a:ln>
+                  </pic:spPr>
+                </pic:pic>
+              </a:graphicData>
+            </a:graphic>
+          </wp:inline>
+        </w:drawing>
+      </w:r>
+    </w:p>
+    <w:p>
+      <w:pPr>
+        <w:pStyle w:val="Heading5"/>
+      </w:pPr>
+      <w:bookmarkStart w:id="105" w:name="online-activities---written-a-blog-or-online-diary"/>
+      <w:bookmarkEnd w:id="105"/>
+      <w:r>
+        <w:t xml:space="preserve">74.13 - Online activities - Written a blog or online diary</w:t>
+      </w:r>
+    </w:p>
+    <w:p>
+      <w:pPr>
+        <w:pStyle w:val="FirstParagraph"/>
+      </w:pPr>
+      <w:r>
+        <w:drawing>
+          <wp:inline>
+            <wp:extent cx="5334000" cy="1666875"/>
+            <wp:effectExtent b="0" l="0" r="0" t="0"/>
+            <wp:docPr descr="" id="1" name="Picture"/>
+            <a:graphic>
+              <a:graphicData uri="http://schemas.openxmlformats.org/drawingml/2006/picture">
+                <pic:pic>
+                  <pic:nvPicPr>
+                    <pic:cNvPr descr="DCI_files/figure-docx/graphSubQuestion74-ind-13.png" id="0" name="Picture"/>
+                    <pic:cNvPicPr>
+                      <a:picLocks noChangeArrowheads="1" noChangeAspect="1"/>
+                    </pic:cNvPicPr>
+                  </pic:nvPicPr>
+                  <pic:blipFill>
+                    <a:blip r:embed="rId106"/>
+                    <a:stretch>
+                      <a:fillRect/>
+                    </a:stretch>
+                  </pic:blipFill>
+                  <pic:spPr bwMode="auto">
+                    <a:xfrm>
+                      <a:off x="0" y="0"/>
+                      <a:ext cx="5334000" cy="1666875"/>
+                    </a:xfrm>
+                    <a:prstGeom prst="rect">
+                      <a:avLst/>
+                    </a:prstGeom>
+                    <a:noFill/>
+                    <a:ln w="9525">
+                      <a:noFill/>
+                      <a:headEnd/>
+                      <a:tailEnd/>
+                    </a:ln>
+                  </pic:spPr>
+                </pic:pic>
+              </a:graphicData>
+            </a:graphic>
+          </wp:inline>
+        </w:drawing>
+      </w:r>
+    </w:p>
+    <w:p>
+      <w:pPr>
+        <w:pStyle w:val="Heading5"/>
+      </w:pPr>
+      <w:bookmarkStart w:id="107" w:name="online-activities---put-or-posted-photos-videos-or-music-to-share-with-others"/>
+      <w:bookmarkEnd w:id="107"/>
+      <w:r>
+        <w:t xml:space="preserve">74.14 - Online activities - Put or posted photos, videos or music to share with others</w:t>
+      </w:r>
+    </w:p>
+    <w:p>
+      <w:pPr>
+        <w:pStyle w:val="FirstParagraph"/>
+      </w:pPr>
+      <w:r>
+        <w:drawing>
+          <wp:inline>
+            <wp:extent cx="5334000" cy="1666875"/>
+            <wp:effectExtent b="0" l="0" r="0" t="0"/>
+            <wp:docPr descr="" id="1" name="Picture"/>
+            <a:graphic>
+              <a:graphicData uri="http://schemas.openxmlformats.org/drawingml/2006/picture">
+                <pic:pic>
+                  <pic:nvPicPr>
+                    <pic:cNvPr descr="DCI_files/figure-docx/graphSubQuestion74-ind-14.png" id="0" name="Picture"/>
+                    <pic:cNvPicPr>
+                      <a:picLocks noChangeArrowheads="1" noChangeAspect="1"/>
+                    </pic:cNvPicPr>
+                  </pic:nvPicPr>
+                  <pic:blipFill>
+                    <a:blip r:embed="rId108"/>
+                    <a:stretch>
+                      <a:fillRect/>
+                    </a:stretch>
+                  </pic:blipFill>
+                  <pic:spPr bwMode="auto">
+                    <a:xfrm>
+                      <a:off x="0" y="0"/>
+                      <a:ext cx="5334000" cy="1666875"/>
+                    </a:xfrm>
+                    <a:prstGeom prst="rect">
+                      <a:avLst/>
+                    </a:prstGeom>
+                    <a:noFill/>
+                    <a:ln w="9525">
+                      <a:noFill/>
+                      <a:headEnd/>
+                      <a:tailEnd/>
+                    </a:ln>
+                  </pic:spPr>
+                </pic:pic>
+              </a:graphicData>
+            </a:graphic>
+          </wp:inline>
+        </w:drawing>
+      </w:r>
+    </w:p>
+    <w:p>
+      <w:pPr>
+        <w:pStyle w:val="Heading5"/>
+      </w:pPr>
+      <w:bookmarkStart w:id="109" w:name="online-activities---streamed-music-e.g.-used-spotify-or-similar-service"/>
+      <w:bookmarkEnd w:id="109"/>
+      <w:r>
+        <w:t xml:space="preserve">74.15 - Online activities - Streamed music (e.g. used Spotify or similar service)</w:t>
+      </w:r>
+    </w:p>
+    <w:p>
+      <w:pPr>
+        <w:pStyle w:val="FirstParagraph"/>
+      </w:pPr>
+      <w:r>
+        <w:drawing>
+          <wp:inline>
+            <wp:extent cx="5334000" cy="1666875"/>
+            <wp:effectExtent b="0" l="0" r="0" t="0"/>
+            <wp:docPr descr="" id="1" name="Picture"/>
+            <a:graphic>
+              <a:graphicData uri="http://schemas.openxmlformats.org/drawingml/2006/picture">
+                <pic:pic>
+                  <pic:nvPicPr>
+                    <pic:cNvPr descr="DCI_files/figure-docx/graphSubQuestion74-ind-15.png" id="0" name="Picture"/>
+                    <pic:cNvPicPr>
+                      <a:picLocks noChangeArrowheads="1" noChangeAspect="1"/>
+                    </pic:cNvPicPr>
+                  </pic:nvPicPr>
+                  <pic:blipFill>
+                    <a:blip r:embed="rId110"/>
+                    <a:stretch>
+                      <a:fillRect/>
+                    </a:stretch>
+                  </pic:blipFill>
+                  <pic:spPr bwMode="auto">
+                    <a:xfrm>
+                      <a:off x="0" y="0"/>
+                      <a:ext cx="5334000" cy="1666875"/>
+                    </a:xfrm>
+                    <a:prstGeom prst="rect">
+                      <a:avLst/>
+                    </a:prstGeom>
+                    <a:noFill/>
+                    <a:ln w="9525">
+                      <a:noFill/>
+                      <a:headEnd/>
+                      <a:tailEnd/>
+                    </a:ln>
+                  </pic:spPr>
+                </pic:pic>
+              </a:graphicData>
+            </a:graphic>
+          </wp:inline>
+        </w:drawing>
+      </w:r>
+      <w:r>
+        <w:t xml:space="preserve"> </w:t>
+      </w:r>
+      <w:r>
+        <w:t xml:space="preserve">NULL</w:t>
+      </w:r>
+    </w:p>
+    <w:p>
+      <w:pPr>
+        <w:pStyle w:val="Heading4"/>
+      </w:pPr>
+      <w:bookmarkStart w:id="111" w:name="perceived-ease-of-conducting-online-activity-1"/>
+      <w:bookmarkEnd w:id="111"/>
+      <w:r>
+        <w:t xml:space="preserve">Perceived ease of conducting online activity</w:t>
+      </w:r>
+    </w:p>
+    <w:p>
+      <w:pPr>
+        <w:pStyle w:val="Heading5"/>
+      </w:pPr>
+      <w:bookmarkStart w:id="112" w:name="competencies-with-digital-life---connect-to-a-wifi-network"/>
+      <w:bookmarkEnd w:id="112"/>
+      <w:r>
+        <w:t xml:space="preserve">431.1 - Competencies with digital life - Connect to a wifi network</w:t>
+      </w:r>
+    </w:p>
+    <w:p>
+      <w:pPr>
+        <w:pStyle w:val="FirstParagraph"/>
+      </w:pPr>
+      <w:r>
+        <w:drawing>
+          <wp:inline>
+            <wp:extent cx="5334000" cy="1666875"/>
+            <wp:effectExtent b="0" l="0" r="0" t="0"/>
+            <wp:docPr descr="" id="1" name="Picture"/>
+            <a:graphic>
+              <a:graphicData uri="http://schemas.openxmlformats.org/drawingml/2006/picture">
+                <pic:pic>
+                  <pic:nvPicPr>
+                    <pic:cNvPr descr="DCI_files/figure-docx/graphSubQuestion431-ind-1.png" id="0" name="Picture"/>
+                    <pic:cNvPicPr>
+                      <a:picLocks noChangeArrowheads="1" noChangeAspect="1"/>
+                    </pic:cNvPicPr>
+                  </pic:nvPicPr>
+                  <pic:blipFill>
+                    <a:blip r:embed="rId113"/>
+                    <a:stretch>
+                      <a:fillRect/>
+                    </a:stretch>
+                  </pic:blipFill>
+                  <pic:spPr bwMode="auto">
+                    <a:xfrm>
+                      <a:off x="0" y="0"/>
+                      <a:ext cx="5334000" cy="1666875"/>
+                    </a:xfrm>
+                    <a:prstGeom prst="rect">
+                      <a:avLst/>
+                    </a:prstGeom>
+                    <a:noFill/>
+                    <a:ln w="9525">
+                      <a:noFill/>
+                      <a:headEnd/>
+                      <a:tailEnd/>
+                    </a:ln>
+                  </pic:spPr>
+                </pic:pic>
+              </a:graphicData>
+            </a:graphic>
+          </wp:inline>
+        </w:drawing>
+      </w:r>
+    </w:p>
+    <w:p>
+      <w:pPr>
+        <w:pStyle w:val="Heading5"/>
+      </w:pPr>
+      <w:bookmarkStart w:id="114" w:name="competencies-with-digital-life---download-apps"/>
+      <w:bookmarkEnd w:id="114"/>
+      <w:r>
+        <w:t xml:space="preserve">431.2 - Competencies with digital life - Download apps</w:t>
+      </w:r>
+    </w:p>
+    <w:p>
+      <w:pPr>
+        <w:pStyle w:val="FirstParagraph"/>
+      </w:pPr>
+      <w:r>
+        <w:drawing>
+          <wp:inline>
+            <wp:extent cx="5334000" cy="1666875"/>
+            <wp:effectExtent b="0" l="0" r="0" t="0"/>
+            <wp:docPr descr="" id="1" name="Picture"/>
+            <a:graphic>
+              <a:graphicData uri="http://schemas.openxmlformats.org/drawingml/2006/picture">
+                <pic:pic>
+                  <pic:nvPicPr>
+                    <pic:cNvPr descr="DCI_files/figure-docx/graphSubQuestion431-ind-2.png" id="0" name="Picture"/>
+                    <pic:cNvPicPr>
+                      <a:picLocks noChangeArrowheads="1" noChangeAspect="1"/>
+                    </pic:cNvPicPr>
+                  </pic:nvPicPr>
+                  <pic:blipFill>
+                    <a:blip r:embed="rId115"/>
+                    <a:stretch>
+                      <a:fillRect/>
+                    </a:stretch>
+                  </pic:blipFill>
+                  <pic:spPr bwMode="auto">
+                    <a:xfrm>
+                      <a:off x="0" y="0"/>
+                      <a:ext cx="5334000" cy="1666875"/>
+                    </a:xfrm>
+                    <a:prstGeom prst="rect">
+                      <a:avLst/>
+                    </a:prstGeom>
+                    <a:noFill/>
+                    <a:ln w="9525">
+                      <a:noFill/>
+                      <a:headEnd/>
+                      <a:tailEnd/>
+                    </a:ln>
+                  </pic:spPr>
+                </pic:pic>
+              </a:graphicData>
+            </a:graphic>
+          </wp:inline>
+        </w:drawing>
+      </w:r>
+    </w:p>
+    <w:p>
+      <w:pPr>
+        <w:pStyle w:val="Heading5"/>
+      </w:pPr>
+      <w:bookmarkStart w:id="116" w:name="competencies-with-digital-life---deactivate-the-function-showing-your-geographical-position"/>
+      <w:bookmarkEnd w:id="116"/>
+      <w:r>
+        <w:t xml:space="preserve">431.3 - Competencies with digital life - Deactivate the function showing your geographical position</w:t>
+      </w:r>
+    </w:p>
+    <w:p>
+      <w:pPr>
+        <w:pStyle w:val="FirstParagraph"/>
+      </w:pPr>
+      <w:r>
+        <w:drawing>
+          <wp:inline>
+            <wp:extent cx="5334000" cy="1666875"/>
+            <wp:effectExtent b="0" l="0" r="0" t="0"/>
+            <wp:docPr descr="" id="1" name="Picture"/>
+            <a:graphic>
+              <a:graphicData uri="http://schemas.openxmlformats.org/drawingml/2006/picture">
+                <pic:pic>
+                  <pic:nvPicPr>
+                    <pic:cNvPr descr="DCI_files/figure-docx/graphSubQuestion431-ind-3.png" id="0" name="Picture"/>
+                    <pic:cNvPicPr>
+                      <a:picLocks noChangeArrowheads="1" noChangeAspect="1"/>
+                    </pic:cNvPicPr>
+                  </pic:nvPicPr>
+                  <pic:blipFill>
+                    <a:blip r:embed="rId117"/>
+                    <a:stretch>
+                      <a:fillRect/>
+                    </a:stretch>
+                  </pic:blipFill>
+                  <pic:spPr bwMode="auto">
+                    <a:xfrm>
+                      <a:off x="0" y="0"/>
+                      <a:ext cx="5334000" cy="1666875"/>
+                    </a:xfrm>
+                    <a:prstGeom prst="rect">
+                      <a:avLst/>
+                    </a:prstGeom>
+                    <a:noFill/>
+                    <a:ln w="9525">
+                      <a:noFill/>
+                      <a:headEnd/>
+                      <a:tailEnd/>
+                    </a:ln>
+                  </pic:spPr>
+                </pic:pic>
+              </a:graphicData>
+            </a:graphic>
+          </wp:inline>
+        </w:drawing>
+      </w:r>
+    </w:p>
+    <w:p>
+      <w:pPr>
+        <w:pStyle w:val="Heading5"/>
+      </w:pPr>
+      <w:bookmarkStart w:id="118" w:name="competencies-with-digital-life---protect-a-device-e.g.-smartphone-or-digital-tv-with-a-pin-or-screen-pattern"/>
+      <w:bookmarkEnd w:id="118"/>
+      <w:r>
+        <w:t xml:space="preserve">431.4 - Competencies with digital life - Protect a device (e.g. smartphone or digital TV) with a PIN or screen pattern</w:t>
+      </w:r>
+    </w:p>
+    <w:p>
+      <w:pPr>
+        <w:pStyle w:val="FirstParagraph"/>
+      </w:pPr>
+      <w:r>
+        <w:drawing>
+          <wp:inline>
+            <wp:extent cx="5334000" cy="1666875"/>
+            <wp:effectExtent b="0" l="0" r="0" t="0"/>
+            <wp:docPr descr="" id="1" name="Picture"/>
+            <a:graphic>
+              <a:graphicData uri="http://schemas.openxmlformats.org/drawingml/2006/picture">
+                <pic:pic>
+                  <pic:nvPicPr>
+                    <pic:cNvPr descr="DCI_files/figure-docx/graphSubQuestion431-ind-4.png" id="0" name="Picture"/>
+                    <pic:cNvPicPr>
+                      <a:picLocks noChangeArrowheads="1" noChangeAspect="1"/>
+                    </pic:cNvPicPr>
+                  </pic:nvPicPr>
+                  <pic:blipFill>
+                    <a:blip r:embed="rId119"/>
+                    <a:stretch>
+                      <a:fillRect/>
+                    </a:stretch>
+                  </pic:blipFill>
+                  <pic:spPr bwMode="auto">
+                    <a:xfrm>
+                      <a:off x="0" y="0"/>
+                      <a:ext cx="5334000" cy="1666875"/>
+                    </a:xfrm>
+                    <a:prstGeom prst="rect">
+                      <a:avLst/>
+                    </a:prstGeom>
+                    <a:noFill/>
+                    <a:ln w="9525">
+                      <a:noFill/>
+                      <a:headEnd/>
+                      <a:tailEnd/>
+                    </a:ln>
+                  </pic:spPr>
+                </pic:pic>
+              </a:graphicData>
+            </a:graphic>
+          </wp:inline>
+        </w:drawing>
+      </w:r>
+    </w:p>
+    <w:p>
+      <w:pPr>
+        <w:pStyle w:val="Heading5"/>
+      </w:pPr>
+      <w:bookmarkStart w:id="120" w:name="competencies-with-digital-life---send-and-receive-emails"/>
+      <w:bookmarkEnd w:id="120"/>
+      <w:r>
+        <w:t xml:space="preserve">431.5 - Competencies with digital life - Send and receive emails</w:t>
+      </w:r>
+    </w:p>
+    <w:p>
+      <w:pPr>
+        <w:pStyle w:val="FirstParagraph"/>
+      </w:pPr>
+      <w:r>
+        <w:drawing>
+          <wp:inline>
+            <wp:extent cx="5334000" cy="1666875"/>
+            <wp:effectExtent b="0" l="0" r="0" t="0"/>
+            <wp:docPr descr="" id="1" name="Picture"/>
+            <a:graphic>
+              <a:graphicData uri="http://schemas.openxmlformats.org/drawingml/2006/picture">
+                <pic:pic>
+                  <pic:nvPicPr>
+                    <pic:cNvPr descr="DCI_files/figure-docx/graphSubQuestion431-ind-5.png" id="0" name="Picture"/>
+                    <pic:cNvPicPr>
+                      <a:picLocks noChangeArrowheads="1" noChangeAspect="1"/>
+                    </pic:cNvPicPr>
+                  </pic:nvPicPr>
+                  <pic:blipFill>
+                    <a:blip r:embed="rId121"/>
+                    <a:stretch>
+                      <a:fillRect/>
+                    </a:stretch>
+                  </pic:blipFill>
+                  <pic:spPr bwMode="auto">
+                    <a:xfrm>
+                      <a:off x="0" y="0"/>
+                      <a:ext cx="5334000" cy="1666875"/>
+                    </a:xfrm>
+                    <a:prstGeom prst="rect">
+                      <a:avLst/>
+                    </a:prstGeom>
+                    <a:noFill/>
+                    <a:ln w="9525">
+                      <a:noFill/>
+                      <a:headEnd/>
+                      <a:tailEnd/>
+                    </a:ln>
+                  </pic:spPr>
+                </pic:pic>
+              </a:graphicData>
+            </a:graphic>
+          </wp:inline>
+        </w:drawing>
+      </w:r>
+    </w:p>
+    <w:p>
+      <w:pPr>
+        <w:pStyle w:val="Heading5"/>
+      </w:pPr>
+      <w:bookmarkStart w:id="122" w:name="competencies-with-digital-life---bookmark-a-website"/>
+      <w:bookmarkEnd w:id="122"/>
+      <w:r>
+        <w:t xml:space="preserve">431.6 - Competencies with digital life - Bookmark a website</w:t>
+      </w:r>
+    </w:p>
+    <w:p>
+      <w:pPr>
+        <w:pStyle w:val="FirstParagraph"/>
+      </w:pPr>
+      <w:r>
+        <w:drawing>
+          <wp:inline>
+            <wp:extent cx="5334000" cy="1666875"/>
+            <wp:effectExtent b="0" l="0" r="0" t="0"/>
+            <wp:docPr descr="" id="1" name="Picture"/>
+            <a:graphic>
+              <a:graphicData uri="http://schemas.openxmlformats.org/drawingml/2006/picture">
+                <pic:pic>
+                  <pic:nvPicPr>
+                    <pic:cNvPr descr="DCI_files/figure-docx/graphSubQuestion431-ind-6.png" id="0" name="Picture"/>
+                    <pic:cNvPicPr>
+                      <a:picLocks noChangeArrowheads="1" noChangeAspect="1"/>
+                    </pic:cNvPicPr>
+                  </pic:nvPicPr>
+                  <pic:blipFill>
+                    <a:blip r:embed="rId123"/>
+                    <a:stretch>
+                      <a:fillRect/>
+                    </a:stretch>
+                  </pic:blipFill>
+                  <pic:spPr bwMode="auto">
+                    <a:xfrm>
+                      <a:off x="0" y="0"/>
+                      <a:ext cx="5334000" cy="1666875"/>
+                    </a:xfrm>
+                    <a:prstGeom prst="rect">
+                      <a:avLst/>
+                    </a:prstGeom>
+                    <a:noFill/>
+                    <a:ln w="9525">
+                      <a:noFill/>
+                      <a:headEnd/>
+                      <a:tailEnd/>
+                    </a:ln>
+                  </pic:spPr>
+                </pic:pic>
+              </a:graphicData>
+            </a:graphic>
+          </wp:inline>
+        </w:drawing>
+      </w:r>
+    </w:p>
+    <w:p>
+      <w:pPr>
+        <w:pStyle w:val="Heading5"/>
+      </w:pPr>
+      <w:bookmarkStart w:id="124" w:name="competencies-with-digital-life---take-a-picture-or-a-short-video-with-your-smartphone"/>
+      <w:bookmarkEnd w:id="124"/>
+      <w:r>
+        <w:t xml:space="preserve">431.7 - Competencies with digital life - Take a picture or a short video with your smartphone</w:t>
+      </w:r>
+    </w:p>
+    <w:p>
+      <w:pPr>
+        <w:pStyle w:val="FirstParagraph"/>
+      </w:pPr>
+      <w:r>
+        <w:drawing>
+          <wp:inline>
+            <wp:extent cx="5334000" cy="1666875"/>
+            <wp:effectExtent b="0" l="0" r="0" t="0"/>
+            <wp:docPr descr="" id="1" name="Picture"/>
+            <a:graphic>
+              <a:graphicData uri="http://schemas.openxmlformats.org/drawingml/2006/picture">
+                <pic:pic>
+                  <pic:nvPicPr>
+                    <pic:cNvPr descr="DCI_files/figure-docx/graphSubQuestion431-ind-7.png" id="0" name="Picture"/>
+                    <pic:cNvPicPr>
+                      <a:picLocks noChangeArrowheads="1" noChangeAspect="1"/>
+                    </pic:cNvPicPr>
+                  </pic:nvPicPr>
+                  <pic:blipFill>
+                    <a:blip r:embed="rId125"/>
+                    <a:stretch>
+                      <a:fillRect/>
+                    </a:stretch>
+                  </pic:blipFill>
+                  <pic:spPr bwMode="auto">
+                    <a:xfrm>
+                      <a:off x="0" y="0"/>
+                      <a:ext cx="5334000" cy="1666875"/>
+                    </a:xfrm>
+                    <a:prstGeom prst="rect">
+                      <a:avLst/>
+                    </a:prstGeom>
+                    <a:noFill/>
+                    <a:ln w="9525">
+                      <a:noFill/>
+                      <a:headEnd/>
+                      <a:tailEnd/>
+                    </a:ln>
+                  </pic:spPr>
+                </pic:pic>
+              </a:graphicData>
+            </a:graphic>
+          </wp:inline>
+        </w:drawing>
+      </w:r>
+    </w:p>
+    <w:p>
+      <w:pPr>
+        <w:pStyle w:val="Heading5"/>
+      </w:pPr>
+      <w:bookmarkStart w:id="126" w:name="competencies-with-digital-life---update-your-status-on-the-social-networking-site-used-the-most"/>
+      <w:bookmarkEnd w:id="126"/>
+      <w:r>
+        <w:t xml:space="preserve">431.8 - Competencies with digital life - Update your status on the social networking site used the most</w:t>
+      </w:r>
+    </w:p>
+    <w:p>
+      <w:pPr>
+        <w:pStyle w:val="FirstParagraph"/>
+      </w:pPr>
+      <w:r>
+        <w:drawing>
+          <wp:inline>
+            <wp:extent cx="5334000" cy="1666875"/>
+            <wp:effectExtent b="0" l="0" r="0" t="0"/>
+            <wp:docPr descr="" id="1" name="Picture"/>
+            <a:graphic>
+              <a:graphicData uri="http://schemas.openxmlformats.org/drawingml/2006/picture">
+                <pic:pic>
+                  <pic:nvPicPr>
+                    <pic:cNvPr descr="DCI_files/figure-docx/graphSubQuestion431-ind-8.png" id="0" name="Picture"/>
+                    <pic:cNvPicPr>
+                      <a:picLocks noChangeArrowheads="1" noChangeAspect="1"/>
+                    </pic:cNvPicPr>
+                  </pic:nvPicPr>
+                  <pic:blipFill>
+                    <a:blip r:embed="rId127"/>
+                    <a:stretch>
+                      <a:fillRect/>
+                    </a:stretch>
+                  </pic:blipFill>
+                  <pic:spPr bwMode="auto">
+                    <a:xfrm>
+                      <a:off x="0" y="0"/>
+                      <a:ext cx="5334000" cy="1666875"/>
+                    </a:xfrm>
+                    <a:prstGeom prst="rect">
+                      <a:avLst/>
+                    </a:prstGeom>
+                    <a:noFill/>
+                    <a:ln w="9525">
+                      <a:noFill/>
+                      <a:headEnd/>
+                      <a:tailEnd/>
+                    </a:ln>
+                  </pic:spPr>
+                </pic:pic>
+              </a:graphicData>
+            </a:graphic>
+          </wp:inline>
+        </w:drawing>
+      </w:r>
+    </w:p>
+    <w:p>
+      <w:pPr>
+        <w:pStyle w:val="Heading5"/>
+      </w:pPr>
+      <w:bookmarkStart w:id="128" w:name="competencies-with-digital-life---upload-images-videos-or-music-onto-social-media"/>
+      <w:bookmarkEnd w:id="128"/>
+      <w:r>
+        <w:t xml:space="preserve">431.9 - Competencies with digital life - Upload images videos or music onto social media</w:t>
+      </w:r>
+    </w:p>
+    <w:p>
+      <w:pPr>
+        <w:pStyle w:val="FirstParagraph"/>
+      </w:pPr>
+      <w:r>
+        <w:drawing>
+          <wp:inline>
+            <wp:extent cx="5334000" cy="1666875"/>
+            <wp:effectExtent b="0" l="0" r="0" t="0"/>
+            <wp:docPr descr="" id="1" name="Picture"/>
+            <a:graphic>
+              <a:graphicData uri="http://schemas.openxmlformats.org/drawingml/2006/picture">
+                <pic:pic>
+                  <pic:nvPicPr>
+                    <pic:cNvPr descr="DCI_files/figure-docx/graphSubQuestion431-ind-9.png" id="0" name="Picture"/>
+                    <pic:cNvPicPr>
+                      <a:picLocks noChangeArrowheads="1" noChangeAspect="1"/>
+                    </pic:cNvPicPr>
+                  </pic:nvPicPr>
+                  <pic:blipFill>
+                    <a:blip r:embed="rId129"/>
+                    <a:stretch>
+                      <a:fillRect/>
+                    </a:stretch>
+                  </pic:blipFill>
+                  <pic:spPr bwMode="auto">
+                    <a:xfrm>
+                      <a:off x="0" y="0"/>
+                      <a:ext cx="5334000" cy="1666875"/>
+                    </a:xfrm>
+                    <a:prstGeom prst="rect">
+                      <a:avLst/>
+                    </a:prstGeom>
+                    <a:noFill/>
+                    <a:ln w="9525">
+                      <a:noFill/>
+                      <a:headEnd/>
+                      <a:tailEnd/>
+                    </a:ln>
+                  </pic:spPr>
+                </pic:pic>
+              </a:graphicData>
+            </a:graphic>
+          </wp:inline>
+        </w:drawing>
+      </w:r>
+    </w:p>
+    <w:p>
+      <w:pPr>
+        <w:pStyle w:val="Heading5"/>
+      </w:pPr>
+      <w:bookmarkStart w:id="130" w:name="competencies-with-digital-life---interact-with-others-using-text-or-instant-messaging"/>
+      <w:bookmarkEnd w:id="130"/>
+      <w:r>
+        <w:t xml:space="preserve">431.10 - Competencies with digital life - Interact with others using text or instant messaging</w:t>
+      </w:r>
+    </w:p>
+    <w:p>
+      <w:pPr>
+        <w:pStyle w:val="FirstParagraph"/>
+      </w:pPr>
+      <w:r>
+        <w:drawing>
+          <wp:inline>
+            <wp:extent cx="5334000" cy="1666875"/>
+            <wp:effectExtent b="0" l="0" r="0" t="0"/>
+            <wp:docPr descr="" id="1" name="Picture"/>
+            <a:graphic>
+              <a:graphicData uri="http://schemas.openxmlformats.org/drawingml/2006/picture">
+                <pic:pic>
+                  <pic:nvPicPr>
+                    <pic:cNvPr descr="DCI_files/figure-docx/graphSubQuestion431-ind-10.png" id="0" name="Picture"/>
+                    <pic:cNvPicPr>
+                      <a:picLocks noChangeArrowheads="1" noChangeAspect="1"/>
+                    </pic:cNvPicPr>
+                  </pic:nvPicPr>
+                  <pic:blipFill>
+                    <a:blip r:embed="rId131"/>
+                    <a:stretch>
+                      <a:fillRect/>
+                    </a:stretch>
+                  </pic:blipFill>
+                  <pic:spPr bwMode="auto">
+                    <a:xfrm>
+                      <a:off x="0" y="0"/>
+                      <a:ext cx="5334000" cy="1666875"/>
+                    </a:xfrm>
+                    <a:prstGeom prst="rect">
+                      <a:avLst/>
+                    </a:prstGeom>
+                    <a:noFill/>
+                    <a:ln w="9525">
+                      <a:noFill/>
+                      <a:headEnd/>
+                      <a:tailEnd/>
+                    </a:ln>
+                  </pic:spPr>
+                </pic:pic>
+              </a:graphicData>
+            </a:graphic>
+          </wp:inline>
+        </w:drawing>
+      </w:r>
+    </w:p>
+    <w:p>
+      <w:pPr>
+        <w:pStyle w:val="Heading5"/>
+      </w:pPr>
+      <w:bookmarkStart w:id="132" w:name="competencies-with-digital-life---post-comments-on-a-blog-website-image-video-or-forum"/>
+      <w:bookmarkEnd w:id="132"/>
+      <w:r>
+        <w:t xml:space="preserve">431.11 - Competencies with digital life - Post comments on a blog, website, image, video or forum</w:t>
+      </w:r>
+    </w:p>
+    <w:p>
+      <w:pPr>
+        <w:pStyle w:val="FirstParagraph"/>
+      </w:pPr>
+      <w:r>
+        <w:drawing>
+          <wp:inline>
+            <wp:extent cx="5334000" cy="1666875"/>
+            <wp:effectExtent b="0" l="0" r="0" t="0"/>
+            <wp:docPr descr="" id="1" name="Picture"/>
+            <a:graphic>
+              <a:graphicData uri="http://schemas.openxmlformats.org/drawingml/2006/picture">
+                <pic:pic>
+                  <pic:nvPicPr>
+                    <pic:cNvPr descr="DCI_files/figure-docx/graphSubQuestion431-ind-11.png" id="0" name="Picture"/>
+                    <pic:cNvPicPr>
+                      <a:picLocks noChangeArrowheads="1" noChangeAspect="1"/>
+                    </pic:cNvPicPr>
+                  </pic:nvPicPr>
+                  <pic:blipFill>
+                    <a:blip r:embed="rId133"/>
+                    <a:stretch>
+                      <a:fillRect/>
+                    </a:stretch>
+                  </pic:blipFill>
+                  <pic:spPr bwMode="auto">
+                    <a:xfrm>
+                      <a:off x="0" y="0"/>
+                      <a:ext cx="5334000" cy="1666875"/>
+                    </a:xfrm>
+                    <a:prstGeom prst="rect">
+                      <a:avLst/>
+                    </a:prstGeom>
+                    <a:noFill/>
+                    <a:ln w="9525">
+                      <a:noFill/>
+                      <a:headEnd/>
+                      <a:tailEnd/>
+                    </a:ln>
+                  </pic:spPr>
+                </pic:pic>
+              </a:graphicData>
+            </a:graphic>
+          </wp:inline>
+        </w:drawing>
+      </w:r>
+    </w:p>
+    <w:p>
+      <w:pPr>
+        <w:pStyle w:val="Heading5"/>
+      </w:pPr>
+      <w:bookmarkStart w:id="134" w:name="competencies-with-digital-life---use-emoticons-in-conversation-with-others"/>
+      <w:bookmarkEnd w:id="134"/>
+      <w:r>
+        <w:t xml:space="preserve">431.12 - Competencies with digital life - Use emoticons in conversation with others</w:t>
+      </w:r>
+    </w:p>
+    <w:p>
+      <w:pPr>
+        <w:pStyle w:val="FirstParagraph"/>
+      </w:pPr>
+      <w:r>
+        <w:drawing>
+          <wp:inline>
+            <wp:extent cx="5334000" cy="1666875"/>
+            <wp:effectExtent b="0" l="0" r="0" t="0"/>
+            <wp:docPr descr="" id="1" name="Picture"/>
+            <a:graphic>
+              <a:graphicData uri="http://schemas.openxmlformats.org/drawingml/2006/picture">
+                <pic:pic>
+                  <pic:nvPicPr>
+                    <pic:cNvPr descr="DCI_files/figure-docx/graphSubQuestion431-ind-12.png" id="0" name="Picture"/>
+                    <pic:cNvPicPr>
+                      <a:picLocks noChangeArrowheads="1" noChangeAspect="1"/>
+                    </pic:cNvPicPr>
+                  </pic:nvPicPr>
+                  <pic:blipFill>
+                    <a:blip r:embed="rId135"/>
+                    <a:stretch>
+                      <a:fillRect/>
+                    </a:stretch>
+                  </pic:blipFill>
+                  <pic:spPr bwMode="auto">
+                    <a:xfrm>
+                      <a:off x="0" y="0"/>
+                      <a:ext cx="5334000" cy="1666875"/>
+                    </a:xfrm>
+                    <a:prstGeom prst="rect">
+                      <a:avLst/>
+                    </a:prstGeom>
+                    <a:noFill/>
+                    <a:ln w="9525">
+                      <a:noFill/>
+                      <a:headEnd/>
+                      <a:tailEnd/>
+                    </a:ln>
+                  </pic:spPr>
+                </pic:pic>
+              </a:graphicData>
+            </a:graphic>
+          </wp:inline>
+        </w:drawing>
+      </w:r>
+    </w:p>
+    <w:p>
+      <w:pPr>
+        <w:pStyle w:val="Heading5"/>
+      </w:pPr>
+      <w:bookmarkStart w:id="136" w:name="competencies-with-digital-life---create-a-blog"/>
+      <w:bookmarkEnd w:id="136"/>
+      <w:r>
+        <w:t xml:space="preserve">431.13 - Competencies with digital life - Create a blog</w:t>
+      </w:r>
+    </w:p>
+    <w:p>
+      <w:pPr>
+        <w:pStyle w:val="FirstParagraph"/>
+      </w:pPr>
+      <w:r>
+        <w:drawing>
+          <wp:inline>
+            <wp:extent cx="5334000" cy="1666875"/>
+            <wp:effectExtent b="0" l="0" r="0" t="0"/>
+            <wp:docPr descr="" id="1" name="Picture"/>
+            <a:graphic>
+              <a:graphicData uri="http://schemas.openxmlformats.org/drawingml/2006/picture">
+                <pic:pic>
+                  <pic:nvPicPr>
+                    <pic:cNvPr descr="DCI_files/figure-docx/graphSubQuestion431-ind-13.png" id="0" name="Picture"/>
+                    <pic:cNvPicPr>
+                      <a:picLocks noChangeArrowheads="1" noChangeAspect="1"/>
+                    </pic:cNvPicPr>
+                  </pic:nvPicPr>
+                  <pic:blipFill>
+                    <a:blip r:embed="rId137"/>
+                    <a:stretch>
+                      <a:fillRect/>
+                    </a:stretch>
+                  </pic:blipFill>
+                  <pic:spPr bwMode="auto">
+                    <a:xfrm>
+                      <a:off x="0" y="0"/>
+                      <a:ext cx="5334000" cy="1666875"/>
+                    </a:xfrm>
+                    <a:prstGeom prst="rect">
+                      <a:avLst/>
+                    </a:prstGeom>
+                    <a:noFill/>
+                    <a:ln w="9525">
+                      <a:noFill/>
+                      <a:headEnd/>
+                      <a:tailEnd/>
+                    </a:ln>
+                  </pic:spPr>
+                </pic:pic>
+              </a:graphicData>
+            </a:graphic>
+          </wp:inline>
+        </w:drawing>
+      </w:r>
+    </w:p>
+    <w:p>
+      <w:pPr>
+        <w:pStyle w:val="Heading5"/>
+      </w:pPr>
+      <w:bookmarkStart w:id="138" w:name="competencies-with-digital-life---understand-the-language-that-others-use-online"/>
+      <w:bookmarkEnd w:id="138"/>
+      <w:r>
+        <w:t xml:space="preserve">431.14 - Competencies with digital life - Understand the language that others use online</w:t>
+      </w:r>
+    </w:p>
+    <w:p>
+      <w:pPr>
+        <w:pStyle w:val="FirstParagraph"/>
+      </w:pPr>
+      <w:r>
+        <w:drawing>
+          <wp:inline>
+            <wp:extent cx="5334000" cy="1666875"/>
+            <wp:effectExtent b="0" l="0" r="0" t="0"/>
+            <wp:docPr descr="" id="1" name="Picture"/>
+            <a:graphic>
+              <a:graphicData uri="http://schemas.openxmlformats.org/drawingml/2006/picture">
+                <pic:pic>
+                  <pic:nvPicPr>
+                    <pic:cNvPr descr="DCI_files/figure-docx/graphSubQuestion431-ind-14.png" id="0" name="Picture"/>
+                    <pic:cNvPicPr>
+                      <a:picLocks noChangeArrowheads="1" noChangeAspect="1"/>
+                    </pic:cNvPicPr>
+                  </pic:nvPicPr>
+                  <pic:blipFill>
+                    <a:blip r:embed="rId139"/>
+                    <a:stretch>
+                      <a:fillRect/>
+                    </a:stretch>
+                  </pic:blipFill>
+                  <pic:spPr bwMode="auto">
+                    <a:xfrm>
+                      <a:off x="0" y="0"/>
+                      <a:ext cx="5334000" cy="1666875"/>
+                    </a:xfrm>
+                    <a:prstGeom prst="rect">
+                      <a:avLst/>
+                    </a:prstGeom>
+                    <a:noFill/>
+                    <a:ln w="9525">
+                      <a:noFill/>
+                      <a:headEnd/>
+                      <a:tailEnd/>
+                    </a:ln>
+                  </pic:spPr>
+                </pic:pic>
+              </a:graphicData>
+            </a:graphic>
+          </wp:inline>
+        </w:drawing>
+      </w:r>
+    </w:p>
+    <w:p>
+      <w:pPr>
+        <w:pStyle w:val="Heading5"/>
+      </w:pPr>
+      <w:bookmarkStart w:id="140" w:name="competencies-with-digital-life---understand-and-follow-social-normsetiquettes-on-different-social-media-and-forums"/>
+      <w:bookmarkEnd w:id="140"/>
+      <w:r>
+        <w:t xml:space="preserve">431.15 - Competencies with digital life - Understand and follow social norms/etiquettes on different social media and forums</w:t>
+      </w:r>
+    </w:p>
+    <w:p>
+      <w:pPr>
+        <w:pStyle w:val="FirstParagraph"/>
+      </w:pPr>
+      <w:r>
+        <w:drawing>
+          <wp:inline>
+            <wp:extent cx="5334000" cy="1666875"/>
+            <wp:effectExtent b="0" l="0" r="0" t="0"/>
+            <wp:docPr descr="" id="1" name="Picture"/>
+            <a:graphic>
+              <a:graphicData uri="http://schemas.openxmlformats.org/drawingml/2006/picture">
+                <pic:pic>
+                  <pic:nvPicPr>
+                    <pic:cNvPr descr="DCI_files/figure-docx/graphSubQuestion431-ind-15.png" id="0" name="Picture"/>
+                    <pic:cNvPicPr>
+                      <a:picLocks noChangeArrowheads="1" noChangeAspect="1"/>
+                    </pic:cNvPicPr>
+                  </pic:nvPicPr>
+                  <pic:blipFill>
+                    <a:blip r:embed="rId141"/>
+                    <a:stretch>
+                      <a:fillRect/>
+                    </a:stretch>
+                  </pic:blipFill>
+                  <pic:spPr bwMode="auto">
+                    <a:xfrm>
+                      <a:off x="0" y="0"/>
+                      <a:ext cx="5334000" cy="1666875"/>
+                    </a:xfrm>
+                    <a:prstGeom prst="rect">
+                      <a:avLst/>
+                    </a:prstGeom>
+                    <a:noFill/>
+                    <a:ln w="9525">
+                      <a:noFill/>
+                      <a:headEnd/>
+                      <a:tailEnd/>
+                    </a:ln>
+                  </pic:spPr>
+                </pic:pic>
+              </a:graphicData>
+            </a:graphic>
+          </wp:inline>
+        </w:drawing>
+      </w:r>
+    </w:p>
+    <w:p>
+      <w:pPr>
+        <w:pStyle w:val="Heading5"/>
+      </w:pPr>
+      <w:bookmarkStart w:id="142" w:name="competencies-with-digital-life---compare-different-sources-of-information-websites-social-media-etc-to-decide-if-information-is-true-or-trustworthy"/>
+      <w:bookmarkEnd w:id="142"/>
+      <w:r>
+        <w:t xml:space="preserve">431.16 - Competencies with digital life - Compare different sources of information (websites, social media, etc) to decide if information is true or trustworthy</w:t>
+      </w:r>
+    </w:p>
+    <w:p>
+      <w:pPr>
+        <w:pStyle w:val="FirstParagraph"/>
+      </w:pPr>
+      <w:r>
+        <w:drawing>
+          <wp:inline>
+            <wp:extent cx="5334000" cy="1666875"/>
+            <wp:effectExtent b="0" l="0" r="0" t="0"/>
+            <wp:docPr descr="" id="1" name="Picture"/>
+            <a:graphic>
+              <a:graphicData uri="http://schemas.openxmlformats.org/drawingml/2006/picture">
+                <pic:pic>
+                  <pic:nvPicPr>
+                    <pic:cNvPr descr="DCI_files/figure-docx/graphSubQuestion431-ind-16.png" id="0" name="Picture"/>
+                    <pic:cNvPicPr>
+                      <a:picLocks noChangeArrowheads="1" noChangeAspect="1"/>
+                    </pic:cNvPicPr>
+                  </pic:nvPicPr>
+                  <pic:blipFill>
+                    <a:blip r:embed="rId143"/>
+                    <a:stretch>
+                      <a:fillRect/>
+                    </a:stretch>
+                  </pic:blipFill>
+                  <pic:spPr bwMode="auto">
+                    <a:xfrm>
+                      <a:off x="0" y="0"/>
+                      <a:ext cx="5334000" cy="1666875"/>
+                    </a:xfrm>
+                    <a:prstGeom prst="rect">
+                      <a:avLst/>
+                    </a:prstGeom>
+                    <a:noFill/>
+                    <a:ln w="9525">
+                      <a:noFill/>
+                      <a:headEnd/>
+                      <a:tailEnd/>
+                    </a:ln>
+                  </pic:spPr>
+                </pic:pic>
+              </a:graphicData>
+            </a:graphic>
+          </wp:inline>
+        </w:drawing>
+      </w:r>
+    </w:p>
+    <w:p>
+      <w:pPr>
+        <w:pStyle w:val="Heading5"/>
+      </w:pPr>
+      <w:bookmarkStart w:id="144" w:name="competencies-with-digital-life---find-information-on-how-to-use-the-internet-safely"/>
+      <w:bookmarkEnd w:id="144"/>
+      <w:r>
+        <w:t xml:space="preserve">431.17 - Competencies with digital life - Find information on how to use the Internet safely</w:t>
+      </w:r>
+    </w:p>
+    <w:p>
+      <w:pPr>
+        <w:pStyle w:val="FirstParagraph"/>
+      </w:pPr>
+      <w:r>
+        <w:drawing>
+          <wp:inline>
+            <wp:extent cx="5334000" cy="1666875"/>
+            <wp:effectExtent b="0" l="0" r="0" t="0"/>
+            <wp:docPr descr="" id="1" name="Picture"/>
+            <a:graphic>
+              <a:graphicData uri="http://schemas.openxmlformats.org/drawingml/2006/picture">
+                <pic:pic>
+                  <pic:nvPicPr>
+                    <pic:cNvPr descr="DCI_files/figure-docx/graphSubQuestion431-ind-17.png" id="0" name="Picture"/>
+                    <pic:cNvPicPr>
+                      <a:picLocks noChangeArrowheads="1" noChangeAspect="1"/>
+                    </pic:cNvPicPr>
+                  </pic:nvPicPr>
+                  <pic:blipFill>
+                    <a:blip r:embed="rId145"/>
+                    <a:stretch>
+                      <a:fillRect/>
+                    </a:stretch>
+                  </pic:blipFill>
+                  <pic:spPr bwMode="auto">
+                    <a:xfrm>
+                      <a:off x="0" y="0"/>
+                      <a:ext cx="5334000" cy="1666875"/>
+                    </a:xfrm>
+                    <a:prstGeom prst="rect">
+                      <a:avLst/>
+                    </a:prstGeom>
+                    <a:noFill/>
+                    <a:ln w="9525">
+                      <a:noFill/>
+                      <a:headEnd/>
+                      <a:tailEnd/>
+                    </a:ln>
+                  </pic:spPr>
+                </pic:pic>
+              </a:graphicData>
+            </a:graphic>
+          </wp:inline>
+        </w:drawing>
+      </w:r>
+    </w:p>
+    <w:p>
+      <w:pPr>
+        <w:pStyle w:val="Heading5"/>
+      </w:pPr>
+      <w:bookmarkStart w:id="146" w:name="competencies-with-digital-life---have-the-same-documents-contacts-and-apps-on-all-devices-that-you-use"/>
+      <w:bookmarkEnd w:id="146"/>
+      <w:r>
+        <w:t xml:space="preserve">431.18 - Competencies with digital life - Have the same documents, contacts, and apps on all devices that you use</w:t>
+      </w:r>
+    </w:p>
+    <w:p>
+      <w:pPr>
+        <w:pStyle w:val="FirstParagraph"/>
+      </w:pPr>
+      <w:r>
+        <w:drawing>
+          <wp:inline>
+            <wp:extent cx="5334000" cy="1666875"/>
+            <wp:effectExtent b="0" l="0" r="0" t="0"/>
+            <wp:docPr descr="" id="1" name="Picture"/>
+            <a:graphic>
+              <a:graphicData uri="http://schemas.openxmlformats.org/drawingml/2006/picture">
+                <pic:pic>
+                  <pic:nvPicPr>
+                    <pic:cNvPr descr="DCI_files/figure-docx/graphSubQuestion431-ind-18.png" id="0" name="Picture"/>
+                    <pic:cNvPicPr>
+                      <a:picLocks noChangeArrowheads="1" noChangeAspect="1"/>
+                    </pic:cNvPicPr>
+                  </pic:nvPicPr>
+                  <pic:blipFill>
+                    <a:blip r:embed="rId147"/>
+                    <a:stretch>
+                      <a:fillRect/>
+                    </a:stretch>
+                  </pic:blipFill>
+                  <pic:spPr bwMode="auto">
+                    <a:xfrm>
+                      <a:off x="0" y="0"/>
+                      <a:ext cx="5334000" cy="1666875"/>
+                    </a:xfrm>
+                    <a:prstGeom prst="rect">
+                      <a:avLst/>
+                    </a:prstGeom>
+                    <a:noFill/>
+                    <a:ln w="9525">
+                      <a:noFill/>
+                      <a:headEnd/>
+                      <a:tailEnd/>
+                    </a:ln>
+                  </pic:spPr>
+                </pic:pic>
+              </a:graphicData>
+            </a:graphic>
+          </wp:inline>
+        </w:drawing>
+      </w:r>
+    </w:p>
+    <w:p>
+      <w:pPr>
+        <w:pStyle w:val="Heading5"/>
+      </w:pPr>
+      <w:bookmarkStart w:id="148" w:name="competencies-with-digital-life---block-unwanted-adverts-or-junk-mail"/>
+      <w:bookmarkEnd w:id="148"/>
+      <w:r>
+        <w:t xml:space="preserve">431.19 - Competencies with digital life - Block unwanted adverts or junk mail</w:t>
+      </w:r>
+    </w:p>
+    <w:p>
+      <w:pPr>
+        <w:pStyle w:val="FirstParagraph"/>
+      </w:pPr>
+      <w:r>
+        <w:drawing>
+          <wp:inline>
+            <wp:extent cx="5334000" cy="1666875"/>
+            <wp:effectExtent b="0" l="0" r="0" t="0"/>
+            <wp:docPr descr="" id="1" name="Picture"/>
+            <a:graphic>
+              <a:graphicData uri="http://schemas.openxmlformats.org/drawingml/2006/picture">
+                <pic:pic>
+                  <pic:nvPicPr>
+                    <pic:cNvPr descr="DCI_files/figure-docx/graphSubQuestion431-ind-19.png" id="0" name="Picture"/>
+                    <pic:cNvPicPr>
+                      <a:picLocks noChangeArrowheads="1" noChangeAspect="1"/>
+                    </pic:cNvPicPr>
+                  </pic:nvPicPr>
+                  <pic:blipFill>
+                    <a:blip r:embed="rId149"/>
+                    <a:stretch>
+                      <a:fillRect/>
+                    </a:stretch>
+                  </pic:blipFill>
+                  <pic:spPr bwMode="auto">
+                    <a:xfrm>
+                      <a:off x="0" y="0"/>
+                      <a:ext cx="5334000" cy="1666875"/>
+                    </a:xfrm>
+                    <a:prstGeom prst="rect">
+                      <a:avLst/>
+                    </a:prstGeom>
+                    <a:noFill/>
+                    <a:ln w="9525">
+                      <a:noFill/>
+                      <a:headEnd/>
+                      <a:tailEnd/>
+                    </a:ln>
+                  </pic:spPr>
+                </pic:pic>
+              </a:graphicData>
+            </a:graphic>
+          </wp:inline>
+        </w:drawing>
+      </w:r>
+    </w:p>
+    <w:p>
+      <w:pPr>
+        <w:pStyle w:val="Heading5"/>
+      </w:pPr>
+      <w:bookmarkStart w:id="150" w:name="competencies-with-digital-life---block-push-notifications-from-different-apps"/>
+      <w:bookmarkEnd w:id="150"/>
+      <w:r>
+        <w:t xml:space="preserve">431.20 - Competencies with digital life - Block push notifications from different apps</w:t>
+      </w:r>
+    </w:p>
+    <w:p>
+      <w:pPr>
+        <w:pStyle w:val="FirstParagraph"/>
+      </w:pPr>
+      <w:r>
+        <w:drawing>
+          <wp:inline>
+            <wp:extent cx="5334000" cy="1666875"/>
+            <wp:effectExtent b="0" l="0" r="0" t="0"/>
+            <wp:docPr descr="" id="1" name="Picture"/>
+            <a:graphic>
+              <a:graphicData uri="http://schemas.openxmlformats.org/drawingml/2006/picture">
+                <pic:pic>
+                  <pic:nvPicPr>
+                    <pic:cNvPr descr="DCI_files/figure-docx/graphSubQuestion431-ind-20.png" id="0" name="Picture"/>
+                    <pic:cNvPicPr>
+                      <a:picLocks noChangeArrowheads="1" noChangeAspect="1"/>
+                    </pic:cNvPicPr>
+                  </pic:nvPicPr>
+                  <pic:blipFill>
+                    <a:blip r:embed="rId151"/>
+                    <a:stretch>
+                      <a:fillRect/>
+                    </a:stretch>
+                  </pic:blipFill>
+                  <pic:spPr bwMode="auto">
+                    <a:xfrm>
+                      <a:off x="0" y="0"/>
+                      <a:ext cx="5334000" cy="1666875"/>
+                    </a:xfrm>
+                    <a:prstGeom prst="rect">
+                      <a:avLst/>
+                    </a:prstGeom>
+                    <a:noFill/>
+                    <a:ln w="9525">
+                      <a:noFill/>
+                      <a:headEnd/>
+                      <a:tailEnd/>
+                    </a:ln>
+                  </pic:spPr>
+                </pic:pic>
+              </a:graphicData>
+            </a:graphic>
+          </wp:inline>
+        </w:drawing>
+      </w:r>
+    </w:p>
+    <w:p>
+      <w:pPr>
+        <w:pStyle w:val="Heading5"/>
+      </w:pPr>
+      <w:bookmarkStart w:id="152" w:name="competencies-with-digital-life---block-pop-ups-which-promote-apps-games-or-services-you-have-to-pay-for"/>
+      <w:bookmarkEnd w:id="152"/>
+      <w:r>
+        <w:t xml:space="preserve">431.21 - Competencies with digital life - Block pop ups which promote apps, games or services you have to pay for</w:t>
+      </w:r>
+    </w:p>
+    <w:p>
+      <w:pPr>
+        <w:pStyle w:val="FirstParagraph"/>
+      </w:pPr>
+      <w:r>
+        <w:drawing>
+          <wp:inline>
+            <wp:extent cx="5334000" cy="1666875"/>
+            <wp:effectExtent b="0" l="0" r="0" t="0"/>
+            <wp:docPr descr="" id="1" name="Picture"/>
+            <a:graphic>
+              <a:graphicData uri="http://schemas.openxmlformats.org/drawingml/2006/picture">
+                <pic:pic>
+                  <pic:nvPicPr>
+                    <pic:cNvPr descr="DCI_files/figure-docx/graphSubQuestion431-ind-21.png" id="0" name="Picture"/>
+                    <pic:cNvPicPr>
+                      <a:picLocks noChangeArrowheads="1" noChangeAspect="1"/>
+                    </pic:cNvPicPr>
+                  </pic:nvPicPr>
+                  <pic:blipFill>
+                    <a:blip r:embed="rId153"/>
+                    <a:stretch>
+                      <a:fillRect/>
+                    </a:stretch>
+                  </pic:blipFill>
+                  <pic:spPr bwMode="auto">
+                    <a:xfrm>
+                      <a:off x="0" y="0"/>
+                      <a:ext cx="5334000" cy="1666875"/>
+                    </a:xfrm>
+                    <a:prstGeom prst="rect">
+                      <a:avLst/>
+                    </a:prstGeom>
+                    <a:noFill/>
+                    <a:ln w="9525">
+                      <a:noFill/>
+                      <a:headEnd/>
+                      <a:tailEnd/>
+                    </a:ln>
+                  </pic:spPr>
+                </pic:pic>
+              </a:graphicData>
+            </a:graphic>
+          </wp:inline>
+        </w:drawing>
+      </w:r>
+    </w:p>
+    <w:p>
+      <w:pPr>
+        <w:pStyle w:val="Heading5"/>
+      </w:pPr>
+      <w:bookmarkStart w:id="154" w:name="competencies-with-digital-life---change-privacy-settings-on-a-social-networking-profile"/>
+      <w:bookmarkEnd w:id="154"/>
+      <w:r>
+        <w:t xml:space="preserve">431.22 - Competencies with digital life - Change privacy settings on a social networking profile</w:t>
+      </w:r>
+    </w:p>
+    <w:p>
+      <w:pPr>
+        <w:pStyle w:val="FirstParagraph"/>
+      </w:pPr>
+      <w:r>
+        <w:drawing>
+          <wp:inline>
+            <wp:extent cx="5334000" cy="1666875"/>
+            <wp:effectExtent b="0" l="0" r="0" t="0"/>
+            <wp:docPr descr="" id="1" name="Picture"/>
+            <a:graphic>
+              <a:graphicData uri="http://schemas.openxmlformats.org/drawingml/2006/picture">
+                <pic:pic>
+                  <pic:nvPicPr>
+                    <pic:cNvPr descr="DCI_files/figure-docx/graphSubQuestion431-ind-22.png" id="0" name="Picture"/>
+                    <pic:cNvPicPr>
+                      <a:picLocks noChangeArrowheads="1" noChangeAspect="1"/>
+                    </pic:cNvPicPr>
+                  </pic:nvPicPr>
+                  <pic:blipFill>
+                    <a:blip r:embed="rId155"/>
+                    <a:stretch>
+                      <a:fillRect/>
+                    </a:stretch>
+                  </pic:blipFill>
+                  <pic:spPr bwMode="auto">
+                    <a:xfrm>
+                      <a:off x="0" y="0"/>
+                      <a:ext cx="5334000" cy="1666875"/>
+                    </a:xfrm>
+                    <a:prstGeom prst="rect">
+                      <a:avLst/>
+                    </a:prstGeom>
+                    <a:noFill/>
+                    <a:ln w="9525">
+                      <a:noFill/>
+                      <a:headEnd/>
+                      <a:tailEnd/>
+                    </a:ln>
+                  </pic:spPr>
+                </pic:pic>
+              </a:graphicData>
+            </a:graphic>
+          </wp:inline>
+        </w:drawing>
+      </w:r>
+    </w:p>
+    <w:p>
+      <w:pPr>
+        <w:pStyle w:val="Heading5"/>
+      </w:pPr>
+      <w:bookmarkStart w:id="156" w:name="competencies-with-digital-life---restrict-access-to-adult-content-on-a-browser-or-device"/>
+      <w:bookmarkEnd w:id="156"/>
+      <w:r>
+        <w:t xml:space="preserve">431.23 - Competencies with digital life - Restrict access to adult content on a browser or device</w:t>
+      </w:r>
+    </w:p>
+    <w:p>
+      <w:pPr>
+        <w:pStyle w:val="FirstParagraph"/>
+      </w:pPr>
+      <w:r>
+        <w:drawing>
+          <wp:inline>
+            <wp:extent cx="5334000" cy="1666875"/>
+            <wp:effectExtent b="0" l="0" r="0" t="0"/>
+            <wp:docPr descr="" id="1" name="Picture"/>
+            <a:graphic>
+              <a:graphicData uri="http://schemas.openxmlformats.org/drawingml/2006/picture">
+                <pic:pic>
+                  <pic:nvPicPr>
+                    <pic:cNvPr descr="DCI_files/figure-docx/graphSubQuestion431-ind-23.png" id="0" name="Picture"/>
+                    <pic:cNvPicPr>
+                      <a:picLocks noChangeArrowheads="1" noChangeAspect="1"/>
+                    </pic:cNvPicPr>
+                  </pic:nvPicPr>
+                  <pic:blipFill>
+                    <a:blip r:embed="rId157"/>
+                    <a:stretch>
+                      <a:fillRect/>
+                    </a:stretch>
+                  </pic:blipFill>
+                  <pic:spPr bwMode="auto">
+                    <a:xfrm>
+                      <a:off x="0" y="0"/>
+                      <a:ext cx="5334000" cy="1666875"/>
+                    </a:xfrm>
+                    <a:prstGeom prst="rect">
+                      <a:avLst/>
+                    </a:prstGeom>
+                    <a:noFill/>
+                    <a:ln w="9525">
+                      <a:noFill/>
+                      <a:headEnd/>
+                      <a:tailEnd/>
+                    </a:ln>
+                  </pic:spPr>
+                </pic:pic>
+              </a:graphicData>
+            </a:graphic>
+          </wp:inline>
+        </w:drawing>
+      </w:r>
+    </w:p>
+    <w:p>
+      <w:pPr>
+        <w:pStyle w:val="Heading5"/>
+      </w:pPr>
+      <w:bookmarkStart w:id="158" w:name="competencies-with-digital-life---block-messages-from-someone-you-dont-want-to-hear-from"/>
+      <w:bookmarkEnd w:id="158"/>
+      <w:r>
+        <w:t xml:space="preserve">431.24 - Competencies with digital life - Block messages from someone you don't want to hear from</w:t>
+      </w:r>
+    </w:p>
+    <w:p>
+      <w:pPr>
+        <w:pStyle w:val="FirstParagraph"/>
+      </w:pPr>
+      <w:r>
+        <w:drawing>
+          <wp:inline>
+            <wp:extent cx="5334000" cy="1666875"/>
+            <wp:effectExtent b="0" l="0" r="0" t="0"/>
+            <wp:docPr descr="" id="1" name="Picture"/>
+            <a:graphic>
+              <a:graphicData uri="http://schemas.openxmlformats.org/drawingml/2006/picture">
+                <pic:pic>
+                  <pic:nvPicPr>
+                    <pic:cNvPr descr="DCI_files/figure-docx/graphSubQuestion431-ind-24.png" id="0" name="Picture"/>
+                    <pic:cNvPicPr>
+                      <a:picLocks noChangeArrowheads="1" noChangeAspect="1"/>
+                    </pic:cNvPicPr>
+                  </pic:nvPicPr>
+                  <pic:blipFill>
+                    <a:blip r:embed="rId159"/>
+                    <a:stretch>
+                      <a:fillRect/>
+                    </a:stretch>
+                  </pic:blipFill>
+                  <pic:spPr bwMode="auto">
+                    <a:xfrm>
+                      <a:off x="0" y="0"/>
+                      <a:ext cx="5334000" cy="1666875"/>
+                    </a:xfrm>
+                    <a:prstGeom prst="rect">
+                      <a:avLst/>
+                    </a:prstGeom>
+                    <a:noFill/>
+                    <a:ln w="9525">
+                      <a:noFill/>
+                      <a:headEnd/>
+                      <a:tailEnd/>
+                    </a:ln>
+                  </pic:spPr>
+                </pic:pic>
+              </a:graphicData>
+            </a:graphic>
+          </wp:inline>
+        </w:drawing>
+      </w:r>
+    </w:p>
+    <w:p>
+      <w:pPr>
+        <w:pStyle w:val="Heading5"/>
+      </w:pPr>
+      <w:bookmarkStart w:id="160" w:name="competencies-with-digital-life---use-report-abuse-buttons-and-procedures"/>
+      <w:bookmarkEnd w:id="160"/>
+      <w:r>
+        <w:t xml:space="preserve">431.25 - Competencies with digital life - Use 'report abuse' buttons and procedures</w:t>
+      </w:r>
+    </w:p>
+    <w:p>
+      <w:pPr>
+        <w:pStyle w:val="FirstParagraph"/>
+      </w:pPr>
+      <w:r>
+        <w:drawing>
+          <wp:inline>
+            <wp:extent cx="5334000" cy="1666875"/>
+            <wp:effectExtent b="0" l="0" r="0" t="0"/>
+            <wp:docPr descr="" id="1" name="Picture"/>
+            <a:graphic>
+              <a:graphicData uri="http://schemas.openxmlformats.org/drawingml/2006/picture">
+                <pic:pic>
+                  <pic:nvPicPr>
+                    <pic:cNvPr descr="DCI_files/figure-docx/graphSubQuestion431-ind-25.png" id="0" name="Picture"/>
+                    <pic:cNvPicPr>
+                      <a:picLocks noChangeArrowheads="1" noChangeAspect="1"/>
+                    </pic:cNvPicPr>
+                  </pic:nvPicPr>
+                  <pic:blipFill>
+                    <a:blip r:embed="rId161"/>
+                    <a:stretch>
+                      <a:fillRect/>
+                    </a:stretch>
+                  </pic:blipFill>
+                  <pic:spPr bwMode="auto">
+                    <a:xfrm>
+                      <a:off x="0" y="0"/>
+                      <a:ext cx="5334000" cy="1666875"/>
+                    </a:xfrm>
+                    <a:prstGeom prst="rect">
+                      <a:avLst/>
+                    </a:prstGeom>
+                    <a:noFill/>
+                    <a:ln w="9525">
+                      <a:noFill/>
+                      <a:headEnd/>
+                      <a:tailEnd/>
+                    </a:ln>
+                  </pic:spPr>
+                </pic:pic>
+              </a:graphicData>
+            </a:graphic>
+          </wp:inline>
+        </w:drawing>
+      </w:r>
+    </w:p>
+    <w:p>
+      <w:pPr>
+        <w:pStyle w:val="Heading5"/>
+      </w:pPr>
+      <w:bookmarkStart w:id="162" w:name="competencies-with-digital-life---delete-the-record-of-which-sites-you-have-visited"/>
+      <w:bookmarkEnd w:id="162"/>
+      <w:r>
+        <w:t xml:space="preserve">431.26 - Competencies with digital life - Delete the record of which sites you have visited</w:t>
+      </w:r>
+    </w:p>
+    <w:p>
+      <w:pPr>
+        <w:pStyle w:val="FirstParagraph"/>
+      </w:pPr>
+      <w:r>
+        <w:drawing>
+          <wp:inline>
+            <wp:extent cx="5334000" cy="1666875"/>
+            <wp:effectExtent b="0" l="0" r="0" t="0"/>
+            <wp:docPr descr="" id="1" name="Picture"/>
+            <a:graphic>
+              <a:graphicData uri="http://schemas.openxmlformats.org/drawingml/2006/picture">
+                <pic:pic>
+                  <pic:nvPicPr>
+                    <pic:cNvPr descr="DCI_files/figure-docx/graphSubQuestion431-ind-26.png" id="0" name="Picture"/>
+                    <pic:cNvPicPr>
+                      <a:picLocks noChangeArrowheads="1" noChangeAspect="1"/>
+                    </pic:cNvPicPr>
+                  </pic:nvPicPr>
+                  <pic:blipFill>
+                    <a:blip r:embed="rId163"/>
+                    <a:stretch>
+                      <a:fillRect/>
+                    </a:stretch>
+                  </pic:blipFill>
+                  <pic:spPr bwMode="auto">
+                    <a:xfrm>
+                      <a:off x="0" y="0"/>
+                      <a:ext cx="5334000" cy="1666875"/>
+                    </a:xfrm>
+                    <a:prstGeom prst="rect">
+                      <a:avLst/>
+                    </a:prstGeom>
+                    <a:noFill/>
+                    <a:ln w="9525">
+                      <a:noFill/>
+                      <a:headEnd/>
+                      <a:tailEnd/>
+                    </a:ln>
+                  </pic:spPr>
+                </pic:pic>
+              </a:graphicData>
+            </a:graphic>
+          </wp:inline>
+        </w:drawing>
+      </w:r>
+    </w:p>
+    <w:p>
+      <w:pPr>
+        <w:pStyle w:val="Heading5"/>
+      </w:pPr>
+      <w:bookmarkStart w:id="164" w:name="competencies-with-digital-life---use-technology-to-anonymise-your-identity-when-online"/>
+      <w:bookmarkEnd w:id="164"/>
+      <w:r>
+        <w:t xml:space="preserve">431.27 - Competencies with digital life - Use technology to anonymise your identity when online</w:t>
+      </w:r>
+    </w:p>
+    <w:p>
+      <w:pPr>
+        <w:pStyle w:val="FirstParagraph"/>
+      </w:pPr>
+      <w:r>
+        <w:drawing>
+          <wp:inline>
+            <wp:extent cx="5334000" cy="1666875"/>
+            <wp:effectExtent b="0" l="0" r="0" t="0"/>
+            <wp:docPr descr="" id="1" name="Picture"/>
+            <a:graphic>
+              <a:graphicData uri="http://schemas.openxmlformats.org/drawingml/2006/picture">
+                <pic:pic>
+                  <pic:nvPicPr>
+                    <pic:cNvPr descr="DCI_files/figure-docx/graphSubQuestion431-ind-27.png" id="0" name="Picture"/>
+                    <pic:cNvPicPr>
+                      <a:picLocks noChangeArrowheads="1" noChangeAspect="1"/>
+                    </pic:cNvPicPr>
+                  </pic:nvPicPr>
+                  <pic:blipFill>
+                    <a:blip r:embed="rId165"/>
+                    <a:stretch>
+                      <a:fillRect/>
+                    </a:stretch>
+                  </pic:blipFill>
+                  <pic:spPr bwMode="auto">
+                    <a:xfrm>
+                      <a:off x="0" y="0"/>
+                      <a:ext cx="5334000" cy="1666875"/>
+                    </a:xfrm>
+                    <a:prstGeom prst="rect">
+                      <a:avLst/>
+                    </a:prstGeom>
+                    <a:noFill/>
+                    <a:ln w="9525">
+                      <a:noFill/>
+                      <a:headEnd/>
+                      <a:tailEnd/>
+                    </a:ln>
+                  </pic:spPr>
+                </pic:pic>
+              </a:graphicData>
+            </a:graphic>
+          </wp:inline>
+        </w:drawing>
+      </w:r>
+      <w:r>
+        <w:t xml:space="preserve"> </w:t>
+      </w:r>
+      <w:r>
+        <w:t xml:space="preserve">NULL</w:t>
+      </w:r>
+    </w:p>
+    <w:p>
+      <w:pPr>
+        <w:pStyle w:val="Heading3"/>
+      </w:pPr>
+      <w:bookmarkStart w:id="166" w:name="interests-1"/>
+      <w:bookmarkEnd w:id="166"/>
+      <w:r>
+        <w:t xml:space="preserve">Interests</w:t>
+      </w:r>
+    </w:p>
+    <w:p>
+      <w:pPr>
+        <w:pStyle w:val="Heading4"/>
+      </w:pPr>
+      <w:bookmarkStart w:id="167" w:name="general-interests-1"/>
+      <w:bookmarkEnd w:id="167"/>
+      <w:r>
+        <w:t xml:space="preserve">General Interests</w:t>
+      </w:r>
+    </w:p>
+    <w:p>
+      <w:pPr>
+        <w:pStyle w:val="Heading5"/>
+      </w:pPr>
+      <w:bookmarkStart w:id="168" w:name="general-interests---look-for-information-about-a-topic-of-general-interest-where-answers-were-provided-by-wikipedia-quora-or-other-informational-sites"/>
+      <w:bookmarkEnd w:id="168"/>
+      <w:r>
+        <w:t xml:space="preserve">437.1 - General Interests - Look for information about a topic of general interest, where answers were provided by Wikipedia, Quora or other informational sites</w:t>
+      </w:r>
+    </w:p>
+    <w:p>
+      <w:pPr>
+        <w:pStyle w:val="FirstParagraph"/>
+      </w:pPr>
+      <w:r>
+        <w:drawing>
+          <wp:inline>
+            <wp:extent cx="5334000" cy="1666875"/>
+            <wp:effectExtent b="0" l="0" r="0" t="0"/>
+            <wp:docPr descr="" id="1" name="Picture"/>
+            <a:graphic>
+              <a:graphicData uri="http://schemas.openxmlformats.org/drawingml/2006/picture">
+                <pic:pic>
+                  <pic:nvPicPr>
+                    <pic:cNvPr descr="DCI_files/figure-docx/graphSubQuestion437-ind-1.png" id="0" name="Picture"/>
+                    <pic:cNvPicPr>
+                      <a:picLocks noChangeArrowheads="1" noChangeAspect="1"/>
+                    </pic:cNvPicPr>
+                  </pic:nvPicPr>
+                  <pic:blipFill>
+                    <a:blip r:embed="rId169"/>
+                    <a:stretch>
+                      <a:fillRect/>
+                    </a:stretch>
+                  </pic:blipFill>
+                  <pic:spPr bwMode="auto">
+                    <a:xfrm>
+                      <a:off x="0" y="0"/>
+                      <a:ext cx="5334000" cy="1666875"/>
+                    </a:xfrm>
+                    <a:prstGeom prst="rect">
+                      <a:avLst/>
+                    </a:prstGeom>
+                    <a:noFill/>
+                    <a:ln w="9525">
+                      <a:noFill/>
+                      <a:headEnd/>
+                      <a:tailEnd/>
+                    </a:ln>
+                  </pic:spPr>
+                </pic:pic>
+              </a:graphicData>
+            </a:graphic>
+          </wp:inline>
+        </w:drawing>
+      </w:r>
+    </w:p>
+    <w:p>
+      <w:pPr>
+        <w:pStyle w:val="Heading5"/>
+      </w:pPr>
+      <w:bookmarkStart w:id="170" w:name="general-interests---look-for-information-about-a-course-or-course-provider-this-can-be-any-course-from-studying-at-university-to-a-course-for-personal-interests-like-pottery-or-photography"/>
+      <w:bookmarkEnd w:id="170"/>
+      <w:r>
+        <w:t xml:space="preserve">437.2 - General Interests - Look for information about a course or course provider (this can be any course, from studying at university to a course for personal interests like pottery or photography)</w:t>
+      </w:r>
+    </w:p>
+    <w:p>
+      <w:pPr>
+        <w:pStyle w:val="FirstParagraph"/>
+      </w:pPr>
+      <w:r>
+        <w:drawing>
+          <wp:inline>
+            <wp:extent cx="5334000" cy="1666875"/>
+            <wp:effectExtent b="0" l="0" r="0" t="0"/>
+            <wp:docPr descr="" id="1" name="Picture"/>
+            <a:graphic>
+              <a:graphicData uri="http://schemas.openxmlformats.org/drawingml/2006/picture">
+                <pic:pic>
+                  <pic:nvPicPr>
+                    <pic:cNvPr descr="DCI_files/figure-docx/graphSubQuestion437-ind-2.png" id="0" name="Picture"/>
+                    <pic:cNvPicPr>
+                      <a:picLocks noChangeArrowheads="1" noChangeAspect="1"/>
+                    </pic:cNvPicPr>
+                  </pic:nvPicPr>
+                  <pic:blipFill>
+                    <a:blip r:embed="rId171"/>
+                    <a:stretch>
+                      <a:fillRect/>
+                    </a:stretch>
+                  </pic:blipFill>
+                  <pic:spPr bwMode="auto">
+                    <a:xfrm>
+                      <a:off x="0" y="0"/>
+                      <a:ext cx="5334000" cy="1666875"/>
+                    </a:xfrm>
+                    <a:prstGeom prst="rect">
+                      <a:avLst/>
+                    </a:prstGeom>
+                    <a:noFill/>
+                    <a:ln w="9525">
+                      <a:noFill/>
+                      <a:headEnd/>
+                      <a:tailEnd/>
+                    </a:ln>
+                  </pic:spPr>
+                </pic:pic>
+              </a:graphicData>
+            </a:graphic>
+          </wp:inline>
+        </w:drawing>
+      </w:r>
+    </w:p>
+    <w:p>
+      <w:pPr>
+        <w:pStyle w:val="Heading5"/>
+      </w:pPr>
+      <w:bookmarkStart w:id="172" w:name="general-interests---look-for-information-on-the-price-of-a-product-e.g.-books-holidays-clothes-cars"/>
+      <w:bookmarkEnd w:id="172"/>
+      <w:r>
+        <w:t xml:space="preserve">437.3 - General Interests - Look for information on the price of a product (e.g. books, holidays, clothes, cars)</w:t>
+      </w:r>
+    </w:p>
+    <w:p>
+      <w:pPr>
+        <w:pStyle w:val="FirstParagraph"/>
+      </w:pPr>
+      <w:r>
+        <w:drawing>
+          <wp:inline>
+            <wp:extent cx="5334000" cy="1666875"/>
+            <wp:effectExtent b="0" l="0" r="0" t="0"/>
+            <wp:docPr descr="" id="1" name="Picture"/>
+            <a:graphic>
+              <a:graphicData uri="http://schemas.openxmlformats.org/drawingml/2006/picture">
+                <pic:pic>
+                  <pic:nvPicPr>
+                    <pic:cNvPr descr="DCI_files/figure-docx/graphSubQuestion437-ind-3.png" id="0" name="Picture"/>
+                    <pic:cNvPicPr>
+                      <a:picLocks noChangeArrowheads="1" noChangeAspect="1"/>
+                    </pic:cNvPicPr>
+                  </pic:nvPicPr>
+                  <pic:blipFill>
+                    <a:blip r:embed="rId173"/>
+                    <a:stretch>
+                      <a:fillRect/>
+                    </a:stretch>
+                  </pic:blipFill>
+                  <pic:spPr bwMode="auto">
+                    <a:xfrm>
+                      <a:off x="0" y="0"/>
+                      <a:ext cx="5334000" cy="1666875"/>
+                    </a:xfrm>
+                    <a:prstGeom prst="rect">
+                      <a:avLst/>
+                    </a:prstGeom>
+                    <a:noFill/>
+                    <a:ln w="9525">
+                      <a:noFill/>
+                      <a:headEnd/>
+                      <a:tailEnd/>
+                    </a:ln>
+                  </pic:spPr>
+                </pic:pic>
+              </a:graphicData>
+            </a:graphic>
+          </wp:inline>
+        </w:drawing>
+      </w:r>
+    </w:p>
+    <w:p>
+      <w:pPr>
+        <w:pStyle w:val="Heading5"/>
+      </w:pPr>
+      <w:bookmarkStart w:id="174" w:name="general-interests---look-for-a-different-job-online"/>
+      <w:bookmarkEnd w:id="174"/>
+      <w:r>
+        <w:t xml:space="preserve">437.4 - General Interests - Look for a different job online</w:t>
+      </w:r>
+    </w:p>
+    <w:p>
+      <w:pPr>
+        <w:pStyle w:val="FirstParagraph"/>
+      </w:pPr>
+      <w:r>
+        <w:drawing>
+          <wp:inline>
+            <wp:extent cx="5334000" cy="1666875"/>
+            <wp:effectExtent b="0" l="0" r="0" t="0"/>
+            <wp:docPr descr="" id="1" name="Picture"/>
+            <a:graphic>
+              <a:graphicData uri="http://schemas.openxmlformats.org/drawingml/2006/picture">
+                <pic:pic>
+                  <pic:nvPicPr>
+                    <pic:cNvPr descr="DCI_files/figure-docx/graphSubQuestion437-ind-4.png" id="0" name="Picture"/>
+                    <pic:cNvPicPr>
+                      <a:picLocks noChangeArrowheads="1" noChangeAspect="1"/>
+                    </pic:cNvPicPr>
+                  </pic:nvPicPr>
+                  <pic:blipFill>
+                    <a:blip r:embed="rId175"/>
+                    <a:stretch>
+                      <a:fillRect/>
+                    </a:stretch>
+                  </pic:blipFill>
+                  <pic:spPr bwMode="auto">
+                    <a:xfrm>
+                      <a:off x="0" y="0"/>
+                      <a:ext cx="5334000" cy="1666875"/>
+                    </a:xfrm>
+                    <a:prstGeom prst="rect">
+                      <a:avLst/>
+                    </a:prstGeom>
+                    <a:noFill/>
+                    <a:ln w="9525">
+                      <a:noFill/>
+                      <a:headEnd/>
+                      <a:tailEnd/>
+                    </a:ln>
+                  </pic:spPr>
+                </pic:pic>
+              </a:graphicData>
+            </a:graphic>
+          </wp:inline>
+        </w:drawing>
+      </w:r>
+    </w:p>
+    <w:p>
+      <w:pPr>
+        <w:pStyle w:val="Heading5"/>
+      </w:pPr>
+      <w:bookmarkStart w:id="176" w:name="general-interests---look-for-information-on-interest-rates-or-other-financial-information"/>
+      <w:bookmarkEnd w:id="176"/>
+      <w:r>
+        <w:t xml:space="preserve">437.5 - General Interests - Look for information on interest rates, or other financial information</w:t>
+      </w:r>
+    </w:p>
+    <w:p>
+      <w:pPr>
+        <w:pStyle w:val="FirstParagraph"/>
+      </w:pPr>
+      <w:r>
+        <w:drawing>
+          <wp:inline>
+            <wp:extent cx="5334000" cy="1666875"/>
+            <wp:effectExtent b="0" l="0" r="0" t="0"/>
+            <wp:docPr descr="" id="1" name="Picture"/>
+            <a:graphic>
+              <a:graphicData uri="http://schemas.openxmlformats.org/drawingml/2006/picture">
+                <pic:pic>
+                  <pic:nvPicPr>
+                    <pic:cNvPr descr="DCI_files/figure-docx/graphSubQuestion437-ind-5.png" id="0" name="Picture"/>
+                    <pic:cNvPicPr>
+                      <a:picLocks noChangeArrowheads="1" noChangeAspect="1"/>
+                    </pic:cNvPicPr>
+                  </pic:nvPicPr>
+                  <pic:blipFill>
+                    <a:blip r:embed="rId177"/>
+                    <a:stretch>
+                      <a:fillRect/>
+                    </a:stretch>
+                  </pic:blipFill>
+                  <pic:spPr bwMode="auto">
+                    <a:xfrm>
+                      <a:off x="0" y="0"/>
+                      <a:ext cx="5334000" cy="1666875"/>
+                    </a:xfrm>
+                    <a:prstGeom prst="rect">
+                      <a:avLst/>
+                    </a:prstGeom>
+                    <a:noFill/>
+                    <a:ln w="9525">
+                      <a:noFill/>
+                      <a:headEnd/>
+                      <a:tailEnd/>
+                    </a:ln>
+                  </pic:spPr>
+                </pic:pic>
+              </a:graphicData>
+            </a:graphic>
+          </wp:inline>
+        </w:drawing>
+      </w:r>
+    </w:p>
+    <w:p>
+      <w:pPr>
+        <w:pStyle w:val="Heading5"/>
+      </w:pPr>
+      <w:bookmarkStart w:id="178" w:name="general-interests---read-the-latest-news-on-current-affairs"/>
+      <w:bookmarkEnd w:id="178"/>
+      <w:r>
+        <w:t xml:space="preserve">437.6 - General Interests - Read the latest news on current affairs</w:t>
+      </w:r>
+    </w:p>
+    <w:p>
+      <w:pPr>
+        <w:pStyle w:val="FirstParagraph"/>
+      </w:pPr>
+      <w:r>
+        <w:drawing>
+          <wp:inline>
+            <wp:extent cx="5334000" cy="1666875"/>
+            <wp:effectExtent b="0" l="0" r="0" t="0"/>
+            <wp:docPr descr="" id="1" name="Picture"/>
+            <a:graphic>
+              <a:graphicData uri="http://schemas.openxmlformats.org/drawingml/2006/picture">
+                <pic:pic>
+                  <pic:nvPicPr>
+                    <pic:cNvPr descr="DCI_files/figure-docx/graphSubQuestion437-ind-6.png" id="0" name="Picture"/>
+                    <pic:cNvPicPr>
+                      <a:picLocks noChangeArrowheads="1" noChangeAspect="1"/>
+                    </pic:cNvPicPr>
+                  </pic:nvPicPr>
+                  <pic:blipFill>
+                    <a:blip r:embed="rId179"/>
+                    <a:stretch>
+                      <a:fillRect/>
+                    </a:stretch>
+                  </pic:blipFill>
+                  <pic:spPr bwMode="auto">
+                    <a:xfrm>
+                      <a:off x="0" y="0"/>
+                      <a:ext cx="5334000" cy="1666875"/>
+                    </a:xfrm>
+                    <a:prstGeom prst="rect">
+                      <a:avLst/>
+                    </a:prstGeom>
+                    <a:noFill/>
+                    <a:ln w="9525">
+                      <a:noFill/>
+                      <a:headEnd/>
+                      <a:tailEnd/>
+                    </a:ln>
+                  </pic:spPr>
+                </pic:pic>
+              </a:graphicData>
+            </a:graphic>
+          </wp:inline>
+        </w:drawing>
+      </w:r>
+    </w:p>
+    <w:p>
+      <w:pPr>
+        <w:pStyle w:val="Heading5"/>
+      </w:pPr>
+      <w:bookmarkStart w:id="180" w:name="general-interests---look-up-information-on-where-to-go-out-e.g.-exhibitions-cinema-parties"/>
+      <w:bookmarkEnd w:id="180"/>
+      <w:r>
+        <w:t xml:space="preserve">437.7 - General Interests - Look up information on where to go out (e.g. exhibitions, cinema, parties)</w:t>
+      </w:r>
+    </w:p>
+    <w:p>
+      <w:pPr>
+        <w:pStyle w:val="FirstParagraph"/>
+      </w:pPr>
+      <w:r>
+        <w:drawing>
+          <wp:inline>
+            <wp:extent cx="5334000" cy="1666875"/>
+            <wp:effectExtent b="0" l="0" r="0" t="0"/>
+            <wp:docPr descr="" id="1" name="Picture"/>
+            <a:graphic>
+              <a:graphicData uri="http://schemas.openxmlformats.org/drawingml/2006/picture">
+                <pic:pic>
+                  <pic:nvPicPr>
+                    <pic:cNvPr descr="DCI_files/figure-docx/graphSubQuestion437-ind-7.png" id="0" name="Picture"/>
+                    <pic:cNvPicPr>
+                      <a:picLocks noChangeArrowheads="1" noChangeAspect="1"/>
+                    </pic:cNvPicPr>
+                  </pic:nvPicPr>
+                  <pic:blipFill>
+                    <a:blip r:embed="rId181"/>
+                    <a:stretch>
+                      <a:fillRect/>
+                    </a:stretch>
+                  </pic:blipFill>
+                  <pic:spPr bwMode="auto">
+                    <a:xfrm>
+                      <a:off x="0" y="0"/>
+                      <a:ext cx="5334000" cy="1666875"/>
+                    </a:xfrm>
+                    <a:prstGeom prst="rect">
+                      <a:avLst/>
+                    </a:prstGeom>
+                    <a:noFill/>
+                    <a:ln w="9525">
+                      <a:noFill/>
+                      <a:headEnd/>
+                      <a:tailEnd/>
+                    </a:ln>
+                  </pic:spPr>
+                </pic:pic>
+              </a:graphicData>
+            </a:graphic>
+          </wp:inline>
+        </w:drawing>
+      </w:r>
+    </w:p>
+    <w:p>
+      <w:pPr>
+        <w:pStyle w:val="Heading5"/>
+      </w:pPr>
+      <w:bookmarkStart w:id="182" w:name="general-interests---look-for-information-about-a-political-or-societal-issue-e.g.-through-twitter-on-blogs-websites"/>
+      <w:bookmarkEnd w:id="182"/>
+      <w:r>
+        <w:t xml:space="preserve">437.8 - General Interests - Look for information about a political or societal issue (e.g. through twitter, on blogs, websites)</w:t>
+      </w:r>
+    </w:p>
+    <w:p>
+      <w:pPr>
+        <w:pStyle w:val="FirstParagraph"/>
+      </w:pPr>
+      <w:r>
+        <w:drawing>
+          <wp:inline>
+            <wp:extent cx="5334000" cy="1666875"/>
+            <wp:effectExtent b="0" l="0" r="0" t="0"/>
+            <wp:docPr descr="" id="1" name="Picture"/>
+            <a:graphic>
+              <a:graphicData uri="http://schemas.openxmlformats.org/drawingml/2006/picture">
+                <pic:pic>
+                  <pic:nvPicPr>
+                    <pic:cNvPr descr="DCI_files/figure-docx/graphSubQuestion437-ind-8.png" id="0" name="Picture"/>
+                    <pic:cNvPicPr>
+                      <a:picLocks noChangeArrowheads="1" noChangeAspect="1"/>
+                    </pic:cNvPicPr>
+                  </pic:nvPicPr>
+                  <pic:blipFill>
+                    <a:blip r:embed="rId183"/>
+                    <a:stretch>
+                      <a:fillRect/>
+                    </a:stretch>
+                  </pic:blipFill>
+                  <pic:spPr bwMode="auto">
+                    <a:xfrm>
+                      <a:off x="0" y="0"/>
+                      <a:ext cx="5334000" cy="1666875"/>
+                    </a:xfrm>
+                    <a:prstGeom prst="rect">
+                      <a:avLst/>
+                    </a:prstGeom>
+                    <a:noFill/>
+                    <a:ln w="9525">
+                      <a:noFill/>
+                      <a:headEnd/>
+                      <a:tailEnd/>
+                    </a:ln>
+                  </pic:spPr>
+                </pic:pic>
+              </a:graphicData>
+            </a:graphic>
+          </wp:inline>
+        </w:drawing>
+      </w:r>
+    </w:p>
+    <w:p>
+      <w:pPr>
+        <w:pStyle w:val="Heading5"/>
+      </w:pPr>
+      <w:bookmarkStart w:id="184" w:name="general-interests---look-for-information-about-national-government-services-e.g.-benefits-taxes-a-driving-licence-or-passport"/>
+      <w:bookmarkEnd w:id="184"/>
+      <w:r>
+        <w:t xml:space="preserve">437.9 - General Interests - Look for information about national government services (e.g. benefits, taxes, a driving licence or passport)</w:t>
+      </w:r>
+    </w:p>
+    <w:p>
+      <w:pPr>
+        <w:pStyle w:val="FirstParagraph"/>
+      </w:pPr>
+      <w:r>
+        <w:drawing>
+          <wp:inline>
+            <wp:extent cx="5334000" cy="1666875"/>
+            <wp:effectExtent b="0" l="0" r="0" t="0"/>
+            <wp:docPr descr="" id="1" name="Picture"/>
+            <a:graphic>
+              <a:graphicData uri="http://schemas.openxmlformats.org/drawingml/2006/picture">
+                <pic:pic>
+                  <pic:nvPicPr>
+                    <pic:cNvPr descr="DCI_files/figure-docx/graphSubQuestion437-ind-9.png" id="0" name="Picture"/>
+                    <pic:cNvPicPr>
+                      <a:picLocks noChangeArrowheads="1" noChangeAspect="1"/>
+                    </pic:cNvPicPr>
+                  </pic:nvPicPr>
+                  <pic:blipFill>
+                    <a:blip r:embed="rId185"/>
+                    <a:stretch>
+                      <a:fillRect/>
+                    </a:stretch>
+                  </pic:blipFill>
+                  <pic:spPr bwMode="auto">
+                    <a:xfrm>
+                      <a:off x="0" y="0"/>
+                      <a:ext cx="5334000" cy="1666875"/>
+                    </a:xfrm>
+                    <a:prstGeom prst="rect">
+                      <a:avLst/>
+                    </a:prstGeom>
+                    <a:noFill/>
+                    <a:ln w="9525">
+                      <a:noFill/>
+                      <a:headEnd/>
+                      <a:tailEnd/>
+                    </a:ln>
+                  </pic:spPr>
+                </pic:pic>
+              </a:graphicData>
+            </a:graphic>
+          </wp:inline>
+        </w:drawing>
+      </w:r>
+    </w:p>
+    <w:p>
+      <w:pPr>
+        <w:pStyle w:val="Heading5"/>
+      </w:pPr>
+      <w:bookmarkStart w:id="186" w:name="general-interests---look-for-information-on-lifestyle-and-culture-e.g.-games-music-film-television-hobbies"/>
+      <w:bookmarkEnd w:id="186"/>
+      <w:r>
+        <w:t xml:space="preserve">437.10 - General Interests - Look for information on lifestyle and culture (e.g. games, music, film, television, hobbies)</w:t>
+      </w:r>
+    </w:p>
+    <w:p>
+      <w:pPr>
+        <w:pStyle w:val="FirstParagraph"/>
+      </w:pPr>
+      <w:r>
+        <w:drawing>
+          <wp:inline>
+            <wp:extent cx="5334000" cy="1666875"/>
+            <wp:effectExtent b="0" l="0" r="0" t="0"/>
+            <wp:docPr descr="" id="1" name="Picture"/>
+            <a:graphic>
+              <a:graphicData uri="http://schemas.openxmlformats.org/drawingml/2006/picture">
+                <pic:pic>
+                  <pic:nvPicPr>
+                    <pic:cNvPr descr="DCI_files/figure-docx/graphSubQuestion437-ind-10.png" id="0" name="Picture"/>
+                    <pic:cNvPicPr>
+                      <a:picLocks noChangeArrowheads="1" noChangeAspect="1"/>
+                    </pic:cNvPicPr>
+                  </pic:nvPicPr>
+                  <pic:blipFill>
+                    <a:blip r:embed="rId187"/>
+                    <a:stretch>
+                      <a:fillRect/>
+                    </a:stretch>
+                  </pic:blipFill>
+                  <pic:spPr bwMode="auto">
+                    <a:xfrm>
+                      <a:off x="0" y="0"/>
+                      <a:ext cx="5334000" cy="1666875"/>
+                    </a:xfrm>
+                    <a:prstGeom prst="rect">
+                      <a:avLst/>
+                    </a:prstGeom>
+                    <a:noFill/>
+                    <a:ln w="9525">
+                      <a:noFill/>
+                      <a:headEnd/>
+                      <a:tailEnd/>
+                    </a:ln>
+                  </pic:spPr>
+                </pic:pic>
+              </a:graphicData>
+            </a:graphic>
+          </wp:inline>
+        </w:drawing>
+      </w:r>
+    </w:p>
+    <w:p>
+      <w:pPr>
+        <w:pStyle w:val="Heading5"/>
+      </w:pPr>
+      <w:bookmarkStart w:id="188" w:name="general-interests---search-for-information-about-events-concerts-etc"/>
+      <w:bookmarkEnd w:id="188"/>
+      <w:r>
+        <w:t xml:space="preserve">437.11 - General Interests - Search for information about events, concerts etc</w:t>
+      </w:r>
+    </w:p>
+    <w:p>
+      <w:pPr>
+        <w:pStyle w:val="FirstParagraph"/>
+      </w:pPr>
+      <w:r>
+        <w:drawing>
+          <wp:inline>
+            <wp:extent cx="5334000" cy="1666875"/>
+            <wp:effectExtent b="0" l="0" r="0" t="0"/>
+            <wp:docPr descr="" id="1" name="Picture"/>
+            <a:graphic>
+              <a:graphicData uri="http://schemas.openxmlformats.org/drawingml/2006/picture">
+                <pic:pic>
+                  <pic:nvPicPr>
+                    <pic:cNvPr descr="DCI_files/figure-docx/graphSubQuestion437-ind-11.png" id="0" name="Picture"/>
+                    <pic:cNvPicPr>
+                      <a:picLocks noChangeArrowheads="1" noChangeAspect="1"/>
+                    </pic:cNvPicPr>
+                  </pic:nvPicPr>
+                  <pic:blipFill>
+                    <a:blip r:embed="rId189"/>
+                    <a:stretch>
+                      <a:fillRect/>
+                    </a:stretch>
+                  </pic:blipFill>
+                  <pic:spPr bwMode="auto">
+                    <a:xfrm>
+                      <a:off x="0" y="0"/>
+                      <a:ext cx="5334000" cy="1666875"/>
+                    </a:xfrm>
+                    <a:prstGeom prst="rect">
+                      <a:avLst/>
+                    </a:prstGeom>
+                    <a:noFill/>
+                    <a:ln w="9525">
+                      <a:noFill/>
+                      <a:headEnd/>
+                      <a:tailEnd/>
+                    </a:ln>
+                  </pic:spPr>
+                </pic:pic>
+              </a:graphicData>
+            </a:graphic>
+          </wp:inline>
+        </w:drawing>
+      </w:r>
+    </w:p>
+    <w:p>
+      <w:pPr>
+        <w:pStyle w:val="Heading4"/>
+      </w:pPr>
+      <w:bookmarkStart w:id="190" w:name="interest-in-seeking-difference-1"/>
+      <w:bookmarkEnd w:id="190"/>
+      <w:r>
+        <w:t xml:space="preserve">Interest in seeking difference</w:t>
+      </w:r>
+    </w:p>
+    <w:p>
+      <w:pPr>
+        <w:pStyle w:val="Heading5"/>
+      </w:pPr>
+      <w:bookmarkStart w:id="191" w:name="difference-seeking---i-found-people-of-a-similar-age-that-share-my-interests"/>
+      <w:bookmarkEnd w:id="191"/>
+      <w:r>
+        <w:t xml:space="preserve">341.1 - Difference seeking - I found people of a similar age that share my interests</w:t>
+      </w:r>
+    </w:p>
+    <w:p>
+      <w:pPr>
+        <w:pStyle w:val="FirstParagraph"/>
+      </w:pPr>
+      <w:r>
+        <w:drawing>
+          <wp:inline>
+            <wp:extent cx="5334000" cy="1666875"/>
+            <wp:effectExtent b="0" l="0" r="0" t="0"/>
+            <wp:docPr descr="" id="1" name="Picture"/>
+            <a:graphic>
+              <a:graphicData uri="http://schemas.openxmlformats.org/drawingml/2006/picture">
+                <pic:pic>
+                  <pic:nvPicPr>
+                    <pic:cNvPr descr="DCI_files/figure-docx/graphSubQuestion341-ind-1.png" id="0" name="Picture"/>
+                    <pic:cNvPicPr>
+                      <a:picLocks noChangeArrowheads="1" noChangeAspect="1"/>
+                    </pic:cNvPicPr>
+                  </pic:nvPicPr>
+                  <pic:blipFill>
+                    <a:blip r:embed="rId192"/>
+                    <a:stretch>
+                      <a:fillRect/>
+                    </a:stretch>
+                  </pic:blipFill>
+                  <pic:spPr bwMode="auto">
+                    <a:xfrm>
+                      <a:off x="0" y="0"/>
+                      <a:ext cx="5334000" cy="1666875"/>
+                    </a:xfrm>
+                    <a:prstGeom prst="rect">
+                      <a:avLst/>
+                    </a:prstGeom>
+                    <a:noFill/>
+                    <a:ln w="9525">
+                      <a:noFill/>
+                      <a:headEnd/>
+                      <a:tailEnd/>
+                    </a:ln>
+                  </pic:spPr>
+                </pic:pic>
+              </a:graphicData>
+            </a:graphic>
+          </wp:inline>
+        </w:drawing>
+      </w:r>
+    </w:p>
+    <w:p>
+      <w:pPr>
+        <w:pStyle w:val="Heading5"/>
+      </w:pPr>
+      <w:bookmarkStart w:id="193" w:name="difference-seeking---the-things-i-came-across-on-the-internet-made-me-think-about-the-differences-between-men-and-women"/>
+      <w:bookmarkEnd w:id="193"/>
+      <w:r>
+        <w:t xml:space="preserve">341.2 - Difference seeking - The things I came across on the Internet made me think about the differences between men and women</w:t>
+      </w:r>
+    </w:p>
+    <w:p>
+      <w:pPr>
+        <w:pStyle w:val="FirstParagraph"/>
+      </w:pPr>
+      <w:r>
+        <w:drawing>
+          <wp:inline>
+            <wp:extent cx="5334000" cy="1666875"/>
+            <wp:effectExtent b="0" l="0" r="0" t="0"/>
+            <wp:docPr descr="" id="1" name="Picture"/>
+            <a:graphic>
+              <a:graphicData uri="http://schemas.openxmlformats.org/drawingml/2006/picture">
+                <pic:pic>
+                  <pic:nvPicPr>
+                    <pic:cNvPr descr="DCI_files/figure-docx/graphSubQuestion341-ind-2.png" id="0" name="Picture"/>
+                    <pic:cNvPicPr>
+                      <a:picLocks noChangeArrowheads="1" noChangeAspect="1"/>
+                    </pic:cNvPicPr>
+                  </pic:nvPicPr>
+                  <pic:blipFill>
+                    <a:blip r:embed="rId194"/>
+                    <a:stretch>
+                      <a:fillRect/>
+                    </a:stretch>
+                  </pic:blipFill>
+                  <pic:spPr bwMode="auto">
+                    <a:xfrm>
+                      <a:off x="0" y="0"/>
+                      <a:ext cx="5334000" cy="1666875"/>
+                    </a:xfrm>
+                    <a:prstGeom prst="rect">
+                      <a:avLst/>
+                    </a:prstGeom>
+                    <a:noFill/>
+                    <a:ln w="9525">
+                      <a:noFill/>
+                      <a:headEnd/>
+                      <a:tailEnd/>
+                    </a:ln>
+                  </pic:spPr>
+                </pic:pic>
+              </a:graphicData>
+            </a:graphic>
+          </wp:inline>
+        </w:drawing>
+      </w:r>
+    </w:p>
+    <w:p>
+      <w:pPr>
+        <w:pStyle w:val="Heading5"/>
+      </w:pPr>
+      <w:bookmarkStart w:id="195" w:name="difference-seeking---i-learned-new-things-about-my-ethnic-group"/>
+      <w:bookmarkEnd w:id="195"/>
+      <w:r>
+        <w:t xml:space="preserve">341.3 - Difference seeking - I learned new things about my ethnic group</w:t>
+      </w:r>
+    </w:p>
+    <w:p>
+      <w:pPr>
+        <w:pStyle w:val="FirstParagraph"/>
+      </w:pPr>
+      <w:r>
+        <w:drawing>
+          <wp:inline>
+            <wp:extent cx="5334000" cy="1666875"/>
+            <wp:effectExtent b="0" l="0" r="0" t="0"/>
+            <wp:docPr descr="" id="1" name="Picture"/>
+            <a:graphic>
+              <a:graphicData uri="http://schemas.openxmlformats.org/drawingml/2006/picture">
+                <pic:pic>
+                  <pic:nvPicPr>
+                    <pic:cNvPr descr="DCI_files/figure-docx/graphSubQuestion341-ind-3.png" id="0" name="Picture"/>
+                    <pic:cNvPicPr>
+                      <a:picLocks noChangeArrowheads="1" noChangeAspect="1"/>
+                    </pic:cNvPicPr>
+                  </pic:nvPicPr>
+                  <pic:blipFill>
+                    <a:blip r:embed="rId196"/>
+                    <a:stretch>
+                      <a:fillRect/>
+                    </a:stretch>
+                  </pic:blipFill>
+                  <pic:spPr bwMode="auto">
+                    <a:xfrm>
+                      <a:off x="0" y="0"/>
+                      <a:ext cx="5334000" cy="1666875"/>
+                    </a:xfrm>
+                    <a:prstGeom prst="rect">
+                      <a:avLst/>
+                    </a:prstGeom>
+                    <a:noFill/>
+                    <a:ln w="9525">
+                      <a:noFill/>
+                      <a:headEnd/>
+                      <a:tailEnd/>
+                    </a:ln>
+                  </pic:spPr>
+                </pic:pic>
+              </a:graphicData>
+            </a:graphic>
+          </wp:inline>
+        </w:drawing>
+      </w:r>
+    </w:p>
+    <w:p>
+      <w:pPr>
+        <w:pStyle w:val="Heading5"/>
+      </w:pPr>
+      <w:bookmarkStart w:id="197" w:name="difference-seeking---due-to-the-information-i-found-and-people-i-have-met-online-i-feel-more-connected-with-religion-or-spiritual-beliefs"/>
+      <w:bookmarkEnd w:id="197"/>
+      <w:r>
+        <w:t xml:space="preserve">341.4 - Difference seeking - Due to the information I found and people I have met online I feel more connected with religion or spiritual beliefs</w:t>
+      </w:r>
+    </w:p>
+    <w:p>
+      <w:pPr>
+        <w:pStyle w:val="FirstParagraph"/>
+      </w:pPr>
+      <w:r>
+        <w:drawing>
+          <wp:inline>
+            <wp:extent cx="5334000" cy="1666875"/>
+            <wp:effectExtent b="0" l="0" r="0" t="0"/>
+            <wp:docPr descr="" id="1" name="Picture"/>
+            <a:graphic>
+              <a:graphicData uri="http://schemas.openxmlformats.org/drawingml/2006/picture">
+                <pic:pic>
+                  <pic:nvPicPr>
+                    <pic:cNvPr descr="DCI_files/figure-docx/graphSubQuestion341-ind-4.png" id="0" name="Picture"/>
+                    <pic:cNvPicPr>
+                      <a:picLocks noChangeArrowheads="1" noChangeAspect="1"/>
+                    </pic:cNvPicPr>
+                  </pic:nvPicPr>
+                  <pic:blipFill>
+                    <a:blip r:embed="rId198"/>
+                    <a:stretch>
+                      <a:fillRect/>
+                    </a:stretch>
+                  </pic:blipFill>
+                  <pic:spPr bwMode="auto">
+                    <a:xfrm>
+                      <a:off x="0" y="0"/>
+                      <a:ext cx="5334000" cy="1666875"/>
+                    </a:xfrm>
+                    <a:prstGeom prst="rect">
+                      <a:avLst/>
+                    </a:prstGeom>
+                    <a:noFill/>
+                    <a:ln w="9525">
+                      <a:noFill/>
+                      <a:headEnd/>
+                      <a:tailEnd/>
+                    </a:ln>
+                  </pic:spPr>
+                </pic:pic>
+              </a:graphicData>
+            </a:graphic>
+          </wp:inline>
+        </w:drawing>
+      </w:r>
+    </w:p>
+    <w:p>
+      <w:pPr>
+        <w:pStyle w:val="Heading5"/>
+      </w:pPr>
+      <w:bookmarkStart w:id="199" w:name="difference-seeking---i-learned-new-things-about-other-ethnic-groups"/>
+      <w:bookmarkEnd w:id="199"/>
+      <w:r>
+        <w:t xml:space="preserve">341.5 - Difference seeking - I learned new things about other ethnic groups</w:t>
+      </w:r>
+    </w:p>
+    <w:p>
+      <w:pPr>
+        <w:pStyle w:val="FirstParagraph"/>
+      </w:pPr>
+      <w:r>
+        <w:drawing>
+          <wp:inline>
+            <wp:extent cx="5334000" cy="1666875"/>
+            <wp:effectExtent b="0" l="0" r="0" t="0"/>
+            <wp:docPr descr="" id="1" name="Picture"/>
+            <a:graphic>
+              <a:graphicData uri="http://schemas.openxmlformats.org/drawingml/2006/picture">
+                <pic:pic>
+                  <pic:nvPicPr>
+                    <pic:cNvPr descr="DCI_files/figure-docx/graphSubQuestion341-ind-5.png" id="0" name="Picture"/>
+                    <pic:cNvPicPr>
+                      <a:picLocks noChangeArrowheads="1" noChangeAspect="1"/>
+                    </pic:cNvPicPr>
+                  </pic:nvPicPr>
+                  <pic:blipFill>
+                    <a:blip r:embed="rId200"/>
+                    <a:stretch>
+                      <a:fillRect/>
+                    </a:stretch>
+                  </pic:blipFill>
+                  <pic:spPr bwMode="auto">
+                    <a:xfrm>
+                      <a:off x="0" y="0"/>
+                      <a:ext cx="5334000" cy="1666875"/>
+                    </a:xfrm>
+                    <a:prstGeom prst="rect">
+                      <a:avLst/>
+                    </a:prstGeom>
+                    <a:noFill/>
+                    <a:ln w="9525">
+                      <a:noFill/>
+                      <a:headEnd/>
+                      <a:tailEnd/>
+                    </a:ln>
+                  </pic:spPr>
+                </pic:pic>
+              </a:graphicData>
+            </a:graphic>
+          </wp:inline>
+        </w:drawing>
+      </w:r>
+    </w:p>
+    <w:p>
+      <w:pPr>
+        <w:pStyle w:val="Heading5"/>
+      </w:pPr>
+      <w:bookmarkStart w:id="201" w:name="difference-seeking---i-learned-new-things-about-other-sexual-identities-and-orientations"/>
+      <w:bookmarkEnd w:id="201"/>
+      <w:r>
+        <w:t xml:space="preserve">341.6 - Difference seeking - I learned new things about other sexual identities and orientations</w:t>
+      </w:r>
+    </w:p>
+    <w:p>
+      <w:pPr>
+        <w:pStyle w:val="FirstParagraph"/>
+      </w:pPr>
+      <w:r>
+        <w:drawing>
+          <wp:inline>
+            <wp:extent cx="5334000" cy="1666875"/>
+            <wp:effectExtent b="0" l="0" r="0" t="0"/>
+            <wp:docPr descr="" id="1" name="Picture"/>
+            <a:graphic>
+              <a:graphicData uri="http://schemas.openxmlformats.org/drawingml/2006/picture">
+                <pic:pic>
+                  <pic:nvPicPr>
+                    <pic:cNvPr descr="DCI_files/figure-docx/graphSubQuestion341-ind-6.png" id="0" name="Picture"/>
+                    <pic:cNvPicPr>
+                      <a:picLocks noChangeArrowheads="1" noChangeAspect="1"/>
+                    </pic:cNvPicPr>
+                  </pic:nvPicPr>
+                  <pic:blipFill>
+                    <a:blip r:embed="rId202"/>
+                    <a:stretch>
+                      <a:fillRect/>
+                    </a:stretch>
+                  </pic:blipFill>
+                  <pic:spPr bwMode="auto">
+                    <a:xfrm>
+                      <a:off x="0" y="0"/>
+                      <a:ext cx="5334000" cy="1666875"/>
+                    </a:xfrm>
+                    <a:prstGeom prst="rect">
+                      <a:avLst/>
+                    </a:prstGeom>
+                    <a:noFill/>
+                    <a:ln w="9525">
+                      <a:noFill/>
+                      <a:headEnd/>
+                      <a:tailEnd/>
+                    </a:ln>
+                  </pic:spPr>
+                </pic:pic>
+              </a:graphicData>
+            </a:graphic>
+          </wp:inline>
+        </w:drawing>
+      </w:r>
+    </w:p>
+    <w:p>
+      <w:pPr>
+        <w:pStyle w:val="Heading5"/>
+      </w:pPr>
+      <w:bookmarkStart w:id="203" w:name="difference-seeking---i-learned-new-things-about-people-with-mental-illnesses-or-physical-disabilities"/>
+      <w:bookmarkEnd w:id="203"/>
+      <w:r>
+        <w:t xml:space="preserve">341.7 - Difference seeking - I learned new things about people with mental illnesses or physical disabilities</w:t>
+      </w:r>
+    </w:p>
+    <w:p>
+      <w:pPr>
+        <w:pStyle w:val="FirstParagraph"/>
+      </w:pPr>
+      <w:r>
+        <w:drawing>
+          <wp:inline>
+            <wp:extent cx="5334000" cy="1666875"/>
+            <wp:effectExtent b="0" l="0" r="0" t="0"/>
+            <wp:docPr descr="" id="1" name="Picture"/>
+            <a:graphic>
+              <a:graphicData uri="http://schemas.openxmlformats.org/drawingml/2006/picture">
+                <pic:pic>
+                  <pic:nvPicPr>
+                    <pic:cNvPr descr="DCI_files/figure-docx/graphSubQuestion341-ind-7.png" id="0" name="Picture"/>
+                    <pic:cNvPicPr>
+                      <a:picLocks noChangeArrowheads="1" noChangeAspect="1"/>
+                    </pic:cNvPicPr>
+                  </pic:nvPicPr>
+                  <pic:blipFill>
+                    <a:blip r:embed="rId204"/>
+                    <a:stretch>
+                      <a:fillRect/>
+                    </a:stretch>
+                  </pic:blipFill>
+                  <pic:spPr bwMode="auto">
+                    <a:xfrm>
+                      <a:off x="0" y="0"/>
+                      <a:ext cx="5334000" cy="1666875"/>
+                    </a:xfrm>
+                    <a:prstGeom prst="rect">
+                      <a:avLst/>
+                    </a:prstGeom>
+                    <a:noFill/>
+                    <a:ln w="9525">
+                      <a:noFill/>
+                      <a:headEnd/>
+                      <a:tailEnd/>
+                    </a:ln>
+                  </pic:spPr>
+                </pic:pic>
+              </a:graphicData>
+            </a:graphic>
+          </wp:inline>
+        </w:drawing>
+      </w:r>
+    </w:p>
+    <w:p>
+      <w:pPr>
+        <w:pStyle w:val="Heading4"/>
+      </w:pPr>
+      <w:bookmarkStart w:id="205" w:name="interest-in-fitness-and-health-improvement-1"/>
+      <w:bookmarkEnd w:id="205"/>
+      <w:r>
+        <w:t xml:space="preserve">Interest in fitness and health improvement</w:t>
+      </w:r>
+    </w:p>
+    <w:p>
+      <w:pPr>
+        <w:pStyle w:val="Heading5"/>
+      </w:pPr>
+      <w:bookmarkStart w:id="206" w:name="health---look-up-general-information-on-how-to-improve-your-health-and-fitness"/>
+      <w:bookmarkEnd w:id="206"/>
+      <w:r>
+        <w:t xml:space="preserve">352.1 - Health - Look up general information on how to improve your health and fitness</w:t>
+      </w:r>
+    </w:p>
+    <w:p>
+      <w:pPr>
+        <w:pStyle w:val="FirstParagraph"/>
+      </w:pPr>
+      <w:r>
+        <w:drawing>
+          <wp:inline>
+            <wp:extent cx="5334000" cy="1666875"/>
+            <wp:effectExtent b="0" l="0" r="0" t="0"/>
+            <wp:docPr descr="" id="1" name="Picture"/>
+            <a:graphic>
+              <a:graphicData uri="http://schemas.openxmlformats.org/drawingml/2006/picture">
+                <pic:pic>
+                  <pic:nvPicPr>
+                    <pic:cNvPr descr="DCI_files/figure-docx/graphSubQuestion352-ind-1.png" id="0" name="Picture"/>
+                    <pic:cNvPicPr>
+                      <a:picLocks noChangeArrowheads="1" noChangeAspect="1"/>
+                    </pic:cNvPicPr>
+                  </pic:nvPicPr>
+                  <pic:blipFill>
+                    <a:blip r:embed="rId207"/>
+                    <a:stretch>
+                      <a:fillRect/>
+                    </a:stretch>
+                  </pic:blipFill>
+                  <pic:spPr bwMode="auto">
+                    <a:xfrm>
+                      <a:off x="0" y="0"/>
+                      <a:ext cx="5334000" cy="1666875"/>
+                    </a:xfrm>
+                    <a:prstGeom prst="rect">
+                      <a:avLst/>
+                    </a:prstGeom>
+                    <a:noFill/>
+                    <a:ln w="9525">
+                      <a:noFill/>
+                      <a:headEnd/>
+                      <a:tailEnd/>
+                    </a:ln>
+                  </pic:spPr>
+                </pic:pic>
+              </a:graphicData>
+            </a:graphic>
+          </wp:inline>
+        </w:drawing>
+      </w:r>
+    </w:p>
+    <w:p>
+      <w:pPr>
+        <w:pStyle w:val="Heading5"/>
+      </w:pPr>
+      <w:bookmarkStart w:id="208" w:name="health---look-up-information-or-ask-others-about-a-training-program"/>
+      <w:bookmarkEnd w:id="208"/>
+      <w:r>
+        <w:t xml:space="preserve">352.2 - Health - Look up information or ask others about a training program</w:t>
+      </w:r>
+    </w:p>
+    <w:p>
+      <w:pPr>
+        <w:pStyle w:val="FirstParagraph"/>
+      </w:pPr>
+      <w:r>
+        <w:drawing>
+          <wp:inline>
+            <wp:extent cx="5334000" cy="1666875"/>
+            <wp:effectExtent b="0" l="0" r="0" t="0"/>
+            <wp:docPr descr="" id="1" name="Picture"/>
+            <a:graphic>
+              <a:graphicData uri="http://schemas.openxmlformats.org/drawingml/2006/picture">
+                <pic:pic>
+                  <pic:nvPicPr>
+                    <pic:cNvPr descr="DCI_files/figure-docx/graphSubQuestion352-ind-2.png" id="0" name="Picture"/>
+                    <pic:cNvPicPr>
+                      <a:picLocks noChangeArrowheads="1" noChangeAspect="1"/>
+                    </pic:cNvPicPr>
+                  </pic:nvPicPr>
+                  <pic:blipFill>
+                    <a:blip r:embed="rId209"/>
+                    <a:stretch>
+                      <a:fillRect/>
+                    </a:stretch>
+                  </pic:blipFill>
+                  <pic:spPr bwMode="auto">
+                    <a:xfrm>
+                      <a:off x="0" y="0"/>
+                      <a:ext cx="5334000" cy="1666875"/>
+                    </a:xfrm>
+                    <a:prstGeom prst="rect">
+                      <a:avLst/>
+                    </a:prstGeom>
+                    <a:noFill/>
+                    <a:ln w="9525">
+                      <a:noFill/>
+                      <a:headEnd/>
+                      <a:tailEnd/>
+                    </a:ln>
+                  </pic:spPr>
+                </pic:pic>
+              </a:graphicData>
+            </a:graphic>
+          </wp:inline>
+        </w:drawing>
+      </w:r>
+    </w:p>
+    <w:p>
+      <w:pPr>
+        <w:pStyle w:val="Heading5"/>
+      </w:pPr>
+      <w:bookmarkStart w:id="210" w:name="health---use-exercise-or-nutrition-programs-apps"/>
+      <w:bookmarkEnd w:id="210"/>
+      <w:r>
+        <w:t xml:space="preserve">352.3 - Health - Use exercise or nutrition programs / apps</w:t>
+      </w:r>
+    </w:p>
+    <w:p>
+      <w:pPr>
+        <w:pStyle w:val="FirstParagraph"/>
+      </w:pPr>
+      <w:r>
+        <w:drawing>
+          <wp:inline>
+            <wp:extent cx="5334000" cy="1666875"/>
+            <wp:effectExtent b="0" l="0" r="0" t="0"/>
+            <wp:docPr descr="" id="1" name="Picture"/>
+            <a:graphic>
+              <a:graphicData uri="http://schemas.openxmlformats.org/drawingml/2006/picture">
+                <pic:pic>
+                  <pic:nvPicPr>
+                    <pic:cNvPr descr="DCI_files/figure-docx/graphSubQuestion352-ind-3.png" id="0" name="Picture"/>
+                    <pic:cNvPicPr>
+                      <a:picLocks noChangeArrowheads="1" noChangeAspect="1"/>
+                    </pic:cNvPicPr>
+                  </pic:nvPicPr>
+                  <pic:blipFill>
+                    <a:blip r:embed="rId211"/>
+                    <a:stretch>
+                      <a:fillRect/>
+                    </a:stretch>
+                  </pic:blipFill>
+                  <pic:spPr bwMode="auto">
+                    <a:xfrm>
+                      <a:off x="0" y="0"/>
+                      <a:ext cx="5334000" cy="1666875"/>
+                    </a:xfrm>
+                    <a:prstGeom prst="rect">
+                      <a:avLst/>
+                    </a:prstGeom>
+                    <a:noFill/>
+                    <a:ln w="9525">
+                      <a:noFill/>
+                      <a:headEnd/>
+                      <a:tailEnd/>
+                    </a:ln>
+                  </pic:spPr>
+                </pic:pic>
+              </a:graphicData>
+            </a:graphic>
+          </wp:inline>
+        </w:drawing>
+      </w:r>
+    </w:p>
+    <w:p>
+      <w:pPr>
+        <w:pStyle w:val="Heading5"/>
+      </w:pPr>
+      <w:bookmarkStart w:id="212" w:name="health---look-up-information-about-health-or-medical-care"/>
+      <w:bookmarkEnd w:id="212"/>
+      <w:r>
+        <w:t xml:space="preserve">352.4 - Health - Look up information about health or medical care</w:t>
+      </w:r>
+    </w:p>
+    <w:p>
+      <w:pPr>
+        <w:pStyle w:val="FirstParagraph"/>
+      </w:pPr>
+      <w:r>
+        <w:drawing>
+          <wp:inline>
+            <wp:extent cx="5334000" cy="1666875"/>
+            <wp:effectExtent b="0" l="0" r="0" t="0"/>
+            <wp:docPr descr="" id="1" name="Picture"/>
+            <a:graphic>
+              <a:graphicData uri="http://schemas.openxmlformats.org/drawingml/2006/picture">
+                <pic:pic>
+                  <pic:nvPicPr>
+                    <pic:cNvPr descr="DCI_files/figure-docx/graphSubQuestion352-ind-4.png" id="0" name="Picture"/>
+                    <pic:cNvPicPr>
+                      <a:picLocks noChangeArrowheads="1" noChangeAspect="1"/>
+                    </pic:cNvPicPr>
+                  </pic:nvPicPr>
+                  <pic:blipFill>
+                    <a:blip r:embed="rId213"/>
+                    <a:stretch>
+                      <a:fillRect/>
+                    </a:stretch>
+                  </pic:blipFill>
+                  <pic:spPr bwMode="auto">
+                    <a:xfrm>
+                      <a:off x="0" y="0"/>
+                      <a:ext cx="5334000" cy="1666875"/>
+                    </a:xfrm>
+                    <a:prstGeom prst="rect">
+                      <a:avLst/>
+                    </a:prstGeom>
+                    <a:noFill/>
+                    <a:ln w="9525">
+                      <a:noFill/>
+                      <a:headEnd/>
+                      <a:tailEnd/>
+                    </a:ln>
+                  </pic:spPr>
+                </pic:pic>
+              </a:graphicData>
+            </a:graphic>
+          </wp:inline>
+        </w:drawing>
+      </w:r>
+    </w:p>
+    <w:p>
+      <w:pPr>
+        <w:pStyle w:val="Heading5"/>
+      </w:pPr>
+      <w:bookmarkStart w:id="214" w:name="health---look-up-information-or-ask-for-advice-on-a-medical-condition"/>
+      <w:bookmarkEnd w:id="214"/>
+      <w:r>
+        <w:t xml:space="preserve">352.5 - Health - Look up information or ask for advice on a medical condition</w:t>
+      </w:r>
+    </w:p>
+    <w:p>
+      <w:pPr>
+        <w:pStyle w:val="FirstParagraph"/>
+      </w:pPr>
+      <w:r>
+        <w:drawing>
+          <wp:inline>
+            <wp:extent cx="5334000" cy="1666875"/>
+            <wp:effectExtent b="0" l="0" r="0" t="0"/>
+            <wp:docPr descr="" id="1" name="Picture"/>
+            <a:graphic>
+              <a:graphicData uri="http://schemas.openxmlformats.org/drawingml/2006/picture">
+                <pic:pic>
+                  <pic:nvPicPr>
+                    <pic:cNvPr descr="DCI_files/figure-docx/graphSubQuestion352-ind-5.png" id="0" name="Picture"/>
+                    <pic:cNvPicPr>
+                      <a:picLocks noChangeArrowheads="1" noChangeAspect="1"/>
+                    </pic:cNvPicPr>
+                  </pic:nvPicPr>
+                  <pic:blipFill>
+                    <a:blip r:embed="rId215"/>
+                    <a:stretch>
+                      <a:fillRect/>
+                    </a:stretch>
+                  </pic:blipFill>
+                  <pic:spPr bwMode="auto">
+                    <a:xfrm>
+                      <a:off x="0" y="0"/>
+                      <a:ext cx="5334000" cy="1666875"/>
+                    </a:xfrm>
+                    <a:prstGeom prst="rect">
+                      <a:avLst/>
+                    </a:prstGeom>
+                    <a:noFill/>
+                    <a:ln w="9525">
+                      <a:noFill/>
+                      <a:headEnd/>
+                      <a:tailEnd/>
+                    </a:ln>
+                  </pic:spPr>
+                </pic:pic>
+              </a:graphicData>
+            </a:graphic>
+          </wp:inline>
+        </w:drawing>
+      </w:r>
+    </w:p>
+    <w:p>
+      <w:pPr>
+        <w:pStyle w:val="Heading5"/>
+      </w:pPr>
+      <w:bookmarkStart w:id="216" w:name="health---fill-out-a-questionnaire-related-to-your-health-and-fitness"/>
+      <w:bookmarkEnd w:id="216"/>
+      <w:r>
+        <w:t xml:space="preserve">352.6 - Health - Fill out a questionnaire related to your health and fitness</w:t>
+      </w:r>
+    </w:p>
+    <w:p>
+      <w:pPr>
+        <w:pStyle w:val="FirstParagraph"/>
+      </w:pPr>
+      <w:r>
+        <w:drawing>
+          <wp:inline>
+            <wp:extent cx="5334000" cy="1666875"/>
+            <wp:effectExtent b="0" l="0" r="0" t="0"/>
+            <wp:docPr descr="" id="1" name="Picture"/>
+            <a:graphic>
+              <a:graphicData uri="http://schemas.openxmlformats.org/drawingml/2006/picture">
+                <pic:pic>
+                  <pic:nvPicPr>
+                    <pic:cNvPr descr="DCI_files/figure-docx/graphSubQuestion352-ind-6.png" id="0" name="Picture"/>
+                    <pic:cNvPicPr>
+                      <a:picLocks noChangeArrowheads="1" noChangeAspect="1"/>
+                    </pic:cNvPicPr>
+                  </pic:nvPicPr>
+                  <pic:blipFill>
+                    <a:blip r:embed="rId217"/>
+                    <a:stretch>
+                      <a:fillRect/>
+                    </a:stretch>
+                  </pic:blipFill>
+                  <pic:spPr bwMode="auto">
+                    <a:xfrm>
+                      <a:off x="0" y="0"/>
+                      <a:ext cx="5334000" cy="1666875"/>
+                    </a:xfrm>
+                    <a:prstGeom prst="rect">
+                      <a:avLst/>
+                    </a:prstGeom>
+                    <a:noFill/>
+                    <a:ln w="9525">
+                      <a:noFill/>
+                      <a:headEnd/>
+                      <a:tailEnd/>
+                    </a:ln>
+                  </pic:spPr>
+                </pic:pic>
+              </a:graphicData>
+            </a:graphic>
+          </wp:inline>
+        </w:drawing>
+      </w:r>
+    </w:p>
+    <w:p>
+      <w:pPr>
+        <w:pStyle w:val="Heading5"/>
+      </w:pPr>
+      <w:bookmarkStart w:id="218" w:name="health---participate-in-an-online-health-or-fitness-community"/>
+      <w:bookmarkEnd w:id="218"/>
+      <w:r>
+        <w:t xml:space="preserve">352.7 - Health - Participate in an online health or fitness community</w:t>
+      </w:r>
+    </w:p>
+    <w:p>
+      <w:pPr>
+        <w:pStyle w:val="FirstParagraph"/>
+      </w:pPr>
+      <w:r>
+        <w:drawing>
+          <wp:inline>
+            <wp:extent cx="5334000" cy="1666875"/>
+            <wp:effectExtent b="0" l="0" r="0" t="0"/>
+            <wp:docPr descr="" id="1" name="Picture"/>
+            <a:graphic>
+              <a:graphicData uri="http://schemas.openxmlformats.org/drawingml/2006/picture">
+                <pic:pic>
+                  <pic:nvPicPr>
+                    <pic:cNvPr descr="DCI_files/figure-docx/graphSubQuestion352-ind-7.png" id="0" name="Picture"/>
+                    <pic:cNvPicPr>
+                      <a:picLocks noChangeArrowheads="1" noChangeAspect="1"/>
+                    </pic:cNvPicPr>
+                  </pic:nvPicPr>
+                  <pic:blipFill>
+                    <a:blip r:embed="rId219"/>
+                    <a:stretch>
+                      <a:fillRect/>
+                    </a:stretch>
+                  </pic:blipFill>
+                  <pic:spPr bwMode="auto">
+                    <a:xfrm>
+                      <a:off x="0" y="0"/>
+                      <a:ext cx="5334000" cy="1666875"/>
+                    </a:xfrm>
+                    <a:prstGeom prst="rect">
+                      <a:avLst/>
+                    </a:prstGeom>
+                    <a:noFill/>
+                    <a:ln w="9525">
+                      <a:noFill/>
+                      <a:headEnd/>
+                      <a:tailEnd/>
+                    </a:ln>
+                  </pic:spPr>
+                </pic:pic>
+              </a:graphicData>
+            </a:graphic>
+          </wp:inline>
+        </w:drawing>
+      </w:r>
+    </w:p>
+    <w:p>
+      <w:pPr>
+        <w:pStyle w:val="Heading5"/>
+      </w:pPr>
+      <w:bookmarkStart w:id="220" w:name="health---used-biometric-devices-such-as-gps-watches-or-fitbit"/>
+      <w:bookmarkEnd w:id="220"/>
+      <w:r>
+        <w:t xml:space="preserve">352.8 - Health - Used biometric devices, such as GPS watches or FitBit</w:t>
+      </w:r>
+    </w:p>
+    <w:p>
+      <w:pPr>
+        <w:pStyle w:val="FirstParagraph"/>
+      </w:pPr>
+      <w:r>
+        <w:drawing>
+          <wp:inline>
+            <wp:extent cx="5334000" cy="1666875"/>
+            <wp:effectExtent b="0" l="0" r="0" t="0"/>
+            <wp:docPr descr="" id="1" name="Picture"/>
+            <a:graphic>
+              <a:graphicData uri="http://schemas.openxmlformats.org/drawingml/2006/picture">
+                <pic:pic>
+                  <pic:nvPicPr>
+                    <pic:cNvPr descr="DCI_files/figure-docx/graphSubQuestion352-ind-8.png" id="0" name="Picture"/>
+                    <pic:cNvPicPr>
+                      <a:picLocks noChangeArrowheads="1" noChangeAspect="1"/>
+                    </pic:cNvPicPr>
+                  </pic:nvPicPr>
+                  <pic:blipFill>
+                    <a:blip r:embed="rId221"/>
+                    <a:stretch>
+                      <a:fillRect/>
+                    </a:stretch>
+                  </pic:blipFill>
+                  <pic:spPr bwMode="auto">
+                    <a:xfrm>
+                      <a:off x="0" y="0"/>
+                      <a:ext cx="5334000" cy="1666875"/>
+                    </a:xfrm>
+                    <a:prstGeom prst="rect">
+                      <a:avLst/>
+                    </a:prstGeom>
+                    <a:noFill/>
+                    <a:ln w="9525">
+                      <a:noFill/>
+                      <a:headEnd/>
+                      <a:tailEnd/>
+                    </a:ln>
+                  </pic:spPr>
+                </pic:pic>
+              </a:graphicData>
+            </a:graphic>
+          </wp:inline>
+        </w:drawing>
+      </w:r>
+    </w:p>
+    <w:p>
+      <w:pPr>
+        <w:pStyle w:val="Heading5"/>
+      </w:pPr>
+      <w:bookmarkStart w:id="222" w:name="health---used-fitness-apps-on-a-mobile-phone-or-smart-watch"/>
+      <w:bookmarkEnd w:id="222"/>
+      <w:r>
+        <w:t xml:space="preserve">352.9 - Health - Used fitness apps on a mobile phone or smart watch</w:t>
+      </w:r>
+    </w:p>
+    <w:p>
+      <w:pPr>
+        <w:pStyle w:val="FirstParagraph"/>
+      </w:pPr>
+      <w:r>
+        <w:drawing>
+          <wp:inline>
+            <wp:extent cx="5334000" cy="1666875"/>
+            <wp:effectExtent b="0" l="0" r="0" t="0"/>
+            <wp:docPr descr="" id="1" name="Picture"/>
+            <a:graphic>
+              <a:graphicData uri="http://schemas.openxmlformats.org/drawingml/2006/picture">
+                <pic:pic>
+                  <pic:nvPicPr>
+                    <pic:cNvPr descr="DCI_files/figure-docx/graphSubQuestion352-ind-9.png" id="0" name="Picture"/>
+                    <pic:cNvPicPr>
+                      <a:picLocks noChangeArrowheads="1" noChangeAspect="1"/>
+                    </pic:cNvPicPr>
+                  </pic:nvPicPr>
+                  <pic:blipFill>
+                    <a:blip r:embed="rId223"/>
+                    <a:stretch>
+                      <a:fillRect/>
+                    </a:stretch>
+                  </pic:blipFill>
+                  <pic:spPr bwMode="auto">
+                    <a:xfrm>
+                      <a:off x="0" y="0"/>
+                      <a:ext cx="5334000" cy="1666875"/>
+                    </a:xfrm>
+                    <a:prstGeom prst="rect">
+                      <a:avLst/>
+                    </a:prstGeom>
+                    <a:noFill/>
+                    <a:ln w="9525">
+                      <a:noFill/>
+                      <a:headEnd/>
+                      <a:tailEnd/>
+                    </a:ln>
+                  </pic:spPr>
+                </pic:pic>
+              </a:graphicData>
+            </a:graphic>
+          </wp:inline>
+        </w:drawing>
+      </w:r>
+    </w:p>
+    <w:p>
+      <w:pPr>
+        <w:pStyle w:val="Heading5"/>
+      </w:pPr>
+      <w:bookmarkStart w:id="224" w:name="health---used-the-internet-to-diagnose-a-health-condition"/>
+      <w:bookmarkEnd w:id="224"/>
+      <w:r>
+        <w:t xml:space="preserve">352.10 - Health - Used the Internet to diagnose a health condition</w:t>
+      </w:r>
+    </w:p>
+    <w:p>
+      <w:pPr>
+        <w:pStyle w:val="FirstParagraph"/>
+      </w:pPr>
+      <w:r>
+        <w:drawing>
+          <wp:inline>
+            <wp:extent cx="5334000" cy="1666875"/>
+            <wp:effectExtent b="0" l="0" r="0" t="0"/>
+            <wp:docPr descr="" id="1" name="Picture"/>
+            <a:graphic>
+              <a:graphicData uri="http://schemas.openxmlformats.org/drawingml/2006/picture">
+                <pic:pic>
+                  <pic:nvPicPr>
+                    <pic:cNvPr descr="DCI_files/figure-docx/graphSubQuestion352-ind-10.png" id="0" name="Picture"/>
+                    <pic:cNvPicPr>
+                      <a:picLocks noChangeArrowheads="1" noChangeAspect="1"/>
+                    </pic:cNvPicPr>
+                  </pic:nvPicPr>
+                  <pic:blipFill>
+                    <a:blip r:embed="rId225"/>
+                    <a:stretch>
+                      <a:fillRect/>
+                    </a:stretch>
+                  </pic:blipFill>
+                  <pic:spPr bwMode="auto">
+                    <a:xfrm>
+                      <a:off x="0" y="0"/>
+                      <a:ext cx="5334000" cy="1666875"/>
+                    </a:xfrm>
+                    <a:prstGeom prst="rect">
+                      <a:avLst/>
+                    </a:prstGeom>
+                    <a:noFill/>
+                    <a:ln w="9525">
+                      <a:noFill/>
+                      <a:headEnd/>
+                      <a:tailEnd/>
+                    </a:ln>
+                  </pic:spPr>
+                </pic:pic>
+              </a:graphicData>
+            </a:graphic>
+          </wp:inline>
+        </w:drawing>
+      </w:r>
+    </w:p>
+    <w:p>
+      <w:pPr>
+        <w:pStyle w:val="Heading5"/>
+      </w:pPr>
+      <w:bookmarkStart w:id="226" w:name="health-improvement---i-am-healthier-as-a-result-of-the-online-information-advice-or-programs-apps-i-have-used"/>
+      <w:bookmarkEnd w:id="226"/>
+      <w:r>
+        <w:t xml:space="preserve">353.1 - Health improvement - I am healthier as a result of the online information, advice or programs / apps I have used</w:t>
+      </w:r>
+    </w:p>
+    <w:p>
+      <w:pPr>
+        <w:pStyle w:val="FirstParagraph"/>
+      </w:pPr>
+      <w:r>
+        <w:drawing>
+          <wp:inline>
+            <wp:extent cx="5334000" cy="1666875"/>
+            <wp:effectExtent b="0" l="0" r="0" t="0"/>
+            <wp:docPr descr="" id="1" name="Picture"/>
+            <a:graphic>
+              <a:graphicData uri="http://schemas.openxmlformats.org/drawingml/2006/picture">
+                <pic:pic>
+                  <pic:nvPicPr>
+                    <pic:cNvPr descr="DCI_files/figure-docx/graphSubQuestion353-ind-1.png" id="0" name="Picture"/>
+                    <pic:cNvPicPr>
+                      <a:picLocks noChangeArrowheads="1" noChangeAspect="1"/>
+                    </pic:cNvPicPr>
+                  </pic:nvPicPr>
+                  <pic:blipFill>
+                    <a:blip r:embed="rId227"/>
+                    <a:stretch>
+                      <a:fillRect/>
+                    </a:stretch>
+                  </pic:blipFill>
+                  <pic:spPr bwMode="auto">
+                    <a:xfrm>
+                      <a:off x="0" y="0"/>
+                      <a:ext cx="5334000" cy="1666875"/>
+                    </a:xfrm>
+                    <a:prstGeom prst="rect">
+                      <a:avLst/>
+                    </a:prstGeom>
+                    <a:noFill/>
+                    <a:ln w="9525">
+                      <a:noFill/>
+                      <a:headEnd/>
+                      <a:tailEnd/>
+                    </a:ln>
+                  </pic:spPr>
+                </pic:pic>
+              </a:graphicData>
+            </a:graphic>
+          </wp:inline>
+        </w:drawing>
+      </w:r>
+    </w:p>
+    <w:p>
+      <w:pPr>
+        <w:pStyle w:val="Heading5"/>
+      </w:pPr>
+      <w:bookmarkStart w:id="228" w:name="health-improvement---i-have-made-better-decisions-about-my-health-or-medical-care-as-a-result-of-the-information-advice-i-found-online"/>
+      <w:bookmarkEnd w:id="228"/>
+      <w:r>
+        <w:t xml:space="preserve">353.2 - Health improvement - I have made better decisions about my health or medical care as a result of the information / advice I found online</w:t>
+      </w:r>
+    </w:p>
+    <w:p>
+      <w:pPr>
+        <w:pStyle w:val="FirstParagraph"/>
+      </w:pPr>
+      <w:r>
+        <w:drawing>
+          <wp:inline>
+            <wp:extent cx="5334000" cy="1666875"/>
+            <wp:effectExtent b="0" l="0" r="0" t="0"/>
+            <wp:docPr descr="" id="1" name="Picture"/>
+            <a:graphic>
+              <a:graphicData uri="http://schemas.openxmlformats.org/drawingml/2006/picture">
+                <pic:pic>
+                  <pic:nvPicPr>
+                    <pic:cNvPr descr="DCI_files/figure-docx/graphSubQuestion353-ind-2.png" id="0" name="Picture"/>
+                    <pic:cNvPicPr>
+                      <a:picLocks noChangeArrowheads="1" noChangeAspect="1"/>
+                    </pic:cNvPicPr>
+                  </pic:nvPicPr>
+                  <pic:blipFill>
+                    <a:blip r:embed="rId229"/>
+                    <a:stretch>
+                      <a:fillRect/>
+                    </a:stretch>
+                  </pic:blipFill>
+                  <pic:spPr bwMode="auto">
+                    <a:xfrm>
+                      <a:off x="0" y="0"/>
+                      <a:ext cx="5334000" cy="1666875"/>
+                    </a:xfrm>
+                    <a:prstGeom prst="rect">
+                      <a:avLst/>
+                    </a:prstGeom>
+                    <a:noFill/>
+                    <a:ln w="9525">
+                      <a:noFill/>
+                      <a:headEnd/>
+                      <a:tailEnd/>
+                    </a:ln>
+                  </pic:spPr>
+                </pic:pic>
+              </a:graphicData>
+            </a:graphic>
+          </wp:inline>
+        </w:drawing>
+      </w:r>
+    </w:p>
+    <w:p>
+      <w:pPr>
+        <w:pStyle w:val="Heading4"/>
+      </w:pPr>
+      <w:bookmarkStart w:id="230" w:name="interest-in-keeping-in-touch-1"/>
+      <w:bookmarkEnd w:id="230"/>
+      <w:r>
+        <w:t xml:space="preserve">Interest in keeping in touch</w:t>
+      </w:r>
+    </w:p>
+    <w:p>
+      <w:pPr>
+        <w:pStyle w:val="Heading5"/>
+      </w:pPr>
+      <w:bookmarkStart w:id="231" w:name="keeping-in-touch---communicating-with-friends-and-family."/>
+      <w:bookmarkEnd w:id="231"/>
+      <w:r>
+        <w:t xml:space="preserve">430.1 - Keeping in touch - Communicating with friends and family.</w:t>
+      </w:r>
+    </w:p>
+    <w:p>
+      <w:pPr>
+        <w:pStyle w:val="FirstParagraph"/>
+      </w:pPr>
+      <w:r>
+        <w:drawing>
+          <wp:inline>
+            <wp:extent cx="5334000" cy="1666875"/>
+            <wp:effectExtent b="0" l="0" r="0" t="0"/>
+            <wp:docPr descr="" id="1" name="Picture"/>
+            <a:graphic>
+              <a:graphicData uri="http://schemas.openxmlformats.org/drawingml/2006/picture">
+                <pic:pic>
+                  <pic:nvPicPr>
+                    <pic:cNvPr descr="DCI_files/figure-docx/graphSubQuestion430-ind-1.png" id="0" name="Picture"/>
+                    <pic:cNvPicPr>
+                      <a:picLocks noChangeArrowheads="1" noChangeAspect="1"/>
+                    </pic:cNvPicPr>
+                  </pic:nvPicPr>
+                  <pic:blipFill>
+                    <a:blip r:embed="rId232"/>
+                    <a:stretch>
+                      <a:fillRect/>
+                    </a:stretch>
+                  </pic:blipFill>
+                  <pic:spPr bwMode="auto">
+                    <a:xfrm>
+                      <a:off x="0" y="0"/>
+                      <a:ext cx="5334000" cy="1666875"/>
+                    </a:xfrm>
+                    <a:prstGeom prst="rect">
+                      <a:avLst/>
+                    </a:prstGeom>
+                    <a:noFill/>
+                    <a:ln w="9525">
+                      <a:noFill/>
+                      <a:headEnd/>
+                      <a:tailEnd/>
+                    </a:ln>
+                  </pic:spPr>
+                </pic:pic>
+              </a:graphicData>
+            </a:graphic>
+          </wp:inline>
+        </w:drawing>
+      </w:r>
+    </w:p>
+    <w:p>
+      <w:pPr>
+        <w:pStyle w:val="Heading5"/>
+      </w:pPr>
+      <w:bookmarkStart w:id="233" w:name="keeping-in-touch---meeting-my-social-obligations-to-others."/>
+      <w:bookmarkEnd w:id="233"/>
+      <w:r>
+        <w:t xml:space="preserve">430.2 - Keeping in touch - Meeting my social obligations to others.</w:t>
+      </w:r>
+    </w:p>
+    <w:p>
+      <w:pPr>
+        <w:pStyle w:val="FirstParagraph"/>
+      </w:pPr>
+      <w:r>
+        <w:drawing>
+          <wp:inline>
+            <wp:extent cx="5334000" cy="1666875"/>
+            <wp:effectExtent b="0" l="0" r="0" t="0"/>
+            <wp:docPr descr="" id="1" name="Picture"/>
+            <a:graphic>
+              <a:graphicData uri="http://schemas.openxmlformats.org/drawingml/2006/picture">
+                <pic:pic>
+                  <pic:nvPicPr>
+                    <pic:cNvPr descr="DCI_files/figure-docx/graphSubQuestion430-ind-2.png" id="0" name="Picture"/>
+                    <pic:cNvPicPr>
+                      <a:picLocks noChangeArrowheads="1" noChangeAspect="1"/>
+                    </pic:cNvPicPr>
+                  </pic:nvPicPr>
+                  <pic:blipFill>
+                    <a:blip r:embed="rId234"/>
+                    <a:stretch>
+                      <a:fillRect/>
+                    </a:stretch>
+                  </pic:blipFill>
+                  <pic:spPr bwMode="auto">
+                    <a:xfrm>
+                      <a:off x="0" y="0"/>
+                      <a:ext cx="5334000" cy="1666875"/>
+                    </a:xfrm>
+                    <a:prstGeom prst="rect">
+                      <a:avLst/>
+                    </a:prstGeom>
+                    <a:noFill/>
+                    <a:ln w="9525">
+                      <a:noFill/>
+                      <a:headEnd/>
+                      <a:tailEnd/>
+                    </a:ln>
+                  </pic:spPr>
+                </pic:pic>
+              </a:graphicData>
+            </a:graphic>
+          </wp:inline>
+        </w:drawing>
+      </w:r>
+    </w:p>
+    <w:p>
+      <w:pPr>
+        <w:pStyle w:val="Heading5"/>
+      </w:pPr>
+      <w:bookmarkStart w:id="235" w:name="keeping-in-touch---making-various-online-communities-aware-of-injustices-in-the-world."/>
+      <w:bookmarkEnd w:id="235"/>
+      <w:r>
+        <w:t xml:space="preserve">430.3 - Keeping in touch - Making various online communities aware of injustices in the world.</w:t>
+      </w:r>
+    </w:p>
+    <w:p>
+      <w:pPr>
+        <w:pStyle w:val="FirstParagraph"/>
+      </w:pPr>
+      <w:r>
+        <w:drawing>
+          <wp:inline>
+            <wp:extent cx="5334000" cy="1666875"/>
+            <wp:effectExtent b="0" l="0" r="0" t="0"/>
+            <wp:docPr descr="" id="1" name="Picture"/>
+            <a:graphic>
+              <a:graphicData uri="http://schemas.openxmlformats.org/drawingml/2006/picture">
+                <pic:pic>
+                  <pic:nvPicPr>
+                    <pic:cNvPr descr="DCI_files/figure-docx/graphSubQuestion430-ind-3.png" id="0" name="Picture"/>
+                    <pic:cNvPicPr>
+                      <a:picLocks noChangeArrowheads="1" noChangeAspect="1"/>
+                    </pic:cNvPicPr>
+                  </pic:nvPicPr>
+                  <pic:blipFill>
+                    <a:blip r:embed="rId236"/>
+                    <a:stretch>
+                      <a:fillRect/>
+                    </a:stretch>
+                  </pic:blipFill>
+                  <pic:spPr bwMode="auto">
+                    <a:xfrm>
+                      <a:off x="0" y="0"/>
+                      <a:ext cx="5334000" cy="1666875"/>
+                    </a:xfrm>
+                    <a:prstGeom prst="rect">
+                      <a:avLst/>
+                    </a:prstGeom>
+                    <a:noFill/>
+                    <a:ln w="9525">
+                      <a:noFill/>
+                      <a:headEnd/>
+                      <a:tailEnd/>
+                    </a:ln>
+                  </pic:spPr>
+                </pic:pic>
+              </a:graphicData>
+            </a:graphic>
+          </wp:inline>
+        </w:drawing>
+      </w:r>
+    </w:p>
+    <w:p>
+      <w:pPr>
+        <w:pStyle w:val="Heading5"/>
+      </w:pPr>
+      <w:bookmarkStart w:id="237" w:name="keeping-in-touch---learning-new-information-and-skills."/>
+      <w:bookmarkEnd w:id="237"/>
+      <w:r>
+        <w:t xml:space="preserve">430.4 - Keeping in touch - Learning new information and skills.</w:t>
+      </w:r>
+    </w:p>
+    <w:p>
+      <w:pPr>
+        <w:pStyle w:val="FirstParagraph"/>
+      </w:pPr>
+      <w:r>
+        <w:drawing>
+          <wp:inline>
+            <wp:extent cx="5334000" cy="1666875"/>
+            <wp:effectExtent b="0" l="0" r="0" t="0"/>
+            <wp:docPr descr="" id="1" name="Picture"/>
+            <a:graphic>
+              <a:graphicData uri="http://schemas.openxmlformats.org/drawingml/2006/picture">
+                <pic:pic>
+                  <pic:nvPicPr>
+                    <pic:cNvPr descr="DCI_files/figure-docx/graphSubQuestion430-ind-4.png" id="0" name="Picture"/>
+                    <pic:cNvPicPr>
+                      <a:picLocks noChangeArrowheads="1" noChangeAspect="1"/>
+                    </pic:cNvPicPr>
+                  </pic:nvPicPr>
+                  <pic:blipFill>
+                    <a:blip r:embed="rId238"/>
+                    <a:stretch>
+                      <a:fillRect/>
+                    </a:stretch>
+                  </pic:blipFill>
+                  <pic:spPr bwMode="auto">
+                    <a:xfrm>
+                      <a:off x="0" y="0"/>
+                      <a:ext cx="5334000" cy="1666875"/>
+                    </a:xfrm>
+                    <a:prstGeom prst="rect">
+                      <a:avLst/>
+                    </a:prstGeom>
+                    <a:noFill/>
+                    <a:ln w="9525">
+                      <a:noFill/>
+                      <a:headEnd/>
+                      <a:tailEnd/>
+                    </a:ln>
+                  </pic:spPr>
+                </pic:pic>
+              </a:graphicData>
+            </a:graphic>
+          </wp:inline>
+        </w:drawing>
+      </w:r>
+    </w:p>
+    <w:p>
+      <w:pPr>
+        <w:pStyle w:val="Heading5"/>
+      </w:pPr>
+      <w:bookmarkStart w:id="239" w:name="keeping-in-touch---opening-up-new-worlds-and-fueling-my-imagination."/>
+      <w:bookmarkEnd w:id="239"/>
+      <w:r>
+        <w:t xml:space="preserve">430.5 - Keeping in touch - Opening up new worlds and fueling my imagination.</w:t>
+      </w:r>
+    </w:p>
+    <w:p>
+      <w:pPr>
+        <w:pStyle w:val="FirstParagraph"/>
+      </w:pPr>
+      <w:r>
+        <w:drawing>
+          <wp:inline>
+            <wp:extent cx="5334000" cy="1666875"/>
+            <wp:effectExtent b="0" l="0" r="0" t="0"/>
+            <wp:docPr descr="" id="1" name="Picture"/>
+            <a:graphic>
+              <a:graphicData uri="http://schemas.openxmlformats.org/drawingml/2006/picture">
+                <pic:pic>
+                  <pic:nvPicPr>
+                    <pic:cNvPr descr="DCI_files/figure-docx/graphSubQuestion430-ind-5.png" id="0" name="Picture"/>
+                    <pic:cNvPicPr>
+                      <a:picLocks noChangeArrowheads="1" noChangeAspect="1"/>
+                    </pic:cNvPicPr>
+                  </pic:nvPicPr>
+                  <pic:blipFill>
+                    <a:blip r:embed="rId240"/>
+                    <a:stretch>
+                      <a:fillRect/>
+                    </a:stretch>
+                  </pic:blipFill>
+                  <pic:spPr bwMode="auto">
+                    <a:xfrm>
+                      <a:off x="0" y="0"/>
+                      <a:ext cx="5334000" cy="1666875"/>
+                    </a:xfrm>
+                    <a:prstGeom prst="rect">
+                      <a:avLst/>
+                    </a:prstGeom>
+                    <a:noFill/>
+                    <a:ln w="9525">
+                      <a:noFill/>
+                      <a:headEnd/>
+                      <a:tailEnd/>
+                    </a:ln>
+                  </pic:spPr>
+                </pic:pic>
+              </a:graphicData>
+            </a:graphic>
+          </wp:inline>
+        </w:drawing>
+      </w:r>
+    </w:p>
+    <w:p>
+      <w:pPr>
+        <w:pStyle w:val="Heading5"/>
+      </w:pPr>
+      <w:bookmarkStart w:id="241" w:name="keeping-in-touch---helping-me-to-become-more-proficient-in-my-chosen-vocation-or-activity."/>
+      <w:bookmarkEnd w:id="241"/>
+      <w:r>
+        <w:t xml:space="preserve">430.6 - Keeping in touch - Helping me to become more proficient in my chosen vocation or activity.</w:t>
+      </w:r>
+    </w:p>
+    <w:p>
+      <w:pPr>
+        <w:pStyle w:val="FirstParagraph"/>
+      </w:pPr>
+      <w:r>
+        <w:drawing>
+          <wp:inline>
+            <wp:extent cx="5334000" cy="1666875"/>
+            <wp:effectExtent b="0" l="0" r="0" t="0"/>
+            <wp:docPr descr="" id="1" name="Picture"/>
+            <a:graphic>
+              <a:graphicData uri="http://schemas.openxmlformats.org/drawingml/2006/picture">
+                <pic:pic>
+                  <pic:nvPicPr>
+                    <pic:cNvPr descr="DCI_files/figure-docx/graphSubQuestion430-ind-6.png" id="0" name="Picture"/>
+                    <pic:cNvPicPr>
+                      <a:picLocks noChangeArrowheads="1" noChangeAspect="1"/>
+                    </pic:cNvPicPr>
+                  </pic:nvPicPr>
+                  <pic:blipFill>
+                    <a:blip r:embed="rId242"/>
+                    <a:stretch>
+                      <a:fillRect/>
+                    </a:stretch>
+                  </pic:blipFill>
+                  <pic:spPr bwMode="auto">
+                    <a:xfrm>
+                      <a:off x="0" y="0"/>
+                      <a:ext cx="5334000" cy="1666875"/>
+                    </a:xfrm>
+                    <a:prstGeom prst="rect">
+                      <a:avLst/>
+                    </a:prstGeom>
+                    <a:noFill/>
+                    <a:ln w="9525">
+                      <a:noFill/>
+                      <a:headEnd/>
+                      <a:tailEnd/>
+                    </a:ln>
+                  </pic:spPr>
+                </pic:pic>
+              </a:graphicData>
+            </a:graphic>
+          </wp:inline>
+        </w:drawing>
+      </w:r>
+    </w:p>
+    <w:p>
+      <w:pPr>
+        <w:pStyle w:val="Heading5"/>
+      </w:pPr>
+      <w:bookmarkStart w:id="243" w:name="keeping-in-touch---allowing-me-to-enquire-into-new-areas-beyond-my-usual-interests."/>
+      <w:bookmarkEnd w:id="243"/>
+      <w:r>
+        <w:t xml:space="preserve">430.7 - Keeping in touch - Allowing me to enquire into new areas beyond my usual interests.</w:t>
+      </w:r>
+    </w:p>
+    <w:p>
+      <w:pPr>
+        <w:pStyle w:val="FirstParagraph"/>
+      </w:pPr>
+      <w:r>
+        <w:drawing>
+          <wp:inline>
+            <wp:extent cx="5334000" cy="1666875"/>
+            <wp:effectExtent b="0" l="0" r="0" t="0"/>
+            <wp:docPr descr="" id="1" name="Picture"/>
+            <a:graphic>
+              <a:graphicData uri="http://schemas.openxmlformats.org/drawingml/2006/picture">
+                <pic:pic>
+                  <pic:nvPicPr>
+                    <pic:cNvPr descr="DCI_files/figure-docx/graphSubQuestion430-ind-7.png" id="0" name="Picture"/>
+                    <pic:cNvPicPr>
+                      <a:picLocks noChangeArrowheads="1" noChangeAspect="1"/>
+                    </pic:cNvPicPr>
+                  </pic:nvPicPr>
+                  <pic:blipFill>
+                    <a:blip r:embed="rId244"/>
+                    <a:stretch>
+                      <a:fillRect/>
+                    </a:stretch>
+                  </pic:blipFill>
+                  <pic:spPr bwMode="auto">
+                    <a:xfrm>
+                      <a:off x="0" y="0"/>
+                      <a:ext cx="5334000" cy="1666875"/>
+                    </a:xfrm>
+                    <a:prstGeom prst="rect">
+                      <a:avLst/>
+                    </a:prstGeom>
+                    <a:noFill/>
+                    <a:ln w="9525">
+                      <a:noFill/>
+                      <a:headEnd/>
+                      <a:tailEnd/>
+                    </a:ln>
+                  </pic:spPr>
+                </pic:pic>
+              </a:graphicData>
+            </a:graphic>
+          </wp:inline>
+        </w:drawing>
+      </w:r>
+    </w:p>
+    <w:p>
+      <w:pPr>
+        <w:pStyle w:val="Heading5"/>
+      </w:pPr>
+      <w:bookmarkStart w:id="245" w:name="keeping-in-touch---expressing-who-i-am-by-making-my-identity-and-thoughts-more-public."/>
+      <w:bookmarkEnd w:id="245"/>
+      <w:r>
+        <w:t xml:space="preserve">430.8 - Keeping in touch - Expressing who I am by making my identity and thoughts more public.</w:t>
+      </w:r>
+    </w:p>
+    <w:p>
+      <w:pPr>
+        <w:pStyle w:val="FirstParagraph"/>
+      </w:pPr>
+      <w:r>
+        <w:drawing>
+          <wp:inline>
+            <wp:extent cx="5334000" cy="1666875"/>
+            <wp:effectExtent b="0" l="0" r="0" t="0"/>
+            <wp:docPr descr="" id="1" name="Picture"/>
+            <a:graphic>
+              <a:graphicData uri="http://schemas.openxmlformats.org/drawingml/2006/picture">
+                <pic:pic>
+                  <pic:nvPicPr>
+                    <pic:cNvPr descr="DCI_files/figure-docx/graphSubQuestion430-ind-8.png" id="0" name="Picture"/>
+                    <pic:cNvPicPr>
+                      <a:picLocks noChangeArrowheads="1" noChangeAspect="1"/>
+                    </pic:cNvPicPr>
+                  </pic:nvPicPr>
+                  <pic:blipFill>
+                    <a:blip r:embed="rId246"/>
+                    <a:stretch>
+                      <a:fillRect/>
+                    </a:stretch>
+                  </pic:blipFill>
+                  <pic:spPr bwMode="auto">
+                    <a:xfrm>
+                      <a:off x="0" y="0"/>
+                      <a:ext cx="5334000" cy="1666875"/>
+                    </a:xfrm>
+                    <a:prstGeom prst="rect">
+                      <a:avLst/>
+                    </a:prstGeom>
+                    <a:noFill/>
+                    <a:ln w="9525">
+                      <a:noFill/>
+                      <a:headEnd/>
+                      <a:tailEnd/>
+                    </a:ln>
+                  </pic:spPr>
+                </pic:pic>
+              </a:graphicData>
+            </a:graphic>
+          </wp:inline>
+        </w:drawing>
+      </w:r>
+    </w:p>
+    <w:p>
+      <w:pPr>
+        <w:pStyle w:val="Heading5"/>
+      </w:pPr>
+      <w:bookmarkStart w:id="247" w:name="keeping-in-touch---keeping-me-safe."/>
+      <w:bookmarkEnd w:id="247"/>
+      <w:r>
+        <w:t xml:space="preserve">430.9 - Keeping in touch - Keeping me safe.</w:t>
+      </w:r>
+    </w:p>
+    <w:p>
+      <w:pPr>
+        <w:pStyle w:val="FirstParagraph"/>
+      </w:pPr>
+      <w:r>
+        <w:drawing>
+          <wp:inline>
+            <wp:extent cx="5334000" cy="1666875"/>
+            <wp:effectExtent b="0" l="0" r="0" t="0"/>
+            <wp:docPr descr="" id="1" name="Picture"/>
+            <a:graphic>
+              <a:graphicData uri="http://schemas.openxmlformats.org/drawingml/2006/picture">
+                <pic:pic>
+                  <pic:nvPicPr>
+                    <pic:cNvPr descr="DCI_files/figure-docx/graphSubQuestion430-ind-9.png" id="0" name="Picture"/>
+                    <pic:cNvPicPr>
+                      <a:picLocks noChangeArrowheads="1" noChangeAspect="1"/>
+                    </pic:cNvPicPr>
+                  </pic:nvPicPr>
+                  <pic:blipFill>
+                    <a:blip r:embed="rId248"/>
+                    <a:stretch>
+                      <a:fillRect/>
+                    </a:stretch>
+                  </pic:blipFill>
+                  <pic:spPr bwMode="auto">
+                    <a:xfrm>
+                      <a:off x="0" y="0"/>
+                      <a:ext cx="5334000" cy="1666875"/>
+                    </a:xfrm>
+                    <a:prstGeom prst="rect">
+                      <a:avLst/>
+                    </a:prstGeom>
+                    <a:noFill/>
+                    <a:ln w="9525">
+                      <a:noFill/>
+                      <a:headEnd/>
+                      <a:tailEnd/>
+                    </a:ln>
+                  </pic:spPr>
+                </pic:pic>
+              </a:graphicData>
+            </a:graphic>
+          </wp:inline>
+        </w:drawing>
+      </w:r>
+    </w:p>
+    <w:p>
+      <w:pPr>
+        <w:pStyle w:val="Heading5"/>
+      </w:pPr>
+      <w:bookmarkStart w:id="249" w:name="keeping-in-touch---contributing-to-me-staying-healthy."/>
+      <w:bookmarkEnd w:id="249"/>
+      <w:r>
+        <w:t xml:space="preserve">430.10 - Keeping in touch - Contributing to me staying healthy.</w:t>
+      </w:r>
+    </w:p>
+    <w:p>
+      <w:pPr>
+        <w:pStyle w:val="FirstParagraph"/>
+      </w:pPr>
+      <w:r>
+        <w:drawing>
+          <wp:inline>
+            <wp:extent cx="5334000" cy="1666875"/>
+            <wp:effectExtent b="0" l="0" r="0" t="0"/>
+            <wp:docPr descr="" id="1" name="Picture"/>
+            <a:graphic>
+              <a:graphicData uri="http://schemas.openxmlformats.org/drawingml/2006/picture">
+                <pic:pic>
+                  <pic:nvPicPr>
+                    <pic:cNvPr descr="DCI_files/figure-docx/graphSubQuestion430-ind-10.png" id="0" name="Picture"/>
+                    <pic:cNvPicPr>
+                      <a:picLocks noChangeArrowheads="1" noChangeAspect="1"/>
+                    </pic:cNvPicPr>
+                  </pic:nvPicPr>
+                  <pic:blipFill>
+                    <a:blip r:embed="rId250"/>
+                    <a:stretch>
+                      <a:fillRect/>
+                    </a:stretch>
+                  </pic:blipFill>
+                  <pic:spPr bwMode="auto">
+                    <a:xfrm>
+                      <a:off x="0" y="0"/>
+                      <a:ext cx="5334000" cy="1666875"/>
+                    </a:xfrm>
+                    <a:prstGeom prst="rect">
+                      <a:avLst/>
+                    </a:prstGeom>
+                    <a:noFill/>
+                    <a:ln w="9525">
+                      <a:noFill/>
+                      <a:headEnd/>
+                      <a:tailEnd/>
+                    </a:ln>
+                  </pic:spPr>
+                </pic:pic>
+              </a:graphicData>
+            </a:graphic>
+          </wp:inline>
+        </w:drawing>
+      </w:r>
+    </w:p>
+    <w:p>
+      <w:pPr>
+        <w:pStyle w:val="Heading5"/>
+      </w:pPr>
+      <w:bookmarkStart w:id="251" w:name="keeping-in-touch---enhancing-my-emotional-life."/>
+      <w:bookmarkEnd w:id="251"/>
+      <w:r>
+        <w:t xml:space="preserve">430.11 - Keeping in touch - Enhancing my emotional life.</w:t>
+      </w:r>
+    </w:p>
+    <w:p>
+      <w:pPr>
+        <w:pStyle w:val="FirstParagraph"/>
+      </w:pPr>
+      <w:r>
+        <w:drawing>
+          <wp:inline>
+            <wp:extent cx="5334000" cy="1666875"/>
+            <wp:effectExtent b="0" l="0" r="0" t="0"/>
+            <wp:docPr descr="" id="1" name="Picture"/>
+            <a:graphic>
+              <a:graphicData uri="http://schemas.openxmlformats.org/drawingml/2006/picture">
+                <pic:pic>
+                  <pic:nvPicPr>
+                    <pic:cNvPr descr="DCI_files/figure-docx/graphSubQuestion430-ind-11.png" id="0" name="Picture"/>
+                    <pic:cNvPicPr>
+                      <a:picLocks noChangeArrowheads="1" noChangeAspect="1"/>
+                    </pic:cNvPicPr>
+                  </pic:nvPicPr>
+                  <pic:blipFill>
+                    <a:blip r:embed="rId252"/>
+                    <a:stretch>
+                      <a:fillRect/>
+                    </a:stretch>
+                  </pic:blipFill>
+                  <pic:spPr bwMode="auto">
+                    <a:xfrm>
+                      <a:off x="0" y="0"/>
+                      <a:ext cx="5334000" cy="1666875"/>
+                    </a:xfrm>
+                    <a:prstGeom prst="rect">
+                      <a:avLst/>
+                    </a:prstGeom>
+                    <a:noFill/>
+                    <a:ln w="9525">
+                      <a:noFill/>
+                      <a:headEnd/>
+                      <a:tailEnd/>
+                    </a:ln>
+                  </pic:spPr>
+                </pic:pic>
+              </a:graphicData>
+            </a:graphic>
+          </wp:inline>
+        </w:drawing>
+      </w:r>
+    </w:p>
+    <w:p>
+      <w:pPr>
+        <w:pStyle w:val="Heading5"/>
+      </w:pPr>
+      <w:bookmarkStart w:id="253" w:name="keeping-in-touch---finding-love-or-sexual-enjoyment."/>
+      <w:bookmarkEnd w:id="253"/>
+      <w:r>
+        <w:t xml:space="preserve">430.12 - Keeping in touch - Finding love or sexual enjoyment.</w:t>
+      </w:r>
+    </w:p>
+    <w:p>
+      <w:pPr>
+        <w:pStyle w:val="FirstParagraph"/>
+      </w:pPr>
+      <w:r>
+        <w:drawing>
+          <wp:inline>
+            <wp:extent cx="5334000" cy="1666875"/>
+            <wp:effectExtent b="0" l="0" r="0" t="0"/>
+            <wp:docPr descr="" id="1" name="Picture"/>
+            <a:graphic>
+              <a:graphicData uri="http://schemas.openxmlformats.org/drawingml/2006/picture">
+                <pic:pic>
+                  <pic:nvPicPr>
+                    <pic:cNvPr descr="DCI_files/figure-docx/graphSubQuestion430-ind-12.png" id="0" name="Picture"/>
+                    <pic:cNvPicPr>
+                      <a:picLocks noChangeArrowheads="1" noChangeAspect="1"/>
+                    </pic:cNvPicPr>
+                  </pic:nvPicPr>
+                  <pic:blipFill>
+                    <a:blip r:embed="rId254"/>
+                    <a:stretch>
+                      <a:fillRect/>
+                    </a:stretch>
+                  </pic:blipFill>
+                  <pic:spPr bwMode="auto">
+                    <a:xfrm>
+                      <a:off x="0" y="0"/>
+                      <a:ext cx="5334000" cy="1666875"/>
+                    </a:xfrm>
+                    <a:prstGeom prst="rect">
+                      <a:avLst/>
+                    </a:prstGeom>
+                    <a:noFill/>
+                    <a:ln w="9525">
+                      <a:noFill/>
+                      <a:headEnd/>
+                      <a:tailEnd/>
+                    </a:ln>
+                  </pic:spPr>
+                </pic:pic>
+              </a:graphicData>
+            </a:graphic>
+          </wp:inline>
+        </w:drawing>
+      </w:r>
+    </w:p>
+    <w:p>
+      <w:pPr>
+        <w:pStyle w:val="Heading5"/>
+      </w:pPr>
+      <w:bookmarkStart w:id="255" w:name="keeping-in-touch---providing-continuity-of-connection-in-a-changing-world."/>
+      <w:bookmarkEnd w:id="255"/>
+      <w:r>
+        <w:t xml:space="preserve">430.13 - Keeping in touch - Providing continuity of connection in a changing world.</w:t>
+      </w:r>
+    </w:p>
+    <w:p>
+      <w:pPr>
+        <w:pStyle w:val="FirstParagraph"/>
+      </w:pPr>
+      <w:r>
+        <w:drawing>
+          <wp:inline>
+            <wp:extent cx="5334000" cy="1666875"/>
+            <wp:effectExtent b="0" l="0" r="0" t="0"/>
+            <wp:docPr descr="" id="1" name="Picture"/>
+            <a:graphic>
+              <a:graphicData uri="http://schemas.openxmlformats.org/drawingml/2006/picture">
+                <pic:pic>
+                  <pic:nvPicPr>
+                    <pic:cNvPr descr="DCI_files/figure-docx/graphSubQuestion430-ind-13.png" id="0" name="Picture"/>
+                    <pic:cNvPicPr>
+                      <a:picLocks noChangeArrowheads="1" noChangeAspect="1"/>
+                    </pic:cNvPicPr>
+                  </pic:nvPicPr>
+                  <pic:blipFill>
+                    <a:blip r:embed="rId256"/>
+                    <a:stretch>
+                      <a:fillRect/>
+                    </a:stretch>
+                  </pic:blipFill>
+                  <pic:spPr bwMode="auto">
+                    <a:xfrm>
+                      <a:off x="0" y="0"/>
+                      <a:ext cx="5334000" cy="1666875"/>
+                    </a:xfrm>
+                    <a:prstGeom prst="rect">
+                      <a:avLst/>
+                    </a:prstGeom>
+                    <a:noFill/>
+                    <a:ln w="9525">
+                      <a:noFill/>
+                      <a:headEnd/>
+                      <a:tailEnd/>
+                    </a:ln>
+                  </pic:spPr>
+                </pic:pic>
+              </a:graphicData>
+            </a:graphic>
+          </wp:inline>
+        </w:drawing>
+      </w:r>
+    </w:p>
+    <w:p>
+      <w:pPr>
+        <w:pStyle w:val="Heading5"/>
+      </w:pPr>
+      <w:bookmarkStart w:id="257" w:name="keeping-in-touch---giving-me-the-resilience-to-bounce-back-in-times-of-hardship."/>
+      <w:bookmarkEnd w:id="257"/>
+      <w:r>
+        <w:t xml:space="preserve">430.14 - Keeping in touch - Giving me the resilience to bounce back in times of hardship.</w:t>
+      </w:r>
+    </w:p>
+    <w:p>
+      <w:pPr>
+        <w:pStyle w:val="FirstParagraph"/>
+      </w:pPr>
+      <w:r>
+        <w:drawing>
+          <wp:inline>
+            <wp:extent cx="5334000" cy="1666875"/>
+            <wp:effectExtent b="0" l="0" r="0" t="0"/>
+            <wp:docPr descr="" id="1" name="Picture"/>
+            <a:graphic>
+              <a:graphicData uri="http://schemas.openxmlformats.org/drawingml/2006/picture">
+                <pic:pic>
+                  <pic:nvPicPr>
+                    <pic:cNvPr descr="DCI_files/figure-docx/graphSubQuestion430-ind-14.png" id="0" name="Picture"/>
+                    <pic:cNvPicPr>
+                      <a:picLocks noChangeArrowheads="1" noChangeAspect="1"/>
+                    </pic:cNvPicPr>
+                  </pic:nvPicPr>
+                  <pic:blipFill>
+                    <a:blip r:embed="rId258"/>
+                    <a:stretch>
+                      <a:fillRect/>
+                    </a:stretch>
+                  </pic:blipFill>
+                  <pic:spPr bwMode="auto">
+                    <a:xfrm>
+                      <a:off x="0" y="0"/>
+                      <a:ext cx="5334000" cy="1666875"/>
+                    </a:xfrm>
+                    <a:prstGeom prst="rect">
+                      <a:avLst/>
+                    </a:prstGeom>
+                    <a:noFill/>
+                    <a:ln w="9525">
+                      <a:noFill/>
+                      <a:headEnd/>
+                      <a:tailEnd/>
+                    </a:ln>
+                  </pic:spPr>
+                </pic:pic>
+              </a:graphicData>
+            </a:graphic>
+          </wp:inline>
+        </w:drawing>
+      </w:r>
+    </w:p>
+    <w:p>
+      <w:pPr>
+        <w:pStyle w:val="Heading3"/>
+      </w:pPr>
+      <w:bookmarkStart w:id="259" w:name="resilience-1"/>
+      <w:bookmarkEnd w:id="259"/>
+      <w:r>
+        <w:t xml:space="preserve">Resilience</w:t>
+      </w:r>
+    </w:p>
+    <w:p>
+      <w:pPr>
+        <w:pStyle w:val="Heading4"/>
+      </w:pPr>
+      <w:bookmarkStart w:id="260" w:name="frequency-of-harmful-events-1"/>
+      <w:bookmarkEnd w:id="260"/>
+      <w:r>
+        <w:t xml:space="preserve">Frequency of harmful events</w:t>
+      </w:r>
+    </w:p>
+    <w:p>
+      <w:pPr>
+        <w:pStyle w:val="Heading5"/>
+      </w:pPr>
+      <w:bookmarkStart w:id="261" w:name="na---my-online-security-passwords-credit-cards-has-been-compromised."/>
+      <w:bookmarkEnd w:id="261"/>
+      <w:r>
+        <w:t xml:space="preserve">434.1 - NA - My online security (passwords, credit cards) has been compromised.</w:t>
+      </w:r>
+    </w:p>
+    <w:p>
+      <w:pPr>
+        <w:pStyle w:val="FirstParagraph"/>
+      </w:pPr>
+      <w:r>
+        <w:drawing>
+          <wp:inline>
+            <wp:extent cx="5334000" cy="1666875"/>
+            <wp:effectExtent b="0" l="0" r="0" t="0"/>
+            <wp:docPr descr="" id="1" name="Picture"/>
+            <a:graphic>
+              <a:graphicData uri="http://schemas.openxmlformats.org/drawingml/2006/picture">
+                <pic:pic>
+                  <pic:nvPicPr>
+                    <pic:cNvPr descr="DCI_files/figure-docx/graphSubQuestion434-ind-1.png" id="0" name="Picture"/>
+                    <pic:cNvPicPr>
+                      <a:picLocks noChangeArrowheads="1" noChangeAspect="1"/>
+                    </pic:cNvPicPr>
+                  </pic:nvPicPr>
+                  <pic:blipFill>
+                    <a:blip r:embed="rId262"/>
+                    <a:stretch>
+                      <a:fillRect/>
+                    </a:stretch>
+                  </pic:blipFill>
+                  <pic:spPr bwMode="auto">
+                    <a:xfrm>
+                      <a:off x="0" y="0"/>
+                      <a:ext cx="5334000" cy="1666875"/>
+                    </a:xfrm>
+                    <a:prstGeom prst="rect">
+                      <a:avLst/>
+                    </a:prstGeom>
+                    <a:noFill/>
+                    <a:ln w="9525">
+                      <a:noFill/>
+                      <a:headEnd/>
+                      <a:tailEnd/>
+                    </a:ln>
+                  </pic:spPr>
+                </pic:pic>
+              </a:graphicData>
+            </a:graphic>
+          </wp:inline>
+        </w:drawing>
+      </w:r>
+    </w:p>
+    <w:p>
+      <w:pPr>
+        <w:pStyle w:val="Heading5"/>
+      </w:pPr>
+      <w:bookmarkStart w:id="263" w:name="na---one-or-more-of-my-devices-has-been-infected-with-a-virus."/>
+      <w:bookmarkEnd w:id="263"/>
+      <w:r>
+        <w:t xml:space="preserve">434.2 - NA - One or more of my devices has been infected with a virus.</w:t>
+      </w:r>
+    </w:p>
+    <w:p>
+      <w:pPr>
+        <w:pStyle w:val="FirstParagraph"/>
+      </w:pPr>
+      <w:r>
+        <w:drawing>
+          <wp:inline>
+            <wp:extent cx="5334000" cy="1666875"/>
+            <wp:effectExtent b="0" l="0" r="0" t="0"/>
+            <wp:docPr descr="" id="1" name="Picture"/>
+            <a:graphic>
+              <a:graphicData uri="http://schemas.openxmlformats.org/drawingml/2006/picture">
+                <pic:pic>
+                  <pic:nvPicPr>
+                    <pic:cNvPr descr="DCI_files/figure-docx/graphSubQuestion434-ind-2.png" id="0" name="Picture"/>
+                    <pic:cNvPicPr>
+                      <a:picLocks noChangeArrowheads="1" noChangeAspect="1"/>
+                    </pic:cNvPicPr>
+                  </pic:nvPicPr>
+                  <pic:blipFill>
+                    <a:blip r:embed="rId264"/>
+                    <a:stretch>
+                      <a:fillRect/>
+                    </a:stretch>
+                  </pic:blipFill>
+                  <pic:spPr bwMode="auto">
+                    <a:xfrm>
+                      <a:off x="0" y="0"/>
+                      <a:ext cx="5334000" cy="1666875"/>
+                    </a:xfrm>
+                    <a:prstGeom prst="rect">
+                      <a:avLst/>
+                    </a:prstGeom>
+                    <a:noFill/>
+                    <a:ln w="9525">
+                      <a:noFill/>
+                      <a:headEnd/>
+                      <a:tailEnd/>
+                    </a:ln>
+                  </pic:spPr>
+                </pic:pic>
+              </a:graphicData>
+            </a:graphic>
+          </wp:inline>
+        </w:drawing>
+      </w:r>
+    </w:p>
+    <w:p>
+      <w:pPr>
+        <w:pStyle w:val="Heading5"/>
+      </w:pPr>
+      <w:bookmarkStart w:id="265" w:name="na---my-online-profile-has-been-used-in-ways-that-i-did-not-consent-to."/>
+      <w:bookmarkEnd w:id="265"/>
+      <w:r>
+        <w:t xml:space="preserve">434.3 - NA - My online profile has been used in ways that I did not consent to.</w:t>
+      </w:r>
+    </w:p>
+    <w:p>
+      <w:pPr>
+        <w:pStyle w:val="FirstParagraph"/>
+      </w:pPr>
+      <w:r>
+        <w:drawing>
+          <wp:inline>
+            <wp:extent cx="5334000" cy="1666875"/>
+            <wp:effectExtent b="0" l="0" r="0" t="0"/>
+            <wp:docPr descr="" id="1" name="Picture"/>
+            <a:graphic>
+              <a:graphicData uri="http://schemas.openxmlformats.org/drawingml/2006/picture">
+                <pic:pic>
+                  <pic:nvPicPr>
+                    <pic:cNvPr descr="DCI_files/figure-docx/graphSubQuestion434-ind-3.png" id="0" name="Picture"/>
+                    <pic:cNvPicPr>
+                      <a:picLocks noChangeArrowheads="1" noChangeAspect="1"/>
+                    </pic:cNvPicPr>
+                  </pic:nvPicPr>
+                  <pic:blipFill>
+                    <a:blip r:embed="rId266"/>
+                    <a:stretch>
+                      <a:fillRect/>
+                    </a:stretch>
+                  </pic:blipFill>
+                  <pic:spPr bwMode="auto">
+                    <a:xfrm>
+                      <a:off x="0" y="0"/>
+                      <a:ext cx="5334000" cy="1666875"/>
+                    </a:xfrm>
+                    <a:prstGeom prst="rect">
+                      <a:avLst/>
+                    </a:prstGeom>
+                    <a:noFill/>
+                    <a:ln w="9525">
+                      <a:noFill/>
+                      <a:headEnd/>
+                      <a:tailEnd/>
+                    </a:ln>
+                  </pic:spPr>
+                </pic:pic>
+              </a:graphicData>
+            </a:graphic>
+          </wp:inline>
+        </w:drawing>
+      </w:r>
+    </w:p>
+    <w:p>
+      <w:pPr>
+        <w:pStyle w:val="Heading5"/>
+      </w:pPr>
+      <w:bookmarkStart w:id="267" w:name="na---i-have-seen-or-experienced-something-on-the-internet-that-has-bothered-me-in-some-way."/>
+      <w:bookmarkEnd w:id="267"/>
+      <w:r>
+        <w:t xml:space="preserve">434.4 - NA - I have seen or experienced something on the Internet that has bothered me in some way.</w:t>
+      </w:r>
+    </w:p>
+    <w:p>
+      <w:pPr>
+        <w:pStyle w:val="FirstParagraph"/>
+      </w:pPr>
+      <w:r>
+        <w:drawing>
+          <wp:inline>
+            <wp:extent cx="5334000" cy="1666875"/>
+            <wp:effectExtent b="0" l="0" r="0" t="0"/>
+            <wp:docPr descr="" id="1" name="Picture"/>
+            <a:graphic>
+              <a:graphicData uri="http://schemas.openxmlformats.org/drawingml/2006/picture">
+                <pic:pic>
+                  <pic:nvPicPr>
+                    <pic:cNvPr descr="DCI_files/figure-docx/graphSubQuestion434-ind-4.png" id="0" name="Picture"/>
+                    <pic:cNvPicPr>
+                      <a:picLocks noChangeArrowheads="1" noChangeAspect="1"/>
+                    </pic:cNvPicPr>
+                  </pic:nvPicPr>
+                  <pic:blipFill>
+                    <a:blip r:embed="rId268"/>
+                    <a:stretch>
+                      <a:fillRect/>
+                    </a:stretch>
+                  </pic:blipFill>
+                  <pic:spPr bwMode="auto">
+                    <a:xfrm>
+                      <a:off x="0" y="0"/>
+                      <a:ext cx="5334000" cy="1666875"/>
+                    </a:xfrm>
+                    <a:prstGeom prst="rect">
+                      <a:avLst/>
+                    </a:prstGeom>
+                    <a:noFill/>
+                    <a:ln w="9525">
+                      <a:noFill/>
+                      <a:headEnd/>
+                      <a:tailEnd/>
+                    </a:ln>
+                  </pic:spPr>
+                </pic:pic>
+              </a:graphicData>
+            </a:graphic>
+          </wp:inline>
+        </w:drawing>
+      </w:r>
+    </w:p>
+    <w:p>
+      <w:pPr>
+        <w:pStyle w:val="Heading5"/>
+      </w:pPr>
+      <w:bookmarkStart w:id="269" w:name="na---i-have-received-unsolicited-communications-that-disturbed-me-in-some-way-e.g.-not-regular-spam."/>
+      <w:bookmarkEnd w:id="269"/>
+      <w:r>
+        <w:t xml:space="preserve">434.5 - NA - I have received unsolicited communications that disturbed me in some way (e.g. not regular spam).</w:t>
+      </w:r>
+    </w:p>
+    <w:p>
+      <w:pPr>
+        <w:pStyle w:val="FirstParagraph"/>
+      </w:pPr>
+      <w:r>
+        <w:drawing>
+          <wp:inline>
+            <wp:extent cx="5334000" cy="1666875"/>
+            <wp:effectExtent b="0" l="0" r="0" t="0"/>
+            <wp:docPr descr="" id="1" name="Picture"/>
+            <a:graphic>
+              <a:graphicData uri="http://schemas.openxmlformats.org/drawingml/2006/picture">
+                <pic:pic>
+                  <pic:nvPicPr>
+                    <pic:cNvPr descr="DCI_files/figure-docx/graphSubQuestion434-ind-5.png" id="0" name="Picture"/>
+                    <pic:cNvPicPr>
+                      <a:picLocks noChangeArrowheads="1" noChangeAspect="1"/>
+                    </pic:cNvPicPr>
+                  </pic:nvPicPr>
+                  <pic:blipFill>
+                    <a:blip r:embed="rId270"/>
+                    <a:stretch>
+                      <a:fillRect/>
+                    </a:stretch>
+                  </pic:blipFill>
+                  <pic:spPr bwMode="auto">
+                    <a:xfrm>
+                      <a:off x="0" y="0"/>
+                      <a:ext cx="5334000" cy="1666875"/>
+                    </a:xfrm>
+                    <a:prstGeom prst="rect">
+                      <a:avLst/>
+                    </a:prstGeom>
+                    <a:noFill/>
+                    <a:ln w="9525">
+                      <a:noFill/>
+                      <a:headEnd/>
+                      <a:tailEnd/>
+                    </a:ln>
+                  </pic:spPr>
+                </pic:pic>
+              </a:graphicData>
+            </a:graphic>
+          </wp:inline>
+        </w:drawing>
+      </w:r>
+    </w:p>
+    <w:p>
+      <w:pPr>
+        <w:pStyle w:val="Heading5"/>
+      </w:pPr>
+      <w:bookmarkStart w:id="271" w:name="na---i-have-had-to-change-my-privacy-settings-or-passwords-for-reasons-other-than-school-or-work-policy."/>
+      <w:bookmarkEnd w:id="271"/>
+      <w:r>
+        <w:t xml:space="preserve">434.6 - NA - I have had to change my privacy settings or passwords, for reasons other than school or work policy.</w:t>
+      </w:r>
+    </w:p>
+    <w:p>
+      <w:pPr>
+        <w:pStyle w:val="FirstParagraph"/>
+      </w:pPr>
+      <w:r>
+        <w:drawing>
+          <wp:inline>
+            <wp:extent cx="5334000" cy="1666875"/>
+            <wp:effectExtent b="0" l="0" r="0" t="0"/>
+            <wp:docPr descr="" id="1" name="Picture"/>
+            <a:graphic>
+              <a:graphicData uri="http://schemas.openxmlformats.org/drawingml/2006/picture">
+                <pic:pic>
+                  <pic:nvPicPr>
+                    <pic:cNvPr descr="DCI_files/figure-docx/graphSubQuestion434-ind-6.png" id="0" name="Picture"/>
+                    <pic:cNvPicPr>
+                      <a:picLocks noChangeArrowheads="1" noChangeAspect="1"/>
+                    </pic:cNvPicPr>
+                  </pic:nvPicPr>
+                  <pic:blipFill>
+                    <a:blip r:embed="rId272"/>
+                    <a:stretch>
+                      <a:fillRect/>
+                    </a:stretch>
+                  </pic:blipFill>
+                  <pic:spPr bwMode="auto">
+                    <a:xfrm>
+                      <a:off x="0" y="0"/>
+                      <a:ext cx="5334000" cy="1666875"/>
+                    </a:xfrm>
+                    <a:prstGeom prst="rect">
+                      <a:avLst/>
+                    </a:prstGeom>
+                    <a:noFill/>
+                    <a:ln w="9525">
+                      <a:noFill/>
+                      <a:headEnd/>
+                      <a:tailEnd/>
+                    </a:ln>
+                  </pic:spPr>
+                </pic:pic>
+              </a:graphicData>
+            </a:graphic>
+          </wp:inline>
+        </w:drawing>
+      </w:r>
+    </w:p>
+    <w:p>
+      <w:pPr>
+        <w:pStyle w:val="Heading5"/>
+      </w:pPr>
+      <w:bookmarkStart w:id="273" w:name="na---i-have-reported-problems-online-e.g.-clicked-on-a-report-abuse-button-contacted-an-internet-advisor-or-internet-service-provider-isp."/>
+      <w:bookmarkEnd w:id="273"/>
+      <w:r>
+        <w:t xml:space="preserve">434.7 - NA - I have reported problems online (e.g. clicked on a 'report abuse' button, contacted an Internet advisor, or Internet Service Provider (ISP)).</w:t>
+      </w:r>
+    </w:p>
+    <w:p>
+      <w:pPr>
+        <w:pStyle w:val="FirstParagraph"/>
+      </w:pPr>
+      <w:r>
+        <w:drawing>
+          <wp:inline>
+            <wp:extent cx="5334000" cy="1666875"/>
+            <wp:effectExtent b="0" l="0" r="0" t="0"/>
+            <wp:docPr descr="" id="1" name="Picture"/>
+            <a:graphic>
+              <a:graphicData uri="http://schemas.openxmlformats.org/drawingml/2006/picture">
+                <pic:pic>
+                  <pic:nvPicPr>
+                    <pic:cNvPr descr="DCI_files/figure-docx/graphSubQuestion434-ind-7.png" id="0" name="Picture"/>
+                    <pic:cNvPicPr>
+                      <a:picLocks noChangeArrowheads="1" noChangeAspect="1"/>
+                    </pic:cNvPicPr>
+                  </pic:nvPicPr>
+                  <pic:blipFill>
+                    <a:blip r:embed="rId274"/>
+                    <a:stretch>
+                      <a:fillRect/>
+                    </a:stretch>
+                  </pic:blipFill>
+                  <pic:spPr bwMode="auto">
+                    <a:xfrm>
+                      <a:off x="0" y="0"/>
+                      <a:ext cx="5334000" cy="1666875"/>
+                    </a:xfrm>
+                    <a:prstGeom prst="rect">
+                      <a:avLst/>
+                    </a:prstGeom>
+                    <a:noFill/>
+                    <a:ln w="9525">
+                      <a:noFill/>
+                      <a:headEnd/>
+                      <a:tailEnd/>
+                    </a:ln>
+                  </pic:spPr>
+                </pic:pic>
+              </a:graphicData>
+            </a:graphic>
+          </wp:inline>
+        </w:drawing>
+      </w:r>
+    </w:p>
+    <w:p>
+      <w:pPr>
+        <w:pStyle w:val="Heading5"/>
+      </w:pPr>
+      <w:bookmarkStart w:id="275" w:name="na---i-blocked-an-individual-from-contacting-me."/>
+      <w:bookmarkEnd w:id="275"/>
+      <w:r>
+        <w:t xml:space="preserve">434.8 - NA - I blocked an individual from contacting me.</w:t>
+      </w:r>
+    </w:p>
+    <w:p>
+      <w:pPr>
+        <w:pStyle w:val="FirstParagraph"/>
+      </w:pPr>
+      <w:r>
+        <w:drawing>
+          <wp:inline>
+            <wp:extent cx="5334000" cy="1666875"/>
+            <wp:effectExtent b="0" l="0" r="0" t="0"/>
+            <wp:docPr descr="" id="1" name="Picture"/>
+            <a:graphic>
+              <a:graphicData uri="http://schemas.openxmlformats.org/drawingml/2006/picture">
+                <pic:pic>
+                  <pic:nvPicPr>
+                    <pic:cNvPr descr="DCI_files/figure-docx/graphSubQuestion434-ind-8.png" id="0" name="Picture"/>
+                    <pic:cNvPicPr>
+                      <a:picLocks noChangeArrowheads="1" noChangeAspect="1"/>
+                    </pic:cNvPicPr>
+                  </pic:nvPicPr>
+                  <pic:blipFill>
+                    <a:blip r:embed="rId276"/>
+                    <a:stretch>
+                      <a:fillRect/>
+                    </a:stretch>
+                  </pic:blipFill>
+                  <pic:spPr bwMode="auto">
+                    <a:xfrm>
+                      <a:off x="0" y="0"/>
+                      <a:ext cx="5334000" cy="1666875"/>
+                    </a:xfrm>
+                    <a:prstGeom prst="rect">
+                      <a:avLst/>
+                    </a:prstGeom>
+                    <a:noFill/>
+                    <a:ln w="9525">
+                      <a:noFill/>
+                      <a:headEnd/>
+                      <a:tailEnd/>
+                    </a:ln>
+                  </pic:spPr>
+                </pic:pic>
+              </a:graphicData>
+            </a:graphic>
+          </wp:inline>
+        </w:drawing>
+      </w:r>
+    </w:p>
+    <w:p>
+      <w:pPr>
+        <w:pStyle w:val="Heading5"/>
+      </w:pPr>
+      <w:bookmarkStart w:id="277" w:name="na---i-have-sought-help-from-people-around-me-friends-family-neighbours-authorities-when-dealing-with-an-online-safety-issue."/>
+      <w:bookmarkEnd w:id="277"/>
+      <w:r>
+        <w:t xml:space="preserve">434.9 - NA - I have sought help from people around me (friends, family, neighbours, authorities) when dealing with an online safety issue.</w:t>
+      </w:r>
+    </w:p>
+    <w:p>
+      <w:pPr>
+        <w:pStyle w:val="FirstParagraph"/>
+      </w:pPr>
+      <w:r>
+        <w:drawing>
+          <wp:inline>
+            <wp:extent cx="5334000" cy="1666875"/>
+            <wp:effectExtent b="0" l="0" r="0" t="0"/>
+            <wp:docPr descr="" id="1" name="Picture"/>
+            <a:graphic>
+              <a:graphicData uri="http://schemas.openxmlformats.org/drawingml/2006/picture">
+                <pic:pic>
+                  <pic:nvPicPr>
+                    <pic:cNvPr descr="DCI_files/figure-docx/graphSubQuestion434-ind-9.png" id="0" name="Picture"/>
+                    <pic:cNvPicPr>
+                      <a:picLocks noChangeArrowheads="1" noChangeAspect="1"/>
+                    </pic:cNvPicPr>
+                  </pic:nvPicPr>
+                  <pic:blipFill>
+                    <a:blip r:embed="rId278"/>
+                    <a:stretch>
+                      <a:fillRect/>
+                    </a:stretch>
+                  </pic:blipFill>
+                  <pic:spPr bwMode="auto">
+                    <a:xfrm>
+                      <a:off x="0" y="0"/>
+                      <a:ext cx="5334000" cy="1666875"/>
+                    </a:xfrm>
+                    <a:prstGeom prst="rect">
+                      <a:avLst/>
+                    </a:prstGeom>
+                    <a:noFill/>
+                    <a:ln w="9525">
+                      <a:noFill/>
+                      <a:headEnd/>
+                      <a:tailEnd/>
+                    </a:ln>
+                  </pic:spPr>
+                </pic:pic>
+              </a:graphicData>
+            </a:graphic>
+          </wp:inline>
+        </w:drawing>
+      </w:r>
+    </w:p>
+    <w:p>
+      <w:pPr>
+        <w:pStyle w:val="Heading5"/>
+      </w:pPr>
+      <w:bookmarkStart w:id="279" w:name="na---i-have-deleted-messages-profiles-or-other-data-in-response-to-security-and-privacy-concerns."/>
+      <w:bookmarkEnd w:id="279"/>
+      <w:r>
+        <w:t xml:space="preserve">434.10 - NA - I have deleted messages, profiles or other data in response to security and privacy concerns.</w:t>
+      </w:r>
+    </w:p>
+    <w:p>
+      <w:pPr>
+        <w:pStyle w:val="FirstParagraph"/>
+      </w:pPr>
+      <w:r>
+        <w:drawing>
+          <wp:inline>
+            <wp:extent cx="5334000" cy="1666875"/>
+            <wp:effectExtent b="0" l="0" r="0" t="0"/>
+            <wp:docPr descr="" id="1" name="Picture"/>
+            <a:graphic>
+              <a:graphicData uri="http://schemas.openxmlformats.org/drawingml/2006/picture">
+                <pic:pic>
+                  <pic:nvPicPr>
+                    <pic:cNvPr descr="DCI_files/figure-docx/graphSubQuestion434-ind-10.png" id="0" name="Picture"/>
+                    <pic:cNvPicPr>
+                      <a:picLocks noChangeArrowheads="1" noChangeAspect="1"/>
+                    </pic:cNvPicPr>
+                  </pic:nvPicPr>
+                  <pic:blipFill>
+                    <a:blip r:embed="rId280"/>
+                    <a:stretch>
+                      <a:fillRect/>
+                    </a:stretch>
+                  </pic:blipFill>
+                  <pic:spPr bwMode="auto">
+                    <a:xfrm>
+                      <a:off x="0" y="0"/>
+                      <a:ext cx="5334000" cy="1666875"/>
+                    </a:xfrm>
+                    <a:prstGeom prst="rect">
+                      <a:avLst/>
+                    </a:prstGeom>
+                    <a:noFill/>
+                    <a:ln w="9525">
+                      <a:noFill/>
+                      <a:headEnd/>
+                      <a:tailEnd/>
+                    </a:ln>
+                  </pic:spPr>
+                </pic:pic>
+              </a:graphicData>
+            </a:graphic>
+          </wp:inline>
+        </w:drawing>
+      </w:r>
+    </w:p>
+    <w:p>
+      <w:pPr>
+        <w:pStyle w:val="Heading5"/>
+      </w:pPr>
+      <w:bookmarkStart w:id="281" w:name="na---i-use-particular-security-measures-such-as-anonymous-browsing-vpns-password-managers-and-encryption-to-protect-my-privacy."/>
+      <w:bookmarkEnd w:id="281"/>
+      <w:r>
+        <w:t xml:space="preserve">434.11 - NA - I use particular security measures, such as anonymous browsing, VPNs, password managers and encryption, to protect my privacy.</w:t>
+      </w:r>
+    </w:p>
+    <w:p>
+      <w:pPr>
+        <w:pStyle w:val="FirstParagraph"/>
+      </w:pPr>
+      <w:r>
+        <w:drawing>
+          <wp:inline>
+            <wp:extent cx="5334000" cy="1666875"/>
+            <wp:effectExtent b="0" l="0" r="0" t="0"/>
+            <wp:docPr descr="" id="1" name="Picture"/>
+            <a:graphic>
+              <a:graphicData uri="http://schemas.openxmlformats.org/drawingml/2006/picture">
+                <pic:pic>
+                  <pic:nvPicPr>
+                    <pic:cNvPr descr="DCI_files/figure-docx/graphSubQuestion434-ind-11.png" id="0" name="Picture"/>
+                    <pic:cNvPicPr>
+                      <a:picLocks noChangeArrowheads="1" noChangeAspect="1"/>
+                    </pic:cNvPicPr>
+                  </pic:nvPicPr>
+                  <pic:blipFill>
+                    <a:blip r:embed="rId282"/>
+                    <a:stretch>
+                      <a:fillRect/>
+                    </a:stretch>
+                  </pic:blipFill>
+                  <pic:spPr bwMode="auto">
+                    <a:xfrm>
+                      <a:off x="0" y="0"/>
+                      <a:ext cx="5334000" cy="1666875"/>
+                    </a:xfrm>
+                    <a:prstGeom prst="rect">
+                      <a:avLst/>
+                    </a:prstGeom>
+                    <a:noFill/>
+                    <a:ln w="9525">
+                      <a:noFill/>
+                      <a:headEnd/>
+                      <a:tailEnd/>
+                    </a:ln>
+                  </pic:spPr>
+                </pic:pic>
+              </a:graphicData>
+            </a:graphic>
+          </wp:inline>
+        </w:drawing>
+      </w:r>
+    </w:p>
+    <w:p>
+      <w:pPr>
+        <w:pStyle w:val="Heading4"/>
+      </w:pPr>
+      <w:bookmarkStart w:id="283" w:name="responses-to-statements-about-online-harms-1"/>
+      <w:bookmarkEnd w:id="283"/>
+      <w:r>
+        <w:t xml:space="preserve">Responses to statements about online harms</w:t>
+      </w:r>
+    </w:p>
+    <w:p>
+      <w:pPr>
+        <w:pStyle w:val="Heading5"/>
+      </w:pPr>
+      <w:bookmarkStart w:id="284" w:name="na---i-regularly-review-the-security-of-the-networks-devices-and-websites-i-use."/>
+      <w:bookmarkEnd w:id="284"/>
+      <w:r>
+        <w:t xml:space="preserve">435.1 - NA - I regularly review the security of the networks, devices and websites I use.</w:t>
+      </w:r>
+    </w:p>
+    <w:p>
+      <w:pPr>
+        <w:pStyle w:val="FirstParagraph"/>
+      </w:pPr>
+      <w:r>
+        <w:drawing>
+          <wp:inline>
+            <wp:extent cx="5334000" cy="1666875"/>
+            <wp:effectExtent b="0" l="0" r="0" t="0"/>
+            <wp:docPr descr="" id="1" name="Picture"/>
+            <a:graphic>
+              <a:graphicData uri="http://schemas.openxmlformats.org/drawingml/2006/picture">
+                <pic:pic>
+                  <pic:nvPicPr>
+                    <pic:cNvPr descr="DCI_files/figure-docx/graphSubQuestion435-ind-1.png" id="0" name="Picture"/>
+                    <pic:cNvPicPr>
+                      <a:picLocks noChangeArrowheads="1" noChangeAspect="1"/>
+                    </pic:cNvPicPr>
+                  </pic:nvPicPr>
+                  <pic:blipFill>
+                    <a:blip r:embed="rId285"/>
+                    <a:stretch>
+                      <a:fillRect/>
+                    </a:stretch>
+                  </pic:blipFill>
+                  <pic:spPr bwMode="auto">
+                    <a:xfrm>
+                      <a:off x="0" y="0"/>
+                      <a:ext cx="5334000" cy="1666875"/>
+                    </a:xfrm>
+                    <a:prstGeom prst="rect">
+                      <a:avLst/>
+                    </a:prstGeom>
+                    <a:noFill/>
+                    <a:ln w="9525">
+                      <a:noFill/>
+                      <a:headEnd/>
+                      <a:tailEnd/>
+                    </a:ln>
+                  </pic:spPr>
+                </pic:pic>
+              </a:graphicData>
+            </a:graphic>
+          </wp:inline>
+        </w:drawing>
+      </w:r>
+    </w:p>
+    <w:p>
+      <w:pPr>
+        <w:pStyle w:val="Heading5"/>
+      </w:pPr>
+      <w:bookmarkStart w:id="286" w:name="na---i-often-talk-to-friends-family-and-colleagues-about-online-security-issues."/>
+      <w:bookmarkEnd w:id="286"/>
+      <w:r>
+        <w:t xml:space="preserve">435.2 - NA - I often talk to friends, family and colleagues about online security issues.</w:t>
+      </w:r>
+    </w:p>
+    <w:p>
+      <w:pPr>
+        <w:pStyle w:val="FirstParagraph"/>
+      </w:pPr>
+      <w:r>
+        <w:drawing>
+          <wp:inline>
+            <wp:extent cx="5334000" cy="1666875"/>
+            <wp:effectExtent b="0" l="0" r="0" t="0"/>
+            <wp:docPr descr="" id="1" name="Picture"/>
+            <a:graphic>
+              <a:graphicData uri="http://schemas.openxmlformats.org/drawingml/2006/picture">
+                <pic:pic>
+                  <pic:nvPicPr>
+                    <pic:cNvPr descr="DCI_files/figure-docx/graphSubQuestion435-ind-2.png" id="0" name="Picture"/>
+                    <pic:cNvPicPr>
+                      <a:picLocks noChangeArrowheads="1" noChangeAspect="1"/>
+                    </pic:cNvPicPr>
+                  </pic:nvPicPr>
+                  <pic:blipFill>
+                    <a:blip r:embed="rId287"/>
+                    <a:stretch>
+                      <a:fillRect/>
+                    </a:stretch>
+                  </pic:blipFill>
+                  <pic:spPr bwMode="auto">
+                    <a:xfrm>
+                      <a:off x="0" y="0"/>
+                      <a:ext cx="5334000" cy="1666875"/>
+                    </a:xfrm>
+                    <a:prstGeom prst="rect">
+                      <a:avLst/>
+                    </a:prstGeom>
+                    <a:noFill/>
+                    <a:ln w="9525">
+                      <a:noFill/>
+                      <a:headEnd/>
+                      <a:tailEnd/>
+                    </a:ln>
+                  </pic:spPr>
+                </pic:pic>
+              </a:graphicData>
+            </a:graphic>
+          </wp:inline>
+        </w:drawing>
+      </w:r>
+    </w:p>
+    <w:p>
+      <w:pPr>
+        <w:pStyle w:val="Heading5"/>
+      </w:pPr>
+      <w:bookmarkStart w:id="288" w:name="na---i-would-like-to-know-more-about-online-security-privacy-and-safety."/>
+      <w:bookmarkEnd w:id="288"/>
+      <w:r>
+        <w:t xml:space="preserve">435.3 - NA - I would like to know more about online security, privacy and safety.</w:t>
+      </w:r>
+    </w:p>
+    <w:p>
+      <w:pPr>
+        <w:pStyle w:val="FirstParagraph"/>
+      </w:pPr>
+      <w:r>
+        <w:drawing>
+          <wp:inline>
+            <wp:extent cx="5334000" cy="1666875"/>
+            <wp:effectExtent b="0" l="0" r="0" t="0"/>
+            <wp:docPr descr="" id="1" name="Picture"/>
+            <a:graphic>
+              <a:graphicData uri="http://schemas.openxmlformats.org/drawingml/2006/picture">
+                <pic:pic>
+                  <pic:nvPicPr>
+                    <pic:cNvPr descr="DCI_files/figure-docx/graphSubQuestion435-ind-3.png" id="0" name="Picture"/>
+                    <pic:cNvPicPr>
+                      <a:picLocks noChangeArrowheads="1" noChangeAspect="1"/>
+                    </pic:cNvPicPr>
+                  </pic:nvPicPr>
+                  <pic:blipFill>
+                    <a:blip r:embed="rId289"/>
+                    <a:stretch>
+                      <a:fillRect/>
+                    </a:stretch>
+                  </pic:blipFill>
+                  <pic:spPr bwMode="auto">
+                    <a:xfrm>
+                      <a:off x="0" y="0"/>
+                      <a:ext cx="5334000" cy="1666875"/>
+                    </a:xfrm>
+                    <a:prstGeom prst="rect">
+                      <a:avLst/>
+                    </a:prstGeom>
+                    <a:noFill/>
+                    <a:ln w="9525">
+                      <a:noFill/>
+                      <a:headEnd/>
+                      <a:tailEnd/>
+                    </a:ln>
+                  </pic:spPr>
+                </pic:pic>
+              </a:graphicData>
+            </a:graphic>
+          </wp:inline>
+        </w:drawing>
+      </w:r>
+    </w:p>
+    <w:p>
+      <w:pPr>
+        <w:pStyle w:val="Heading5"/>
+      </w:pPr>
+      <w:bookmarkStart w:id="290" w:name="na---the-online-world-is-improving-as-people-become-more-aware-of-its-potential-risks-and-harms."/>
+      <w:bookmarkEnd w:id="290"/>
+      <w:r>
+        <w:t xml:space="preserve">435.4 - NA - The online world is improving as people become more aware of its potential risks and harms.</w:t>
+      </w:r>
+    </w:p>
+    <w:p>
+      <w:pPr>
+        <w:pStyle w:val="FirstParagraph"/>
+      </w:pPr>
+      <w:r>
+        <w:drawing>
+          <wp:inline>
+            <wp:extent cx="5334000" cy="1666875"/>
+            <wp:effectExtent b="0" l="0" r="0" t="0"/>
+            <wp:docPr descr="" id="1" name="Picture"/>
+            <a:graphic>
+              <a:graphicData uri="http://schemas.openxmlformats.org/drawingml/2006/picture">
+                <pic:pic>
+                  <pic:nvPicPr>
+                    <pic:cNvPr descr="DCI_files/figure-docx/graphSubQuestion435-ind-4.png" id="0" name="Picture"/>
+                    <pic:cNvPicPr>
+                      <a:picLocks noChangeArrowheads="1" noChangeAspect="1"/>
+                    </pic:cNvPicPr>
+                  </pic:nvPicPr>
+                  <pic:blipFill>
+                    <a:blip r:embed="rId291"/>
+                    <a:stretch>
+                      <a:fillRect/>
+                    </a:stretch>
+                  </pic:blipFill>
+                  <pic:spPr bwMode="auto">
+                    <a:xfrm>
+                      <a:off x="0" y="0"/>
+                      <a:ext cx="5334000" cy="1666875"/>
+                    </a:xfrm>
+                    <a:prstGeom prst="rect">
+                      <a:avLst/>
+                    </a:prstGeom>
+                    <a:noFill/>
+                    <a:ln w="9525">
+                      <a:noFill/>
+                      <a:headEnd/>
+                      <a:tailEnd/>
+                    </a:ln>
+                  </pic:spPr>
+                </pic:pic>
+              </a:graphicData>
+            </a:graphic>
+          </wp:inline>
+        </w:drawing>
+      </w:r>
+    </w:p>
+    <w:p>
+      <w:pPr>
+        <w:pStyle w:val="Heading5"/>
+      </w:pPr>
+      <w:bookmarkStart w:id="292" w:name="na---some-level-of-online-risk-is-inevitable-and-provides-an-important-learning-opportunity."/>
+      <w:bookmarkEnd w:id="292"/>
+      <w:r>
+        <w:t xml:space="preserve">435.5 - NA - Some level of online risk is inevitable, and provides an important learning opportunity.</w:t>
+      </w:r>
+    </w:p>
+    <w:p>
+      <w:pPr>
+        <w:pStyle w:val="FirstParagraph"/>
+      </w:pPr>
+      <w:r>
+        <w:drawing>
+          <wp:inline>
+            <wp:extent cx="5334000" cy="1666875"/>
+            <wp:effectExtent b="0" l="0" r="0" t="0"/>
+            <wp:docPr descr="" id="1" name="Picture"/>
+            <a:graphic>
+              <a:graphicData uri="http://schemas.openxmlformats.org/drawingml/2006/picture">
+                <pic:pic>
+                  <pic:nvPicPr>
+                    <pic:cNvPr descr="DCI_files/figure-docx/graphSubQuestion435-ind-5.png" id="0" name="Picture"/>
+                    <pic:cNvPicPr>
+                      <a:picLocks noChangeArrowheads="1" noChangeAspect="1"/>
+                    </pic:cNvPicPr>
+                  </pic:nvPicPr>
+                  <pic:blipFill>
+                    <a:blip r:embed="rId293"/>
+                    <a:stretch>
+                      <a:fillRect/>
+                    </a:stretch>
+                  </pic:blipFill>
+                  <pic:spPr bwMode="auto">
+                    <a:xfrm>
+                      <a:off x="0" y="0"/>
+                      <a:ext cx="5334000" cy="1666875"/>
+                    </a:xfrm>
+                    <a:prstGeom prst="rect">
+                      <a:avLst/>
+                    </a:prstGeom>
+                    <a:noFill/>
+                    <a:ln w="9525">
+                      <a:noFill/>
+                      <a:headEnd/>
+                      <a:tailEnd/>
+                    </a:ln>
+                  </pic:spPr>
+                </pic:pic>
+              </a:graphicData>
+            </a:graphic>
+          </wp:inline>
+        </w:drawing>
+      </w:r>
+    </w:p>
+    <w:p>
+      <w:pPr>
+        <w:pStyle w:val="Heading5"/>
+      </w:pPr>
+      <w:bookmarkStart w:id="294" w:name="na---generally-online-security-and-safety-is-a-pressing-concern-for-me."/>
+      <w:bookmarkEnd w:id="294"/>
+      <w:r>
+        <w:t xml:space="preserve">435.6 - NA - Generally, online security and safety is a pressing concern for me.</w:t>
+      </w:r>
+    </w:p>
+    <w:p>
+      <w:pPr>
+        <w:pStyle w:val="FirstParagraph"/>
+      </w:pPr>
+      <w:r>
+        <w:drawing>
+          <wp:inline>
+            <wp:extent cx="5334000" cy="1666875"/>
+            <wp:effectExtent b="0" l="0" r="0" t="0"/>
+            <wp:docPr descr="" id="1" name="Picture"/>
+            <a:graphic>
+              <a:graphicData uri="http://schemas.openxmlformats.org/drawingml/2006/picture">
+                <pic:pic>
+                  <pic:nvPicPr>
+                    <pic:cNvPr descr="DCI_files/figure-docx/graphSubQuestion435-ind-6.png" id="0" name="Picture"/>
+                    <pic:cNvPicPr>
+                      <a:picLocks noChangeArrowheads="1" noChangeAspect="1"/>
+                    </pic:cNvPicPr>
+                  </pic:nvPicPr>
+                  <pic:blipFill>
+                    <a:blip r:embed="rId295"/>
+                    <a:stretch>
+                      <a:fillRect/>
+                    </a:stretch>
+                  </pic:blipFill>
+                  <pic:spPr bwMode="auto">
+                    <a:xfrm>
+                      <a:off x="0" y="0"/>
+                      <a:ext cx="5334000" cy="1666875"/>
+                    </a:xfrm>
+                    <a:prstGeom prst="rect">
+                      <a:avLst/>
+                    </a:prstGeom>
+                    <a:noFill/>
+                    <a:ln w="9525">
+                      <a:noFill/>
+                      <a:headEnd/>
+                      <a:tailEnd/>
+                    </a:ln>
+                  </pic:spPr>
+                </pic:pic>
+              </a:graphicData>
+            </a:graphic>
+          </wp:inline>
+        </w:drawing>
+      </w:r>
+    </w:p>
+    <w:p>
+      <w:pPr>
+        <w:pStyle w:val="Heading5"/>
+      </w:pPr>
+      <w:bookmarkStart w:id="296" w:name="na---generally-the-opportunities-of-online-activity-outweighs-its-risks."/>
+      <w:bookmarkEnd w:id="296"/>
+      <w:r>
+        <w:t xml:space="preserve">435.7 - NA - Generally, the opportunities of online activity outweighs its risks.</w:t>
+      </w:r>
+    </w:p>
+    <w:p>
+      <w:pPr>
+        <w:pStyle w:val="FirstParagraph"/>
+      </w:pPr>
+      <w:r>
+        <w:drawing>
+          <wp:inline>
+            <wp:extent cx="5334000" cy="1666875"/>
+            <wp:effectExtent b="0" l="0" r="0" t="0"/>
+            <wp:docPr descr="" id="1" name="Picture"/>
+            <a:graphic>
+              <a:graphicData uri="http://schemas.openxmlformats.org/drawingml/2006/picture">
+                <pic:pic>
+                  <pic:nvPicPr>
+                    <pic:cNvPr descr="DCI_files/figure-docx/graphSubQuestion435-ind-7.png" id="0" name="Picture"/>
+                    <pic:cNvPicPr>
+                      <a:picLocks noChangeArrowheads="1" noChangeAspect="1"/>
+                    </pic:cNvPicPr>
+                  </pic:nvPicPr>
+                  <pic:blipFill>
+                    <a:blip r:embed="rId297"/>
+                    <a:stretch>
+                      <a:fillRect/>
+                    </a:stretch>
+                  </pic:blipFill>
+                  <pic:spPr bwMode="auto">
+                    <a:xfrm>
+                      <a:off x="0" y="0"/>
+                      <a:ext cx="5334000" cy="1666875"/>
+                    </a:xfrm>
+                    <a:prstGeom prst="rect">
+                      <a:avLst/>
+                    </a:prstGeom>
+                    <a:noFill/>
+                    <a:ln w="9525">
+                      <a:noFill/>
+                      <a:headEnd/>
+                      <a:tailEnd/>
+                    </a:ln>
+                  </pic:spPr>
+                </pic:pic>
+              </a:graphicData>
+            </a:graphic>
+          </wp:inline>
+        </w:drawing>
+      </w:r>
+    </w:p>
+    <w:p>
+      <w:pPr>
+        <w:pStyle w:val="Heading4"/>
+      </w:pPr>
+      <w:bookmarkStart w:id="298" w:name="willingness-to-engage-with-others-1"/>
+      <w:bookmarkEnd w:id="298"/>
+      <w:r>
+        <w:t xml:space="preserve">Willingness to engage with others</w:t>
+      </w:r>
+    </w:p>
+    <w:p>
+      <w:pPr>
+        <w:pStyle w:val="Heading5"/>
+      </w:pPr>
+      <w:bookmarkStart w:id="299" w:name="engage-with-others-online---i-find-it-easier-to-be-myself-when-online-than-when-i-am-with-people-face-to-face"/>
+      <w:bookmarkEnd w:id="299"/>
+      <w:r>
+        <w:t xml:space="preserve">428.1 - Engage with others online - I find it easier to be myself when online than when I am with people face-to-face</w:t>
+      </w:r>
+    </w:p>
+    <w:p>
+      <w:pPr>
+        <w:pStyle w:val="FirstParagraph"/>
+      </w:pPr>
+      <w:r>
+        <w:drawing>
+          <wp:inline>
+            <wp:extent cx="5334000" cy="1666875"/>
+            <wp:effectExtent b="0" l="0" r="0" t="0"/>
+            <wp:docPr descr="" id="1" name="Picture"/>
+            <a:graphic>
+              <a:graphicData uri="http://schemas.openxmlformats.org/drawingml/2006/picture">
+                <pic:pic>
+                  <pic:nvPicPr>
+                    <pic:cNvPr descr="DCI_files/figure-docx/graphSubQuestion428-ind-1.png" id="0" name="Picture"/>
+                    <pic:cNvPicPr>
+                      <a:picLocks noChangeArrowheads="1" noChangeAspect="1"/>
+                    </pic:cNvPicPr>
+                  </pic:nvPicPr>
+                  <pic:blipFill>
+                    <a:blip r:embed="rId300"/>
+                    <a:stretch>
+                      <a:fillRect/>
+                    </a:stretch>
+                  </pic:blipFill>
+                  <pic:spPr bwMode="auto">
+                    <a:xfrm>
+                      <a:off x="0" y="0"/>
+                      <a:ext cx="5334000" cy="1666875"/>
+                    </a:xfrm>
+                    <a:prstGeom prst="rect">
+                      <a:avLst/>
+                    </a:prstGeom>
+                    <a:noFill/>
+                    <a:ln w="9525">
+                      <a:noFill/>
+                      <a:headEnd/>
+                      <a:tailEnd/>
+                    </a:ln>
+                  </pic:spPr>
+                </pic:pic>
+              </a:graphicData>
+            </a:graphic>
+          </wp:inline>
+        </w:drawing>
+      </w:r>
+    </w:p>
+    <w:p>
+      <w:pPr>
+        <w:pStyle w:val="Heading5"/>
+      </w:pPr>
+      <w:bookmarkStart w:id="301" w:name="engage-with-others-online---i-talk-about-different-things-with-people-when-online-than-i-do-when-face-to-face"/>
+      <w:bookmarkEnd w:id="301"/>
+      <w:r>
+        <w:t xml:space="preserve">428.2 - Engage with others online - I talk about different things with people when online than I do when face-to-face</w:t>
+      </w:r>
+    </w:p>
+    <w:p>
+      <w:pPr>
+        <w:pStyle w:val="FirstParagraph"/>
+      </w:pPr>
+      <w:r>
+        <w:drawing>
+          <wp:inline>
+            <wp:extent cx="5334000" cy="1666875"/>
+            <wp:effectExtent b="0" l="0" r="0" t="0"/>
+            <wp:docPr descr="" id="1" name="Picture"/>
+            <a:graphic>
+              <a:graphicData uri="http://schemas.openxmlformats.org/drawingml/2006/picture">
+                <pic:pic>
+                  <pic:nvPicPr>
+                    <pic:cNvPr descr="DCI_files/figure-docx/graphSubQuestion428-ind-2.png" id="0" name="Picture"/>
+                    <pic:cNvPicPr>
+                      <a:picLocks noChangeArrowheads="1" noChangeAspect="1"/>
+                    </pic:cNvPicPr>
+                  </pic:nvPicPr>
+                  <pic:blipFill>
+                    <a:blip r:embed="rId302"/>
+                    <a:stretch>
+                      <a:fillRect/>
+                    </a:stretch>
+                  </pic:blipFill>
+                  <pic:spPr bwMode="auto">
+                    <a:xfrm>
+                      <a:off x="0" y="0"/>
+                      <a:ext cx="5334000" cy="1666875"/>
+                    </a:xfrm>
+                    <a:prstGeom prst="rect">
+                      <a:avLst/>
+                    </a:prstGeom>
+                    <a:noFill/>
+                    <a:ln w="9525">
+                      <a:noFill/>
+                      <a:headEnd/>
+                      <a:tailEnd/>
+                    </a:ln>
+                  </pic:spPr>
+                </pic:pic>
+              </a:graphicData>
+            </a:graphic>
+          </wp:inline>
+        </w:drawing>
+      </w:r>
+    </w:p>
+    <w:p>
+      <w:pPr>
+        <w:pStyle w:val="Heading5"/>
+      </w:pPr>
+      <w:bookmarkStart w:id="303" w:name="engage-with-others-online---when-i-am-online-i-talk-about-private-things-that-i-do-not-share-with-people-face-to-face"/>
+      <w:bookmarkEnd w:id="303"/>
+      <w:r>
+        <w:t xml:space="preserve">428.3 - Engage with others online - When I am online, I talk about private things that I do not share with people face-to-face</w:t>
+      </w:r>
+    </w:p>
+    <w:p>
+      <w:pPr>
+        <w:pStyle w:val="FirstParagraph"/>
+      </w:pPr>
+      <w:r>
+        <w:drawing>
+          <wp:inline>
+            <wp:extent cx="5334000" cy="1666875"/>
+            <wp:effectExtent b="0" l="0" r="0" t="0"/>
+            <wp:docPr descr="" id="1" name="Picture"/>
+            <a:graphic>
+              <a:graphicData uri="http://schemas.openxmlformats.org/drawingml/2006/picture">
+                <pic:pic>
+                  <pic:nvPicPr>
+                    <pic:cNvPr descr="DCI_files/figure-docx/graphSubQuestion428-ind-3.png" id="0" name="Picture"/>
+                    <pic:cNvPicPr>
+                      <a:picLocks noChangeArrowheads="1" noChangeAspect="1"/>
+                    </pic:cNvPicPr>
+                  </pic:nvPicPr>
+                  <pic:blipFill>
+                    <a:blip r:embed="rId304"/>
+                    <a:stretch>
+                      <a:fillRect/>
+                    </a:stretch>
+                  </pic:blipFill>
+                  <pic:spPr bwMode="auto">
+                    <a:xfrm>
+                      <a:off x="0" y="0"/>
+                      <a:ext cx="5334000" cy="1666875"/>
+                    </a:xfrm>
+                    <a:prstGeom prst="rect">
+                      <a:avLst/>
+                    </a:prstGeom>
+                    <a:noFill/>
+                    <a:ln w="9525">
+                      <a:noFill/>
+                      <a:headEnd/>
+                      <a:tailEnd/>
+                    </a:ln>
+                  </pic:spPr>
+                </pic:pic>
+              </a:graphicData>
+            </a:graphic>
+          </wp:inline>
+        </w:drawing>
+      </w:r>
+    </w:p>
+    <w:p>
+      <w:pPr>
+        <w:pStyle w:val="Heading5"/>
+      </w:pPr>
+      <w:bookmarkStart w:id="305" w:name="engage-with-others-online---i-go-online-much-more-on-the-weekends-than-i-do-on-a-regular-school-or-work-day-optional-question"/>
+      <w:bookmarkEnd w:id="305"/>
+      <w:r>
+        <w:t xml:space="preserve">428.4 - Engage with others online - I go online much more on the weekends than I do on a regular school or work day [optional question]</w:t>
+      </w:r>
+    </w:p>
+    <w:p>
+      <w:pPr>
+        <w:pStyle w:val="FirstParagraph"/>
+      </w:pPr>
+      <w:r>
+        <w:drawing>
+          <wp:inline>
+            <wp:extent cx="5334000" cy="1666875"/>
+            <wp:effectExtent b="0" l="0" r="0" t="0"/>
+            <wp:docPr descr="" id="1" name="Picture"/>
+            <a:graphic>
+              <a:graphicData uri="http://schemas.openxmlformats.org/drawingml/2006/picture">
+                <pic:pic>
+                  <pic:nvPicPr>
+                    <pic:cNvPr descr="DCI_files/figure-docx/graphSubQuestion428-ind-4.png" id="0" name="Picture"/>
+                    <pic:cNvPicPr>
+                      <a:picLocks noChangeArrowheads="1" noChangeAspect="1"/>
+                    </pic:cNvPicPr>
+                  </pic:nvPicPr>
+                  <pic:blipFill>
+                    <a:blip r:embed="rId306"/>
+                    <a:stretch>
+                      <a:fillRect/>
+                    </a:stretch>
+                  </pic:blipFill>
+                  <pic:spPr bwMode="auto">
+                    <a:xfrm>
+                      <a:off x="0" y="0"/>
+                      <a:ext cx="5334000" cy="1666875"/>
+                    </a:xfrm>
+                    <a:prstGeom prst="rect">
+                      <a:avLst/>
+                    </a:prstGeom>
+                    <a:noFill/>
+                    <a:ln w="9525">
+                      <a:noFill/>
+                      <a:headEnd/>
+                      <a:tailEnd/>
+                    </a:ln>
+                  </pic:spPr>
+                </pic:pic>
+              </a:graphicData>
+            </a:graphic>
+          </wp:inline>
+        </w:drawing>
+      </w:r>
+    </w:p>
+    <w:p>
+      <w:pPr>
+        <w:pStyle w:val="Heading5"/>
+      </w:pPr>
+      <w:bookmarkStart w:id="307" w:name="engage-with-others-online---when-i-am-going-through-a-difficult-time-i-go-online-less-often"/>
+      <w:bookmarkEnd w:id="307"/>
+      <w:r>
+        <w:t xml:space="preserve">428.5 - Engage with others online - When I am going through a difficult time, I go online less often</w:t>
+      </w:r>
+    </w:p>
+    <w:p>
+      <w:pPr>
+        <w:pStyle w:val="FirstParagraph"/>
+      </w:pPr>
+      <w:r>
+        <w:drawing>
+          <wp:inline>
+            <wp:extent cx="5334000" cy="1666875"/>
+            <wp:effectExtent b="0" l="0" r="0" t="0"/>
+            <wp:docPr descr="" id="1" name="Picture"/>
+            <a:graphic>
+              <a:graphicData uri="http://schemas.openxmlformats.org/drawingml/2006/picture">
+                <pic:pic>
+                  <pic:nvPicPr>
+                    <pic:cNvPr descr="DCI_files/figure-docx/graphSubQuestion428-ind-5.png" id="0" name="Picture"/>
+                    <pic:cNvPicPr>
+                      <a:picLocks noChangeArrowheads="1" noChangeAspect="1"/>
+                    </pic:cNvPicPr>
+                  </pic:nvPicPr>
+                  <pic:blipFill>
+                    <a:blip r:embed="rId308"/>
+                    <a:stretch>
+                      <a:fillRect/>
+                    </a:stretch>
+                  </pic:blipFill>
+                  <pic:spPr bwMode="auto">
+                    <a:xfrm>
+                      <a:off x="0" y="0"/>
+                      <a:ext cx="5334000" cy="1666875"/>
+                    </a:xfrm>
+                    <a:prstGeom prst="rect">
+                      <a:avLst/>
+                    </a:prstGeom>
+                    <a:noFill/>
+                    <a:ln w="9525">
+                      <a:noFill/>
+                      <a:headEnd/>
+                      <a:tailEnd/>
+                    </a:ln>
+                  </pic:spPr>
+                </pic:pic>
+              </a:graphicData>
+            </a:graphic>
+          </wp:inline>
+        </w:drawing>
+      </w:r>
+    </w:p>
+    <w:p>
+      <w:pPr>
+        <w:pStyle w:val="Heading5"/>
+      </w:pPr>
+      <w:bookmarkStart w:id="309" w:name="engage-with-others-online---when-i-am-going-through-a-difficult-time-going-online-makes-me-feel-better"/>
+      <w:bookmarkEnd w:id="309"/>
+      <w:r>
+        <w:t xml:space="preserve">428.6 - Engage with others online - When I am going through a difficult time, going online makes me feel better</w:t>
+      </w:r>
+    </w:p>
+    <w:p>
+      <w:pPr>
+        <w:pStyle w:val="FirstParagraph"/>
+      </w:pPr>
+      <w:r>
+        <w:drawing>
+          <wp:inline>
+            <wp:extent cx="5334000" cy="1666875"/>
+            <wp:effectExtent b="0" l="0" r="0" t="0"/>
+            <wp:docPr descr="" id="1" name="Picture"/>
+            <a:graphic>
+              <a:graphicData uri="http://schemas.openxmlformats.org/drawingml/2006/picture">
+                <pic:pic>
+                  <pic:nvPicPr>
+                    <pic:cNvPr descr="DCI_files/figure-docx/graphSubQuestion428-ind-6.png" id="0" name="Picture"/>
+                    <pic:cNvPicPr>
+                      <a:picLocks noChangeArrowheads="1" noChangeAspect="1"/>
+                    </pic:cNvPicPr>
+                  </pic:nvPicPr>
+                  <pic:blipFill>
+                    <a:blip r:embed="rId310"/>
+                    <a:stretch>
+                      <a:fillRect/>
+                    </a:stretch>
+                  </pic:blipFill>
+                  <pic:spPr bwMode="auto">
+                    <a:xfrm>
+                      <a:off x="0" y="0"/>
+                      <a:ext cx="5334000" cy="1666875"/>
+                    </a:xfrm>
+                    <a:prstGeom prst="rect">
+                      <a:avLst/>
+                    </a:prstGeom>
+                    <a:noFill/>
+                    <a:ln w="9525">
+                      <a:noFill/>
+                      <a:headEnd/>
+                      <a:tailEnd/>
+                    </a:ln>
+                  </pic:spPr>
+                </pic:pic>
+              </a:graphicData>
+            </a:graphic>
+          </wp:inline>
+        </w:drawing>
+      </w:r>
+    </w:p>
+    <w:p>
+      <w:pPr>
+        <w:pStyle w:val="Heading3"/>
+      </w:pPr>
+      <w:bookmarkStart w:id="311" w:name="social-connectedness-1"/>
+      <w:bookmarkEnd w:id="311"/>
+      <w:r>
+        <w:t xml:space="preserve">Social Connectedness</w:t>
+      </w:r>
+    </w:p>
+    <w:p>
+      <w:pPr>
+        <w:pStyle w:val="Heading4"/>
+      </w:pPr>
+      <w:bookmarkStart w:id="312" w:name="maintaining-connections-1"/>
+      <w:bookmarkEnd w:id="312"/>
+      <w:r>
+        <w:t xml:space="preserve">Maintaining connections</w:t>
+      </w:r>
+    </w:p>
+    <w:p>
+      <w:pPr>
+        <w:pStyle w:val="Heading5"/>
+      </w:pPr>
+      <w:bookmarkStart w:id="313" w:name="using-the-internet-to-stay-in-touch---read-updates-from-friends-or-family-e.g.-email-status-photos-on-social-networking-sites"/>
+      <w:bookmarkEnd w:id="313"/>
+      <w:r>
+        <w:t xml:space="preserve">343.1 - Using the Internet to stay in touch - Read updates from friends or family (e.g. email, status / photos on social networking sites)</w:t>
+      </w:r>
+    </w:p>
+    <w:p>
+      <w:pPr>
+        <w:pStyle w:val="FirstParagraph"/>
+      </w:pPr>
+      <w:r>
+        <w:drawing>
+          <wp:inline>
+            <wp:extent cx="5334000" cy="1666875"/>
+            <wp:effectExtent b="0" l="0" r="0" t="0"/>
+            <wp:docPr descr="" id="1" name="Picture"/>
+            <a:graphic>
+              <a:graphicData uri="http://schemas.openxmlformats.org/drawingml/2006/picture">
+                <pic:pic>
+                  <pic:nvPicPr>
+                    <pic:cNvPr descr="DCI_files/figure-docx/graphSubQuestion343-ind-1.png" id="0" name="Picture"/>
+                    <pic:cNvPicPr>
+                      <a:picLocks noChangeArrowheads="1" noChangeAspect="1"/>
+                    </pic:cNvPicPr>
+                  </pic:nvPicPr>
+                  <pic:blipFill>
+                    <a:blip r:embed="rId314"/>
+                    <a:stretch>
+                      <a:fillRect/>
+                    </a:stretch>
+                  </pic:blipFill>
+                  <pic:spPr bwMode="auto">
+                    <a:xfrm>
+                      <a:off x="0" y="0"/>
+                      <a:ext cx="5334000" cy="1666875"/>
+                    </a:xfrm>
+                    <a:prstGeom prst="rect">
+                      <a:avLst/>
+                    </a:prstGeom>
+                    <a:noFill/>
+                    <a:ln w="9525">
+                      <a:noFill/>
+                      <a:headEnd/>
+                      <a:tailEnd/>
+                    </a:ln>
+                  </pic:spPr>
+                </pic:pic>
+              </a:graphicData>
+            </a:graphic>
+          </wp:inline>
+        </w:drawing>
+      </w:r>
+    </w:p>
+    <w:p>
+      <w:pPr>
+        <w:pStyle w:val="Heading5"/>
+      </w:pPr>
+      <w:bookmarkStart w:id="315" w:name="using-the-internet-to-stay-in-touch---commented-or-made-comment-on-the-updates-friends-or-family-put-online-e.g.-email-status-photos-on-social-networking-sites"/>
+      <w:bookmarkEnd w:id="315"/>
+      <w:r>
+        <w:t xml:space="preserve">343.2 - Using the Internet to stay in touch - Commented or made comment on the updates friends or family put online (e.g. email, status / photos on social networking sites)</w:t>
+      </w:r>
+    </w:p>
+    <w:p>
+      <w:pPr>
+        <w:pStyle w:val="FirstParagraph"/>
+      </w:pPr>
+      <w:r>
+        <w:drawing>
+          <wp:inline>
+            <wp:extent cx="5334000" cy="1666875"/>
+            <wp:effectExtent b="0" l="0" r="0" t="0"/>
+            <wp:docPr descr="" id="1" name="Picture"/>
+            <a:graphic>
+              <a:graphicData uri="http://schemas.openxmlformats.org/drawingml/2006/picture">
+                <pic:pic>
+                  <pic:nvPicPr>
+                    <pic:cNvPr descr="DCI_files/figure-docx/graphSubQuestion343-ind-2.png" id="0" name="Picture"/>
+                    <pic:cNvPicPr>
+                      <a:picLocks noChangeArrowheads="1" noChangeAspect="1"/>
+                    </pic:cNvPicPr>
+                  </pic:nvPicPr>
+                  <pic:blipFill>
+                    <a:blip r:embed="rId316"/>
+                    <a:stretch>
+                      <a:fillRect/>
+                    </a:stretch>
+                  </pic:blipFill>
+                  <pic:spPr bwMode="auto">
+                    <a:xfrm>
+                      <a:off x="0" y="0"/>
+                      <a:ext cx="5334000" cy="1666875"/>
+                    </a:xfrm>
+                    <a:prstGeom prst="rect">
+                      <a:avLst/>
+                    </a:prstGeom>
+                    <a:noFill/>
+                    <a:ln w="9525">
+                      <a:noFill/>
+                      <a:headEnd/>
+                      <a:tailEnd/>
+                    </a:ln>
+                  </pic:spPr>
+                </pic:pic>
+              </a:graphicData>
+            </a:graphic>
+          </wp:inline>
+        </w:drawing>
+      </w:r>
+    </w:p>
+    <w:p>
+      <w:pPr>
+        <w:pStyle w:val="Heading5"/>
+      </w:pPr>
+      <w:bookmarkStart w:id="317" w:name="using-the-internet-to-stay-in-touch---talked-to-family-or-friends-who-live-further-away-e.g.-via-skype-whatsapp-or-email"/>
+      <w:bookmarkEnd w:id="317"/>
+      <w:r>
+        <w:t xml:space="preserve">343.3 - Using the Internet to stay in touch - Talked to family or friends who live further away (e.g. via skype, whatsapp, or email)</w:t>
+      </w:r>
+    </w:p>
+    <w:p>
+      <w:pPr>
+        <w:pStyle w:val="FirstParagraph"/>
+      </w:pPr>
+      <w:r>
+        <w:drawing>
+          <wp:inline>
+            <wp:extent cx="5334000" cy="1666875"/>
+            <wp:effectExtent b="0" l="0" r="0" t="0"/>
+            <wp:docPr descr="" id="1" name="Picture"/>
+            <a:graphic>
+              <a:graphicData uri="http://schemas.openxmlformats.org/drawingml/2006/picture">
+                <pic:pic>
+                  <pic:nvPicPr>
+                    <pic:cNvPr descr="DCI_files/figure-docx/graphSubQuestion343-ind-3.png" id="0" name="Picture"/>
+                    <pic:cNvPicPr>
+                      <a:picLocks noChangeArrowheads="1" noChangeAspect="1"/>
+                    </pic:cNvPicPr>
+                  </pic:nvPicPr>
+                  <pic:blipFill>
+                    <a:blip r:embed="rId318"/>
+                    <a:stretch>
+                      <a:fillRect/>
+                    </a:stretch>
+                  </pic:blipFill>
+                  <pic:spPr bwMode="auto">
+                    <a:xfrm>
+                      <a:off x="0" y="0"/>
+                      <a:ext cx="5334000" cy="1666875"/>
+                    </a:xfrm>
+                    <a:prstGeom prst="rect">
+                      <a:avLst/>
+                    </a:prstGeom>
+                    <a:noFill/>
+                    <a:ln w="9525">
+                      <a:noFill/>
+                      <a:headEnd/>
+                      <a:tailEnd/>
+                    </a:ln>
+                  </pic:spPr>
+                </pic:pic>
+              </a:graphicData>
+            </a:graphic>
+          </wp:inline>
+        </w:drawing>
+      </w:r>
+    </w:p>
+    <w:p>
+      <w:pPr>
+        <w:pStyle w:val="Heading5"/>
+      </w:pPr>
+      <w:bookmarkStart w:id="319" w:name="using-the-internet-to-stay-in-touch---shared-pictures-of-yourself-with-your-family-or-friends-e.g.-through-a-social-networking-site-photo-sharing-site"/>
+      <w:bookmarkEnd w:id="319"/>
+      <w:r>
+        <w:t xml:space="preserve">343.4 - Using the Internet to stay in touch - Shared pictures of yourself with your family or friends (e.g. through a social networking site, photo sharing site)</w:t>
+      </w:r>
+    </w:p>
+    <w:p>
+      <w:pPr>
+        <w:pStyle w:val="FirstParagraph"/>
+      </w:pPr>
+      <w:r>
+        <w:drawing>
+          <wp:inline>
+            <wp:extent cx="5334000" cy="1666875"/>
+            <wp:effectExtent b="0" l="0" r="0" t="0"/>
+            <wp:docPr descr="" id="1" name="Picture"/>
+            <a:graphic>
+              <a:graphicData uri="http://schemas.openxmlformats.org/drawingml/2006/picture">
+                <pic:pic>
+                  <pic:nvPicPr>
+                    <pic:cNvPr descr="DCI_files/figure-docx/graphSubQuestion343-ind-4.png" id="0" name="Picture"/>
+                    <pic:cNvPicPr>
+                      <a:picLocks noChangeArrowheads="1" noChangeAspect="1"/>
+                    </pic:cNvPicPr>
+                  </pic:nvPicPr>
+                  <pic:blipFill>
+                    <a:blip r:embed="rId320"/>
+                    <a:stretch>
+                      <a:fillRect/>
+                    </a:stretch>
+                  </pic:blipFill>
+                  <pic:spPr bwMode="auto">
+                    <a:xfrm>
+                      <a:off x="0" y="0"/>
+                      <a:ext cx="5334000" cy="1666875"/>
+                    </a:xfrm>
+                    <a:prstGeom prst="rect">
+                      <a:avLst/>
+                    </a:prstGeom>
+                    <a:noFill/>
+                    <a:ln w="9525">
+                      <a:noFill/>
+                      <a:headEnd/>
+                      <a:tailEnd/>
+                    </a:ln>
+                  </pic:spPr>
+                </pic:pic>
+              </a:graphicData>
+            </a:graphic>
+          </wp:inline>
+        </w:drawing>
+      </w:r>
+    </w:p>
+    <w:p>
+      <w:pPr>
+        <w:pStyle w:val="Heading5"/>
+      </w:pPr>
+      <w:bookmarkStart w:id="321" w:name="using-the-internet-to-stay-in-touch---looked-for-websites-online-that-help-you-to-meet-new-people-e.g.-online-dating-social-networking-sites-hobby-or-crafts-clubs"/>
+      <w:bookmarkEnd w:id="321"/>
+      <w:r>
+        <w:t xml:space="preserve">343.5 - Using the Internet to stay in touch - Looked for websites online that help you to meet new people (e.g. online dating, social networking sites, hobby or crafts clubs)</w:t>
+      </w:r>
+    </w:p>
+    <w:p>
+      <w:pPr>
+        <w:pStyle w:val="FirstParagraph"/>
+      </w:pPr>
+      <w:r>
+        <w:drawing>
+          <wp:inline>
+            <wp:extent cx="5334000" cy="1666875"/>
+            <wp:effectExtent b="0" l="0" r="0" t="0"/>
+            <wp:docPr descr="" id="1" name="Picture"/>
+            <a:graphic>
+              <a:graphicData uri="http://schemas.openxmlformats.org/drawingml/2006/picture">
+                <pic:pic>
+                  <pic:nvPicPr>
+                    <pic:cNvPr descr="DCI_files/figure-docx/graphSubQuestion343-ind-5.png" id="0" name="Picture"/>
+                    <pic:cNvPicPr>
+                      <a:picLocks noChangeArrowheads="1" noChangeAspect="1"/>
+                    </pic:cNvPicPr>
+                  </pic:nvPicPr>
+                  <pic:blipFill>
+                    <a:blip r:embed="rId322"/>
+                    <a:stretch>
+                      <a:fillRect/>
+                    </a:stretch>
+                  </pic:blipFill>
+                  <pic:spPr bwMode="auto">
+                    <a:xfrm>
+                      <a:off x="0" y="0"/>
+                      <a:ext cx="5334000" cy="1666875"/>
+                    </a:xfrm>
+                    <a:prstGeom prst="rect">
+                      <a:avLst/>
+                    </a:prstGeom>
+                    <a:noFill/>
+                    <a:ln w="9525">
+                      <a:noFill/>
+                      <a:headEnd/>
+                      <a:tailEnd/>
+                    </a:ln>
+                  </pic:spPr>
+                </pic:pic>
+              </a:graphicData>
+            </a:graphic>
+          </wp:inline>
+        </w:drawing>
+      </w:r>
+    </w:p>
+    <w:p>
+      <w:pPr>
+        <w:pStyle w:val="Heading5"/>
+      </w:pPr>
+      <w:bookmarkStart w:id="323" w:name="using-the-internet-to-stay-in-touch---maintain-connection-with-family-members"/>
+      <w:bookmarkEnd w:id="323"/>
+      <w:r>
+        <w:t xml:space="preserve">343.6 - Using the Internet to stay in touch - Maintain connection with family members</w:t>
+      </w:r>
+    </w:p>
+    <w:p>
+      <w:pPr>
+        <w:pStyle w:val="FirstParagraph"/>
+      </w:pPr>
+      <w:r>
+        <w:drawing>
+          <wp:inline>
+            <wp:extent cx="5334000" cy="1666875"/>
+            <wp:effectExtent b="0" l="0" r="0" t="0"/>
+            <wp:docPr descr="" id="1" name="Picture"/>
+            <a:graphic>
+              <a:graphicData uri="http://schemas.openxmlformats.org/drawingml/2006/picture">
+                <pic:pic>
+                  <pic:nvPicPr>
+                    <pic:cNvPr descr="DCI_files/figure-docx/graphSubQuestion343-ind-6.png" id="0" name="Picture"/>
+                    <pic:cNvPicPr>
+                      <a:picLocks noChangeArrowheads="1" noChangeAspect="1"/>
+                    </pic:cNvPicPr>
+                  </pic:nvPicPr>
+                  <pic:blipFill>
+                    <a:blip r:embed="rId324"/>
+                    <a:stretch>
+                      <a:fillRect/>
+                    </a:stretch>
+                  </pic:blipFill>
+                  <pic:spPr bwMode="auto">
+                    <a:xfrm>
+                      <a:off x="0" y="0"/>
+                      <a:ext cx="5334000" cy="1666875"/>
+                    </a:xfrm>
+                    <a:prstGeom prst="rect">
+                      <a:avLst/>
+                    </a:prstGeom>
+                    <a:noFill/>
+                    <a:ln w="9525">
+                      <a:noFill/>
+                      <a:headEnd/>
+                      <a:tailEnd/>
+                    </a:ln>
+                  </pic:spPr>
+                </pic:pic>
+              </a:graphicData>
+            </a:graphic>
+          </wp:inline>
+        </w:drawing>
+      </w:r>
+    </w:p>
+    <w:p>
+      <w:pPr>
+        <w:pStyle w:val="Heading5"/>
+      </w:pPr>
+      <w:bookmarkStart w:id="325" w:name="using-the-internet-to-stay-in-touch---made-new-friends-or-met-new-people"/>
+      <w:bookmarkEnd w:id="325"/>
+      <w:r>
+        <w:t xml:space="preserve">343.7 - Using the Internet to stay in touch - Made new friends or met new people</w:t>
+      </w:r>
+    </w:p>
+    <w:p>
+      <w:pPr>
+        <w:pStyle w:val="FirstParagraph"/>
+      </w:pPr>
+      <w:r>
+        <w:drawing>
+          <wp:inline>
+            <wp:extent cx="5334000" cy="1666875"/>
+            <wp:effectExtent b="0" l="0" r="0" t="0"/>
+            <wp:docPr descr="" id="1" name="Picture"/>
+            <a:graphic>
+              <a:graphicData uri="http://schemas.openxmlformats.org/drawingml/2006/picture">
+                <pic:pic>
+                  <pic:nvPicPr>
+                    <pic:cNvPr descr="DCI_files/figure-docx/graphSubQuestion343-ind-7.png" id="0" name="Picture"/>
+                    <pic:cNvPicPr>
+                      <a:picLocks noChangeArrowheads="1" noChangeAspect="1"/>
+                    </pic:cNvPicPr>
+                  </pic:nvPicPr>
+                  <pic:blipFill>
+                    <a:blip r:embed="rId326"/>
+                    <a:stretch>
+                      <a:fillRect/>
+                    </a:stretch>
+                  </pic:blipFill>
+                  <pic:spPr bwMode="auto">
+                    <a:xfrm>
+                      <a:off x="0" y="0"/>
+                      <a:ext cx="5334000" cy="1666875"/>
+                    </a:xfrm>
+                    <a:prstGeom prst="rect">
+                      <a:avLst/>
+                    </a:prstGeom>
+                    <a:noFill/>
+                    <a:ln w="9525">
+                      <a:noFill/>
+                      <a:headEnd/>
+                      <a:tailEnd/>
+                    </a:ln>
+                  </pic:spPr>
+                </pic:pic>
+              </a:graphicData>
+            </a:graphic>
+          </wp:inline>
+        </w:drawing>
+      </w:r>
+    </w:p>
+    <w:p>
+      <w:pPr>
+        <w:pStyle w:val="Heading5"/>
+      </w:pPr>
+      <w:bookmarkStart w:id="327" w:name="using-the-internet-to-stay-in-touch---liked-or-promoted-content-that-other-people-post"/>
+      <w:bookmarkEnd w:id="327"/>
+      <w:r>
+        <w:t xml:space="preserve">343.8 - Using the Internet to stay in touch - Liked or promoted content that other people post</w:t>
+      </w:r>
+    </w:p>
+    <w:p>
+      <w:pPr>
+        <w:pStyle w:val="FirstParagraph"/>
+      </w:pPr>
+      <w:r>
+        <w:drawing>
+          <wp:inline>
+            <wp:extent cx="5334000" cy="1666875"/>
+            <wp:effectExtent b="0" l="0" r="0" t="0"/>
+            <wp:docPr descr="" id="1" name="Picture"/>
+            <a:graphic>
+              <a:graphicData uri="http://schemas.openxmlformats.org/drawingml/2006/picture">
+                <pic:pic>
+                  <pic:nvPicPr>
+                    <pic:cNvPr descr="DCI_files/figure-docx/graphSubQuestion343-ind-8.png" id="0" name="Picture"/>
+                    <pic:cNvPicPr>
+                      <a:picLocks noChangeArrowheads="1" noChangeAspect="1"/>
+                    </pic:cNvPicPr>
+                  </pic:nvPicPr>
+                  <pic:blipFill>
+                    <a:blip r:embed="rId328"/>
+                    <a:stretch>
+                      <a:fillRect/>
+                    </a:stretch>
+                  </pic:blipFill>
+                  <pic:spPr bwMode="auto">
+                    <a:xfrm>
+                      <a:off x="0" y="0"/>
+                      <a:ext cx="5334000" cy="1666875"/>
+                    </a:xfrm>
+                    <a:prstGeom prst="rect">
+                      <a:avLst/>
+                    </a:prstGeom>
+                    <a:noFill/>
+                    <a:ln w="9525">
+                      <a:noFill/>
+                      <a:headEnd/>
+                      <a:tailEnd/>
+                    </a:ln>
+                  </pic:spPr>
+                </pic:pic>
+              </a:graphicData>
+            </a:graphic>
+          </wp:inline>
+        </w:drawing>
+      </w:r>
+    </w:p>
+    <w:p>
+      <w:pPr>
+        <w:pStyle w:val="Heading5"/>
+      </w:pPr>
+      <w:bookmarkStart w:id="329" w:name="maintenance-of-online-networks---family"/>
+      <w:bookmarkEnd w:id="329"/>
+      <w:r>
+        <w:t xml:space="preserve">287.1 - Maintenance of online networks - Family</w:t>
+      </w:r>
+    </w:p>
+    <w:p>
+      <w:pPr>
+        <w:pStyle w:val="FirstParagraph"/>
+      </w:pPr>
+      <w:r>
+        <w:drawing>
+          <wp:inline>
+            <wp:extent cx="5334000" cy="1666875"/>
+            <wp:effectExtent b="0" l="0" r="0" t="0"/>
+            <wp:docPr descr="" id="1" name="Picture"/>
+            <a:graphic>
+              <a:graphicData uri="http://schemas.openxmlformats.org/drawingml/2006/picture">
+                <pic:pic>
+                  <pic:nvPicPr>
+                    <pic:cNvPr descr="DCI_files/figure-docx/graphSubQuestion287-ind-1.png" id="0" name="Picture"/>
+                    <pic:cNvPicPr>
+                      <a:picLocks noChangeArrowheads="1" noChangeAspect="1"/>
+                    </pic:cNvPicPr>
+                  </pic:nvPicPr>
+                  <pic:blipFill>
+                    <a:blip r:embed="rId330"/>
+                    <a:stretch>
+                      <a:fillRect/>
+                    </a:stretch>
+                  </pic:blipFill>
+                  <pic:spPr bwMode="auto">
+                    <a:xfrm>
+                      <a:off x="0" y="0"/>
+                      <a:ext cx="5334000" cy="1666875"/>
+                    </a:xfrm>
+                    <a:prstGeom prst="rect">
+                      <a:avLst/>
+                    </a:prstGeom>
+                    <a:noFill/>
+                    <a:ln w="9525">
+                      <a:noFill/>
+                      <a:headEnd/>
+                      <a:tailEnd/>
+                    </a:ln>
+                  </pic:spPr>
+                </pic:pic>
+              </a:graphicData>
+            </a:graphic>
+          </wp:inline>
+        </w:drawing>
+      </w:r>
+    </w:p>
+    <w:p>
+      <w:pPr>
+        <w:pStyle w:val="Heading5"/>
+      </w:pPr>
+      <w:bookmarkStart w:id="331" w:name="maintenance-of-online-networks---partner"/>
+      <w:bookmarkEnd w:id="331"/>
+      <w:r>
+        <w:t xml:space="preserve">287.2 - Maintenance of online networks - Partner</w:t>
+      </w:r>
+    </w:p>
+    <w:p>
+      <w:pPr>
+        <w:pStyle w:val="FirstParagraph"/>
+      </w:pPr>
+      <w:r>
+        <w:drawing>
+          <wp:inline>
+            <wp:extent cx="5334000" cy="1666875"/>
+            <wp:effectExtent b="0" l="0" r="0" t="0"/>
+            <wp:docPr descr="" id="1" name="Picture"/>
+            <a:graphic>
+              <a:graphicData uri="http://schemas.openxmlformats.org/drawingml/2006/picture">
+                <pic:pic>
+                  <pic:nvPicPr>
+                    <pic:cNvPr descr="DCI_files/figure-docx/graphSubQuestion287-ind-2.png" id="0" name="Picture"/>
+                    <pic:cNvPicPr>
+                      <a:picLocks noChangeArrowheads="1" noChangeAspect="1"/>
+                    </pic:cNvPicPr>
+                  </pic:nvPicPr>
+                  <pic:blipFill>
+                    <a:blip r:embed="rId332"/>
+                    <a:stretch>
+                      <a:fillRect/>
+                    </a:stretch>
+                  </pic:blipFill>
+                  <pic:spPr bwMode="auto">
+                    <a:xfrm>
+                      <a:off x="0" y="0"/>
+                      <a:ext cx="5334000" cy="1666875"/>
+                    </a:xfrm>
+                    <a:prstGeom prst="rect">
+                      <a:avLst/>
+                    </a:prstGeom>
+                    <a:noFill/>
+                    <a:ln w="9525">
+                      <a:noFill/>
+                      <a:headEnd/>
+                      <a:tailEnd/>
+                    </a:ln>
+                  </pic:spPr>
+                </pic:pic>
+              </a:graphicData>
+            </a:graphic>
+          </wp:inline>
+        </w:drawing>
+      </w:r>
+    </w:p>
+    <w:p>
+      <w:pPr>
+        <w:pStyle w:val="Heading5"/>
+      </w:pPr>
+      <w:bookmarkStart w:id="333" w:name="maintenance-of-online-networks---friends"/>
+      <w:bookmarkEnd w:id="333"/>
+      <w:r>
+        <w:t xml:space="preserve">287.3 - Maintenance of online networks - Friends</w:t>
+      </w:r>
+    </w:p>
+    <w:p>
+      <w:pPr>
+        <w:pStyle w:val="FirstParagraph"/>
+      </w:pPr>
+      <w:r>
+        <w:drawing>
+          <wp:inline>
+            <wp:extent cx="5334000" cy="1666875"/>
+            <wp:effectExtent b="0" l="0" r="0" t="0"/>
+            <wp:docPr descr="" id="1" name="Picture"/>
+            <a:graphic>
+              <a:graphicData uri="http://schemas.openxmlformats.org/drawingml/2006/picture">
+                <pic:pic>
+                  <pic:nvPicPr>
+                    <pic:cNvPr descr="DCI_files/figure-docx/graphSubQuestion287-ind-3.png" id="0" name="Picture"/>
+                    <pic:cNvPicPr>
+                      <a:picLocks noChangeArrowheads="1" noChangeAspect="1"/>
+                    </pic:cNvPicPr>
+                  </pic:nvPicPr>
+                  <pic:blipFill>
+                    <a:blip r:embed="rId334"/>
+                    <a:stretch>
+                      <a:fillRect/>
+                    </a:stretch>
+                  </pic:blipFill>
+                  <pic:spPr bwMode="auto">
+                    <a:xfrm>
+                      <a:off x="0" y="0"/>
+                      <a:ext cx="5334000" cy="1666875"/>
+                    </a:xfrm>
+                    <a:prstGeom prst="rect">
+                      <a:avLst/>
+                    </a:prstGeom>
+                    <a:noFill/>
+                    <a:ln w="9525">
+                      <a:noFill/>
+                      <a:headEnd/>
+                      <a:tailEnd/>
+                    </a:ln>
+                  </pic:spPr>
+                </pic:pic>
+              </a:graphicData>
+            </a:graphic>
+          </wp:inline>
+        </w:drawing>
+      </w:r>
+    </w:p>
+    <w:p>
+      <w:pPr>
+        <w:pStyle w:val="Heading5"/>
+      </w:pPr>
+      <w:bookmarkStart w:id="335" w:name="maintenance-of-online-networks---neighbours"/>
+      <w:bookmarkEnd w:id="335"/>
+      <w:r>
+        <w:t xml:space="preserve">287.4 - Maintenance of online networks - Neighbours</w:t>
+      </w:r>
+    </w:p>
+    <w:p>
+      <w:pPr>
+        <w:pStyle w:val="FirstParagraph"/>
+      </w:pPr>
+      <w:r>
+        <w:drawing>
+          <wp:inline>
+            <wp:extent cx="5334000" cy="1666875"/>
+            <wp:effectExtent b="0" l="0" r="0" t="0"/>
+            <wp:docPr descr="" id="1" name="Picture"/>
+            <a:graphic>
+              <a:graphicData uri="http://schemas.openxmlformats.org/drawingml/2006/picture">
+                <pic:pic>
+                  <pic:nvPicPr>
+                    <pic:cNvPr descr="DCI_files/figure-docx/graphSubQuestion287-ind-4.png" id="0" name="Picture"/>
+                    <pic:cNvPicPr>
+                      <a:picLocks noChangeArrowheads="1" noChangeAspect="1"/>
+                    </pic:cNvPicPr>
+                  </pic:nvPicPr>
+                  <pic:blipFill>
+                    <a:blip r:embed="rId336"/>
+                    <a:stretch>
+                      <a:fillRect/>
+                    </a:stretch>
+                  </pic:blipFill>
+                  <pic:spPr bwMode="auto">
+                    <a:xfrm>
+                      <a:off x="0" y="0"/>
+                      <a:ext cx="5334000" cy="1666875"/>
+                    </a:xfrm>
+                    <a:prstGeom prst="rect">
+                      <a:avLst/>
+                    </a:prstGeom>
+                    <a:noFill/>
+                    <a:ln w="9525">
+                      <a:noFill/>
+                      <a:headEnd/>
+                      <a:tailEnd/>
+                    </a:ln>
+                  </pic:spPr>
+                </pic:pic>
+              </a:graphicData>
+            </a:graphic>
+          </wp:inline>
+        </w:drawing>
+      </w:r>
+    </w:p>
+    <w:p>
+      <w:pPr>
+        <w:pStyle w:val="Heading5"/>
+      </w:pPr>
+      <w:bookmarkStart w:id="337" w:name="maintenance-of-online-networks---work-colleagues-or-school-peers"/>
+      <w:bookmarkEnd w:id="337"/>
+      <w:r>
+        <w:t xml:space="preserve">287.5 - Maintenance of online networks - Work colleagues or school peers</w:t>
+      </w:r>
+    </w:p>
+    <w:p>
+      <w:pPr>
+        <w:pStyle w:val="FirstParagraph"/>
+      </w:pPr>
+      <w:r>
+        <w:drawing>
+          <wp:inline>
+            <wp:extent cx="5334000" cy="1666875"/>
+            <wp:effectExtent b="0" l="0" r="0" t="0"/>
+            <wp:docPr descr="" id="1" name="Picture"/>
+            <a:graphic>
+              <a:graphicData uri="http://schemas.openxmlformats.org/drawingml/2006/picture">
+                <pic:pic>
+                  <pic:nvPicPr>
+                    <pic:cNvPr descr="DCI_files/figure-docx/graphSubQuestion287-ind-5.png" id="0" name="Picture"/>
+                    <pic:cNvPicPr>
+                      <a:picLocks noChangeArrowheads="1" noChangeAspect="1"/>
+                    </pic:cNvPicPr>
+                  </pic:nvPicPr>
+                  <pic:blipFill>
+                    <a:blip r:embed="rId338"/>
+                    <a:stretch>
+                      <a:fillRect/>
+                    </a:stretch>
+                  </pic:blipFill>
+                  <pic:spPr bwMode="auto">
+                    <a:xfrm>
+                      <a:off x="0" y="0"/>
+                      <a:ext cx="5334000" cy="1666875"/>
+                    </a:xfrm>
+                    <a:prstGeom prst="rect">
+                      <a:avLst/>
+                    </a:prstGeom>
+                    <a:noFill/>
+                    <a:ln w="9525">
+                      <a:noFill/>
+                      <a:headEnd/>
+                      <a:tailEnd/>
+                    </a:ln>
+                  </pic:spPr>
+                </pic:pic>
+              </a:graphicData>
+            </a:graphic>
+          </wp:inline>
+        </w:drawing>
+      </w:r>
+    </w:p>
+    <w:p>
+      <w:pPr>
+        <w:pStyle w:val="Heading5"/>
+      </w:pPr>
+      <w:bookmarkStart w:id="339" w:name="maintenance-of-online-networks---other-networks-of-interest-e.g.-sport-culture-or-other-interests"/>
+      <w:bookmarkEnd w:id="339"/>
+      <w:r>
+        <w:t xml:space="preserve">287.6 - Maintenance of online networks - Other networks of interest (e.g. sport, culture, or other interests)</w:t>
+      </w:r>
+    </w:p>
+    <w:p>
+      <w:pPr>
+        <w:pStyle w:val="FirstParagraph"/>
+      </w:pPr>
+      <w:r>
+        <w:drawing>
+          <wp:inline>
+            <wp:extent cx="5334000" cy="1666875"/>
+            <wp:effectExtent b="0" l="0" r="0" t="0"/>
+            <wp:docPr descr="" id="1" name="Picture"/>
+            <a:graphic>
+              <a:graphicData uri="http://schemas.openxmlformats.org/drawingml/2006/picture">
+                <pic:pic>
+                  <pic:nvPicPr>
+                    <pic:cNvPr descr="DCI_files/figure-docx/graphSubQuestion287-ind-6.png" id="0" name="Picture"/>
+                    <pic:cNvPicPr>
+                      <a:picLocks noChangeArrowheads="1" noChangeAspect="1"/>
+                    </pic:cNvPicPr>
+                  </pic:nvPicPr>
+                  <pic:blipFill>
+                    <a:blip r:embed="rId340"/>
+                    <a:stretch>
+                      <a:fillRect/>
+                    </a:stretch>
+                  </pic:blipFill>
+                  <pic:spPr bwMode="auto">
+                    <a:xfrm>
+                      <a:off x="0" y="0"/>
+                      <a:ext cx="5334000" cy="1666875"/>
+                    </a:xfrm>
+                    <a:prstGeom prst="rect">
+                      <a:avLst/>
+                    </a:prstGeom>
+                    <a:noFill/>
+                    <a:ln w="9525">
+                      <a:noFill/>
+                      <a:headEnd/>
+                      <a:tailEnd/>
+                    </a:ln>
+                  </pic:spPr>
+                </pic:pic>
+              </a:graphicData>
+            </a:graphic>
+          </wp:inline>
+        </w:drawing>
+      </w:r>
+    </w:p>
+    <w:p>
+      <w:pPr>
+        <w:pStyle w:val="Heading4"/>
+      </w:pPr>
+      <w:bookmarkStart w:id="341" w:name="attitudes-towards-technology-1"/>
+      <w:bookmarkEnd w:id="341"/>
+      <w:r>
+        <w:t xml:space="preserve">Attitudes towards Technology</w:t>
+      </w:r>
+    </w:p>
+    <w:p>
+      <w:pPr>
+        <w:pStyle w:val="Heading5"/>
+      </w:pPr>
+      <w:bookmarkStart w:id="342" w:name="attitudes-towards-technology---i-am-concerned-about-the-impacts-of-electronic-waste-on-the-environment."/>
+      <w:bookmarkEnd w:id="342"/>
+      <w:r>
+        <w:t xml:space="preserve">429.1 - Attitudes towards technology - I am concerned about the impacts of electronic waste on the environment.</w:t>
+      </w:r>
+    </w:p>
+    <w:p>
+      <w:pPr>
+        <w:pStyle w:val="FirstParagraph"/>
+      </w:pPr>
+      <w:r>
+        <w:drawing>
+          <wp:inline>
+            <wp:extent cx="5334000" cy="1666875"/>
+            <wp:effectExtent b="0" l="0" r="0" t="0"/>
+            <wp:docPr descr="" id="1" name="Picture"/>
+            <a:graphic>
+              <a:graphicData uri="http://schemas.openxmlformats.org/drawingml/2006/picture">
+                <pic:pic>
+                  <pic:nvPicPr>
+                    <pic:cNvPr descr="DCI_files/figure-docx/graphSubQuestion429-ind-1.png" id="0" name="Picture"/>
+                    <pic:cNvPicPr>
+                      <a:picLocks noChangeArrowheads="1" noChangeAspect="1"/>
+                    </pic:cNvPicPr>
+                  </pic:nvPicPr>
+                  <pic:blipFill>
+                    <a:blip r:embed="rId343"/>
+                    <a:stretch>
+                      <a:fillRect/>
+                    </a:stretch>
+                  </pic:blipFill>
+                  <pic:spPr bwMode="auto">
+                    <a:xfrm>
+                      <a:off x="0" y="0"/>
+                      <a:ext cx="5334000" cy="1666875"/>
+                    </a:xfrm>
+                    <a:prstGeom prst="rect">
+                      <a:avLst/>
+                    </a:prstGeom>
+                    <a:noFill/>
+                    <a:ln w="9525">
+                      <a:noFill/>
+                      <a:headEnd/>
+                      <a:tailEnd/>
+                    </a:ln>
+                  </pic:spPr>
+                </pic:pic>
+              </a:graphicData>
+            </a:graphic>
+          </wp:inline>
+        </w:drawing>
+      </w:r>
+    </w:p>
+    <w:p>
+      <w:pPr>
+        <w:pStyle w:val="Heading5"/>
+      </w:pPr>
+      <w:bookmarkStart w:id="344" w:name="attitudes-towards-technology---i-am-concerned-about-how-companies-governments-and-others-might-use-my-online-information."/>
+      <w:bookmarkEnd w:id="344"/>
+      <w:r>
+        <w:t xml:space="preserve">429.2 - Attitudes towards technology - I am concerned about how companies, governments and others might use my online information.</w:t>
+      </w:r>
+    </w:p>
+    <w:p>
+      <w:pPr>
+        <w:pStyle w:val="FirstParagraph"/>
+      </w:pPr>
+      <w:r>
+        <w:drawing>
+          <wp:inline>
+            <wp:extent cx="5334000" cy="1666875"/>
+            <wp:effectExtent b="0" l="0" r="0" t="0"/>
+            <wp:docPr descr="" id="1" name="Picture"/>
+            <a:graphic>
+              <a:graphicData uri="http://schemas.openxmlformats.org/drawingml/2006/picture">
+                <pic:pic>
+                  <pic:nvPicPr>
+                    <pic:cNvPr descr="DCI_files/figure-docx/graphSubQuestion429-ind-2.png" id="0" name="Picture"/>
+                    <pic:cNvPicPr>
+                      <a:picLocks noChangeArrowheads="1" noChangeAspect="1"/>
+                    </pic:cNvPicPr>
+                  </pic:nvPicPr>
+                  <pic:blipFill>
+                    <a:blip r:embed="rId345"/>
+                    <a:stretch>
+                      <a:fillRect/>
+                    </a:stretch>
+                  </pic:blipFill>
+                  <pic:spPr bwMode="auto">
+                    <a:xfrm>
+                      <a:off x="0" y="0"/>
+                      <a:ext cx="5334000" cy="1666875"/>
+                    </a:xfrm>
+                    <a:prstGeom prst="rect">
+                      <a:avLst/>
+                    </a:prstGeom>
+                    <a:noFill/>
+                    <a:ln w="9525">
+                      <a:noFill/>
+                      <a:headEnd/>
+                      <a:tailEnd/>
+                    </a:ln>
+                  </pic:spPr>
+                </pic:pic>
+              </a:graphicData>
+            </a:graphic>
+          </wp:inline>
+        </w:drawing>
+      </w:r>
+    </w:p>
+    <w:p>
+      <w:pPr>
+        <w:pStyle w:val="Heading5"/>
+      </w:pPr>
+      <w:bookmarkStart w:id="346" w:name="attitudes-towards-technology---i-am-concerned-about-the-growing-divide-between-technology-experts-and-the-rest-of-society."/>
+      <w:bookmarkEnd w:id="346"/>
+      <w:r>
+        <w:t xml:space="preserve">429.3 - Attitudes towards technology - I am concerned about the growing divide between technology experts and the rest of society.</w:t>
+      </w:r>
+    </w:p>
+    <w:p>
+      <w:pPr>
+        <w:pStyle w:val="FirstParagraph"/>
+      </w:pPr>
+      <w:r>
+        <w:drawing>
+          <wp:inline>
+            <wp:extent cx="5334000" cy="1666875"/>
+            <wp:effectExtent b="0" l="0" r="0" t="0"/>
+            <wp:docPr descr="" id="1" name="Picture"/>
+            <a:graphic>
+              <a:graphicData uri="http://schemas.openxmlformats.org/drawingml/2006/picture">
+                <pic:pic>
+                  <pic:nvPicPr>
+                    <pic:cNvPr descr="DCI_files/figure-docx/graphSubQuestion429-ind-3.png" id="0" name="Picture"/>
+                    <pic:cNvPicPr>
+                      <a:picLocks noChangeArrowheads="1" noChangeAspect="1"/>
+                    </pic:cNvPicPr>
+                  </pic:nvPicPr>
+                  <pic:blipFill>
+                    <a:blip r:embed="rId347"/>
+                    <a:stretch>
+                      <a:fillRect/>
+                    </a:stretch>
+                  </pic:blipFill>
+                  <pic:spPr bwMode="auto">
+                    <a:xfrm>
+                      <a:off x="0" y="0"/>
+                      <a:ext cx="5334000" cy="1666875"/>
+                    </a:xfrm>
+                    <a:prstGeom prst="rect">
+                      <a:avLst/>
+                    </a:prstGeom>
+                    <a:noFill/>
+                    <a:ln w="9525">
+                      <a:noFill/>
+                      <a:headEnd/>
+                      <a:tailEnd/>
+                    </a:ln>
+                  </pic:spPr>
+                </pic:pic>
+              </a:graphicData>
+            </a:graphic>
+          </wp:inline>
+        </w:drawing>
+      </w:r>
+    </w:p>
+    <w:p>
+      <w:pPr>
+        <w:pStyle w:val="Heading5"/>
+      </w:pPr>
+      <w:bookmarkStart w:id="348" w:name="attitudes-towards-technology---technology-can-foster-social-inclusionequalityopportunities-for-our-more-marginalised-communities."/>
+      <w:bookmarkEnd w:id="348"/>
+      <w:r>
+        <w:t xml:space="preserve">429.4 - Attitudes towards technology - Technology can foster social inclusion/equality/opportunities for our more marginalised communities.</w:t>
+      </w:r>
+    </w:p>
+    <w:p>
+      <w:pPr>
+        <w:pStyle w:val="FirstParagraph"/>
+      </w:pPr>
+      <w:r>
+        <w:drawing>
+          <wp:inline>
+            <wp:extent cx="5334000" cy="1666875"/>
+            <wp:effectExtent b="0" l="0" r="0" t="0"/>
+            <wp:docPr descr="" id="1" name="Picture"/>
+            <a:graphic>
+              <a:graphicData uri="http://schemas.openxmlformats.org/drawingml/2006/picture">
+                <pic:pic>
+                  <pic:nvPicPr>
+                    <pic:cNvPr descr="DCI_files/figure-docx/graphSubQuestion429-ind-4.png" id="0" name="Picture"/>
+                    <pic:cNvPicPr>
+                      <a:picLocks noChangeArrowheads="1" noChangeAspect="1"/>
+                    </pic:cNvPicPr>
+                  </pic:nvPicPr>
+                  <pic:blipFill>
+                    <a:blip r:embed="rId349"/>
+                    <a:stretch>
+                      <a:fillRect/>
+                    </a:stretch>
+                  </pic:blipFill>
+                  <pic:spPr bwMode="auto">
+                    <a:xfrm>
+                      <a:off x="0" y="0"/>
+                      <a:ext cx="5334000" cy="1666875"/>
+                    </a:xfrm>
+                    <a:prstGeom prst="rect">
+                      <a:avLst/>
+                    </a:prstGeom>
+                    <a:noFill/>
+                    <a:ln w="9525">
+                      <a:noFill/>
+                      <a:headEnd/>
+                      <a:tailEnd/>
+                    </a:ln>
+                  </pic:spPr>
+                </pic:pic>
+              </a:graphicData>
+            </a:graphic>
+          </wp:inline>
+        </w:drawing>
+      </w:r>
+    </w:p>
+    <w:p>
+      <w:pPr>
+        <w:pStyle w:val="Heading5"/>
+      </w:pPr>
+      <w:bookmarkStart w:id="350" w:name="attitudes-towards-technology---technology-is-part-of-every-day-life-and-despite-the-risks-i-must-learn-to-use-it-effectively."/>
+      <w:bookmarkEnd w:id="350"/>
+      <w:r>
+        <w:t xml:space="preserve">429.5 - Attitudes towards technology - Technology is part of every day life and, despite the risks, I must learn to use it effectively.</w:t>
+      </w:r>
+    </w:p>
+    <w:p>
+      <w:pPr>
+        <w:pStyle w:val="FirstParagraph"/>
+      </w:pPr>
+      <w:r>
+        <w:drawing>
+          <wp:inline>
+            <wp:extent cx="5334000" cy="1666875"/>
+            <wp:effectExtent b="0" l="0" r="0" t="0"/>
+            <wp:docPr descr="" id="1" name="Picture"/>
+            <a:graphic>
+              <a:graphicData uri="http://schemas.openxmlformats.org/drawingml/2006/picture">
+                <pic:pic>
+                  <pic:nvPicPr>
+                    <pic:cNvPr descr="DCI_files/figure-docx/graphSubQuestion429-ind-5.png" id="0" name="Picture"/>
+                    <pic:cNvPicPr>
+                      <a:picLocks noChangeArrowheads="1" noChangeAspect="1"/>
+                    </pic:cNvPicPr>
+                  </pic:nvPicPr>
+                  <pic:blipFill>
+                    <a:blip r:embed="rId351"/>
+                    <a:stretch>
+                      <a:fillRect/>
+                    </a:stretch>
+                  </pic:blipFill>
+                  <pic:spPr bwMode="auto">
+                    <a:xfrm>
+                      <a:off x="0" y="0"/>
+                      <a:ext cx="5334000" cy="1666875"/>
+                    </a:xfrm>
+                    <a:prstGeom prst="rect">
+                      <a:avLst/>
+                    </a:prstGeom>
+                    <a:noFill/>
+                    <a:ln w="9525">
+                      <a:noFill/>
+                      <a:headEnd/>
+                      <a:tailEnd/>
+                    </a:ln>
+                  </pic:spPr>
+                </pic:pic>
+              </a:graphicData>
+            </a:graphic>
+          </wp:inline>
+        </w:drawing>
+      </w:r>
+    </w:p>
+    <w:p>
+      <w:pPr>
+        <w:pStyle w:val="Heading5"/>
+      </w:pPr>
+      <w:bookmarkStart w:id="352" w:name="attitudes-towards-technology---technology-makes-me-a-more-effective-member-of-my-communitycitizen-of-my-country."/>
+      <w:bookmarkEnd w:id="352"/>
+      <w:r>
+        <w:t xml:space="preserve">429.6 - Attitudes towards technology - Technology makes me a more effective member of my community/citizen of my country.</w:t>
+      </w:r>
+    </w:p>
+    <w:p>
+      <w:pPr>
+        <w:pStyle w:val="FirstParagraph"/>
+      </w:pPr>
+      <w:r>
+        <w:drawing>
+          <wp:inline>
+            <wp:extent cx="5334000" cy="1666875"/>
+            <wp:effectExtent b="0" l="0" r="0" t="0"/>
+            <wp:docPr descr="" id="1" name="Picture"/>
+            <a:graphic>
+              <a:graphicData uri="http://schemas.openxmlformats.org/drawingml/2006/picture">
+                <pic:pic>
+                  <pic:nvPicPr>
+                    <pic:cNvPr descr="DCI_files/figure-docx/graphSubQuestion429-ind-6.png" id="0" name="Picture"/>
+                    <pic:cNvPicPr>
+                      <a:picLocks noChangeArrowheads="1" noChangeAspect="1"/>
+                    </pic:cNvPicPr>
+                  </pic:nvPicPr>
+                  <pic:blipFill>
+                    <a:blip r:embed="rId353"/>
+                    <a:stretch>
+                      <a:fillRect/>
+                    </a:stretch>
+                  </pic:blipFill>
+                  <pic:spPr bwMode="auto">
+                    <a:xfrm>
+                      <a:off x="0" y="0"/>
+                      <a:ext cx="5334000" cy="1666875"/>
+                    </a:xfrm>
+                    <a:prstGeom prst="rect">
+                      <a:avLst/>
+                    </a:prstGeom>
+                    <a:noFill/>
+                    <a:ln w="9525">
+                      <a:noFill/>
+                      <a:headEnd/>
+                      <a:tailEnd/>
+                    </a:ln>
+                  </pic:spPr>
+                </pic:pic>
+              </a:graphicData>
+            </a:graphic>
+          </wp:inline>
+        </w:drawing>
+      </w:r>
+    </w:p>
+    <w:p>
+      <w:pPr>
+        <w:pStyle w:val="Heading5"/>
+      </w:pPr>
+      <w:bookmarkStart w:id="354" w:name="attitudes-towards-technology---technology-can-strengthen-familial-relationships."/>
+      <w:bookmarkEnd w:id="354"/>
+      <w:r>
+        <w:t xml:space="preserve">429.7 - Attitudes towards technology - Technology can strengthen familial relationships.</w:t>
+      </w:r>
+    </w:p>
+    <w:p>
+      <w:pPr>
+        <w:pStyle w:val="FirstParagraph"/>
+      </w:pPr>
+      <w:r>
+        <w:drawing>
+          <wp:inline>
+            <wp:extent cx="5334000" cy="1666875"/>
+            <wp:effectExtent b="0" l="0" r="0" t="0"/>
+            <wp:docPr descr="" id="1" name="Picture"/>
+            <a:graphic>
+              <a:graphicData uri="http://schemas.openxmlformats.org/drawingml/2006/picture">
+                <pic:pic>
+                  <pic:nvPicPr>
+                    <pic:cNvPr descr="DCI_files/figure-docx/graphSubQuestion429-ind-7.png" id="0" name="Picture"/>
+                    <pic:cNvPicPr>
+                      <a:picLocks noChangeArrowheads="1" noChangeAspect="1"/>
+                    </pic:cNvPicPr>
+                  </pic:nvPicPr>
+                  <pic:blipFill>
+                    <a:blip r:embed="rId355"/>
+                    <a:stretch>
+                      <a:fillRect/>
+                    </a:stretch>
+                  </pic:blipFill>
+                  <pic:spPr bwMode="auto">
+                    <a:xfrm>
+                      <a:off x="0" y="0"/>
+                      <a:ext cx="5334000" cy="1666875"/>
+                    </a:xfrm>
+                    <a:prstGeom prst="rect">
+                      <a:avLst/>
+                    </a:prstGeom>
+                    <a:noFill/>
+                    <a:ln w="9525">
+                      <a:noFill/>
+                      <a:headEnd/>
+                      <a:tailEnd/>
+                    </a:ln>
+                  </pic:spPr>
+                </pic:pic>
+              </a:graphicData>
+            </a:graphic>
+          </wp:inline>
+        </w:drawing>
+      </w:r>
+    </w:p>
+    <w:p>
+      <w:pPr>
+        <w:pStyle w:val="Heading5"/>
+      </w:pPr>
+      <w:bookmarkStart w:id="356" w:name="attitudes-towards-technology---generally-technology-can-promote-strong-social-ties."/>
+      <w:bookmarkEnd w:id="356"/>
+      <w:r>
+        <w:t xml:space="preserve">429.8 - Attitudes towards technology - Generally, technology can promote strong social ties.</w:t>
+      </w:r>
+    </w:p>
+    <w:p>
+      <w:pPr>
+        <w:pStyle w:val="FirstParagraph"/>
+      </w:pPr>
+      <w:r>
+        <w:drawing>
+          <wp:inline>
+            <wp:extent cx="5334000" cy="1666875"/>
+            <wp:effectExtent b="0" l="0" r="0" t="0"/>
+            <wp:docPr descr="" id="1" name="Picture"/>
+            <a:graphic>
+              <a:graphicData uri="http://schemas.openxmlformats.org/drawingml/2006/picture">
+                <pic:pic>
+                  <pic:nvPicPr>
+                    <pic:cNvPr descr="DCI_files/figure-docx/graphSubQuestion429-ind-8.png" id="0" name="Picture"/>
+                    <pic:cNvPicPr>
+                      <a:picLocks noChangeArrowheads="1" noChangeAspect="1"/>
+                    </pic:cNvPicPr>
+                  </pic:nvPicPr>
+                  <pic:blipFill>
+                    <a:blip r:embed="rId357"/>
+                    <a:stretch>
+                      <a:fillRect/>
+                    </a:stretch>
+                  </pic:blipFill>
+                  <pic:spPr bwMode="auto">
+                    <a:xfrm>
+                      <a:off x="0" y="0"/>
+                      <a:ext cx="5334000" cy="1666875"/>
+                    </a:xfrm>
+                    <a:prstGeom prst="rect">
+                      <a:avLst/>
+                    </a:prstGeom>
+                    <a:noFill/>
+                    <a:ln w="9525">
+                      <a:noFill/>
+                      <a:headEnd/>
+                      <a:tailEnd/>
+                    </a:ln>
+                  </pic:spPr>
+                </pic:pic>
+              </a:graphicData>
+            </a:graphic>
+          </wp:inline>
+        </w:drawing>
+      </w:r>
+    </w:p>
+    <w:p>
+      <w:pPr>
+        <w:pStyle w:val="Heading5"/>
+      </w:pPr>
+      <w:bookmarkStart w:id="358" w:name="attitudes-towards-technology---generally-i-am-optimistic-about-the-future-of-technology."/>
+      <w:bookmarkEnd w:id="358"/>
+      <w:r>
+        <w:t xml:space="preserve">429.9 - Attitudes towards technology - Generally, I am optimistic about the future of technology.</w:t>
+      </w:r>
+    </w:p>
+    <w:p>
+      <w:pPr>
+        <w:pStyle w:val="FirstParagraph"/>
+      </w:pPr>
+      <w:r>
+        <w:drawing>
+          <wp:inline>
+            <wp:extent cx="5334000" cy="1666875"/>
+            <wp:effectExtent b="0" l="0" r="0" t="0"/>
+            <wp:docPr descr="" id="1" name="Picture"/>
+            <a:graphic>
+              <a:graphicData uri="http://schemas.openxmlformats.org/drawingml/2006/picture">
+                <pic:pic>
+                  <pic:nvPicPr>
+                    <pic:cNvPr descr="DCI_files/figure-docx/graphSubQuestion429-ind-9.png" id="0" name="Picture"/>
+                    <pic:cNvPicPr>
+                      <a:picLocks noChangeArrowheads="1" noChangeAspect="1"/>
+                    </pic:cNvPicPr>
+                  </pic:nvPicPr>
+                  <pic:blipFill>
+                    <a:blip r:embed="rId359"/>
+                    <a:stretch>
+                      <a:fillRect/>
+                    </a:stretch>
+                  </pic:blipFill>
+                  <pic:spPr bwMode="auto">
+                    <a:xfrm>
+                      <a:off x="0" y="0"/>
+                      <a:ext cx="5334000" cy="1666875"/>
+                    </a:xfrm>
+                    <a:prstGeom prst="rect">
+                      <a:avLst/>
+                    </a:prstGeom>
+                    <a:noFill/>
+                    <a:ln w="9525">
+                      <a:noFill/>
+                      <a:headEnd/>
+                      <a:tailEnd/>
+                    </a:ln>
+                  </pic:spPr>
+                </pic:pic>
+              </a:graphicData>
+            </a:graphic>
+          </wp:inline>
+        </w:drawing>
+      </w:r>
+    </w:p>
+    <w:p>
+      <w:pPr>
+        <w:pStyle w:val="Heading2"/>
+      </w:pPr>
+      <w:bookmarkStart w:id="360" w:name="appendex-2---to-be-completed"/>
+      <w:bookmarkEnd w:id="360"/>
+      <w:r>
+        <w:t xml:space="preserve">Appendex 2 - To Be Completed</w:t>
+      </w:r>
+    </w:p>
+    <w:p>
+      <w:pPr>
+        <w:pStyle w:val="Compact"/>
+        <w:numPr>
+          <w:numId w:val="1003"/>
+          <w:ilvl w:val="0"/>
+        </w:numPr>
+      </w:pPr>
+      <w:r>
+        <w:t xml:space="preserve">Fix age axes - DONE</w:t>
+      </w:r>
+    </w:p>
+    <w:p>
+      <w:pPr>
+        <w:pStyle w:val="Compact"/>
+        <w:numPr>
+          <w:numId w:val="1003"/>
+          <w:ilvl w:val="0"/>
+        </w:numPr>
+      </w:pPr>
+      <w:r>
+        <w:t xml:space="preserve">More detailed demographics</w:t>
+      </w:r>
+    </w:p>
+    <w:p>
+      <w:pPr>
+        <w:pStyle w:val="Compact"/>
+        <w:numPr>
+          <w:numId w:val="1003"/>
+          <w:ilvl w:val="0"/>
+        </w:numPr>
+      </w:pPr>
+      <w:r>
+        <w:t xml:space="preserve">Fix References</w:t>
+      </w:r>
+    </w:p>
+    <w:p>
+      <w:pPr>
+        <w:pStyle w:val="Compact"/>
+        <w:numPr>
+          <w:numId w:val="1003"/>
+          <w:ilvl w:val="0"/>
+        </w:numPr>
+      </w:pPr>
+      <w:r>
+        <w:t xml:space="preserve">Name all chunks</w:t>
+      </w:r>
+    </w:p>
+    <w:p>
+      <w:pPr>
+        <w:pStyle w:val="Compact"/>
+        <w:numPr>
+          <w:numId w:val="1003"/>
+          <w:ilvl w:val="0"/>
+        </w:numPr>
+      </w:pPr>
+      <w:r>
+        <w:t xml:space="preserve">Name all figures</w:t>
+      </w:r>
+    </w:p>
+    <w:p>
+      <w:pPr>
+        <w:pStyle w:val="Heading2"/>
+      </w:pPr>
+      <w:bookmarkStart w:id="361" w:name="references"/>
+      <w:bookmarkEnd w:id="361"/>
       <w:r>
         <w:t xml:space="preserve">References</w:t>
       </w:r>
@@ -2170,7 +9991,7 @@
     </w:lvl>
   </w:abstractNum>
   <w:abstractNum w:abstractNumId="990">
-    <w:nsid w:val="10210d4f"/>
+    <w:nsid w:val="a64e3a70"/>
     <w:multiLevelType w:val="multilevel"/>
     <w:lvl w:ilvl="0">
       <w:numFmt w:val="bullet"/>
@@ -2251,7 +10072,7 @@
     </w:lvl>
   </w:abstractNum>
   <w:abstractNum w:abstractNumId="991">
-    <w:nsid w:val="1bca2878"/>
+    <w:nsid w:val="48686b28"/>
     <w:multiLevelType w:val="multilevel"/>
     <w:lvl w:ilvl="0">
       <w:numFmt w:val="bullet"/>
@@ -2341,6 +10162,9 @@
     <w:abstractNumId w:val="991"/>
   </w:num>
   <w:num w:numId="1002">
+    <w:abstractNumId w:val="991"/>
+  </w:num>
+  <w:num w:numId="1003">
     <w:abstractNumId w:val="991"/>
   </w:num>
 </w:numbering>

--- a/doc/DCI.docx
+++ b/doc/DCI.docx
@@ -116,13 +116,7 @@
         <w:t xml:space="preserve"> </w:t>
       </w:r>
       <w:r>
-        <w:t xml:space="preserve">is a pilot survey instrument developed by researchers at Western Sydney University and Google Australia.</w:t>
-      </w:r>
-      <w:r>
-        <w:t xml:space="preserve"> </w:t>
-      </w:r>
-      <w:r>
-        <w:t xml:space="preserve">The survey was administered by</w:t>
+        <w:t xml:space="preserve">is a pilot survey instrument developed by researchers at Western Sydney University and Google Australia. The survey was administered by</w:t>
       </w:r>
       <w:r>
         <w:t xml:space="preserve"> </w:t>
@@ -470,7 +464,7 @@
       <w:r>
         <w:drawing>
           <wp:inline>
-            <wp:extent cx="5334000" cy="4267200"/>
+            <wp:extent cx="4610100" cy="3695700"/>
             <wp:effectExtent b="0" l="0" r="0" t="0"/>
             <wp:docPr descr="" id="1" name="Picture"/>
             <a:graphic>
@@ -491,7 +485,7 @@
                   <pic:spPr bwMode="auto">
                     <a:xfrm>
                       <a:off x="0" y="0"/>
-                      <a:ext cx="5334000" cy="4267200"/>
+                      <a:ext cx="4610100" cy="3695700"/>
                     </a:xfrm>
                     <a:prstGeom prst="rect">
                       <a:avLst/>
@@ -562,7 +556,7 @@
       <w:r>
         <w:drawing>
           <wp:inline>
-            <wp:extent cx="5334000" cy="4267200"/>
+            <wp:extent cx="4610100" cy="3695700"/>
             <wp:effectExtent b="0" l="0" r="0" t="0"/>
             <wp:docPr descr="" id="1" name="Picture"/>
             <a:graphic>
@@ -583,7 +577,7 @@
                   <pic:spPr bwMode="auto">
                     <a:xfrm>
                       <a:off x="0" y="0"/>
-                      <a:ext cx="5334000" cy="4267200"/>
+                      <a:ext cx="4610100" cy="3695700"/>
                     </a:xfrm>
                     <a:prstGeom prst="rect">
                       <a:avLst/>
@@ -638,7 +632,7 @@
       <w:r>
         <w:drawing>
           <wp:inline>
-            <wp:extent cx="5334000" cy="4267200"/>
+            <wp:extent cx="4610100" cy="3695700"/>
             <wp:effectExtent b="0" l="0" r="0" t="0"/>
             <wp:docPr descr="" id="1" name="Picture"/>
             <a:graphic>
@@ -659,7 +653,7 @@
                   <pic:spPr bwMode="auto">
                     <a:xfrm>
                       <a:off x="0" y="0"/>
-                      <a:ext cx="5334000" cy="4267200"/>
+                      <a:ext cx="4610100" cy="3695700"/>
                     </a:xfrm>
                     <a:prstGeom prst="rect">
                       <a:avLst/>
@@ -719,7 +713,7 @@
       <w:r>
         <w:drawing>
           <wp:inline>
-            <wp:extent cx="5334000" cy="4157680"/>
+            <wp:extent cx="5334000" cy="4157681"/>
             <wp:effectExtent b="0" l="0" r="0" t="0"/>
             <wp:docPr descr="" id="1" name="Picture"/>
             <a:graphic>
@@ -740,7 +734,7 @@
                   <pic:spPr bwMode="auto">
                     <a:xfrm>
                       <a:off x="0" y="0"/>
-                      <a:ext cx="5334000" cy="4157680"/>
+                      <a:ext cx="5334000" cy="4157681"/>
                     </a:xfrm>
                     <a:prstGeom prst="rect">
                       <a:avLst/>
@@ -803,7 +797,7 @@
       <w:r>
         <w:drawing>
           <wp:inline>
-            <wp:extent cx="5334000" cy="4267200"/>
+            <wp:extent cx="4610100" cy="3695700"/>
             <wp:effectExtent b="0" l="0" r="0" t="0"/>
             <wp:docPr descr="" id="1" name="Picture"/>
             <a:graphic>
@@ -824,7 +818,7 @@
                   <pic:spPr bwMode="auto">
                     <a:xfrm>
                       <a:off x="0" y="0"/>
-                      <a:ext cx="5334000" cy="4267200"/>
+                      <a:ext cx="4610100" cy="3695700"/>
                     </a:xfrm>
                     <a:prstGeom prst="rect">
                       <a:avLst/>
@@ -959,7 +953,7 @@
       <w:r>
         <w:drawing>
           <wp:inline>
-            <wp:extent cx="5334000" cy="6334125"/>
+            <wp:extent cx="5334000" cy="6332979"/>
             <wp:effectExtent b="0" l="0" r="0" t="0"/>
             <wp:docPr descr="" id="1" name="Picture"/>
             <a:graphic>
@@ -980,7 +974,7 @@
                   <pic:spPr bwMode="auto">
                     <a:xfrm>
                       <a:off x="0" y="0"/>
-                      <a:ext cx="5334000" cy="6334125"/>
+                      <a:ext cx="5334000" cy="6332979"/>
                     </a:xfrm>
                     <a:prstGeom prst="rect">
                       <a:avLst/>
@@ -1024,7 +1018,7 @@
       <w:r>
         <w:drawing>
           <wp:inline>
-            <wp:extent cx="5334000" cy="10334625"/>
+            <wp:extent cx="5334000" cy="10328897"/>
             <wp:effectExtent b="0" l="0" r="0" t="0"/>
             <wp:docPr descr="" id="1" name="Picture"/>
             <a:graphic>
@@ -1045,7 +1039,7 @@
                   <pic:spPr bwMode="auto">
                     <a:xfrm>
                       <a:off x="0" y="0"/>
-                      <a:ext cx="5334000" cy="10334625"/>
+                      <a:ext cx="5334000" cy="10328897"/>
                     </a:xfrm>
                     <a:prstGeom prst="rect">
                       <a:avLst/>
@@ -1107,7 +1101,7 @@
       <w:r>
         <w:drawing>
           <wp:inline>
-            <wp:extent cx="5334000" cy="5000625"/>
+            <wp:extent cx="5334000" cy="4994897"/>
             <wp:effectExtent b="0" l="0" r="0" t="0"/>
             <wp:docPr descr="" id="1" name="Picture"/>
             <a:graphic>
@@ -1128,7 +1122,7 @@
                   <pic:spPr bwMode="auto">
                     <a:xfrm>
                       <a:off x="0" y="0"/>
-                      <a:ext cx="5334000" cy="5000625"/>
+                      <a:ext cx="5334000" cy="4994897"/>
                     </a:xfrm>
                     <a:prstGeom prst="rect">
                       <a:avLst/>
@@ -1164,7 +1158,7 @@
       <w:r>
         <w:drawing>
           <wp:inline>
-            <wp:extent cx="5334000" cy="3667125"/>
+            <wp:extent cx="5334000" cy="3665979"/>
             <wp:effectExtent b="0" l="0" r="0" t="0"/>
             <wp:docPr descr="" id="1" name="Picture"/>
             <a:graphic>
@@ -1185,7 +1179,7 @@
                   <pic:spPr bwMode="auto">
                     <a:xfrm>
                       <a:off x="0" y="0"/>
-                      <a:ext cx="5334000" cy="3667125"/>
+                      <a:ext cx="5334000" cy="3665979"/>
                     </a:xfrm>
                     <a:prstGeom prst="rect">
                       <a:avLst/>
@@ -1221,7 +1215,7 @@
       <w:r>
         <w:drawing>
           <wp:inline>
-            <wp:extent cx="5334000" cy="4667250"/>
+            <wp:extent cx="5334000" cy="4664959"/>
             <wp:effectExtent b="0" l="0" r="0" t="0"/>
             <wp:docPr descr="" id="1" name="Picture"/>
             <a:graphic>
@@ -1242,7 +1236,7 @@
                   <pic:spPr bwMode="auto">
                     <a:xfrm>
                       <a:off x="0" y="0"/>
-                      <a:ext cx="5334000" cy="4667250"/>
+                      <a:ext cx="5334000" cy="4664959"/>
                     </a:xfrm>
                     <a:prstGeom prst="rect">
                       <a:avLst/>
@@ -1268,7 +1262,7 @@
       <w:r>
         <w:drawing>
           <wp:inline>
-            <wp:extent cx="5334000" cy="2500312"/>
+            <wp:extent cx="5334000" cy="2492866"/>
             <wp:effectExtent b="0" l="0" r="0" t="0"/>
             <wp:docPr descr="" id="1" name="Picture"/>
             <a:graphic>
@@ -1289,7 +1283,7 @@
                   <pic:spPr bwMode="auto">
                     <a:xfrm>
                       <a:off x="0" y="0"/>
-                      <a:ext cx="5334000" cy="2500312"/>
+                      <a:ext cx="5334000" cy="2492866"/>
                     </a:xfrm>
                     <a:prstGeom prst="rect">
                       <a:avLst/>
@@ -1325,7 +1319,7 @@
       <w:r>
         <w:drawing>
           <wp:inline>
-            <wp:extent cx="5334000" cy="5000625"/>
+            <wp:extent cx="5334000" cy="4994897"/>
             <wp:effectExtent b="0" l="0" r="0" t="0"/>
             <wp:docPr descr="" id="1" name="Picture"/>
             <a:graphic>
@@ -1346,7 +1340,7 @@
                   <pic:spPr bwMode="auto">
                     <a:xfrm>
                       <a:off x="0" y="0"/>
-                      <a:ext cx="5334000" cy="5000625"/>
+                      <a:ext cx="5334000" cy="4994897"/>
                     </a:xfrm>
                     <a:prstGeom prst="rect">
                       <a:avLst/>
@@ -1380,7 +1374,43 @@
         <w:pStyle w:val="FirstParagraph"/>
       </w:pPr>
       <w:r>
-        <w:t xml:space="preserve">[Overview of Critical Issue]</w:t>
+        <w:t xml:space="preserve">Our survey asked participants to respond to three questions about potential risks and harms of online activity, and how they prepare themselves for dealing with them.</w:t>
+      </w:r>
+    </w:p>
+    <w:p>
+      <w:pPr>
+        <w:pStyle w:val="Compact"/>
+        <w:numPr>
+          <w:numId w:val="1003"/>
+          <w:ilvl w:val="0"/>
+        </w:numPr>
+      </w:pPr>
+      <w:r>
+        <w:t xml:space="preserve">Experience of potential risks and harms of online activity in the last 12 months</w:t>
+      </w:r>
+    </w:p>
+    <w:p>
+      <w:pPr>
+        <w:pStyle w:val="Compact"/>
+        <w:numPr>
+          <w:numId w:val="1003"/>
+          <w:ilvl w:val="0"/>
+        </w:numPr>
+      </w:pPr>
+      <w:r>
+        <w:t xml:space="preserve">Level of agreement with statements about potential risks and harms</w:t>
+      </w:r>
+    </w:p>
+    <w:p>
+      <w:pPr>
+        <w:pStyle w:val="Compact"/>
+        <w:numPr>
+          <w:numId w:val="1003"/>
+          <w:ilvl w:val="0"/>
+        </w:numPr>
+      </w:pPr>
+      <w:r>
+        <w:t xml:space="preserve">Level of agreement with statements about engaging with others online</w:t>
       </w:r>
     </w:p>
     <w:p>
@@ -1396,6 +1426,64 @@
     <w:p>
       <w:pPr>
         <w:pStyle w:val="FirstParagraph"/>
+      </w:pPr>
+      <w:r>
+        <w:rPr>
+          <w:i/>
+        </w:rPr>
+        <w:t xml:space="preserve">Frequency of harmful events</w:t>
+      </w:r>
+      <w:r>
+        <w:t xml:space="preserve"> </w:t>
+      </w:r>
+      <w:r>
+        <w:t xml:space="preserve">measures frequency of 11 risks of online activity. These include getting a virus on one's device or seeing upsetting content online, or actions taken as a protection measure against those risks, such as reporting an issue online, deleting data or blocking further contacts from an individual.</w:t>
+      </w:r>
+    </w:p>
+    <w:p>
+      <w:pPr>
+        <w:pStyle w:val="BodyText"/>
+      </w:pPr>
+      <w:r>
+        <w:rPr>
+          <w:b/>
+        </w:rPr>
+        <w:t xml:space="preserve">The graph below shows the relative frequencies of experiencing a risk, or taking a specific action in response to a risk, in the last 12 months.</w:t>
+      </w:r>
+      <w:r>
+        <w:rPr>
+          <w:b/>
+        </w:rPr>
+        <w:t xml:space="preserve"> </w:t>
+      </w:r>
+    </w:p>
+    <w:p>
+      <w:pPr>
+        <w:pStyle w:val="BodyText"/>
+      </w:pPr>
+      <w:r>
+        <w:t xml:space="preserve">A large proportion of respondents (Enter value here) reported having never experienced these risks or potentially harmful events. The event that was most commonly experienced was 'Seeing or experiencing something on the internet that had bothered them in some way' with Enter value here 50+% [exact %?] of respondents experiencing this at least once in the last 12 months and Enter value here reporting experiencing this on a weekly basis or more often.</w:t>
+      </w:r>
+    </w:p>
+    <w:p>
+      <w:pPr>
+        <w:pStyle w:val="BodyText"/>
+      </w:pPr>
+      <w:r>
+        <w:t xml:space="preserve">Half of respondents reported taking protective measures, such as blocking further contacts from an individual or deleting data in response to security and privacy concerns, at least once in the last 12 months.</w:t>
+      </w:r>
+    </w:p>
+    <w:p>
+      <w:pPr>
+        <w:pStyle w:val="BodyText"/>
+      </w:pPr>
+      <w:r>
+        <w:t xml:space="preserve">Although respondents reported experiencing potentially harmful events online, the frequency of such events remains generally low. The most frequently reported action in response to online risks is to use extra security measures to protect privacy.</w:t>
+      </w:r>
+    </w:p>
+    <w:p>
+      <w:pPr>
+        <w:pStyle w:val="BodyText"/>
       </w:pPr>
       <w:r>
         <w:drawing>
@@ -1455,9 +1543,33 @@
         <w:pStyle w:val="FirstParagraph"/>
       </w:pPr>
       <w:r>
+        <w:t xml:space="preserve">The graph below shows the level of agreement with a number of statements relating to online harms.</w:t>
+      </w:r>
+    </w:p>
+    <w:p>
+      <w:pPr>
+        <w:pStyle w:val="BodyText"/>
+      </w:pPr>
+      <w:r>
+        <w:t xml:space="preserve">Despite reporting having experienced some potentially harmful events in the last 12 months, the level of agreement with statements about online harms of a more general nature show an overall positive attitude towards those risks. The majority of respondents agree or strongly agree that the opportunities of online activities outweigh its risks and that some level of online risk is inevitable but also provides an important learning opportunity.</w:t>
+      </w:r>
+    </w:p>
+    <w:p>
+      <w:pPr>
+        <w:pStyle w:val="BodyText"/>
+      </w:pPr>
+      <w:r>
+        <w:t xml:space="preserve">Online security and safety remains a pressing concern for just over a third of respondents but there appears to be both an increased level of acceptance and the development of coping mechanisms to better manage the risks.</w:t>
+      </w:r>
+    </w:p>
+    <w:p>
+      <w:pPr>
+        <w:pStyle w:val="BodyText"/>
+      </w:pPr>
+      <w:r>
         <w:drawing>
           <wp:inline>
-            <wp:extent cx="5334000" cy="3667125"/>
+            <wp:extent cx="5334000" cy="3665979"/>
             <wp:effectExtent b="0" l="0" r="0" t="0"/>
             <wp:docPr descr="" id="1" name="Picture"/>
             <a:graphic>
@@ -1478,7 +1590,7 @@
                   <pic:spPr bwMode="auto">
                     <a:xfrm>
                       <a:off x="0" y="0"/>
-                      <a:ext cx="5334000" cy="3667125"/>
+                      <a:ext cx="5334000" cy="3665979"/>
                     </a:xfrm>
                     <a:prstGeom prst="rect">
                       <a:avLst/>
@@ -1512,9 +1624,25 @@
         <w:pStyle w:val="FirstParagraph"/>
       </w:pPr>
       <w:r>
+        <w:t xml:space="preserve">Thinking about how they feel when they engage with others online, respondents were asked to what extent they agree with several statements relating to their willingness to engage with others.</w:t>
+      </w:r>
+    </w:p>
+    <w:p>
+      <w:pPr>
+        <w:pStyle w:val="BodyText"/>
+      </w:pPr>
+      <w:r>
+        <w:t xml:space="preserve">For each statements, a large proportion of respondents neither agree nor disagree. People tend to disagree that it is easier to be oneself online than face to face or that they talk about private things online that they do not share face to face. Similar proportions agree or disagree that going online make them feel better when they are going through a difficult time.</w:t>
+      </w:r>
+    </w:p>
+    <w:p>
+      <w:pPr>
+        <w:pStyle w:val="BodyText"/>
+      </w:pPr>
+      <w:r>
         <w:drawing>
           <wp:inline>
-            <wp:extent cx="5334000" cy="3333750"/>
+            <wp:extent cx="5334000" cy="3326876"/>
             <wp:effectExtent b="0" l="0" r="0" t="0"/>
             <wp:docPr descr="" id="1" name="Picture"/>
             <a:graphic>
@@ -1535,7 +1663,7 @@
                   <pic:spPr bwMode="auto">
                     <a:xfrm>
                       <a:off x="0" y="0"/>
-                      <a:ext cx="5334000" cy="3333750"/>
+                      <a:ext cx="5334000" cy="3326876"/>
                     </a:xfrm>
                     <a:prstGeom prst="rect">
                       <a:avLst/>
@@ -1589,7 +1717,7 @@
       <w:r>
         <w:drawing>
           <wp:inline>
-            <wp:extent cx="5334000" cy="4000500"/>
+            <wp:extent cx="5334000" cy="3995918"/>
             <wp:effectExtent b="0" l="0" r="0" t="0"/>
             <wp:docPr descr="" id="1" name="Picture"/>
             <a:graphic>
@@ -1610,7 +1738,7 @@
                   <pic:spPr bwMode="auto">
                     <a:xfrm>
                       <a:off x="0" y="0"/>
-                      <a:ext cx="5334000" cy="4000500"/>
+                      <a:ext cx="5334000" cy="3995918"/>
                     </a:xfrm>
                     <a:prstGeom prst="rect">
                       <a:avLst/>
@@ -1636,7 +1764,7 @@
       <w:r>
         <w:drawing>
           <wp:inline>
-            <wp:extent cx="5334000" cy="3333750"/>
+            <wp:extent cx="5334000" cy="3326876"/>
             <wp:effectExtent b="0" l="0" r="0" t="0"/>
             <wp:docPr descr="" id="1" name="Picture"/>
             <a:graphic>
@@ -1657,7 +1785,7 @@
                   <pic:spPr bwMode="auto">
                     <a:xfrm>
                       <a:off x="0" y="0"/>
-                      <a:ext cx="5334000" cy="3333750"/>
+                      <a:ext cx="5334000" cy="3326876"/>
                     </a:xfrm>
                     <a:prstGeom prst="rect">
                       <a:avLst/>
@@ -1693,7 +1821,7 @@
       <w:r>
         <w:drawing>
           <wp:inline>
-            <wp:extent cx="5334000" cy="4333875"/>
+            <wp:extent cx="5334000" cy="4325856"/>
             <wp:effectExtent b="0" l="0" r="0" t="0"/>
             <wp:docPr descr="" id="1" name="Picture"/>
             <a:graphic>
@@ -1714,7 +1842,7 @@
                   <pic:spPr bwMode="auto">
                     <a:xfrm>
                       <a:off x="0" y="0"/>
-                      <a:ext cx="5334000" cy="4333875"/>
+                      <a:ext cx="5334000" cy="4325856"/>
                     </a:xfrm>
                     <a:prstGeom prst="rect">
                       <a:avLst/>
@@ -1760,7 +1888,7 @@
       <w:r>
         <w:drawing>
           <wp:inline>
-            <wp:extent cx="5334000" cy="4267200"/>
+            <wp:extent cx="4610100" cy="3695700"/>
             <wp:effectExtent b="0" l="0" r="0" t="0"/>
             <wp:docPr descr="" id="1" name="Picture"/>
             <a:graphic>
@@ -1781,7 +1909,7 @@
                   <pic:spPr bwMode="auto">
                     <a:xfrm>
                       <a:off x="0" y="0"/>
-                      <a:ext cx="5334000" cy="4267200"/>
+                      <a:ext cx="4610100" cy="3695700"/>
                     </a:xfrm>
                     <a:prstGeom prst="rect">
                       <a:avLst/>
@@ -2002,7 +2130,7 @@
     </w:lvl>
   </w:abstractNum>
   <w:abstractNum w:abstractNumId="990">
-    <w:nsid w:val="42ff02b5"/>
+    <w:nsid w:val="bdcd2fff"/>
     <w:multiLevelType w:val="multilevel"/>
     <w:lvl w:ilvl="0">
       <w:numFmt w:val="bullet"/>
@@ -2083,7 +2211,7 @@
     </w:lvl>
   </w:abstractNum>
   <w:abstractNum w:abstractNumId="991">
-    <w:nsid w:val="9f287a9e"/>
+    <w:nsid w:val="1fa011d3"/>
     <w:multiLevelType w:val="multilevel"/>
     <w:lvl w:ilvl="0">
       <w:numFmt w:val="bullet"/>
@@ -2173,6 +2301,9 @@
     <w:abstractNumId w:val="991"/>
   </w:num>
   <w:num w:numId="1002">
+    <w:abstractNumId w:val="991"/>
+  </w:num>
+  <w:num w:numId="1003">
     <w:abstractNumId w:val="991"/>
   </w:num>
 </w:numbering>
@@ -2578,6 +2709,7 @@
     <w:link w:val="VerbatimChar"/>
     <w:pPr>
       <w:wordWrap w:val="off"/>
+      <w:noProof/>
       <w:shd w:val="clear" w:fill="f8f8f8"/>
     </w:pPr>
   </w:style>

--- a/doc/DCI.docx
+++ b/doc/DCI.docx
@@ -3212,6 +3212,257 @@
         <w:pStyle w:val="FirstParagraph"/>
       </w:pPr>
       <w:r>
+        <w:t xml:space="preserve">To gain an overall picture of our results, we generated Figure 5: Aggregated Results by Critical Issue, which aggregates responses to each critical issue (</w:t>
+      </w:r>
+      <w:r>
+        <w:rPr>
+          <w:i/>
+        </w:rPr>
+        <w:t xml:space="preserve">Competencies</w:t>
+      </w:r>
+      <w:r>
+        <w:t xml:space="preserve">,</w:t>
+      </w:r>
+      <w:r>
+        <w:t xml:space="preserve"> </w:t>
+      </w:r>
+      <w:r>
+        <w:rPr>
+          <w:i/>
+        </w:rPr>
+        <w:t xml:space="preserve">Interests</w:t>
+      </w:r>
+      <w:r>
+        <w:t xml:space="preserve">,</w:t>
+      </w:r>
+      <w:r>
+        <w:t xml:space="preserve"> </w:t>
+      </w:r>
+      <w:r>
+        <w:rPr>
+          <w:i/>
+        </w:rPr>
+        <w:t xml:space="preserve">Resilience</w:t>
+      </w:r>
+      <w:r>
+        <w:t xml:space="preserve"> </w:t>
+      </w:r>
+      <w:r>
+        <w:t xml:space="preserve">and</w:t>
+      </w:r>
+      <w:r>
+        <w:t xml:space="preserve"> </w:t>
+      </w:r>
+      <w:r>
+        <w:rPr>
+          <w:i/>
+        </w:rPr>
+        <w:t xml:space="preserve">Competencies</w:t>
+      </w:r>
+      <w:r>
+        <w:t xml:space="preserve">).</w:t>
+      </w:r>
+    </w:p>
+    <w:p>
+      <w:pPr>
+        <w:pStyle w:val="BodyText"/>
+      </w:pPr>
+      <w:r>
+        <w:t xml:space="preserve">These results are indicative only, and have several evident limitations we discuss further below. The procedure to generate scores for each of the issues is as follows:</w:t>
+      </w:r>
+    </w:p>
+    <w:p>
+      <w:pPr>
+        <w:pStyle w:val="Compact"/>
+        <w:numPr>
+          <w:numId w:val="1005"/>
+          <w:ilvl w:val="0"/>
+        </w:numPr>
+      </w:pPr>
+      <w:r>
+        <w:t xml:space="preserve">Interpret each question as having either a</w:t>
+      </w:r>
+      <w:r>
+        <w:t xml:space="preserve"> </w:t>
+      </w:r>
+      <w:r>
+        <w:rPr>
+          <w:i/>
+        </w:rPr>
+        <w:t xml:space="preserve">positive</w:t>
+      </w:r>
+      <w:r>
+        <w:t xml:space="preserve"> </w:t>
+      </w:r>
+      <w:r>
+        <w:t xml:space="preserve">or</w:t>
+      </w:r>
+      <w:r>
+        <w:t xml:space="preserve"> </w:t>
+      </w:r>
+      <w:r>
+        <w:rPr>
+          <w:i/>
+        </w:rPr>
+        <w:t xml:space="preserve">negative</w:t>
+      </w:r>
+      <w:r>
+        <w:t xml:space="preserve"> </w:t>
+      </w:r>
+      <w:r>
+        <w:t xml:space="preserve">influence of the score of the critical issue. For example, "Frequency of harmful events" has a</w:t>
+      </w:r>
+      <w:r>
+        <w:t xml:space="preserve"> </w:t>
+      </w:r>
+      <w:r>
+        <w:rPr>
+          <w:i/>
+        </w:rPr>
+        <w:t xml:space="preserve">negative influence</w:t>
+      </w:r>
+      <w:r>
+        <w:t xml:space="preserve"> </w:t>
+      </w:r>
+      <w:r>
+        <w:t xml:space="preserve">on the issue of Resilience (and indeed, on overall "Digital Capacities").</w:t>
+      </w:r>
+    </w:p>
+    <w:p>
+      <w:pPr>
+        <w:pStyle w:val="Compact"/>
+        <w:numPr>
+          <w:numId w:val="1005"/>
+          <w:ilvl w:val="0"/>
+        </w:numPr>
+      </w:pPr>
+      <w:r>
+        <w:t xml:space="preserve">Determine the</w:t>
+      </w:r>
+      <w:r>
+        <w:t xml:space="preserve"> </w:t>
+      </w:r>
+      <w:r>
+        <w:rPr>
+          <w:i/>
+        </w:rPr>
+        <w:t xml:space="preserve">direction</w:t>
+      </w:r>
+      <w:r>
+        <w:t xml:space="preserve"> </w:t>
+      </w:r>
+      <w:r>
+        <w:t xml:space="preserve">of the scale coding. For example, in all of our "Agreement" questions, "Strongly Agree" was coded</w:t>
+      </w:r>
+      <w:r>
+        <w:t xml:space="preserve"> </w:t>
+      </w:r>
+      <w:r>
+        <w:rPr>
+          <w:b/>
+        </w:rPr>
+        <w:t xml:space="preserve">1</w:t>
+      </w:r>
+      <w:r>
+        <w:t xml:space="preserve">.</w:t>
+      </w:r>
+    </w:p>
+    <w:p>
+      <w:pPr>
+        <w:pStyle w:val="Compact"/>
+        <w:numPr>
+          <w:numId w:val="1005"/>
+          <w:ilvl w:val="0"/>
+        </w:numPr>
+      </w:pPr>
+      <w:r>
+        <w:t xml:space="preserve">For each question, calculate a question score based on both its interpretation and direction, by summing responses to individual items.</w:t>
+      </w:r>
+    </w:p>
+    <w:p>
+      <w:pPr>
+        <w:pStyle w:val="Compact"/>
+        <w:numPr>
+          <w:numId w:val="1005"/>
+          <w:ilvl w:val="0"/>
+        </w:numPr>
+      </w:pPr>
+      <w:r>
+        <w:t xml:space="preserve">For each respondent, add each of their question scores to produce a respondent critical issue score. This value is converted to a percentile, wher '100%' would indicate maximum responses to each item for each question in that critical issue.</w:t>
+      </w:r>
+    </w:p>
+    <w:p>
+      <w:pPr>
+        <w:pStyle w:val="Compact"/>
+        <w:numPr>
+          <w:numId w:val="1005"/>
+          <w:ilvl w:val="0"/>
+        </w:numPr>
+      </w:pPr>
+      <w:r>
+        <w:t xml:space="preserve">An combined score is taken by averaging the four critical issue scores.</w:t>
+      </w:r>
+    </w:p>
+    <w:p>
+      <w:pPr>
+        <w:pStyle w:val="FirstParagraph"/>
+      </w:pPr>
+      <w:r>
+        <w:t xml:space="preserve">Figure 5: Aggregated Results by Critical Issue then displays the relative frequencies of these scores, similar to the preceding individual question graphs. Because values are continuous (anywhere on a scale between 0 and 100 per cent), the graphs show a spectrum from blue (indicating a low score) to bright yellow (indicating a high score).</w:t>
+      </w:r>
+    </w:p>
+    <w:p>
+      <w:pPr>
+        <w:pStyle w:val="BodyText"/>
+      </w:pPr>
+      <w:r>
+        <w:t xml:space="preserve">The</w:t>
+      </w:r>
+      <w:r>
+        <w:t xml:space="preserve"> </w:t>
+      </w:r>
+      <w:r>
+        <w:rPr>
+          <w:i/>
+        </w:rPr>
+        <w:t xml:space="preserve">Resilience</w:t>
+      </w:r>
+      <w:r>
+        <w:t xml:space="preserve"> </w:t>
+      </w:r>
+      <w:r>
+        <w:t xml:space="preserve">score is calculated in the same way as the other issue scores, with the exception that only the first two items under</w:t>
+      </w:r>
+      <w:r>
+        <w:t xml:space="preserve"> </w:t>
+      </w:r>
+      <w:r>
+        <w:rPr>
+          <w:i/>
+        </w:rPr>
+        <w:t xml:space="preserve">Question 428</w:t>
+      </w:r>
+      <w:r>
+        <w:t xml:space="preserve">, "Willingness to engage with others", are included in the scoring procedure. We have intepreted these items ("When I am going through a difficult time, I go online less often"; "When I am going through a difficult time, going online makes me feel better") as having some influence (the first negative, the second positive) on</w:t>
+      </w:r>
+      <w:r>
+        <w:t xml:space="preserve"> </w:t>
+      </w:r>
+      <w:r>
+        <w:rPr>
+          <w:i/>
+        </w:rPr>
+        <w:t xml:space="preserve">Resilience</w:t>
+      </w:r>
+      <w:r>
+        <w:t xml:space="preserve">.</w:t>
+      </w:r>
+    </w:p>
+    <w:p>
+      <w:pPr>
+        <w:pStyle w:val="BodyText"/>
+      </w:pPr>
+      <w:r>
         <w:drawing>
           <wp:inline>
             <wp:extent cx="4610100" cy="3695700"/>
@@ -3256,12 +3507,121 @@
     </w:p>
     <w:p>
       <w:pPr>
-        <w:pStyle w:val="Heading2"/>
-      </w:pPr>
-      <w:bookmarkStart w:id="103" w:name="appendices"/>
+        <w:pStyle w:val="Heading4"/>
+      </w:pPr>
+      <w:bookmarkStart w:id="103" w:name="limitations"/>
       <w:bookmarkEnd w:id="103"/>
       <w:r>
-        <w:t xml:space="preserve">Appendices</w:t>
+        <w:t xml:space="preserve">Limitations</w:t>
+      </w:r>
+    </w:p>
+    <w:p>
+      <w:pPr>
+        <w:pStyle w:val="FirstParagraph"/>
+      </w:pPr>
+      <w:r>
+        <w:t xml:space="preserve">The above procedure has several limitations.</w:t>
+      </w:r>
+    </w:p>
+    <w:p>
+      <w:pPr>
+        <w:pStyle w:val="BodyText"/>
+      </w:pPr>
+      <w:r>
+        <w:t xml:space="preserve">First, it is questionable whether complex concepts such as digital resilience and social connectedness, in particular, are reducible to a quantitative value, regardless of the procedure used to derive it. At the very least, we recommend comparing these scores with our qualitative findings, which illustrate the more nuanced and sometimes contradictory character of these qualities in Australian families.</w:t>
+      </w:r>
+    </w:p>
+    <w:p>
+      <w:pPr>
+        <w:pStyle w:val="BodyText"/>
+      </w:pPr>
+      <w:r>
+        <w:t xml:space="preserve">Second, the procedure treats, at the moment, each of the scales as numerically regular. For example, on the</w:t>
+      </w:r>
+      <w:r>
+        <w:t xml:space="preserve"> </w:t>
+      </w:r>
+      <w:r>
+        <w:rPr>
+          <w:i/>
+        </w:rPr>
+        <w:t xml:space="preserve">Agreement</w:t>
+      </w:r>
+      <w:r>
+        <w:t xml:space="preserve"> </w:t>
+      </w:r>
+      <w:r>
+        <w:t xml:space="preserve">scale it assumes</w:t>
+      </w:r>
+      <w:r>
+        <w:t xml:space="preserve"> </w:t>
+      </w:r>
+      <w:r>
+        <w:rPr>
+          <w:i/>
+        </w:rPr>
+        <w:t xml:space="preserve">Strongly agree</w:t>
+      </w:r>
+      <w:r>
+        <w:t xml:space="preserve"> </w:t>
+      </w:r>
+      <w:r>
+        <w:t xml:space="preserve">warrants 1 more score point than</w:t>
+      </w:r>
+      <w:r>
+        <w:t xml:space="preserve"> </w:t>
+      </w:r>
+      <w:r>
+        <w:rPr>
+          <w:i/>
+        </w:rPr>
+        <w:t xml:space="preserve">Agree</w:t>
+      </w:r>
+      <w:r>
+        <w:t xml:space="preserve">, which in turn warrants 1 more point than</w:t>
+      </w:r>
+      <w:r>
+        <w:t xml:space="preserve"> </w:t>
+      </w:r>
+      <w:r>
+        <w:rPr>
+          <w:i/>
+        </w:rPr>
+        <w:t xml:space="preserve">Neither Agree nor Disagree</w:t>
+      </w:r>
+      <w:r>
+        <w:t xml:space="preserve">. In other words, ordinal scales are treated as</w:t>
+      </w:r>
+      <w:r>
+        <w:t xml:space="preserve"> </w:t>
+      </w:r>
+      <w:r>
+        <w:rPr>
+          <w:i/>
+        </w:rPr>
+        <w:t xml:space="preserve">ratio</w:t>
+      </w:r>
+      <w:r>
+        <w:t xml:space="preserve"> </w:t>
+      </w:r>
+      <w:r>
+        <w:t xml:space="preserve">variables, with regular intervals.</w:t>
+      </w:r>
+    </w:p>
+    <w:p>
+      <w:pPr>
+        <w:pStyle w:val="BodyText"/>
+      </w:pPr>
+      <w:r>
+        <w:t xml:space="preserve">Third, the procedure assumes all questions and individual items have equal influence on the critical issue they have been aligned to.</w:t>
+      </w:r>
+    </w:p>
+    <w:p>
+      <w:pPr>
+        <w:pStyle w:val="BodyText"/>
+      </w:pPr>
+      <w:r>
+        <w:t xml:space="preserve">[Note for reviewers: The latter two of these issues can be addresses by a more sophisticated scaling and weighting approach. We are considering holding a workshop for this purpose in preparation of the complete draft meeting in May 2016.]</w:t>
       </w:r>
     </w:p>
     <w:p>
@@ -3456,7 +3816,7 @@
     </w:lvl>
   </w:abstractNum>
   <w:abstractNum w:abstractNumId="990">
-    <w:nsid w:val="554f8a1f"/>
+    <w:nsid w:val="c9ec5879"/>
     <w:multiLevelType w:val="multilevel"/>
     <w:lvl w:ilvl="0">
       <w:numFmt w:val="bullet"/>
@@ -3537,7 +3897,7 @@
     </w:lvl>
   </w:abstractNum>
   <w:abstractNum w:abstractNumId="991">
-    <w:nsid w:val="d872edf6"/>
+    <w:nsid w:val="67bb67ca"/>
     <w:multiLevelType w:val="multilevel"/>
     <w:lvl w:ilvl="0">
       <w:numFmt w:val="bullet"/>
@@ -3608,6 +3968,94 @@
     <w:lvl w:ilvl="6">
       <w:numFmt w:val="bullet"/>
       <w:lvlText w:val="•"/>
+      <w:lvlJc w:val="left"/>
+      <w:pPr>
+        <w:tabs>
+          <w:tab w:val="num" w:pos="4320"/>
+        </w:tabs>
+        <w:ind w:left="4800" w:hanging="480"/>
+      </w:pPr>
+    </w:lvl>
+  </w:abstractNum>
+  <w:abstractNum w:abstractNumId="99411">
+    <w:nsid w:val="bd6d4663"/>
+    <w:multiLevelType w:val="multilevel"/>
+    <w:lvl w:ilvl="0">
+      <w:start w:val="1"/>
+      <w:numFmt w:val="decimal"/>
+      <w:lvlText w:val="%1."/>
+      <w:lvlJc w:val="left"/>
+      <w:pPr>
+        <w:tabs>
+          <w:tab w:val="num" w:pos="0"/>
+        </w:tabs>
+        <w:ind w:left="480" w:hanging="480"/>
+      </w:pPr>
+    </w:lvl>
+    <w:lvl w:ilvl="1">
+      <w:start w:val="1"/>
+      <w:numFmt w:val="decimal"/>
+      <w:lvlText w:val="%2."/>
+      <w:lvlJc w:val="left"/>
+      <w:pPr>
+        <w:tabs>
+          <w:tab w:val="num" w:pos="720"/>
+        </w:tabs>
+        <w:ind w:left="1200" w:hanging="480"/>
+      </w:pPr>
+    </w:lvl>
+    <w:lvl w:ilvl="2">
+      <w:start w:val="1"/>
+      <w:numFmt w:val="decimal"/>
+      <w:lvlText w:val="%3."/>
+      <w:lvlJc w:val="left"/>
+      <w:pPr>
+        <w:tabs>
+          <w:tab w:val="num" w:pos="1440"/>
+        </w:tabs>
+        <w:ind w:left="1920" w:hanging="480"/>
+      </w:pPr>
+    </w:lvl>
+    <w:lvl w:ilvl="3">
+      <w:start w:val="1"/>
+      <w:numFmt w:val="decimal"/>
+      <w:lvlText w:val="%4."/>
+      <w:lvlJc w:val="left"/>
+      <w:pPr>
+        <w:tabs>
+          <w:tab w:val="num" w:pos="2160"/>
+        </w:tabs>
+        <w:ind w:left="2640" w:hanging="480"/>
+      </w:pPr>
+    </w:lvl>
+    <w:lvl w:ilvl="4">
+      <w:start w:val="1"/>
+      <w:numFmt w:val="decimal"/>
+      <w:lvlText w:val="%5."/>
+      <w:lvlJc w:val="left"/>
+      <w:pPr>
+        <w:tabs>
+          <w:tab w:val="num" w:pos="2880"/>
+        </w:tabs>
+        <w:ind w:left="3360" w:hanging="480"/>
+      </w:pPr>
+    </w:lvl>
+    <w:lvl w:ilvl="5">
+      <w:start w:val="1"/>
+      <w:numFmt w:val="decimal"/>
+      <w:lvlText w:val="%6."/>
+      <w:lvlJc w:val="left"/>
+      <w:pPr>
+        <w:tabs>
+          <w:tab w:val="num" w:pos="3600"/>
+        </w:tabs>
+        <w:ind w:left="4080" w:hanging="480"/>
+      </w:pPr>
+    </w:lvl>
+    <w:lvl w:ilvl="6">
+      <w:start w:val="1"/>
+      <w:numFmt w:val="decimal"/>
+      <w:lvlText w:val="%7."/>
       <w:lvlJc w:val="left"/>
       <w:pPr>
         <w:tabs>
@@ -3634,6 +4082,30 @@
   </w:num>
   <w:num w:numId="1004">
     <w:abstractNumId w:val="991"/>
+  </w:num>
+  <w:num w:numId="1005">
+    <w:abstractNumId w:val="99411"/>
+    <w:lvlOverride w:ilvl="0">
+      <w:startOverride w:val="1"/>
+    </w:lvlOverride>
+    <w:lvlOverride w:ilvl="1">
+      <w:startOverride w:val="1"/>
+    </w:lvlOverride>
+    <w:lvlOverride w:ilvl="2">
+      <w:startOverride w:val="1"/>
+    </w:lvlOverride>
+    <w:lvlOverride w:ilvl="3">
+      <w:startOverride w:val="1"/>
+    </w:lvlOverride>
+    <w:lvlOverride w:ilvl="4">
+      <w:startOverride w:val="1"/>
+    </w:lvlOverride>
+    <w:lvlOverride w:ilvl="5">
+      <w:startOverride w:val="1"/>
+    </w:lvlOverride>
+    <w:lvlOverride w:ilvl="6">
+      <w:startOverride w:val="1"/>
+    </w:lvlOverride>
   </w:num>
 </w:numbering>
 </file>

--- a/doc/DCI.docx
+++ b/doc/DCI.docx
@@ -116,7 +116,13 @@
         <w:t xml:space="preserve"> </w:t>
       </w:r>
       <w:r>
-        <w:t xml:space="preserve">is a pilot survey instrument developed by researchers at Western Sydney University and Google Australia. The survey was administered by</w:t>
+        <w:t xml:space="preserve">is a pilot survey instrument developed by researchers at Western Sydney University and Google Australia.</w:t>
+      </w:r>
+      <w:r>
+        <w:t xml:space="preserve"> </w:t>
+      </w:r>
+      <w:r>
+        <w:t xml:space="preserve">The survey was administered by</w:t>
       </w:r>
       <w:r>
         <w:t xml:space="preserve"> </w:t>
@@ -133,7 +139,7 @@
         <w:t xml:space="preserve"> </w:t>
       </w:r>
       <w:r>
-        <w:t xml:space="preserve">in Febuary 2016.</w:t>
+        <w:t xml:space="preserve">in February 2016.</w:t>
       </w:r>
     </w:p>
     <w:p>
@@ -464,7 +470,7 @@
       <w:r>
         <w:drawing>
           <wp:inline>
-            <wp:extent cx="4610100" cy="3695700"/>
+            <wp:extent cx="5334000" cy="4267200"/>
             <wp:effectExtent b="0" l="0" r="0" t="0"/>
             <wp:docPr descr="" id="1" name="Picture"/>
             <a:graphic>
@@ -485,7 +491,7 @@
                   <pic:spPr bwMode="auto">
                     <a:xfrm>
                       <a:off x="0" y="0"/>
-                      <a:ext cx="4610100" cy="3695700"/>
+                      <a:ext cx="5334000" cy="4267200"/>
                     </a:xfrm>
                     <a:prstGeom prst="rect">
                       <a:avLst/>
@@ -556,7 +562,7 @@
       <w:r>
         <w:drawing>
           <wp:inline>
-            <wp:extent cx="4610100" cy="3695700"/>
+            <wp:extent cx="5334000" cy="4267200"/>
             <wp:effectExtent b="0" l="0" r="0" t="0"/>
             <wp:docPr descr="" id="1" name="Picture"/>
             <a:graphic>
@@ -577,7 +583,7 @@
                   <pic:spPr bwMode="auto">
                     <a:xfrm>
                       <a:off x="0" y="0"/>
-                      <a:ext cx="4610100" cy="3695700"/>
+                      <a:ext cx="5334000" cy="4267200"/>
                     </a:xfrm>
                     <a:prstGeom prst="rect">
                       <a:avLst/>
@@ -632,7 +638,7 @@
       <w:r>
         <w:drawing>
           <wp:inline>
-            <wp:extent cx="4610100" cy="3695700"/>
+            <wp:extent cx="5334000" cy="4267200"/>
             <wp:effectExtent b="0" l="0" r="0" t="0"/>
             <wp:docPr descr="" id="1" name="Picture"/>
             <a:graphic>
@@ -653,7 +659,7 @@
                   <pic:spPr bwMode="auto">
                     <a:xfrm>
                       <a:off x="0" y="0"/>
-                      <a:ext cx="4610100" cy="3695700"/>
+                      <a:ext cx="5334000" cy="4267200"/>
                     </a:xfrm>
                     <a:prstGeom prst="rect">
                       <a:avLst/>
@@ -713,7 +719,7 @@
       <w:r>
         <w:drawing>
           <wp:inline>
-            <wp:extent cx="5334000" cy="4157681"/>
+            <wp:extent cx="5334000" cy="4157680"/>
             <wp:effectExtent b="0" l="0" r="0" t="0"/>
             <wp:docPr descr="" id="1" name="Picture"/>
             <a:graphic>
@@ -734,7 +740,7 @@
                   <pic:spPr bwMode="auto">
                     <a:xfrm>
                       <a:off x="0" y="0"/>
-                      <a:ext cx="5334000" cy="4157681"/>
+                      <a:ext cx="5334000" cy="4157680"/>
                     </a:xfrm>
                     <a:prstGeom prst="rect">
                       <a:avLst/>
@@ -797,7 +803,7 @@
       <w:r>
         <w:drawing>
           <wp:inline>
-            <wp:extent cx="4610100" cy="3695700"/>
+            <wp:extent cx="5334000" cy="4267200"/>
             <wp:effectExtent b="0" l="0" r="0" t="0"/>
             <wp:docPr descr="" id="1" name="Picture"/>
             <a:graphic>
@@ -818,7 +824,7 @@
                   <pic:spPr bwMode="auto">
                     <a:xfrm>
                       <a:off x="0" y="0"/>
-                      <a:ext cx="4610100" cy="3695700"/>
+                      <a:ext cx="5334000" cy="4267200"/>
                     </a:xfrm>
                     <a:prstGeom prst="rect">
                       <a:avLst/>
@@ -963,7 +969,7 @@
       <w:r>
         <w:drawing>
           <wp:inline>
-            <wp:extent cx="5334000" cy="6332979"/>
+            <wp:extent cx="5334000" cy="6334125"/>
             <wp:effectExtent b="0" l="0" r="0" t="0"/>
             <wp:docPr descr="" id="1" name="Picture"/>
             <a:graphic>
@@ -984,7 +990,7 @@
                   <pic:spPr bwMode="auto">
                     <a:xfrm>
                       <a:off x="0" y="0"/>
-                      <a:ext cx="5334000" cy="6332979"/>
+                      <a:ext cx="5334000" cy="6334125"/>
                     </a:xfrm>
                     <a:prstGeom prst="rect">
                       <a:avLst/>
@@ -1018,17 +1024,9 @@
         <w:pStyle w:val="FirstParagraph"/>
       </w:pPr>
       <w:r>
-        <w:t xml:space="preserve">[Introductory Text]</w:t>
-      </w:r>
-    </w:p>
-    <w:p>
-      <w:pPr>
-        <w:pStyle w:val="BodyText"/>
-      </w:pPr>
-      <w:r>
         <w:drawing>
           <wp:inline>
-            <wp:extent cx="5334000" cy="10328897"/>
+            <wp:extent cx="5334000" cy="10334625"/>
             <wp:effectExtent b="0" l="0" r="0" t="0"/>
             <wp:docPr descr="" id="1" name="Picture"/>
             <a:graphic>
@@ -1049,7 +1047,7 @@
                   <pic:spPr bwMode="auto">
                     <a:xfrm>
                       <a:off x="0" y="0"/>
-                      <a:ext cx="5334000" cy="10328897"/>
+                      <a:ext cx="5334000" cy="10334625"/>
                     </a:xfrm>
                     <a:prstGeom prst="rect">
                       <a:avLst/>
@@ -1080,12 +1078,30 @@
     </w:p>
     <w:p>
       <w:pPr>
+        <w:pStyle w:val="Heading5"/>
+      </w:pPr>
+      <w:bookmarkStart w:id="46" w:name="used-the-internet-for-personal-use-e.g.-finding-a-recipe-or-fixing-an-issue-with-a-computer"/>
+      <w:bookmarkEnd w:id="46"/>
+      <w:r>
+        <w:t xml:space="preserve">Used the Internet for personal use (e.g. finding a recipe or fixing an issue with a computer)</w:t>
+      </w:r>
+    </w:p>
+    <w:p>
+      <w:pPr>
         <w:pStyle w:val="FirstParagraph"/>
+      </w:pPr>
+      <w:r>
+        <w:t xml:space="preserve">Across all age groups, a large majority of respondents reported using the internet for personal use almost daily or more often. The 18-34 age group are the heaviest users, with 58% using the internet for personal use several times a day.</w:t>
+      </w:r>
+    </w:p>
+    <w:p>
+      <w:pPr>
+        <w:pStyle w:val="BodyText"/>
       </w:pPr>
       <w:r>
         <w:drawing>
           <wp:inline>
-            <wp:extent cx="5334000" cy="3326876"/>
+            <wp:extent cx="5334000" cy="1333500"/>
             <wp:effectExtent b="0" l="0" r="0" t="0"/>
             <wp:docPr descr="" id="1" name="Picture"/>
             <a:graphic>
@@ -1098,7 +1114,7 @@
                     </pic:cNvPicPr>
                   </pic:nvPicPr>
                   <pic:blipFill>
-                    <a:blip r:embed="rId46"/>
+                    <a:blip r:embed="rId47"/>
                     <a:stretch>
                       <a:fillRect/>
                     </a:stretch>
@@ -1106,7 +1122,7 @@
                   <pic:spPr bwMode="auto">
                     <a:xfrm>
                       <a:off x="0" y="0"/>
-                      <a:ext cx="5334000" cy="3326876"/>
+                      <a:ext cx="5334000" cy="1333500"/>
                     </a:xfrm>
                     <a:prstGeom prst="rect">
                       <a:avLst/>
@@ -1127,12 +1143,30 @@
     </w:p>
     <w:p>
       <w:pPr>
+        <w:pStyle w:val="Heading5"/>
+      </w:pPr>
+      <w:bookmarkStart w:id="48" w:name="watched-video-clips-e.g.-on-youtube"/>
+      <w:bookmarkEnd w:id="48"/>
+      <w:r>
+        <w:t xml:space="preserve">Watched video clips (e.g. on YouTube)</w:t>
+      </w:r>
+    </w:p>
+    <w:p>
+      <w:pPr>
+        <w:pStyle w:val="FirstParagraph"/>
+      </w:pPr>
+      <w:r>
+        <w:t xml:space="preserve">Differences by age groups are more visible depending on specific uses of the internet. Watching video clips for example is an activity where there is a clear demarcation between the under 35s, who are more likely to do this on a daily basis or more often, and those aged 35 or over, who are more likely to do this on a weekly basis or less often.</w:t>
+      </w:r>
+    </w:p>
+    <w:p>
+      <w:pPr>
         <w:pStyle w:val="BodyText"/>
       </w:pPr>
       <w:r>
         <w:drawing>
           <wp:inline>
-            <wp:extent cx="5334000" cy="3326876"/>
+            <wp:extent cx="5334000" cy="1333500"/>
             <wp:effectExtent b="0" l="0" r="0" t="0"/>
             <wp:docPr descr="" id="1" name="Picture"/>
             <a:graphic>
@@ -1145,7 +1179,7 @@
                     </pic:cNvPicPr>
                   </pic:nvPicPr>
                   <pic:blipFill>
-                    <a:blip r:embed="rId47"/>
+                    <a:blip r:embed="rId49"/>
                     <a:stretch>
                       <a:fillRect/>
                     </a:stretch>
@@ -1153,7 +1187,7 @@
                   <pic:spPr bwMode="auto">
                     <a:xfrm>
                       <a:off x="0" y="0"/>
-                      <a:ext cx="5334000" cy="3326876"/>
+                      <a:ext cx="5334000" cy="1333500"/>
                     </a:xfrm>
                     <a:prstGeom prst="rect">
                       <a:avLst/>
@@ -1174,25 +1208,43 @@
     </w:p>
     <w:p>
       <w:pPr>
+        <w:pStyle w:val="Heading5"/>
+      </w:pPr>
+      <w:bookmarkStart w:id="50" w:name="sentreceived-email"/>
+      <w:bookmarkEnd w:id="50"/>
+      <w:r>
+        <w:t xml:space="preserve">Sent/received email</w:t>
+      </w:r>
+    </w:p>
+    <w:p>
+      <w:pPr>
+        <w:pStyle w:val="FirstParagraph"/>
+      </w:pPr>
+      <w:r>
+        <w:t xml:space="preserve">In contrast, respondents over 18 overwhelmingly reported using email as a mean of communication several times a day, compared to only a fifth of those aged 12 to 17.</w:t>
+      </w:r>
+    </w:p>
+    <w:p>
+      <w:pPr>
         <w:pStyle w:val="BodyText"/>
       </w:pPr>
       <w:r>
         <w:drawing>
           <wp:inline>
-            <wp:extent cx="5334000" cy="3326876"/>
+            <wp:extent cx="5334000" cy="1333500"/>
             <wp:effectExtent b="0" l="0" r="0" t="0"/>
             <wp:docPr descr="" id="1" name="Picture"/>
             <a:graphic>
               <a:graphicData uri="http://schemas.openxmlformats.org/drawingml/2006/picture">
                 <pic:pic>
                   <pic:nvPicPr>
-                    <pic:cNvPr descr="DCI_files/figure-docx/ageQ74_5-1.png" id="0" name="Picture"/>
+                    <pic:cNvPr descr="DCI_files/figure-docx/ageQ74_6-1.png" id="0" name="Picture"/>
                     <pic:cNvPicPr>
                       <a:picLocks noChangeArrowheads="1" noChangeAspect="1"/>
                     </pic:cNvPicPr>
                   </pic:nvPicPr>
                   <pic:blipFill>
-                    <a:blip r:embed="rId48"/>
+                    <a:blip r:embed="rId51"/>
                     <a:stretch>
                       <a:fillRect/>
                     </a:stretch>
@@ -1200,7 +1252,7 @@
                   <pic:spPr bwMode="auto">
                     <a:xfrm>
                       <a:off x="0" y="0"/>
-                      <a:ext cx="5334000" cy="3326876"/>
+                      <a:ext cx="5334000" cy="1333500"/>
                     </a:xfrm>
                     <a:prstGeom prst="rect">
                       <a:avLst/>
@@ -1221,25 +1273,43 @@
     </w:p>
     <w:p>
       <w:pPr>
+        <w:pStyle w:val="Heading5"/>
+      </w:pPr>
+      <w:bookmarkStart w:id="52" w:name="create-a-blog"/>
+      <w:bookmarkEnd w:id="52"/>
+      <w:r>
+        <w:t xml:space="preserve">Create a blog</w:t>
+      </w:r>
+    </w:p>
+    <w:p>
+      <w:pPr>
+        <w:pStyle w:val="FirstParagraph"/>
+      </w:pPr>
+      <w:r>
+        <w:t xml:space="preserve">Although respondents in the older age groups were less likely than younger people to report specific digital tasks to be easy or very easy, it is worth noting that they did not necessarily report those to be especially difficult. Rather, much higher proportions of respondents in the older age groups answered ‘Don’t know’ or ‘Not applicable’ to those specific tasks such as creating a blog, pointing to a difference in levels of need and interest more so than actual competencies.</w:t>
+      </w:r>
+    </w:p>
+    <w:p>
+      <w:pPr>
         <w:pStyle w:val="BodyText"/>
       </w:pPr>
       <w:r>
         <w:drawing>
           <wp:inline>
-            <wp:extent cx="5334000" cy="3326876"/>
+            <wp:extent cx="5334000" cy="1333500"/>
             <wp:effectExtent b="0" l="0" r="0" t="0"/>
             <wp:docPr descr="" id="1" name="Picture"/>
             <a:graphic>
               <a:graphicData uri="http://schemas.openxmlformats.org/drawingml/2006/picture">
                 <pic:pic>
                   <pic:nvPicPr>
-                    <pic:cNvPr descr="DCI_files/figure-docx/ageQ74_6-1.png" id="0" name="Picture"/>
+                    <pic:cNvPr descr="DCI_files/figure-docx/ageQ431_28-1.png" id="0" name="Picture"/>
                     <pic:cNvPicPr>
                       <a:picLocks noChangeArrowheads="1" noChangeAspect="1"/>
                     </pic:cNvPicPr>
                   </pic:nvPicPr>
                   <pic:blipFill>
-                    <a:blip r:embed="rId49"/>
+                    <a:blip r:embed="rId53"/>
                     <a:stretch>
                       <a:fillRect/>
                     </a:stretch>
@@ -1247,7 +1317,7 @@
                   <pic:spPr bwMode="auto">
                     <a:xfrm>
                       <a:off x="0" y="0"/>
-                      <a:ext cx="5334000" cy="3326876"/>
+                      <a:ext cx="5334000" cy="1333500"/>
                     </a:xfrm>
                     <a:prstGeom prst="rect">
                       <a:avLst/>
@@ -1268,25 +1338,43 @@
     </w:p>
     <w:p>
       <w:pPr>
+        <w:pStyle w:val="Heading5"/>
+      </w:pPr>
+      <w:bookmarkStart w:id="54" w:name="understand-the-language-that-others-use-online"/>
+      <w:bookmarkEnd w:id="54"/>
+      <w:r>
+        <w:t xml:space="preserve">Understand the language that others use online</w:t>
+      </w:r>
+    </w:p>
+    <w:p>
+      <w:pPr>
+        <w:pStyle w:val="FirstParagraph"/>
+      </w:pPr>
+      <w:r>
+        <w:t xml:space="preserve">When asked about more 'general' or overarching skills such as understanding the language that others use online, the age correlation by which the perceived ease of conducting specific tasks decreases as the age of respondents increases becomes more apparent.</w:t>
+      </w:r>
+    </w:p>
+    <w:p>
+      <w:pPr>
         <w:pStyle w:val="BodyText"/>
       </w:pPr>
       <w:r>
         <w:drawing>
           <wp:inline>
-            <wp:extent cx="5334000" cy="3326876"/>
+            <wp:extent cx="5334000" cy="1333500"/>
             <wp:effectExtent b="0" l="0" r="0" t="0"/>
             <wp:docPr descr="" id="1" name="Picture"/>
             <a:graphic>
               <a:graphicData uri="http://schemas.openxmlformats.org/drawingml/2006/picture">
                 <pic:pic>
                   <pic:nvPicPr>
-                    <pic:cNvPr descr="DCI_files/figure-docx/ageQ431_17-1.png" id="0" name="Picture"/>
+                    <pic:cNvPr descr="DCI_files/figure-docx/ageQ431_29-1.png" id="0" name="Picture"/>
                     <pic:cNvPicPr>
                       <a:picLocks noChangeArrowheads="1" noChangeAspect="1"/>
                     </pic:cNvPicPr>
                   </pic:nvPicPr>
                   <pic:blipFill>
-                    <a:blip r:embed="rId50"/>
+                    <a:blip r:embed="rId55"/>
                     <a:stretch>
                       <a:fillRect/>
                     </a:stretch>
@@ -1294,7 +1382,7 @@
                   <pic:spPr bwMode="auto">
                     <a:xfrm>
                       <a:off x="0" y="0"/>
-                      <a:ext cx="5334000" cy="3326876"/>
+                      <a:ext cx="5334000" cy="1333500"/>
                     </a:xfrm>
                     <a:prstGeom prst="rect">
                       <a:avLst/>
@@ -1315,25 +1403,43 @@
     </w:p>
     <w:p>
       <w:pPr>
+        <w:pStyle w:val="Heading5"/>
+      </w:pPr>
+      <w:bookmarkStart w:id="56" w:name="block-unwanted-adverts-or-junk-mail"/>
+      <w:bookmarkEnd w:id="56"/>
+      <w:r>
+        <w:t xml:space="preserve">Block unwanted adverts or junk mail</w:t>
+      </w:r>
+    </w:p>
+    <w:p>
+      <w:pPr>
+        <w:pStyle w:val="FirstParagraph"/>
+      </w:pPr>
+      <w:r>
+        <w:t xml:space="preserve">There is, however, greater consistency across age groups for competencies such as blocking unwanted adverts or junk mail.</w:t>
+      </w:r>
+    </w:p>
+    <w:p>
+      <w:pPr>
         <w:pStyle w:val="BodyText"/>
       </w:pPr>
       <w:r>
         <w:drawing>
           <wp:inline>
-            <wp:extent cx="5334000" cy="3326876"/>
+            <wp:extent cx="5334000" cy="1333500"/>
             <wp:effectExtent b="0" l="0" r="0" t="0"/>
             <wp:docPr descr="" id="1" name="Picture"/>
             <a:graphic>
               <a:graphicData uri="http://schemas.openxmlformats.org/drawingml/2006/picture">
                 <pic:pic>
                   <pic:nvPicPr>
-                    <pic:cNvPr descr="DCI_files/figure-docx/ageQ431_29-1.png" id="0" name="Picture"/>
+                    <pic:cNvPr descr="DCI_files/figure-docx/ageQ431_34-1.png" id="0" name="Picture"/>
                     <pic:cNvPicPr>
                       <a:picLocks noChangeArrowheads="1" noChangeAspect="1"/>
                     </pic:cNvPicPr>
                   </pic:nvPicPr>
                   <pic:blipFill>
-                    <a:blip r:embed="rId51"/>
+                    <a:blip r:embed="rId57"/>
                     <a:stretch>
                       <a:fillRect/>
                     </a:stretch>
@@ -1341,7 +1447,7 @@
                   <pic:spPr bwMode="auto">
                     <a:xfrm>
                       <a:off x="0" y="0"/>
-                      <a:ext cx="5334000" cy="3326876"/>
+                      <a:ext cx="5334000" cy="1333500"/>
                     </a:xfrm>
                     <a:prstGeom prst="rect">
                       <a:avLst/>
@@ -1362,25 +1468,71 @@
     </w:p>
     <w:p>
       <w:pPr>
+        <w:pStyle w:val="Heading3"/>
+      </w:pPr>
+      <w:bookmarkStart w:id="58" w:name="interests"/>
+      <w:bookmarkEnd w:id="58"/>
+      <w:r>
+        <w:t xml:space="preserve">Interests</w:t>
+      </w:r>
+    </w:p>
+    <w:p>
+      <w:pPr>
+        <w:pStyle w:val="FirstParagraph"/>
+      </w:pPr>
+      <w:r>
+        <w:t xml:space="preserve">[Overview of Critical Issue]</w:t>
+      </w:r>
+    </w:p>
+    <w:p>
+      <w:pPr>
+        <w:pStyle w:val="Heading4"/>
+      </w:pPr>
+      <w:bookmarkStart w:id="59" w:name="general-results-1"/>
+      <w:bookmarkEnd w:id="59"/>
+      <w:r>
+        <w:t xml:space="preserve">General Results</w:t>
+      </w:r>
+    </w:p>
+    <w:p>
+      <w:pPr>
+        <w:pStyle w:val="Heading5"/>
+      </w:pPr>
+      <w:bookmarkStart w:id="60" w:name="general-interests"/>
+      <w:bookmarkEnd w:id="60"/>
+      <w:r>
+        <w:t xml:space="preserve">General Interests</w:t>
+      </w:r>
+    </w:p>
+    <w:p>
+      <w:pPr>
+        <w:pStyle w:val="FirstParagraph"/>
+      </w:pPr>
+      <w:r>
+        <w:t xml:space="preserve">[Introductory Text]</w:t>
+      </w:r>
+    </w:p>
+    <w:p>
+      <w:pPr>
         <w:pStyle w:val="BodyText"/>
       </w:pPr>
       <w:r>
         <w:drawing>
           <wp:inline>
-            <wp:extent cx="5334000" cy="3326876"/>
+            <wp:extent cx="5334000" cy="5000625"/>
             <wp:effectExtent b="0" l="0" r="0" t="0"/>
             <wp:docPr descr="" id="1" name="Picture"/>
             <a:graphic>
               <a:graphicData uri="http://schemas.openxmlformats.org/drawingml/2006/picture">
                 <pic:pic>
                   <pic:nvPicPr>
-                    <pic:cNvPr descr="DCI_files/figure-docx/ageQ431_34-1.png" id="0" name="Picture"/>
+                    <pic:cNvPr descr="DCI_files/figure-docx/graphSubQuestion437-1.png" id="0" name="Picture"/>
                     <pic:cNvPicPr>
                       <a:picLocks noChangeArrowheads="1" noChangeAspect="1"/>
                     </pic:cNvPicPr>
                   </pic:nvPicPr>
                   <pic:blipFill>
-                    <a:blip r:embed="rId52"/>
+                    <a:blip r:embed="rId61"/>
                     <a:stretch>
                       <a:fillRect/>
                     </a:stretch>
@@ -1388,7 +1540,7 @@
                   <pic:spPr bwMode="auto">
                     <a:xfrm>
                       <a:off x="0" y="0"/>
-                      <a:ext cx="5334000" cy="3326876"/>
+                      <a:ext cx="5334000" cy="5000625"/>
                     </a:xfrm>
                     <a:prstGeom prst="rect">
                       <a:avLst/>
@@ -1409,71 +1561,35 @@
     </w:p>
     <w:p>
       <w:pPr>
-        <w:pStyle w:val="Heading3"/>
-      </w:pPr>
-      <w:bookmarkStart w:id="53" w:name="interests"/>
-      <w:bookmarkEnd w:id="53"/>
-      <w:r>
-        <w:t xml:space="preserve">Interests</w:t>
+        <w:pStyle w:val="Heading5"/>
+      </w:pPr>
+      <w:bookmarkStart w:id="62" w:name="interest-in-seeking-difference"/>
+      <w:bookmarkEnd w:id="62"/>
+      <w:r>
+        <w:t xml:space="preserve">Interest in seeking difference</w:t>
       </w:r>
     </w:p>
     <w:p>
       <w:pPr>
         <w:pStyle w:val="FirstParagraph"/>
-      </w:pPr>
-      <w:r>
-        <w:t xml:space="preserve">[Overview of Critical Issue]</w:t>
-      </w:r>
-    </w:p>
-    <w:p>
-      <w:pPr>
-        <w:pStyle w:val="Heading4"/>
-      </w:pPr>
-      <w:bookmarkStart w:id="54" w:name="general-results-1"/>
-      <w:bookmarkEnd w:id="54"/>
-      <w:r>
-        <w:t xml:space="preserve">General Results</w:t>
-      </w:r>
-    </w:p>
-    <w:p>
-      <w:pPr>
-        <w:pStyle w:val="Heading5"/>
-      </w:pPr>
-      <w:bookmarkStart w:id="55" w:name="general-interests"/>
-      <w:bookmarkEnd w:id="55"/>
-      <w:r>
-        <w:t xml:space="preserve">General Interests</w:t>
-      </w:r>
-    </w:p>
-    <w:p>
-      <w:pPr>
-        <w:pStyle w:val="FirstParagraph"/>
-      </w:pPr>
-      <w:r>
-        <w:t xml:space="preserve">[Introductory Text]</w:t>
-      </w:r>
-    </w:p>
-    <w:p>
-      <w:pPr>
-        <w:pStyle w:val="BodyText"/>
       </w:pPr>
       <w:r>
         <w:drawing>
           <wp:inline>
-            <wp:extent cx="5334000" cy="4994897"/>
+            <wp:extent cx="5334000" cy="3667125"/>
             <wp:effectExtent b="0" l="0" r="0" t="0"/>
             <wp:docPr descr="" id="1" name="Picture"/>
             <a:graphic>
               <a:graphicData uri="http://schemas.openxmlformats.org/drawingml/2006/picture">
                 <pic:pic>
                   <pic:nvPicPr>
-                    <pic:cNvPr descr="DCI_files/figure-docx/graphSubQuestion437-1.png" id="0" name="Picture"/>
+                    <pic:cNvPr descr="DCI_files/figure-docx/graphSubQuestion341-1.png" id="0" name="Picture"/>
                     <pic:cNvPicPr>
                       <a:picLocks noChangeArrowheads="1" noChangeAspect="1"/>
                     </pic:cNvPicPr>
                   </pic:nvPicPr>
                   <pic:blipFill>
-                    <a:blip r:embed="rId56"/>
+                    <a:blip r:embed="rId63"/>
                     <a:stretch>
                       <a:fillRect/>
                     </a:stretch>
@@ -1481,7 +1597,7 @@
                   <pic:spPr bwMode="auto">
                     <a:xfrm>
                       <a:off x="0" y="0"/>
-                      <a:ext cx="5334000" cy="4994897"/>
+                      <a:ext cx="5334000" cy="3667125"/>
                     </a:xfrm>
                     <a:prstGeom prst="rect">
                       <a:avLst/>
@@ -1504,10 +1620,10 @@
       <w:pPr>
         <w:pStyle w:val="Heading5"/>
       </w:pPr>
-      <w:bookmarkStart w:id="57" w:name="interest-in-seeking-difference"/>
-      <w:bookmarkEnd w:id="57"/>
-      <w:r>
-        <w:t xml:space="preserve">Interest in seeking difference</w:t>
+      <w:bookmarkStart w:id="64" w:name="interest-in-fitness-and-health-improvement"/>
+      <w:bookmarkEnd w:id="64"/>
+      <w:r>
+        <w:t xml:space="preserve">Interest in fitness and health improvement</w:t>
       </w:r>
     </w:p>
     <w:p>
@@ -1517,20 +1633,20 @@
       <w:r>
         <w:drawing>
           <wp:inline>
-            <wp:extent cx="5334000" cy="3665979"/>
+            <wp:extent cx="5334000" cy="4667250"/>
             <wp:effectExtent b="0" l="0" r="0" t="0"/>
             <wp:docPr descr="" id="1" name="Picture"/>
             <a:graphic>
               <a:graphicData uri="http://schemas.openxmlformats.org/drawingml/2006/picture">
                 <pic:pic>
                   <pic:nvPicPr>
-                    <pic:cNvPr descr="DCI_files/figure-docx/graphSubQuestion341-1.png" id="0" name="Picture"/>
+                    <pic:cNvPr descr="DCI_files/figure-docx/graphSubQuestion352-1.png" id="0" name="Picture"/>
                     <pic:cNvPicPr>
                       <a:picLocks noChangeArrowheads="1" noChangeAspect="1"/>
                     </pic:cNvPicPr>
                   </pic:nvPicPr>
                   <pic:blipFill>
-                    <a:blip r:embed="rId58"/>
+                    <a:blip r:embed="rId65"/>
                     <a:stretch>
                       <a:fillRect/>
                     </a:stretch>
@@ -1538,7 +1654,7 @@
                   <pic:spPr bwMode="auto">
                     <a:xfrm>
                       <a:off x="0" y="0"/>
-                      <a:ext cx="5334000" cy="3665979"/>
+                      <a:ext cx="5334000" cy="4667250"/>
                     </a:xfrm>
                     <a:prstGeom prst="rect">
                       <a:avLst/>
@@ -1559,35 +1675,25 @@
     </w:p>
     <w:p>
       <w:pPr>
-        <w:pStyle w:val="Heading5"/>
-      </w:pPr>
-      <w:bookmarkStart w:id="59" w:name="interest-in-fitness-and-health-improvement"/>
-      <w:bookmarkEnd w:id="59"/>
-      <w:r>
-        <w:t xml:space="preserve">Interest in fitness and health improvement</w:t>
-      </w:r>
-    </w:p>
-    <w:p>
-      <w:pPr>
-        <w:pStyle w:val="FirstParagraph"/>
+        <w:pStyle w:val="BodyText"/>
       </w:pPr>
       <w:r>
         <w:drawing>
           <wp:inline>
-            <wp:extent cx="5334000" cy="4664959"/>
+            <wp:extent cx="5334000" cy="2500312"/>
             <wp:effectExtent b="0" l="0" r="0" t="0"/>
             <wp:docPr descr="" id="1" name="Picture"/>
             <a:graphic>
               <a:graphicData uri="http://schemas.openxmlformats.org/drawingml/2006/picture">
                 <pic:pic>
                   <pic:nvPicPr>
-                    <pic:cNvPr descr="DCI_files/figure-docx/graphSubQuestion352-1.png" id="0" name="Picture"/>
+                    <pic:cNvPr descr="DCI_files/figure-docx/graphSubQuestion353-1.png" id="0" name="Picture"/>
                     <pic:cNvPicPr>
                       <a:picLocks noChangeArrowheads="1" noChangeAspect="1"/>
                     </pic:cNvPicPr>
                   </pic:nvPicPr>
                   <pic:blipFill>
-                    <a:blip r:embed="rId60"/>
+                    <a:blip r:embed="rId66"/>
                     <a:stretch>
                       <a:fillRect/>
                     </a:stretch>
@@ -1595,7 +1701,7 @@
                   <pic:spPr bwMode="auto">
                     <a:xfrm>
                       <a:off x="0" y="0"/>
-                      <a:ext cx="5334000" cy="4664959"/>
+                      <a:ext cx="5334000" cy="2500312"/>
                     </a:xfrm>
                     <a:prstGeom prst="rect">
                       <a:avLst/>
@@ -1616,25 +1722,35 @@
     </w:p>
     <w:p>
       <w:pPr>
-        <w:pStyle w:val="BodyText"/>
+        <w:pStyle w:val="Heading5"/>
+      </w:pPr>
+      <w:bookmarkStart w:id="67" w:name="interest-in-keeping-in-touch"/>
+      <w:bookmarkEnd w:id="67"/>
+      <w:r>
+        <w:t xml:space="preserve">Interest in keeping in touch</w:t>
+      </w:r>
+    </w:p>
+    <w:p>
+      <w:pPr>
+        <w:pStyle w:val="FirstParagraph"/>
       </w:pPr>
       <w:r>
         <w:drawing>
           <wp:inline>
-            <wp:extent cx="5334000" cy="2492866"/>
+            <wp:extent cx="5334000" cy="5000625"/>
             <wp:effectExtent b="0" l="0" r="0" t="0"/>
             <wp:docPr descr="" id="1" name="Picture"/>
             <a:graphic>
               <a:graphicData uri="http://schemas.openxmlformats.org/drawingml/2006/picture">
                 <pic:pic>
                   <pic:nvPicPr>
-                    <pic:cNvPr descr="DCI_files/figure-docx/graphSubQuestion353-1.png" id="0" name="Picture"/>
+                    <pic:cNvPr descr="DCI_files/figure-docx/graphSubQuestion430-1.png" id="0" name="Picture"/>
                     <pic:cNvPicPr>
                       <a:picLocks noChangeArrowheads="1" noChangeAspect="1"/>
                     </pic:cNvPicPr>
                   </pic:nvPicPr>
                   <pic:blipFill>
-                    <a:blip r:embed="rId61"/>
+                    <a:blip r:embed="rId68"/>
                     <a:stretch>
                       <a:fillRect/>
                     </a:stretch>
@@ -1642,7 +1758,7 @@
                   <pic:spPr bwMode="auto">
                     <a:xfrm>
                       <a:off x="0" y="0"/>
-                      <a:ext cx="5334000" cy="2492866"/>
+                      <a:ext cx="5334000" cy="5000625"/>
                     </a:xfrm>
                     <a:prstGeom prst="rect">
                       <a:avLst/>
@@ -1663,35 +1779,53 @@
     </w:p>
     <w:p>
       <w:pPr>
+        <w:pStyle w:val="Heading4"/>
+      </w:pPr>
+      <w:bookmarkStart w:id="69" w:name="results-by-age-1"/>
+      <w:bookmarkEnd w:id="69"/>
+      <w:r>
+        <w:t xml:space="preserve">Results by Age</w:t>
+      </w:r>
+    </w:p>
+    <w:p>
+      <w:pPr>
         <w:pStyle w:val="Heading5"/>
       </w:pPr>
-      <w:bookmarkStart w:id="62" w:name="interest-in-keeping-in-touch"/>
-      <w:bookmarkEnd w:id="62"/>
-      <w:r>
-        <w:t xml:space="preserve">Interest in keeping in touch</w:t>
+      <w:bookmarkStart w:id="70" w:name="look-for-information-about-a-topic-of-general-interest-where-answers-were-provided-by-wikipedia-quora-or-other-informational-sites"/>
+      <w:bookmarkEnd w:id="70"/>
+      <w:r>
+        <w:t xml:space="preserve">Look for information about a topic of general interest, where answers were provided by Wikipedia, Quora or other informational sites</w:t>
       </w:r>
     </w:p>
     <w:p>
       <w:pPr>
         <w:pStyle w:val="FirstParagraph"/>
+      </w:pPr>
+      <w:r>
+        <w:t xml:space="preserve">As previously mentioned, differences by age are more or less noticeable depending on the various uses of the internet, which directly relates to motivations, interests and the reasons why respondents go online. A commonly reported use such as going online to look for information about a topic of general interest (where answers are provided by informational sites like Wikipedia or Quora) is typically one where the relative frequency is consistent across all age groups.</w:t>
+      </w:r>
+    </w:p>
+    <w:p>
+      <w:pPr>
+        <w:pStyle w:val="BodyText"/>
       </w:pPr>
       <w:r>
         <w:drawing>
           <wp:inline>
-            <wp:extent cx="5334000" cy="4994897"/>
+            <wp:extent cx="5334000" cy="1333500"/>
             <wp:effectExtent b="0" l="0" r="0" t="0"/>
             <wp:docPr descr="" id="1" name="Picture"/>
             <a:graphic>
               <a:graphicData uri="http://schemas.openxmlformats.org/drawingml/2006/picture">
                 <pic:pic>
                   <pic:nvPicPr>
-                    <pic:cNvPr descr="DCI_files/figure-docx/graphSubQuestion430-1.png" id="0" name="Picture"/>
+                    <pic:cNvPr descr="DCI_files/figure-docx/ageQ437_43-1.png" id="0" name="Picture"/>
                     <pic:cNvPicPr>
                       <a:picLocks noChangeArrowheads="1" noChangeAspect="1"/>
                     </pic:cNvPicPr>
                   </pic:nvPicPr>
                   <pic:blipFill>
-                    <a:blip r:embed="rId63"/>
+                    <a:blip r:embed="rId71"/>
                     <a:stretch>
                       <a:fillRect/>
                     </a:stretch>
@@ -1699,7 +1833,7 @@
                   <pic:spPr bwMode="auto">
                     <a:xfrm>
                       <a:off x="0" y="0"/>
-                      <a:ext cx="5334000" cy="4994897"/>
+                      <a:ext cx="5334000" cy="1333500"/>
                     </a:xfrm>
                     <a:prstGeom prst="rect">
                       <a:avLst/>
@@ -1720,35 +1854,43 @@
     </w:p>
     <w:p>
       <w:pPr>
-        <w:pStyle w:val="Heading4"/>
-      </w:pPr>
-      <w:bookmarkStart w:id="64" w:name="results-by-age-1"/>
-      <w:bookmarkEnd w:id="64"/>
-      <w:r>
-        <w:t xml:space="preserve">Results by Age</w:t>
+        <w:pStyle w:val="Heading5"/>
+      </w:pPr>
+      <w:bookmarkStart w:id="72" w:name="look-for-information-about-national-government-services-e.g.-benefits-taxes-a-driving-licence-or-passport"/>
+      <w:bookmarkEnd w:id="72"/>
+      <w:r>
+        <w:t xml:space="preserve">Look for information about national government services (e.g. benefits, taxes, a driving licence or passport)</w:t>
       </w:r>
     </w:p>
     <w:p>
       <w:pPr>
         <w:pStyle w:val="FirstParagraph"/>
+      </w:pPr>
+      <w:r>
+        <w:t xml:space="preserve">Comparatively, much lower relative frequencies were reported for going online to look for information about a political or societal issue.</w:t>
+      </w:r>
+    </w:p>
+    <w:p>
+      <w:pPr>
+        <w:pStyle w:val="BodyText"/>
       </w:pPr>
       <w:r>
         <w:drawing>
           <wp:inline>
-            <wp:extent cx="5334000" cy="3326876"/>
+            <wp:extent cx="5334000" cy="1333500"/>
             <wp:effectExtent b="0" l="0" r="0" t="0"/>
             <wp:docPr descr="" id="1" name="Picture"/>
             <a:graphic>
               <a:graphicData uri="http://schemas.openxmlformats.org/drawingml/2006/picture">
                 <pic:pic>
                   <pic:nvPicPr>
-                    <pic:cNvPr descr="DCI_files/figure-docx/ageQ437_43-1.png" id="0" name="Picture"/>
+                    <pic:cNvPr descr="DCI_files/figure-docx/ageQ437_51-1.png" id="0" name="Picture"/>
                     <pic:cNvPicPr>
                       <a:picLocks noChangeArrowheads="1" noChangeAspect="1"/>
                     </pic:cNvPicPr>
                   </pic:nvPicPr>
                   <pic:blipFill>
-                    <a:blip r:embed="rId65"/>
+                    <a:blip r:embed="rId73"/>
                     <a:stretch>
                       <a:fillRect/>
                     </a:stretch>
@@ -1756,7 +1898,7 @@
                   <pic:spPr bwMode="auto">
                     <a:xfrm>
                       <a:off x="0" y="0"/>
-                      <a:ext cx="5334000" cy="3326876"/>
+                      <a:ext cx="5334000" cy="1333500"/>
                     </a:xfrm>
                     <a:prstGeom prst="rect">
                       <a:avLst/>
@@ -1774,26 +1916,46 @@
           </wp:inline>
         </w:drawing>
       </w:r>
-      <w:r>
-        <w:t xml:space="preserve"> </w:t>
-      </w:r>
+    </w:p>
+    <w:p>
+      <w:pPr>
+        <w:pStyle w:val="Heading5"/>
+      </w:pPr>
+      <w:bookmarkStart w:id="74" w:name="look-up-information-about-health-or-medical-care"/>
+      <w:bookmarkEnd w:id="74"/>
+      <w:r>
+        <w:t xml:space="preserve">Look up information about health or medical care</w:t>
+      </w:r>
+    </w:p>
+    <w:p>
+      <w:pPr>
+        <w:pStyle w:val="FirstParagraph"/>
+      </w:pPr>
+      <w:r>
+        <w:t xml:space="preserve">Nearly half (46%) of younger respondents (under 18) reported not looking up information about health or medical care in the last 12 months. The proportion of those who did so at least once in the last 12 months increase with age, although the relative frequencies remain low.</w:t>
+      </w:r>
+    </w:p>
+    <w:p>
+      <w:pPr>
+        <w:pStyle w:val="BodyText"/>
+      </w:pPr>
       <w:r>
         <w:drawing>
           <wp:inline>
-            <wp:extent cx="5334000" cy="3326876"/>
+            <wp:extent cx="5334000" cy="1333500"/>
             <wp:effectExtent b="0" l="0" r="0" t="0"/>
             <wp:docPr descr="" id="1" name="Picture"/>
             <a:graphic>
               <a:graphicData uri="http://schemas.openxmlformats.org/drawingml/2006/picture">
                 <pic:pic>
                   <pic:nvPicPr>
-                    <pic:cNvPr descr="DCI_files/figure-docx/ageQ437_49-1.png" id="0" name="Picture"/>
+                    <pic:cNvPr descr="DCI_files/figure-docx/ageQ352_65-1.png" id="0" name="Picture"/>
                     <pic:cNvPicPr>
                       <a:picLocks noChangeArrowheads="1" noChangeAspect="1"/>
                     </pic:cNvPicPr>
                   </pic:nvPicPr>
                   <pic:blipFill>
-                    <a:blip r:embed="rId66"/>
+                    <a:blip r:embed="rId75"/>
                     <a:stretch>
                       <a:fillRect/>
                     </a:stretch>
@@ -1801,7 +1963,7 @@
                   <pic:spPr bwMode="auto">
                     <a:xfrm>
                       <a:off x="0" y="0"/>
-                      <a:ext cx="5334000" cy="3326876"/>
+                      <a:ext cx="5334000" cy="1333500"/>
                     </a:xfrm>
                     <a:prstGeom prst="rect">
                       <a:avLst/>
@@ -1819,103 +1981,13 @@
           </wp:inline>
         </w:drawing>
       </w:r>
-      <w:r>
-        <w:t xml:space="preserve"> </w:t>
-      </w:r>
-      <w:r>
-        <w:drawing>
-          <wp:inline>
-            <wp:extent cx="5334000" cy="3326876"/>
-            <wp:effectExtent b="0" l="0" r="0" t="0"/>
-            <wp:docPr descr="" id="1" name="Picture"/>
-            <a:graphic>
-              <a:graphicData uri="http://schemas.openxmlformats.org/drawingml/2006/picture">
-                <pic:pic>
-                  <pic:nvPicPr>
-                    <pic:cNvPr descr="DCI_files/figure-docx/ageQ437_50-1.png" id="0" name="Picture"/>
-                    <pic:cNvPicPr>
-                      <a:picLocks noChangeArrowheads="1" noChangeAspect="1"/>
-                    </pic:cNvPicPr>
-                  </pic:nvPicPr>
-                  <pic:blipFill>
-                    <a:blip r:embed="rId67"/>
-                    <a:stretch>
-                      <a:fillRect/>
-                    </a:stretch>
-                  </pic:blipFill>
-                  <pic:spPr bwMode="auto">
-                    <a:xfrm>
-                      <a:off x="0" y="0"/>
-                      <a:ext cx="5334000" cy="3326876"/>
-                    </a:xfrm>
-                    <a:prstGeom prst="rect">
-                      <a:avLst/>
-                    </a:prstGeom>
-                    <a:noFill/>
-                    <a:ln w="9525">
-                      <a:noFill/>
-                      <a:headEnd/>
-                      <a:tailEnd/>
-                    </a:ln>
-                  </pic:spPr>
-                </pic:pic>
-              </a:graphicData>
-            </a:graphic>
-          </wp:inline>
-        </w:drawing>
-      </w:r>
-      <w:r>
-        <w:t xml:space="preserve"> </w:t>
-      </w:r>
-      <w:r>
-        <w:drawing>
-          <wp:inline>
-            <wp:extent cx="5334000" cy="3326876"/>
-            <wp:effectExtent b="0" l="0" r="0" t="0"/>
-            <wp:docPr descr="" id="1" name="Picture"/>
-            <a:graphic>
-              <a:graphicData uri="http://schemas.openxmlformats.org/drawingml/2006/picture">
-                <pic:pic>
-                  <pic:nvPicPr>
-                    <pic:cNvPr descr="DCI_files/figure-docx/ageQ352_62-1.png" id="0" name="Picture"/>
-                    <pic:cNvPicPr>
-                      <a:picLocks noChangeArrowheads="1" noChangeAspect="1"/>
-                    </pic:cNvPicPr>
-                  </pic:nvPicPr>
-                  <pic:blipFill>
-                    <a:blip r:embed="rId68"/>
-                    <a:stretch>
-                      <a:fillRect/>
-                    </a:stretch>
-                  </pic:blipFill>
-                  <pic:spPr bwMode="auto">
-                    <a:xfrm>
-                      <a:off x="0" y="0"/>
-                      <a:ext cx="5334000" cy="3326876"/>
-                    </a:xfrm>
-                    <a:prstGeom prst="rect">
-                      <a:avLst/>
-                    </a:prstGeom>
-                    <a:noFill/>
-                    <a:ln w="9525">
-                      <a:noFill/>
-                      <a:headEnd/>
-                      <a:tailEnd/>
-                    </a:ln>
-                  </pic:spPr>
-                </pic:pic>
-              </a:graphicData>
-            </a:graphic>
-          </wp:inline>
-        </w:drawing>
-      </w:r>
     </w:p>
     <w:p>
       <w:pPr>
         <w:pStyle w:val="Heading3"/>
       </w:pPr>
-      <w:bookmarkStart w:id="69" w:name="resilience"/>
-      <w:bookmarkEnd w:id="69"/>
+      <w:bookmarkStart w:id="76" w:name="resilience"/>
+      <w:bookmarkEnd w:id="76"/>
       <w:r>
         <w:t xml:space="preserve">Resilience</w:t>
       </w:r>
@@ -1968,8 +2040,8 @@
       <w:pPr>
         <w:pStyle w:val="Heading4"/>
       </w:pPr>
-      <w:bookmarkStart w:id="70" w:name="general-results-2"/>
-      <w:bookmarkEnd w:id="70"/>
+      <w:bookmarkStart w:id="77" w:name="general-results-2"/>
+      <w:bookmarkEnd w:id="77"/>
       <w:r>
         <w:t xml:space="preserve">General Results</w:t>
       </w:r>
@@ -1978,8 +2050,8 @@
       <w:pPr>
         <w:pStyle w:val="Heading5"/>
       </w:pPr>
-      <w:bookmarkStart w:id="71" w:name="frequency-of-harmful-events"/>
-      <w:bookmarkEnd w:id="71"/>
+      <w:bookmarkStart w:id="78" w:name="frequency-of-harmful-events"/>
+      <w:bookmarkEnd w:id="78"/>
       <w:r>
         <w:t xml:space="preserve">Frequency of harmful events</w:t>
       </w:r>
@@ -2023,7 +2095,7 @@
         <w:pStyle w:val="BodyText"/>
       </w:pPr>
       <w:r>
-        <w:t xml:space="preserve">A large proportion of respondents (Enter value here) reported having never experienced these risks or potentially harmful events. The event that was most commonly experienced was 'Seeing or experiencing something on the internet that had bothered them in some way' with Enter value here 50+% [exact %?] of respondents experiencing this at least once in the last 12 months and Enter value here reporting experiencing this on a weekly basis or more often.</w:t>
+        <w:t xml:space="preserve">On average, more than half of respondents (51%) reported having never experienced these risks or potentially harmful events. The event that was most commonly experienced was 'Seeing or experiencing something on the internet that had bothered them in some way' with 55% of respondents experiencing this at least once in the last 12 months and 14% reporting experiencing this on a weekly basis or more often.</w:t>
       </w:r>
     </w:p>
     <w:p>
@@ -2062,7 +2134,7 @@
                     </pic:cNvPicPr>
                   </pic:nvPicPr>
                   <pic:blipFill>
-                    <a:blip r:embed="rId72"/>
+                    <a:blip r:embed="rId79"/>
                     <a:stretch>
                       <a:fillRect/>
                     </a:stretch>
@@ -2093,8 +2165,8 @@
       <w:pPr>
         <w:pStyle w:val="Heading5"/>
       </w:pPr>
-      <w:bookmarkStart w:id="73" w:name="responses-to-statements-about-online-harms"/>
-      <w:bookmarkEnd w:id="73"/>
+      <w:bookmarkStart w:id="80" w:name="responses-to-statements-about-online-harms"/>
+      <w:bookmarkEnd w:id="80"/>
       <w:r>
         <w:t xml:space="preserve">Responses to statements about online harms</w:t>
       </w:r>
@@ -2130,7 +2202,7 @@
       <w:r>
         <w:drawing>
           <wp:inline>
-            <wp:extent cx="5334000" cy="3665979"/>
+            <wp:extent cx="5334000" cy="3667125"/>
             <wp:effectExtent b="0" l="0" r="0" t="0"/>
             <wp:docPr descr="" id="1" name="Picture"/>
             <a:graphic>
@@ -2143,7 +2215,7 @@
                     </pic:cNvPicPr>
                   </pic:nvPicPr>
                   <pic:blipFill>
-                    <a:blip r:embed="rId74"/>
+                    <a:blip r:embed="rId81"/>
                     <a:stretch>
                       <a:fillRect/>
                     </a:stretch>
@@ -2151,7 +2223,7 @@
                   <pic:spPr bwMode="auto">
                     <a:xfrm>
                       <a:off x="0" y="0"/>
-                      <a:ext cx="5334000" cy="3665979"/>
+                      <a:ext cx="5334000" cy="3667125"/>
                     </a:xfrm>
                     <a:prstGeom prst="rect">
                       <a:avLst/>
@@ -2174,8 +2246,8 @@
       <w:pPr>
         <w:pStyle w:val="Heading5"/>
       </w:pPr>
-      <w:bookmarkStart w:id="75" w:name="willingness-to-engage-with-others"/>
-      <w:bookmarkEnd w:id="75"/>
+      <w:bookmarkStart w:id="82" w:name="willingness-to-engage-with-others"/>
+      <w:bookmarkEnd w:id="82"/>
       <w:r>
         <w:t xml:space="preserve">Willingness to engage with others</w:t>
       </w:r>
@@ -2203,7 +2275,7 @@
       <w:r>
         <w:drawing>
           <wp:inline>
-            <wp:extent cx="5334000" cy="3326876"/>
+            <wp:extent cx="5334000" cy="3667125"/>
             <wp:effectExtent b="0" l="0" r="0" t="0"/>
             <wp:docPr descr="" id="1" name="Picture"/>
             <a:graphic>
@@ -2216,7 +2288,7 @@
                     </pic:cNvPicPr>
                   </pic:nvPicPr>
                   <pic:blipFill>
-                    <a:blip r:embed="rId76"/>
+                    <a:blip r:embed="rId83"/>
                     <a:stretch>
                       <a:fillRect/>
                     </a:stretch>
@@ -2224,7 +2296,7 @@
                   <pic:spPr bwMode="auto">
                     <a:xfrm>
                       <a:off x="0" y="0"/>
-                      <a:ext cx="5334000" cy="3326876"/>
+                      <a:ext cx="5334000" cy="3667125"/>
                     </a:xfrm>
                     <a:prstGeom prst="rect">
                       <a:avLst/>
@@ -2247,20 +2319,35 @@
       <w:pPr>
         <w:pStyle w:val="Heading4"/>
       </w:pPr>
-      <w:bookmarkStart w:id="77" w:name="results-by-age-2"/>
-      <w:bookmarkEnd w:id="77"/>
+      <w:bookmarkStart w:id="84" w:name="results-by-age-2"/>
+      <w:bookmarkEnd w:id="84"/>
       <w:r>
         <w:t xml:space="preserve">Results by Age</w:t>
       </w:r>
     </w:p>
     <w:p>
       <w:pPr>
+        <w:pStyle w:val="Heading5"/>
+      </w:pPr>
+      <w:bookmarkStart w:id="85" w:name="section"/>
+      <w:bookmarkEnd w:id="85"/>
+    </w:p>
+    <w:p>
+      <w:pPr>
         <w:pStyle w:val="FirstParagraph"/>
+      </w:pPr>
+      <w:r>
+        <w:t xml:space="preserve">Respondents under the age of 35 were more likely to report higher frequency of seeing something on the internet that had bothered them in some way.</w:t>
+      </w:r>
+    </w:p>
+    <w:p>
+      <w:pPr>
+        <w:pStyle w:val="BodyText"/>
       </w:pPr>
       <w:r>
         <w:drawing>
           <wp:inline>
-            <wp:extent cx="5334000" cy="3326876"/>
+            <wp:extent cx="5334000" cy="1333500"/>
             <wp:effectExtent b="0" l="0" r="0" t="0"/>
             <wp:docPr descr="" id="1" name="Picture"/>
             <a:graphic>
@@ -2273,7 +2360,7 @@
                     </pic:cNvPicPr>
                   </pic:nvPicPr>
                   <pic:blipFill>
-                    <a:blip r:embed="rId78"/>
+                    <a:blip r:embed="rId86"/>
                     <a:stretch>
                       <a:fillRect/>
                     </a:stretch>
@@ -2281,7 +2368,7 @@
                   <pic:spPr bwMode="auto">
                     <a:xfrm>
                       <a:off x="0" y="0"/>
-                      <a:ext cx="5334000" cy="3326876"/>
+                      <a:ext cx="5334000" cy="1333500"/>
                     </a:xfrm>
                     <a:prstGeom prst="rect">
                       <a:avLst/>
@@ -2302,12 +2389,30 @@
     </w:p>
     <w:p>
       <w:pPr>
+        <w:pStyle w:val="Heading5"/>
+      </w:pPr>
+      <w:bookmarkStart w:id="87" w:name="i-have-deleted-messages-profiles-or-other-data-in-response-to-security-and-privacy-concerns."/>
+      <w:bookmarkEnd w:id="87"/>
+      <w:r>
+        <w:t xml:space="preserve">I have deleted messages, profiles or other data in response to security and privacy concerns.</w:t>
+      </w:r>
+    </w:p>
+    <w:p>
+      <w:pPr>
+        <w:pStyle w:val="FirstParagraph"/>
+      </w:pPr>
+      <w:r>
+        <w:t xml:space="preserve">There are no differences by age in the reported frequency of deleting data in response to privacy concerns.</w:t>
+      </w:r>
+    </w:p>
+    <w:p>
+      <w:pPr>
         <w:pStyle w:val="BodyText"/>
       </w:pPr>
       <w:r>
         <w:drawing>
           <wp:inline>
-            <wp:extent cx="5334000" cy="3326876"/>
+            <wp:extent cx="5334000" cy="1333500"/>
             <wp:effectExtent b="0" l="0" r="0" t="0"/>
             <wp:docPr descr="" id="1" name="Picture"/>
             <a:graphic>
@@ -2320,7 +2425,7 @@
                     </pic:cNvPicPr>
                   </pic:nvPicPr>
                   <pic:blipFill>
-                    <a:blip r:embed="rId79"/>
+                    <a:blip r:embed="rId88"/>
                     <a:stretch>
                       <a:fillRect/>
                     </a:stretch>
@@ -2328,7 +2433,7 @@
                   <pic:spPr bwMode="auto">
                     <a:xfrm>
                       <a:off x="0" y="0"/>
-                      <a:ext cx="5334000" cy="3326876"/>
+                      <a:ext cx="5334000" cy="1333500"/>
                     </a:xfrm>
                     <a:prstGeom prst="rect">
                       <a:avLst/>
@@ -2349,25 +2454,43 @@
     </w:p>
     <w:p>
       <w:pPr>
+        <w:pStyle w:val="Heading5"/>
+      </w:pPr>
+      <w:bookmarkStart w:id="89" w:name="generally-online-security-and-safety-is-a-pressing-concern-for-me."/>
+      <w:bookmarkEnd w:id="89"/>
+      <w:r>
+        <w:t xml:space="preserve">Generally, online security and safety is a pressing concern for me.</w:t>
+      </w:r>
+    </w:p>
+    <w:p>
+      <w:pPr>
+        <w:pStyle w:val="FirstParagraph"/>
+      </w:pPr>
+      <w:r>
+        <w:t xml:space="preserve">Over a third (35%) of respondents agree or strongly agree that online security and safety is generally a pressing concern. Interestingly, there were no noticeable differences by age groups.</w:t>
+      </w:r>
+    </w:p>
+    <w:p>
+      <w:pPr>
         <w:pStyle w:val="BodyText"/>
       </w:pPr>
       <w:r>
         <w:drawing>
           <wp:inline>
-            <wp:extent cx="5334000" cy="3326876"/>
+            <wp:extent cx="5334000" cy="1333500"/>
             <wp:effectExtent b="0" l="0" r="0" t="0"/>
             <wp:docPr descr="" id="1" name="Picture"/>
             <a:graphic>
               <a:graphicData uri="http://schemas.openxmlformats.org/drawingml/2006/picture">
                 <pic:pic>
                   <pic:nvPicPr>
-                    <pic:cNvPr descr="DCI_files/figure-docx/ageQ435_99-1.png" id="0" name="Picture"/>
+                    <pic:cNvPr descr="DCI_files/figure-docx/ageQ435_104-1.png" id="0" name="Picture"/>
                     <pic:cNvPicPr>
                       <a:picLocks noChangeArrowheads="1" noChangeAspect="1"/>
                     </pic:cNvPicPr>
                   </pic:nvPicPr>
                   <pic:blipFill>
-                    <a:blip r:embed="rId80"/>
+                    <a:blip r:embed="rId90"/>
                     <a:stretch>
                       <a:fillRect/>
                     </a:stretch>
@@ -2375,7 +2498,7 @@
                   <pic:spPr bwMode="auto">
                     <a:xfrm>
                       <a:off x="0" y="0"/>
-                      <a:ext cx="5334000" cy="3326876"/>
+                      <a:ext cx="5334000" cy="1333500"/>
                     </a:xfrm>
                     <a:prstGeom prst="rect">
                       <a:avLst/>
@@ -2396,25 +2519,43 @@
     </w:p>
     <w:p>
       <w:pPr>
+        <w:pStyle w:val="Heading5"/>
+      </w:pPr>
+      <w:bookmarkStart w:id="91" w:name="generally-the-opportunities-of-online-activity-outweighs-its-risks."/>
+      <w:bookmarkEnd w:id="91"/>
+      <w:r>
+        <w:t xml:space="preserve">Generally, the opportunities of online activity outweighs its risks.</w:t>
+      </w:r>
+    </w:p>
+    <w:p>
+      <w:pPr>
+        <w:pStyle w:val="FirstParagraph"/>
+      </w:pPr>
+      <w:r>
+        <w:t xml:space="preserve">Having said that, respondents also overwhelmingly agree that the opportunities of online activity outweigh its risks, with half agreeing or strongly agreeing with that statement. Again, there are no noticeable differences by age groups.</w:t>
+      </w:r>
+    </w:p>
+    <w:p>
+      <w:pPr>
         <w:pStyle w:val="BodyText"/>
       </w:pPr>
       <w:r>
         <w:drawing>
           <wp:inline>
-            <wp:extent cx="5334000" cy="3326876"/>
+            <wp:extent cx="5334000" cy="1333500"/>
             <wp:effectExtent b="0" l="0" r="0" t="0"/>
             <wp:docPr descr="" id="1" name="Picture"/>
             <a:graphic>
               <a:graphicData uri="http://schemas.openxmlformats.org/drawingml/2006/picture">
                 <pic:pic>
                   <pic:nvPicPr>
-                    <pic:cNvPr descr="DCI_files/figure-docx/ageQ435_103-1.png" id="0" name="Picture"/>
+                    <pic:cNvPr descr="DCI_files/figure-docx/ageQ435_105-1.png" id="0" name="Picture"/>
                     <pic:cNvPicPr>
                       <a:picLocks noChangeArrowheads="1" noChangeAspect="1"/>
                     </pic:cNvPicPr>
                   </pic:nvPicPr>
                   <pic:blipFill>
-                    <a:blip r:embed="rId81"/>
+                    <a:blip r:embed="rId92"/>
                     <a:stretch>
                       <a:fillRect/>
                     </a:stretch>
@@ -2422,7 +2563,7 @@
                   <pic:spPr bwMode="auto">
                     <a:xfrm>
                       <a:off x="0" y="0"/>
-                      <a:ext cx="5334000" cy="3326876"/>
+                      <a:ext cx="5334000" cy="1333500"/>
                     </a:xfrm>
                     <a:prstGeom prst="rect">
                       <a:avLst/>
@@ -2443,25 +2584,115 @@
     </w:p>
     <w:p>
       <w:pPr>
+        <w:pStyle w:val="Heading3"/>
+      </w:pPr>
+      <w:bookmarkStart w:id="93" w:name="social-connectedness"/>
+      <w:bookmarkEnd w:id="93"/>
+      <w:r>
+        <w:t xml:space="preserve">Social Connectedness</w:t>
+      </w:r>
+    </w:p>
+    <w:p>
+      <w:pPr>
+        <w:pStyle w:val="FirstParagraph"/>
+      </w:pPr>
+      <w:r>
+        <w:t xml:space="preserve">Our survey asked participants to respond to questions about social connectedness and the role technology plays in their interactions with other people.</w:t>
+      </w:r>
+    </w:p>
+    <w:p>
+      <w:pPr>
+        <w:pStyle w:val="Compact"/>
+        <w:numPr>
+          <w:numId w:val="1004"/>
+          <w:ilvl w:val="0"/>
+        </w:numPr>
+      </w:pPr>
+      <w:r>
+        <w:t xml:space="preserve">Frequency of online activity to maintain connections</w:t>
+      </w:r>
+    </w:p>
+    <w:p>
+      <w:pPr>
+        <w:pStyle w:val="Compact"/>
+        <w:numPr>
+          <w:numId w:val="1004"/>
+          <w:ilvl w:val="0"/>
+        </w:numPr>
+      </w:pPr>
+      <w:r>
+        <w:t xml:space="preserve">Importance of online life to maintaining relationships</w:t>
+      </w:r>
+    </w:p>
+    <w:p>
+      <w:pPr>
+        <w:pStyle w:val="Compact"/>
+        <w:numPr>
+          <w:numId w:val="1004"/>
+          <w:ilvl w:val="0"/>
+        </w:numPr>
+      </w:pPr>
+      <w:r>
+        <w:t xml:space="preserve">Level of agreement with statements about broader issues concerning technology</w:t>
+      </w:r>
+    </w:p>
+    <w:p>
+      <w:pPr>
+        <w:pStyle w:val="Heading4"/>
+      </w:pPr>
+      <w:bookmarkStart w:id="94" w:name="general-results-3"/>
+      <w:bookmarkEnd w:id="94"/>
+      <w:r>
+        <w:t xml:space="preserve">General Results</w:t>
+      </w:r>
+    </w:p>
+    <w:p>
+      <w:pPr>
+        <w:pStyle w:val="Heading5"/>
+      </w:pPr>
+      <w:bookmarkStart w:id="95" w:name="maintaining-connections"/>
+      <w:bookmarkEnd w:id="95"/>
+      <w:r>
+        <w:t xml:space="preserve">Maintaining connections</w:t>
+      </w:r>
+    </w:p>
+    <w:p>
+      <w:pPr>
+        <w:pStyle w:val="FirstParagraph"/>
+      </w:pPr>
+      <w:r>
+        <w:t xml:space="preserve">This question measures frequency of 8 different online activities whose main purpose, or direct consequence, is to interact with others and/or to maintain connections.</w:t>
+      </w:r>
+    </w:p>
+    <w:p>
+      <w:pPr>
+        <w:pStyle w:val="BodyText"/>
+      </w:pPr>
+      <w:r>
+        <w:t xml:space="preserve">The graph below shows the relative frequencies of each activity. Reading updates from friends or family via email or social media is the most frequent and most commonly reported activity, followed by making comments on those updates. Making new friends, meeting people or looking at websites that help meet new people are less common. This suggests that online activity is primarily used to strengthen connection with offline networks rather than as a distinct circle of connections.</w:t>
+      </w:r>
+    </w:p>
+    <w:p>
+      <w:pPr>
         <w:pStyle w:val="BodyText"/>
       </w:pPr>
       <w:r>
         <w:drawing>
           <wp:inline>
-            <wp:extent cx="5334000" cy="3326876"/>
+            <wp:extent cx="5334000" cy="4000500"/>
             <wp:effectExtent b="0" l="0" r="0" t="0"/>
             <wp:docPr descr="" id="1" name="Picture"/>
             <a:graphic>
               <a:graphicData uri="http://schemas.openxmlformats.org/drawingml/2006/picture">
                 <pic:pic>
                   <pic:nvPicPr>
-                    <pic:cNvPr descr="DCI_files/figure-docx/ageQ435_104-1.png" id="0" name="Picture"/>
+                    <pic:cNvPr descr="DCI_files/figure-docx/graphSubQuestion343-1.png" id="0" name="Picture"/>
                     <pic:cNvPicPr>
                       <a:picLocks noChangeArrowheads="1" noChangeAspect="1"/>
                     </pic:cNvPicPr>
                   </pic:nvPicPr>
                   <pic:blipFill>
-                    <a:blip r:embed="rId82"/>
+                    <a:blip r:embed="rId96"/>
                     <a:stretch>
                       <a:fillRect/>
                     </a:stretch>
@@ -2469,7 +2700,7 @@
                   <pic:spPr bwMode="auto">
                     <a:xfrm>
                       <a:off x="0" y="0"/>
-                      <a:ext cx="5334000" cy="3326876"/>
+                      <a:ext cx="5334000" cy="4000500"/>
                     </a:xfrm>
                     <a:prstGeom prst="rect">
                       <a:avLst/>
@@ -2490,25 +2721,43 @@
     </w:p>
     <w:p>
       <w:pPr>
+        <w:pStyle w:val="Heading5"/>
+      </w:pPr>
+      <w:bookmarkStart w:id="97" w:name="importance-of-online-life-in-maintaining-relationships"/>
+      <w:bookmarkEnd w:id="97"/>
+      <w:r>
+        <w:t xml:space="preserve">Importance of online life in maintaining relationships</w:t>
+      </w:r>
+    </w:p>
+    <w:p>
+      <w:pPr>
+        <w:pStyle w:val="FirstParagraph"/>
+      </w:pPr>
+      <w:r>
+        <w:t xml:space="preserve">When asked how important online life is in maintaining relationships with various groups within a broader social network, friends and family were the two groups with the highest level of importance. Online is also considered important in maintaining relationships with other networks of interest and work or school peers, but comparatively not as important to maintain relationships with neighbours.</w:t>
+      </w:r>
+    </w:p>
+    <w:p>
+      <w:pPr>
         <w:pStyle w:val="BodyText"/>
       </w:pPr>
       <w:r>
         <w:drawing>
           <wp:inline>
-            <wp:extent cx="5334000" cy="3326876"/>
+            <wp:extent cx="5334000" cy="3333750"/>
             <wp:effectExtent b="0" l="0" r="0" t="0"/>
             <wp:docPr descr="" id="1" name="Picture"/>
             <a:graphic>
               <a:graphicData uri="http://schemas.openxmlformats.org/drawingml/2006/picture">
                 <pic:pic>
                   <pic:nvPicPr>
-                    <pic:cNvPr descr="DCI_files/figure-docx/ageQ435_105-1.png" id="0" name="Picture"/>
+                    <pic:cNvPr descr="DCI_files/figure-docx/graphSubQuestion287-1.png" id="0" name="Picture"/>
                     <pic:cNvPicPr>
                       <a:picLocks noChangeArrowheads="1" noChangeAspect="1"/>
                     </pic:cNvPicPr>
                   </pic:nvPicPr>
                   <pic:blipFill>
-                    <a:blip r:embed="rId83"/>
+                    <a:blip r:embed="rId98"/>
                     <a:stretch>
                       <a:fillRect/>
                     </a:stretch>
@@ -2516,7 +2765,7 @@
                   <pic:spPr bwMode="auto">
                     <a:xfrm>
                       <a:off x="0" y="0"/>
-                      <a:ext cx="5334000" cy="3326876"/>
+                      <a:ext cx="5334000" cy="3333750"/>
                     </a:xfrm>
                     <a:prstGeom prst="rect">
                       <a:avLst/>
@@ -2537,25 +2786,59 @@
     </w:p>
     <w:p>
       <w:pPr>
+        <w:pStyle w:val="Heading5"/>
+      </w:pPr>
+      <w:bookmarkStart w:id="99" w:name="attitudes-towards-technology"/>
+      <w:bookmarkEnd w:id="99"/>
+      <w:r>
+        <w:t xml:space="preserve">Attitudes towards Technology</w:t>
+      </w:r>
+    </w:p>
+    <w:p>
+      <w:pPr>
+        <w:pStyle w:val="FirstParagraph"/>
+      </w:pPr>
+      <w:r>
+        <w:t xml:space="preserve">The survey asked respondents to what extent they agree or disagree with a number of statements with regards to attitudes towards broader issues concerning technology.</w:t>
+      </w:r>
+    </w:p>
+    <w:p>
+      <w:pPr>
+        <w:pStyle w:val="BodyText"/>
+      </w:pPr>
+      <w:r>
+        <w:t xml:space="preserve">Similar to our findings on the more general statements about online risks and harms, the attitudes of respondents towards technology is especially positive with over 60% reporting being optimistic about the future of technology. Nearly three quarters (74%) agree or strongly agree that technology is part of everyday life. Nearly half (49%) believe that technology can not only make participants more effective members of their community or nation, but can also foster social inclusion.</w:t>
+      </w:r>
+    </w:p>
+    <w:p>
+      <w:pPr>
+        <w:pStyle w:val="BodyText"/>
+      </w:pPr>
+      <w:r>
+        <w:t xml:space="preserve">The positive attitude is nevertheless counterbalanced with concerns about the use of online information by governments or companies, the impact on the environment or the growing divide between technology experts and the rest of society.</w:t>
+      </w:r>
+    </w:p>
+    <w:p>
+      <w:pPr>
         <w:pStyle w:val="BodyText"/>
       </w:pPr>
       <w:r>
         <w:drawing>
           <wp:inline>
-            <wp:extent cx="5334000" cy="3326876"/>
+            <wp:extent cx="5334000" cy="4333875"/>
             <wp:effectExtent b="0" l="0" r="0" t="0"/>
             <wp:docPr descr="" id="1" name="Picture"/>
             <a:graphic>
               <a:graphicData uri="http://schemas.openxmlformats.org/drawingml/2006/picture">
                 <pic:pic>
                   <pic:nvPicPr>
-                    <pic:cNvPr descr="DCI_files/figure-docx/ageQ428_107-1.png" id="0" name="Picture"/>
+                    <pic:cNvPr descr="DCI_files/figure-docx/graphSubQuestion429-1.png" id="0" name="Picture"/>
                     <pic:cNvPicPr>
                       <a:picLocks noChangeArrowheads="1" noChangeAspect="1"/>
                     </pic:cNvPicPr>
                   </pic:nvPicPr>
                   <pic:blipFill>
-                    <a:blip r:embed="rId84"/>
+                    <a:blip r:embed="rId100"/>
                     <a:stretch>
                       <a:fillRect/>
                     </a:stretch>
@@ -2563,7 +2846,7 @@
                   <pic:spPr bwMode="auto">
                     <a:xfrm>
                       <a:off x="0" y="0"/>
-                      <a:ext cx="5334000" cy="3326876"/>
+                      <a:ext cx="5334000" cy="4333875"/>
                     </a:xfrm>
                     <a:prstGeom prst="rect">
                       <a:avLst/>
@@ -2584,12 +2867,22 @@
     </w:p>
     <w:p>
       <w:pPr>
-        <w:pStyle w:val="Heading3"/>
-      </w:pPr>
-      <w:bookmarkStart w:id="85" w:name="social-connectedness"/>
-      <w:bookmarkEnd w:id="85"/>
-      <w:r>
-        <w:t xml:space="preserve">Social Connectedness</w:t>
+        <w:pStyle w:val="Heading4"/>
+      </w:pPr>
+      <w:bookmarkStart w:id="101" w:name="results-by-age-3"/>
+      <w:bookmarkEnd w:id="101"/>
+      <w:r>
+        <w:t xml:space="preserve">Results by Age</w:t>
+      </w:r>
+    </w:p>
+    <w:p>
+      <w:pPr>
+        <w:pStyle w:val="Heading5"/>
+      </w:pPr>
+      <w:bookmarkStart w:id="102" w:name="family"/>
+      <w:bookmarkEnd w:id="102"/>
+      <w:r>
+        <w:t xml:space="preserve">Family</w:t>
       </w:r>
     </w:p>
     <w:p>
@@ -2597,79 +2890,7 @@
         <w:pStyle w:val="FirstParagraph"/>
       </w:pPr>
       <w:r>
-        <w:t xml:space="preserve">Our survey asked participants to respond to questions about social connectedness and the role technology plays in their interactions with other people.</w:t>
-      </w:r>
-    </w:p>
-    <w:p>
-      <w:pPr>
-        <w:pStyle w:val="Compact"/>
-        <w:numPr>
-          <w:numId w:val="1004"/>
-          <w:ilvl w:val="0"/>
-        </w:numPr>
-      </w:pPr>
-      <w:r>
-        <w:t xml:space="preserve">Frequency of online activity to maintain connections</w:t>
-      </w:r>
-    </w:p>
-    <w:p>
-      <w:pPr>
-        <w:pStyle w:val="Compact"/>
-        <w:numPr>
-          <w:numId w:val="1004"/>
-          <w:ilvl w:val="0"/>
-        </w:numPr>
-      </w:pPr>
-      <w:r>
-        <w:t xml:space="preserve">Importance of online life to maintaining relationships</w:t>
-      </w:r>
-    </w:p>
-    <w:p>
-      <w:pPr>
-        <w:pStyle w:val="Compact"/>
-        <w:numPr>
-          <w:numId w:val="1004"/>
-          <w:ilvl w:val="0"/>
-        </w:numPr>
-      </w:pPr>
-      <w:r>
-        <w:t xml:space="preserve">Level of agreement with statements about broader issues concerning technology</w:t>
-      </w:r>
-    </w:p>
-    <w:p>
-      <w:pPr>
-        <w:pStyle w:val="Heading5"/>
-      </w:pPr>
-      <w:bookmarkStart w:id="86" w:name="general-results-3"/>
-      <w:bookmarkEnd w:id="86"/>
-      <w:r>
-        <w:t xml:space="preserve">General Results</w:t>
-      </w:r>
-    </w:p>
-    <w:p>
-      <w:pPr>
-        <w:pStyle w:val="Heading5"/>
-      </w:pPr>
-      <w:bookmarkStart w:id="87" w:name="maintaining-connections"/>
-      <w:bookmarkEnd w:id="87"/>
-      <w:r>
-        <w:t xml:space="preserve">Maintaining connections</w:t>
-      </w:r>
-    </w:p>
-    <w:p>
-      <w:pPr>
-        <w:pStyle w:val="FirstParagraph"/>
-      </w:pPr>
-      <w:r>
-        <w:t xml:space="preserve">This question measures frequency of 8 different online activities whose main purpose, or direct consequence, is to interact with others and/or to maintain connections.</w:t>
-      </w:r>
-    </w:p>
-    <w:p>
-      <w:pPr>
-        <w:pStyle w:val="BodyText"/>
-      </w:pPr>
-      <w:r>
-        <w:t xml:space="preserve">The graph below shows the relative frequencies of each activity. Reading updates from friends or family via email or social media is the most frequent and most commonly reported activity, followed by making comments on those updates. Making new friends, meeting people or looking at websites that help meet new people are less common. This suggests that online activity is primarily used to strengthen connection with offline networks rather than as a distinct circle of connections.</w:t>
+        <w:t xml:space="preserve">Across all age groups, a large proportion of respondents reported that their online life was extremely important in maintaining relationships with family members.</w:t>
       </w:r>
     </w:p>
     <w:p>
@@ -2679,20 +2900,20 @@
       <w:r>
         <w:drawing>
           <wp:inline>
-            <wp:extent cx="5334000" cy="3995918"/>
+            <wp:extent cx="5334000" cy="1333500"/>
             <wp:effectExtent b="0" l="0" r="0" t="0"/>
             <wp:docPr descr="" id="1" name="Picture"/>
             <a:graphic>
               <a:graphicData uri="http://schemas.openxmlformats.org/drawingml/2006/picture">
                 <pic:pic>
                   <pic:nvPicPr>
-                    <pic:cNvPr descr="DCI_files/figure-docx/graphSubQuestion343-1.png" id="0" name="Picture"/>
+                    <pic:cNvPr descr="DCI_files/figure-docx/ageQ287_137-1.png" id="0" name="Picture"/>
                     <pic:cNvPicPr>
                       <a:picLocks noChangeArrowheads="1" noChangeAspect="1"/>
                     </pic:cNvPicPr>
                   </pic:nvPicPr>
                   <pic:blipFill>
-                    <a:blip r:embed="rId88"/>
+                    <a:blip r:embed="rId103"/>
                     <a:stretch>
                       <a:fillRect/>
                     </a:stretch>
@@ -2700,7 +2921,7 @@
                   <pic:spPr bwMode="auto">
                     <a:xfrm>
                       <a:off x="0" y="0"/>
-                      <a:ext cx="5334000" cy="3995918"/>
+                      <a:ext cx="5334000" cy="1333500"/>
                     </a:xfrm>
                     <a:prstGeom prst="rect">
                       <a:avLst/>
@@ -2723,10 +2944,10 @@
       <w:pPr>
         <w:pStyle w:val="Heading5"/>
       </w:pPr>
-      <w:bookmarkStart w:id="89" w:name="importance-of-online-life-in-maintaining-relationships"/>
-      <w:bookmarkEnd w:id="89"/>
-      <w:r>
-        <w:t xml:space="preserve">Importance of online life in maintaining relationships</w:t>
+      <w:bookmarkStart w:id="104" w:name="shared-pictures-of-yourself-with-your-family-or-friends-e.g.-through-a-social-networking-site-photo-sharing-site"/>
+      <w:bookmarkEnd w:id="104"/>
+      <w:r>
+        <w:t xml:space="preserve">Shared pictures of yourself with your family or friends (e.g. through a social networking site, photo sharing site)</w:t>
       </w:r>
     </w:p>
     <w:p>
@@ -2734,7 +2955,7 @@
         <w:pStyle w:val="FirstParagraph"/>
       </w:pPr>
       <w:r>
-        <w:t xml:space="preserve">When asked how important online life is in maintaining relationships with various groups within a broader social network, friends and family were the two groups with the highest level of importance. Online is also considered important in maintaining relationships with other networks of interest and work or school peers, but comparatively not as important to maintain relationships with neighbours.</w:t>
+        <w:t xml:space="preserve">The ways in which people maintain connections with others online, however, differ depending on the people’s age. The likelihood of sharing pictures of oneself with family or friends decreases with age, with half of 12-17 year olds doing so weekly or more often compared to less than a fifth of those aged 65 or over.</w:t>
       </w:r>
     </w:p>
     <w:p>
@@ -2744,20 +2965,20 @@
       <w:r>
         <w:drawing>
           <wp:inline>
-            <wp:extent cx="5334000" cy="3326876"/>
+            <wp:extent cx="5334000" cy="1333500"/>
             <wp:effectExtent b="0" l="0" r="0" t="0"/>
             <wp:docPr descr="" id="1" name="Picture"/>
             <a:graphic>
               <a:graphicData uri="http://schemas.openxmlformats.org/drawingml/2006/picture">
                 <pic:pic>
                   <pic:nvPicPr>
-                    <pic:cNvPr descr="DCI_files/figure-docx/graphSubQuestion287-1.png" id="0" name="Picture"/>
+                    <pic:cNvPr descr="DCI_files/figure-docx/ageQ343_146-1.png" id="0" name="Picture"/>
                     <pic:cNvPicPr>
                       <a:picLocks noChangeArrowheads="1" noChangeAspect="1"/>
                     </pic:cNvPicPr>
                   </pic:nvPicPr>
                   <pic:blipFill>
-                    <a:blip r:embed="rId90"/>
+                    <a:blip r:embed="rId105"/>
                     <a:stretch>
                       <a:fillRect/>
                     </a:stretch>
@@ -2765,7 +2986,7 @@
                   <pic:spPr bwMode="auto">
                     <a:xfrm>
                       <a:off x="0" y="0"/>
-                      <a:ext cx="5334000" cy="3326876"/>
+                      <a:ext cx="5334000" cy="1333500"/>
                     </a:xfrm>
                     <a:prstGeom prst="rect">
                       <a:avLst/>
@@ -2788,10 +3009,10 @@
       <w:pPr>
         <w:pStyle w:val="Heading5"/>
       </w:pPr>
-      <w:bookmarkStart w:id="91" w:name="attitudes-towards-technology"/>
-      <w:bookmarkEnd w:id="91"/>
-      <w:r>
-        <w:t xml:space="preserve">Attitudes towards Technology</w:t>
+      <w:bookmarkStart w:id="106" w:name="i-am-concerned-about-how-companies-governments-and-others-might-use-my-online-information."/>
+      <w:bookmarkEnd w:id="106"/>
+      <w:r>
+        <w:t xml:space="preserve">I am concerned about how companies, governments and others might use my online information.</w:t>
       </w:r>
     </w:p>
     <w:p>
@@ -2799,53 +3020,7 @@
         <w:pStyle w:val="FirstParagraph"/>
       </w:pPr>
       <w:r>
-        <w:t xml:space="preserve">The survey asked respondents to what extent they agree or disagree with a number of statements with regards to attitudes towards broader issues concerning technology.</w:t>
-      </w:r>
-    </w:p>
-    <w:p>
-      <w:pPr>
-        <w:pStyle w:val="BodyText"/>
-      </w:pPr>
-      <w:r>
-        <w:t xml:space="preserve">Similar to our findings on the more general statements about online risks and harms, the attitudes of respondents towards technology is especially positive with over 60% reporting being optimistic about the future of technology. Three quarters</w:t>
-      </w:r>
-      <w:r>
-        <w:t xml:space="preserve"> </w:t>
-      </w:r>
-      <w:r>
-        <w:rPr>
-          <w:rStyle w:val="VerbatimChar"/>
-        </w:rPr>
-        <w:t xml:space="preserve">r</w:t>
-      </w:r>
-      <w:r>
-        <w:t xml:space="preserve"> </w:t>
-      </w:r>
-      <w:r>
-        <w:t xml:space="preserve">agree or strongly agree that technology is part of everyday life and half</w:t>
-      </w:r>
-      <w:r>
-        <w:t xml:space="preserve"> </w:t>
-      </w:r>
-      <w:r>
-        <w:rPr>
-          <w:rStyle w:val="VerbatimChar"/>
-        </w:rPr>
-        <w:t xml:space="preserve">r</w:t>
-      </w:r>
-      <w:r>
-        <w:t xml:space="preserve"> </w:t>
-      </w:r>
-      <w:r>
-        <w:t xml:space="preserve">believe that technology can not only strengthen familial relationships but also foster social inclusion.</w:t>
-      </w:r>
-    </w:p>
-    <w:p>
-      <w:pPr>
-        <w:pStyle w:val="BodyText"/>
-      </w:pPr>
-      <w:r>
-        <w:t xml:space="preserve">The positive attitude is nevertheless counterbalanced with concerns about the use of online information by governments or companies, the impact on the environment or the growing divide between technology experts and the rest of society.</w:t>
+        <w:t xml:space="preserve">Overall, respondents largely agreed to being concerned about how companies, governments or others might use their online information, and results are consistent across all age groups.</w:t>
       </w:r>
     </w:p>
     <w:p>
@@ -2855,20 +3030,20 @@
       <w:r>
         <w:drawing>
           <wp:inline>
-            <wp:extent cx="5334000" cy="4325856"/>
+            <wp:extent cx="5334000" cy="1333500"/>
             <wp:effectExtent b="0" l="0" r="0" t="0"/>
             <wp:docPr descr="" id="1" name="Picture"/>
             <a:graphic>
               <a:graphicData uri="http://schemas.openxmlformats.org/drawingml/2006/picture">
                 <pic:pic>
                   <pic:nvPicPr>
-                    <pic:cNvPr descr="DCI_files/figure-docx/graphSubQuestion429-1.png" id="0" name="Picture"/>
+                    <pic:cNvPr descr="DCI_files/figure-docx/ageQ429_152-1.png" id="0" name="Picture"/>
                     <pic:cNvPicPr>
                       <a:picLocks noChangeArrowheads="1" noChangeAspect="1"/>
                     </pic:cNvPicPr>
                   </pic:nvPicPr>
                   <pic:blipFill>
-                    <a:blip r:embed="rId92"/>
+                    <a:blip r:embed="rId107"/>
                     <a:stretch>
                       <a:fillRect/>
                     </a:stretch>
@@ -2876,7 +3051,7 @@
                   <pic:spPr bwMode="auto">
                     <a:xfrm>
                       <a:off x="0" y="0"/>
-                      <a:ext cx="5334000" cy="4325856"/>
+                      <a:ext cx="5334000" cy="1333500"/>
                     </a:xfrm>
                     <a:prstGeom prst="rect">
                       <a:avLst/>
@@ -2897,35 +3072,296 @@
     </w:p>
     <w:p>
       <w:pPr>
-        <w:pStyle w:val="Heading4"/>
-      </w:pPr>
-      <w:bookmarkStart w:id="93" w:name="results-by-age-3"/>
-      <w:bookmarkEnd w:id="93"/>
-      <w:r>
-        <w:t xml:space="preserve">Results by Age</w:t>
+        <w:pStyle w:val="Heading2"/>
+      </w:pPr>
+      <w:bookmarkStart w:id="108" w:name="overall-results"/>
+      <w:bookmarkEnd w:id="108"/>
+      <w:r>
+        <w:t xml:space="preserve">Overall results</w:t>
+      </w:r>
+    </w:p>
+    <w:p>
+      <w:pPr>
+        <w:pStyle w:val="Heading3"/>
+      </w:pPr>
+      <w:bookmarkStart w:id="109" w:name="aggregates-by-critical-issue"/>
+      <w:bookmarkEnd w:id="109"/>
+      <w:r>
+        <w:t xml:space="preserve">Aggregates by Critical Issue</w:t>
       </w:r>
     </w:p>
     <w:p>
       <w:pPr>
         <w:pStyle w:val="FirstParagraph"/>
+      </w:pPr>
+      <w:r>
+        <w:t xml:space="preserve">To gain an overall picture of our results, we generated Figure 5: Aggregated Results by Critical Issue, which aggregates responses to each critical issue (</w:t>
+      </w:r>
+      <w:r>
+        <w:rPr>
+          <w:i/>
+        </w:rPr>
+        <w:t xml:space="preserve">Competencies</w:t>
+      </w:r>
+      <w:r>
+        <w:t xml:space="preserve">,</w:t>
+      </w:r>
+      <w:r>
+        <w:t xml:space="preserve"> </w:t>
+      </w:r>
+      <w:r>
+        <w:rPr>
+          <w:i/>
+        </w:rPr>
+        <w:t xml:space="preserve">Interests</w:t>
+      </w:r>
+      <w:r>
+        <w:t xml:space="preserve">,</w:t>
+      </w:r>
+      <w:r>
+        <w:t xml:space="preserve"> </w:t>
+      </w:r>
+      <w:r>
+        <w:rPr>
+          <w:i/>
+        </w:rPr>
+        <w:t xml:space="preserve">Resilience</w:t>
+      </w:r>
+      <w:r>
+        <w:t xml:space="preserve"> </w:t>
+      </w:r>
+      <w:r>
+        <w:t xml:space="preserve">and</w:t>
+      </w:r>
+      <w:r>
+        <w:t xml:space="preserve"> </w:t>
+      </w:r>
+      <w:r>
+        <w:rPr>
+          <w:i/>
+        </w:rPr>
+        <w:t xml:space="preserve">Competencies</w:t>
+      </w:r>
+      <w:r>
+        <w:t xml:space="preserve">).</w:t>
+      </w:r>
+    </w:p>
+    <w:p>
+      <w:pPr>
+        <w:pStyle w:val="BodyText"/>
+      </w:pPr>
+      <w:r>
+        <w:t xml:space="preserve">These results are indicative only, and have several evident limitations we discuss further below. The procedure to generate scores for each of the issues is as follows:</w:t>
+      </w:r>
+    </w:p>
+    <w:p>
+      <w:pPr>
+        <w:pStyle w:val="Compact"/>
+        <w:numPr>
+          <w:numId w:val="1005"/>
+          <w:ilvl w:val="0"/>
+        </w:numPr>
+      </w:pPr>
+      <w:r>
+        <w:t xml:space="preserve">Interpret each question as having either a</w:t>
+      </w:r>
+      <w:r>
+        <w:t xml:space="preserve"> </w:t>
+      </w:r>
+      <w:r>
+        <w:rPr>
+          <w:i/>
+        </w:rPr>
+        <w:t xml:space="preserve">positive</w:t>
+      </w:r>
+      <w:r>
+        <w:t xml:space="preserve"> </w:t>
+      </w:r>
+      <w:r>
+        <w:t xml:space="preserve">or</w:t>
+      </w:r>
+      <w:r>
+        <w:t xml:space="preserve"> </w:t>
+      </w:r>
+      <w:r>
+        <w:rPr>
+          <w:i/>
+        </w:rPr>
+        <w:t xml:space="preserve">negative</w:t>
+      </w:r>
+      <w:r>
+        <w:t xml:space="preserve"> </w:t>
+      </w:r>
+      <w:r>
+        <w:t xml:space="preserve">influence of the score of the critical issue. For example, "Frequency of harmful events" has a</w:t>
+      </w:r>
+      <w:r>
+        <w:t xml:space="preserve"> </w:t>
+      </w:r>
+      <w:r>
+        <w:rPr>
+          <w:i/>
+        </w:rPr>
+        <w:t xml:space="preserve">negative influence</w:t>
+      </w:r>
+      <w:r>
+        <w:t xml:space="preserve"> </w:t>
+      </w:r>
+      <w:r>
+        <w:t xml:space="preserve">on the issue of Resilience (and indeed, on overall "Digital Capacities").</w:t>
+      </w:r>
+    </w:p>
+    <w:p>
+      <w:pPr>
+        <w:pStyle w:val="Compact"/>
+        <w:numPr>
+          <w:numId w:val="1005"/>
+          <w:ilvl w:val="0"/>
+        </w:numPr>
+      </w:pPr>
+      <w:r>
+        <w:t xml:space="preserve">Determine the</w:t>
+      </w:r>
+      <w:r>
+        <w:t xml:space="preserve"> </w:t>
+      </w:r>
+      <w:r>
+        <w:rPr>
+          <w:i/>
+        </w:rPr>
+        <w:t xml:space="preserve">direction</w:t>
+      </w:r>
+      <w:r>
+        <w:t xml:space="preserve"> </w:t>
+      </w:r>
+      <w:r>
+        <w:t xml:space="preserve">of the scale coding. For example, in all of our "Agreement" questions, "Strongly Agree" was coded</w:t>
+      </w:r>
+      <w:r>
+        <w:t xml:space="preserve"> </w:t>
+      </w:r>
+      <w:r>
+        <w:rPr>
+          <w:b/>
+        </w:rPr>
+        <w:t xml:space="preserve">1</w:t>
+      </w:r>
+      <w:r>
+        <w:t xml:space="preserve">.</w:t>
+      </w:r>
+    </w:p>
+    <w:p>
+      <w:pPr>
+        <w:pStyle w:val="Compact"/>
+        <w:numPr>
+          <w:numId w:val="1005"/>
+          <w:ilvl w:val="0"/>
+        </w:numPr>
+      </w:pPr>
+      <w:r>
+        <w:t xml:space="preserve">For each question, calculate a question score based on both its interpretation and direction, by summing responses to individual items.</w:t>
+      </w:r>
+    </w:p>
+    <w:p>
+      <w:pPr>
+        <w:pStyle w:val="Compact"/>
+        <w:numPr>
+          <w:numId w:val="1005"/>
+          <w:ilvl w:val="0"/>
+        </w:numPr>
+      </w:pPr>
+      <w:r>
+        <w:t xml:space="preserve">For each respondent, add each of their question scores to produce a respondent critical issue score. This value is converted to a percentile, wher '100%' would indicate maximum responses to each item for each question in that critical issue.</w:t>
+      </w:r>
+    </w:p>
+    <w:p>
+      <w:pPr>
+        <w:pStyle w:val="Compact"/>
+        <w:numPr>
+          <w:numId w:val="1005"/>
+          <w:ilvl w:val="0"/>
+        </w:numPr>
+      </w:pPr>
+      <w:r>
+        <w:t xml:space="preserve">An combined score is taken by averaging the four critical issue scores.</w:t>
+      </w:r>
+    </w:p>
+    <w:p>
+      <w:pPr>
+        <w:pStyle w:val="FirstParagraph"/>
+      </w:pPr>
+      <w:r>
+        <w:t xml:space="preserve">Figure 5: Aggregated Results by Critical Issue then displays the relative frequencies of these scores, similar to the preceding individual question graphs. Because values are continuous (anywhere on a scale between 0 and 100 per cent), the graphs show a spectrum from blue (indicating a low score) to bright yellow (indicating a high score).</w:t>
+      </w:r>
+    </w:p>
+    <w:p>
+      <w:pPr>
+        <w:pStyle w:val="BodyText"/>
+      </w:pPr>
+      <w:r>
+        <w:t xml:space="preserve">The</w:t>
+      </w:r>
+      <w:r>
+        <w:t xml:space="preserve"> </w:t>
+      </w:r>
+      <w:r>
+        <w:rPr>
+          <w:i/>
+        </w:rPr>
+        <w:t xml:space="preserve">Resilience</w:t>
+      </w:r>
+      <w:r>
+        <w:t xml:space="preserve"> </w:t>
+      </w:r>
+      <w:r>
+        <w:t xml:space="preserve">score is calculated in the same way as the other issue scores, with the exception that only the first two items under</w:t>
+      </w:r>
+      <w:r>
+        <w:t xml:space="preserve"> </w:t>
+      </w:r>
+      <w:r>
+        <w:rPr>
+          <w:i/>
+        </w:rPr>
+        <w:t xml:space="preserve">Question 428</w:t>
+      </w:r>
+      <w:r>
+        <w:t xml:space="preserve">, "Willingness to engage with others", are included in the scoring procedure. We have intepreted these items ("When I am going through a difficult time, I go online less often"; "When I am going through a difficult time, going online makes me feel better") as having some influence (the first negative, the second positive) on</w:t>
+      </w:r>
+      <w:r>
+        <w:t xml:space="preserve"> </w:t>
+      </w:r>
+      <w:r>
+        <w:rPr>
+          <w:i/>
+        </w:rPr>
+        <w:t xml:space="preserve">Resilience</w:t>
+      </w:r>
+      <w:r>
+        <w:t xml:space="preserve">.</w:t>
+      </w:r>
+    </w:p>
+    <w:p>
+      <w:pPr>
+        <w:pStyle w:val="BodyText"/>
       </w:pPr>
       <w:r>
         <w:drawing>
           <wp:inline>
-            <wp:extent cx="5334000" cy="3326876"/>
+            <wp:extent cx="5334000" cy="4267200"/>
             <wp:effectExtent b="0" l="0" r="0" t="0"/>
             <wp:docPr descr="" id="1" name="Picture"/>
             <a:graphic>
               <a:graphicData uri="http://schemas.openxmlformats.org/drawingml/2006/picture">
                 <pic:pic>
                   <pic:nvPicPr>
-                    <pic:cNvPr descr="DCI_files/figure-docx/ageQ277_11-1.png" id="0" name="Picture"/>
+                    <pic:cNvPr descr="DCI_files/figure-docx/indexChart-1.png" id="0" name="Picture"/>
                     <pic:cNvPicPr>
                       <a:picLocks noChangeArrowheads="1" noChangeAspect="1"/>
                     </pic:cNvPicPr>
                   </pic:nvPicPr>
                   <pic:blipFill>
-                    <a:blip r:embed="rId94"/>
+                    <a:blip r:embed="rId110"/>
                     <a:stretch>
                       <a:fillRect/>
                     </a:stretch>
@@ -2933,7 +3369,7 @@
                   <pic:spPr bwMode="auto">
                     <a:xfrm>
                       <a:off x="0" y="0"/>
-                      <a:ext cx="5334000" cy="3326876"/>
+                      <a:ext cx="5334000" cy="4267200"/>
                     </a:xfrm>
                     <a:prstGeom prst="rect">
                       <a:avLst/>
@@ -2954,257 +3390,12 @@
     </w:p>
     <w:p>
       <w:pPr>
-        <w:pStyle w:val="BodyText"/>
-      </w:pPr>
-      <w:r>
-        <w:drawing>
-          <wp:inline>
-            <wp:extent cx="5334000" cy="3326876"/>
-            <wp:effectExtent b="0" l="0" r="0" t="0"/>
-            <wp:docPr descr="" id="1" name="Picture"/>
-            <a:graphic>
-              <a:graphicData uri="http://schemas.openxmlformats.org/drawingml/2006/picture">
-                <pic:pic>
-                  <pic:nvPicPr>
-                    <pic:cNvPr descr="DCI_files/figure-docx/ageQ277_119-1.png" id="0" name="Picture"/>
-                    <pic:cNvPicPr>
-                      <a:picLocks noChangeArrowheads="1" noChangeAspect="1"/>
-                    </pic:cNvPicPr>
-                  </pic:nvPicPr>
-                  <pic:blipFill>
-                    <a:blip r:embed="rId95"/>
-                    <a:stretch>
-                      <a:fillRect/>
-                    </a:stretch>
-                  </pic:blipFill>
-                  <pic:spPr bwMode="auto">
-                    <a:xfrm>
-                      <a:off x="0" y="0"/>
-                      <a:ext cx="5334000" cy="3326876"/>
-                    </a:xfrm>
-                    <a:prstGeom prst="rect">
-                      <a:avLst/>
-                    </a:prstGeom>
-                    <a:noFill/>
-                    <a:ln w="9525">
-                      <a:noFill/>
-                      <a:headEnd/>
-                      <a:tailEnd/>
-                    </a:ln>
-                  </pic:spPr>
-                </pic:pic>
-              </a:graphicData>
-            </a:graphic>
-          </wp:inline>
-        </w:drawing>
-      </w:r>
-    </w:p>
-    <w:p>
-      <w:pPr>
-        <w:pStyle w:val="BodyText"/>
-      </w:pPr>
-      <w:r>
-        <w:drawing>
-          <wp:inline>
-            <wp:extent cx="5334000" cy="3326876"/>
-            <wp:effectExtent b="0" l="0" r="0" t="0"/>
-            <wp:docPr descr="" id="1" name="Picture"/>
-            <a:graphic>
-              <a:graphicData uri="http://schemas.openxmlformats.org/drawingml/2006/picture">
-                <pic:pic>
-                  <pic:nvPicPr>
-                    <pic:cNvPr descr="DCI_files/figure-docx/ageQ287_137-1.png" id="0" name="Picture"/>
-                    <pic:cNvPicPr>
-                      <a:picLocks noChangeArrowheads="1" noChangeAspect="1"/>
-                    </pic:cNvPicPr>
-                  </pic:nvPicPr>
-                  <pic:blipFill>
-                    <a:blip r:embed="rId96"/>
-                    <a:stretch>
-                      <a:fillRect/>
-                    </a:stretch>
-                  </pic:blipFill>
-                  <pic:spPr bwMode="auto">
-                    <a:xfrm>
-                      <a:off x="0" y="0"/>
-                      <a:ext cx="5334000" cy="3326876"/>
-                    </a:xfrm>
-                    <a:prstGeom prst="rect">
-                      <a:avLst/>
-                    </a:prstGeom>
-                    <a:noFill/>
-                    <a:ln w="9525">
-                      <a:noFill/>
-                      <a:headEnd/>
-                      <a:tailEnd/>
-                    </a:ln>
-                  </pic:spPr>
-                </pic:pic>
-              </a:graphicData>
-            </a:graphic>
-          </wp:inline>
-        </w:drawing>
-      </w:r>
-    </w:p>
-    <w:p>
-      <w:pPr>
-        <w:pStyle w:val="BodyText"/>
-      </w:pPr>
-      <w:r>
-        <w:drawing>
-          <wp:inline>
-            <wp:extent cx="5334000" cy="3326876"/>
-            <wp:effectExtent b="0" l="0" r="0" t="0"/>
-            <wp:docPr descr="" id="1" name="Picture"/>
-            <a:graphic>
-              <a:graphicData uri="http://schemas.openxmlformats.org/drawingml/2006/picture">
-                <pic:pic>
-                  <pic:nvPicPr>
-                    <pic:cNvPr descr="DCI_files/figure-docx/ageQ343_146-1.png" id="0" name="Picture"/>
-                    <pic:cNvPicPr>
-                      <a:picLocks noChangeArrowheads="1" noChangeAspect="1"/>
-                    </pic:cNvPicPr>
-                  </pic:nvPicPr>
-                  <pic:blipFill>
-                    <a:blip r:embed="rId97"/>
-                    <a:stretch>
-                      <a:fillRect/>
-                    </a:stretch>
-                  </pic:blipFill>
-                  <pic:spPr bwMode="auto">
-                    <a:xfrm>
-                      <a:off x="0" y="0"/>
-                      <a:ext cx="5334000" cy="3326876"/>
-                    </a:xfrm>
-                    <a:prstGeom prst="rect">
-                      <a:avLst/>
-                    </a:prstGeom>
-                    <a:noFill/>
-                    <a:ln w="9525">
-                      <a:noFill/>
-                      <a:headEnd/>
-                      <a:tailEnd/>
-                    </a:ln>
-                  </pic:spPr>
-                </pic:pic>
-              </a:graphicData>
-            </a:graphic>
-          </wp:inline>
-        </w:drawing>
-      </w:r>
-    </w:p>
-    <w:p>
-      <w:pPr>
-        <w:pStyle w:val="BodyText"/>
-      </w:pPr>
-      <w:r>
-        <w:drawing>
-          <wp:inline>
-            <wp:extent cx="5334000" cy="3326876"/>
-            <wp:effectExtent b="0" l="0" r="0" t="0"/>
-            <wp:docPr descr="" id="1" name="Picture"/>
-            <a:graphic>
-              <a:graphicData uri="http://schemas.openxmlformats.org/drawingml/2006/picture">
-                <pic:pic>
-                  <pic:nvPicPr>
-                    <pic:cNvPr descr="DCI_files/figure-docx/ageQ429_152-1.png" id="0" name="Picture"/>
-                    <pic:cNvPicPr>
-                      <a:picLocks noChangeArrowheads="1" noChangeAspect="1"/>
-                    </pic:cNvPicPr>
-                  </pic:nvPicPr>
-                  <pic:blipFill>
-                    <a:blip r:embed="rId98"/>
-                    <a:stretch>
-                      <a:fillRect/>
-                    </a:stretch>
-                  </pic:blipFill>
-                  <pic:spPr bwMode="auto">
-                    <a:xfrm>
-                      <a:off x="0" y="0"/>
-                      <a:ext cx="5334000" cy="3326876"/>
-                    </a:xfrm>
-                    <a:prstGeom prst="rect">
-                      <a:avLst/>
-                    </a:prstGeom>
-                    <a:noFill/>
-                    <a:ln w="9525">
-                      <a:noFill/>
-                      <a:headEnd/>
-                      <a:tailEnd/>
-                    </a:ln>
-                  </pic:spPr>
-                </pic:pic>
-              </a:graphicData>
-            </a:graphic>
-          </wp:inline>
-        </w:drawing>
-      </w:r>
-    </w:p>
-    <w:p>
-      <w:pPr>
-        <w:pStyle w:val="BodyText"/>
-      </w:pPr>
-      <w:r>
-        <w:drawing>
-          <wp:inline>
-            <wp:extent cx="5334000" cy="3326876"/>
-            <wp:effectExtent b="0" l="0" r="0" t="0"/>
-            <wp:docPr descr="" id="1" name="Picture"/>
-            <a:graphic>
-              <a:graphicData uri="http://schemas.openxmlformats.org/drawingml/2006/picture">
-                <pic:pic>
-                  <pic:nvPicPr>
-                    <pic:cNvPr descr="DCI_files/figure-docx/ageQ429_155-1.png" id="0" name="Picture"/>
-                    <pic:cNvPicPr>
-                      <a:picLocks noChangeArrowheads="1" noChangeAspect="1"/>
-                    </pic:cNvPicPr>
-                  </pic:nvPicPr>
-                  <pic:blipFill>
-                    <a:blip r:embed="rId99"/>
-                    <a:stretch>
-                      <a:fillRect/>
-                    </a:stretch>
-                  </pic:blipFill>
-                  <pic:spPr bwMode="auto">
-                    <a:xfrm>
-                      <a:off x="0" y="0"/>
-                      <a:ext cx="5334000" cy="3326876"/>
-                    </a:xfrm>
-                    <a:prstGeom prst="rect">
-                      <a:avLst/>
-                    </a:prstGeom>
-                    <a:noFill/>
-                    <a:ln w="9525">
-                      <a:noFill/>
-                      <a:headEnd/>
-                      <a:tailEnd/>
-                    </a:ln>
-                  </pic:spPr>
-                </pic:pic>
-              </a:graphicData>
-            </a:graphic>
-          </wp:inline>
-        </w:drawing>
-      </w:r>
-    </w:p>
-    <w:p>
-      <w:pPr>
-        <w:pStyle w:val="Heading2"/>
-      </w:pPr>
-      <w:bookmarkStart w:id="100" w:name="overall-results"/>
-      <w:bookmarkEnd w:id="100"/>
-      <w:r>
-        <w:t xml:space="preserve">Overall results</w:t>
-      </w:r>
-    </w:p>
-    <w:p>
-      <w:pPr>
-        <w:pStyle w:val="Heading3"/>
-      </w:pPr>
-      <w:bookmarkStart w:id="101" w:name="aggregates-by-critical-issue"/>
-      <w:bookmarkEnd w:id="101"/>
-      <w:r>
-        <w:t xml:space="preserve">Aggregates by Critical Issue</w:t>
+        <w:pStyle w:val="Heading4"/>
+      </w:pPr>
+      <w:bookmarkStart w:id="111" w:name="limitations"/>
+      <w:bookmarkEnd w:id="111"/>
+      <w:r>
+        <w:t xml:space="preserve">Limitations</w:t>
       </w:r>
     </w:p>
     <w:p>
@@ -3212,314 +3403,6 @@
         <w:pStyle w:val="FirstParagraph"/>
       </w:pPr>
       <w:r>
-        <w:t xml:space="preserve">To gain an overall picture of our results, we generated Figure 5: Aggregated Results by Critical Issue, which aggregates responses to each critical issue (</w:t>
-      </w:r>
-      <w:r>
-        <w:rPr>
-          <w:i/>
-        </w:rPr>
-        <w:t xml:space="preserve">Competencies</w:t>
-      </w:r>
-      <w:r>
-        <w:t xml:space="preserve">,</w:t>
-      </w:r>
-      <w:r>
-        <w:t xml:space="preserve"> </w:t>
-      </w:r>
-      <w:r>
-        <w:rPr>
-          <w:i/>
-        </w:rPr>
-        <w:t xml:space="preserve">Interests</w:t>
-      </w:r>
-      <w:r>
-        <w:t xml:space="preserve">,</w:t>
-      </w:r>
-      <w:r>
-        <w:t xml:space="preserve"> </w:t>
-      </w:r>
-      <w:r>
-        <w:rPr>
-          <w:i/>
-        </w:rPr>
-        <w:t xml:space="preserve">Resilience</w:t>
-      </w:r>
-      <w:r>
-        <w:t xml:space="preserve"> </w:t>
-      </w:r>
-      <w:r>
-        <w:t xml:space="preserve">and</w:t>
-      </w:r>
-      <w:r>
-        <w:t xml:space="preserve"> </w:t>
-      </w:r>
-      <w:r>
-        <w:rPr>
-          <w:i/>
-        </w:rPr>
-        <w:t xml:space="preserve">Competencies</w:t>
-      </w:r>
-      <w:r>
-        <w:t xml:space="preserve">).</w:t>
-      </w:r>
-    </w:p>
-    <w:p>
-      <w:pPr>
-        <w:pStyle w:val="BodyText"/>
-      </w:pPr>
-      <w:r>
-        <w:t xml:space="preserve">These results are indicative only, and have several evident limitations we discuss further below. The procedure to generate scores for each of the issues is as follows:</w:t>
-      </w:r>
-    </w:p>
-    <w:p>
-      <w:pPr>
-        <w:pStyle w:val="Compact"/>
-        <w:numPr>
-          <w:numId w:val="1005"/>
-          <w:ilvl w:val="0"/>
-        </w:numPr>
-      </w:pPr>
-      <w:r>
-        <w:t xml:space="preserve">Interpret each question as having either a</w:t>
-      </w:r>
-      <w:r>
-        <w:t xml:space="preserve"> </w:t>
-      </w:r>
-      <w:r>
-        <w:rPr>
-          <w:i/>
-        </w:rPr>
-        <w:t xml:space="preserve">positive</w:t>
-      </w:r>
-      <w:r>
-        <w:t xml:space="preserve"> </w:t>
-      </w:r>
-      <w:r>
-        <w:t xml:space="preserve">or</w:t>
-      </w:r>
-      <w:r>
-        <w:t xml:space="preserve"> </w:t>
-      </w:r>
-      <w:r>
-        <w:rPr>
-          <w:i/>
-        </w:rPr>
-        <w:t xml:space="preserve">negative</w:t>
-      </w:r>
-      <w:r>
-        <w:t xml:space="preserve"> </w:t>
-      </w:r>
-      <w:r>
-        <w:t xml:space="preserve">influence of the score of the critical issue. For example, "Frequency of harmful events" has a</w:t>
-      </w:r>
-      <w:r>
-        <w:t xml:space="preserve"> </w:t>
-      </w:r>
-      <w:r>
-        <w:rPr>
-          <w:i/>
-        </w:rPr>
-        <w:t xml:space="preserve">negative influence</w:t>
-      </w:r>
-      <w:r>
-        <w:t xml:space="preserve"> </w:t>
-      </w:r>
-      <w:r>
-        <w:t xml:space="preserve">on the issue of Resilience (and indeed, on overall "Digital Capacities").</w:t>
-      </w:r>
-    </w:p>
-    <w:p>
-      <w:pPr>
-        <w:pStyle w:val="Compact"/>
-        <w:numPr>
-          <w:numId w:val="1005"/>
-          <w:ilvl w:val="0"/>
-        </w:numPr>
-      </w:pPr>
-      <w:r>
-        <w:t xml:space="preserve">Determine the</w:t>
-      </w:r>
-      <w:r>
-        <w:t xml:space="preserve"> </w:t>
-      </w:r>
-      <w:r>
-        <w:rPr>
-          <w:i/>
-        </w:rPr>
-        <w:t xml:space="preserve">direction</w:t>
-      </w:r>
-      <w:r>
-        <w:t xml:space="preserve"> </w:t>
-      </w:r>
-      <w:r>
-        <w:t xml:space="preserve">of the scale coding. For example, in all of our "Agreement" questions, "Strongly Agree" was coded</w:t>
-      </w:r>
-      <w:r>
-        <w:t xml:space="preserve"> </w:t>
-      </w:r>
-      <w:r>
-        <w:rPr>
-          <w:b/>
-        </w:rPr>
-        <w:t xml:space="preserve">1</w:t>
-      </w:r>
-      <w:r>
-        <w:t xml:space="preserve">.</w:t>
-      </w:r>
-    </w:p>
-    <w:p>
-      <w:pPr>
-        <w:pStyle w:val="Compact"/>
-        <w:numPr>
-          <w:numId w:val="1005"/>
-          <w:ilvl w:val="0"/>
-        </w:numPr>
-      </w:pPr>
-      <w:r>
-        <w:t xml:space="preserve">For each question, calculate a question score based on both its interpretation and direction, by summing responses to individual items.</w:t>
-      </w:r>
-    </w:p>
-    <w:p>
-      <w:pPr>
-        <w:pStyle w:val="Compact"/>
-        <w:numPr>
-          <w:numId w:val="1005"/>
-          <w:ilvl w:val="0"/>
-        </w:numPr>
-      </w:pPr>
-      <w:r>
-        <w:t xml:space="preserve">For each respondent, add each of their question scores to produce a respondent critical issue score. This value is converted to a percentile, wher '100%' would indicate maximum responses to each item for each question in that critical issue.</w:t>
-      </w:r>
-    </w:p>
-    <w:p>
-      <w:pPr>
-        <w:pStyle w:val="Compact"/>
-        <w:numPr>
-          <w:numId w:val="1005"/>
-          <w:ilvl w:val="0"/>
-        </w:numPr>
-      </w:pPr>
-      <w:r>
-        <w:t xml:space="preserve">An combined score is taken by averaging the four critical issue scores.</w:t>
-      </w:r>
-    </w:p>
-    <w:p>
-      <w:pPr>
-        <w:pStyle w:val="FirstParagraph"/>
-      </w:pPr>
-      <w:r>
-        <w:t xml:space="preserve">Figure 5: Aggregated Results by Critical Issue then displays the relative frequencies of these scores, similar to the preceding individual question graphs. Because values are continuous (anywhere on a scale between 0 and 100 per cent), the graphs show a spectrum from blue (indicating a low score) to bright yellow (indicating a high score).</w:t>
-      </w:r>
-    </w:p>
-    <w:p>
-      <w:pPr>
-        <w:pStyle w:val="BodyText"/>
-      </w:pPr>
-      <w:r>
-        <w:t xml:space="preserve">The</w:t>
-      </w:r>
-      <w:r>
-        <w:t xml:space="preserve"> </w:t>
-      </w:r>
-      <w:r>
-        <w:rPr>
-          <w:i/>
-        </w:rPr>
-        <w:t xml:space="preserve">Resilience</w:t>
-      </w:r>
-      <w:r>
-        <w:t xml:space="preserve"> </w:t>
-      </w:r>
-      <w:r>
-        <w:t xml:space="preserve">score is calculated in the same way as the other issue scores, with the exception that only the first two items under</w:t>
-      </w:r>
-      <w:r>
-        <w:t xml:space="preserve"> </w:t>
-      </w:r>
-      <w:r>
-        <w:rPr>
-          <w:i/>
-        </w:rPr>
-        <w:t xml:space="preserve">Question 428</w:t>
-      </w:r>
-      <w:r>
-        <w:t xml:space="preserve">, "Willingness to engage with others", are included in the scoring procedure. We have intepreted these items ("When I am going through a difficult time, I go online less often"; "When I am going through a difficult time, going online makes me feel better") as having some influence (the first negative, the second positive) on</w:t>
-      </w:r>
-      <w:r>
-        <w:t xml:space="preserve"> </w:t>
-      </w:r>
-      <w:r>
-        <w:rPr>
-          <w:i/>
-        </w:rPr>
-        <w:t xml:space="preserve">Resilience</w:t>
-      </w:r>
-      <w:r>
-        <w:t xml:space="preserve">.</w:t>
-      </w:r>
-    </w:p>
-    <w:p>
-      <w:pPr>
-        <w:pStyle w:val="BodyText"/>
-      </w:pPr>
-      <w:r>
-        <w:drawing>
-          <wp:inline>
-            <wp:extent cx="4610100" cy="3695700"/>
-            <wp:effectExtent b="0" l="0" r="0" t="0"/>
-            <wp:docPr descr="" id="1" name="Picture"/>
-            <a:graphic>
-              <a:graphicData uri="http://schemas.openxmlformats.org/drawingml/2006/picture">
-                <pic:pic>
-                  <pic:nvPicPr>
-                    <pic:cNvPr descr="DCI_files/figure-docx/indexChart-1.png" id="0" name="Picture"/>
-                    <pic:cNvPicPr>
-                      <a:picLocks noChangeArrowheads="1" noChangeAspect="1"/>
-                    </pic:cNvPicPr>
-                  </pic:nvPicPr>
-                  <pic:blipFill>
-                    <a:blip r:embed="rId102"/>
-                    <a:stretch>
-                      <a:fillRect/>
-                    </a:stretch>
-                  </pic:blipFill>
-                  <pic:spPr bwMode="auto">
-                    <a:xfrm>
-                      <a:off x="0" y="0"/>
-                      <a:ext cx="4610100" cy="3695700"/>
-                    </a:xfrm>
-                    <a:prstGeom prst="rect">
-                      <a:avLst/>
-                    </a:prstGeom>
-                    <a:noFill/>
-                    <a:ln w="9525">
-                      <a:noFill/>
-                      <a:headEnd/>
-                      <a:tailEnd/>
-                    </a:ln>
-                  </pic:spPr>
-                </pic:pic>
-              </a:graphicData>
-            </a:graphic>
-          </wp:inline>
-        </w:drawing>
-      </w:r>
-    </w:p>
-    <w:p>
-      <w:pPr>
-        <w:pStyle w:val="Heading4"/>
-      </w:pPr>
-      <w:bookmarkStart w:id="103" w:name="limitations"/>
-      <w:bookmarkEnd w:id="103"/>
-      <w:r>
-        <w:t xml:space="preserve">Limitations</w:t>
-      </w:r>
-    </w:p>
-    <w:p>
-      <w:pPr>
-        <w:pStyle w:val="FirstParagraph"/>
-      </w:pPr>
-      <w:r>
         <w:t xml:space="preserve">The above procedure has several limitations.</w:t>
       </w:r>
     </w:p>
@@ -3528,7 +3411,7 @@
         <w:pStyle w:val="BodyText"/>
       </w:pPr>
       <w:r>
-        <w:t xml:space="preserve">First, it is questionable whether complex concepts such as digital resilience and social connectedness, in particular, are reducible to a quantitative value, regardless of the procedure used to derive it. At the very least, we recommend comparing these scores with our qualitative findings, which illustrate the more nuanced and sometimes contradictory character of these qualities in Australian families.</w:t>
+        <w:t xml:space="preserve">First, it is questionable whether complex concepts such as digital resilience and social connectedness, in particular, are reducible to a quantitative value, regardless of the procedure used to derive it. For reasons of space, our characterisation of Digital Capacities includes a total of nine critical issues, only four of which are included in the survey. We recommend comparing these scores with our qualitative findings, which illustrate the more nuanced and sometimes contradictory character of these qualities in Australian families.</w:t>
       </w:r>
     </w:p>
     <w:p>
@@ -3621,15 +3504,18 @@
         <w:pStyle w:val="BodyText"/>
       </w:pPr>
       <w:r>
-        <w:t xml:space="preserve">[Note for reviewers: The latter two of these issues can be addresses by a more sophisticated scaling and weighting approach. We are considering holding a workshop for this purpose in preparation of the complete draft meeting in May 2016.]</w:t>
+        <w:rPr>
+          <w:b/>
+        </w:rPr>
+        <w:t xml:space="preserve">[REVIEW NOTE: The latter two of these issues can be addressed by a more sophisticated scaling and weighting approach. We are considering holding a workshop for this purpose in preparation of the complete draft meeting in May 2016.]</w:t>
       </w:r>
     </w:p>
     <w:p>
       <w:pPr>
         <w:pStyle w:val="Heading2"/>
       </w:pPr>
-      <w:bookmarkStart w:id="104" w:name="references"/>
-      <w:bookmarkEnd w:id="104"/>
+      <w:bookmarkStart w:id="112" w:name="references"/>
+      <w:bookmarkEnd w:id="112"/>
       <w:r>
         <w:t xml:space="preserve">References</w:t>
       </w:r>
@@ -3816,7 +3702,7 @@
     </w:lvl>
   </w:abstractNum>
   <w:abstractNum w:abstractNumId="990">
-    <w:nsid w:val="c9ec5879"/>
+    <w:nsid w:val="2e21f7a7"/>
     <w:multiLevelType w:val="multilevel"/>
     <w:lvl w:ilvl="0">
       <w:numFmt w:val="bullet"/>
@@ -3897,7 +3783,7 @@
     </w:lvl>
   </w:abstractNum>
   <w:abstractNum w:abstractNumId="991">
-    <w:nsid w:val="67bb67ca"/>
+    <w:nsid w:val="63000f5d"/>
     <w:multiLevelType w:val="multilevel"/>
     <w:lvl w:ilvl="0">
       <w:numFmt w:val="bullet"/>
@@ -3978,7 +3864,7 @@
     </w:lvl>
   </w:abstractNum>
   <w:abstractNum w:abstractNumId="99411">
-    <w:nsid w:val="bd6d4663"/>
+    <w:nsid w:val="616f74b0"/>
     <w:multiLevelType w:val="multilevel"/>
     <w:lvl w:ilvl="0">
       <w:start w:val="1"/>
@@ -4510,7 +4396,6 @@
     <w:link w:val="VerbatimChar"/>
     <w:pPr>
       <w:wordWrap w:val="off"/>
-      <w:noProof/>
       <w:shd w:val="clear" w:fill="f8f8f8"/>
     </w:pPr>
   </w:style>

--- a/doc/DCI.docx
+++ b/doc/DCI.docx
@@ -803,7 +803,7 @@
       <w:r>
         <w:drawing>
           <wp:inline>
-            <wp:extent cx="5334000" cy="4267200"/>
+            <wp:extent cx="5334000" cy="2133600"/>
             <wp:effectExtent b="0" l="0" r="0" t="0"/>
             <wp:docPr descr="" id="1" name="Picture"/>
             <a:graphic>
@@ -824,7 +824,7 @@
                   <pic:spPr bwMode="auto">
                     <a:xfrm>
                       <a:off x="0" y="0"/>
-                      <a:ext cx="5334000" cy="4267200"/>
+                      <a:ext cx="5334000" cy="2133600"/>
                     </a:xfrm>
                     <a:prstGeom prst="rect">
                       <a:avLst/>
@@ -842,6 +842,15 @@
           </wp:inline>
         </w:drawing>
       </w:r>
+      <w:r>
+        <w:t xml:space="preserve"> </w:t>
+      </w:r>
+      <w:r>
+        <w:rPr>
+          <w:b/>
+        </w:rPr>
+        <w:t xml:space="preserve">Figure 5: Location Frequency</w:t>
+      </w:r>
     </w:p>
     <w:p>
       <w:pPr>
@@ -959,7 +968,7 @@
         <w:pStyle w:val="BodyText"/>
       </w:pPr>
       <w:r>
-        <w:t xml:space="preserve">The graph below shows the relative frequencies of each activity. Using the Internet generally (for work, study, and for personal use), sending email and social networking are the most common activities. Streaming music, playing games with others, sharing media and writing blogs or diaries are comparatively uncommon activities.</w:t>
+        <w:t xml:space="preserve">Figure 6 below shows the relative frequencies of each activity. Using the Internet generally (for work, study, and for personal use), sending email and social networking are the most common activities. Streaming music, playing games with others, sharing media and writing blogs or diaries are comparatively uncommon activities.</w:t>
       </w:r>
     </w:p>
     <w:p>
@@ -1011,6 +1020,17 @@
     </w:p>
     <w:p>
       <w:pPr>
+        <w:pStyle w:val="BodyText"/>
+      </w:pPr>
+      <w:r>
+        <w:rPr>
+          <w:b/>
+        </w:rPr>
+        <w:t xml:space="preserve">Figure 6: Frequency of online activity</w:t>
+      </w:r>
+    </w:p>
+    <w:p>
+      <w:pPr>
         <w:pStyle w:val="Heading5"/>
       </w:pPr>
       <w:bookmarkStart w:id="43" w:name="perceived-ease-of-conducting-online-activity"/>
@@ -1022,6 +1042,14 @@
     <w:p>
       <w:pPr>
         <w:pStyle w:val="FirstParagraph"/>
+      </w:pPr>
+      <w:r>
+        <w:t xml:space="preserve">Respondents were asked to rate the ease or difficulty of 27 online activities. Overall respondents report a high level of competency across all activities with bookmarking a website and connecting to a wifi network scoring the highest. Understanding the language that others use online and creating a blog were reported as more difficult activities. Despite the high level of competence reported by respondents in each of the 27 activities there were a small percentage of respondents who reported each of these activities as difficult or very difficult. Analysing the results according to age ranges provides a more illustrative breakdown of the results.</w:t>
+      </w:r>
+    </w:p>
+    <w:p>
+      <w:pPr>
+        <w:pStyle w:val="BodyText"/>
       </w:pPr>
       <w:r>
         <w:drawing>
@@ -1068,6 +1096,17 @@
     </w:p>
     <w:p>
       <w:pPr>
+        <w:pStyle w:val="BodyText"/>
+      </w:pPr>
+      <w:r>
+        <w:rPr>
+          <w:b/>
+        </w:rPr>
+        <w:t xml:space="preserve">Figure 7: Perceived ease of conducting online activity</w:t>
+      </w:r>
+    </w:p>
+    <w:p>
+      <w:pPr>
         <w:pStyle w:val="Heading4"/>
       </w:pPr>
       <w:bookmarkStart w:id="45" w:name="results-by-age"/>
@@ -1478,14 +1517,6 @@
     </w:p>
     <w:p>
       <w:pPr>
-        <w:pStyle w:val="FirstParagraph"/>
-      </w:pPr>
-      <w:r>
-        <w:t xml:space="preserve">[Overview of Critical Issue]</w:t>
-      </w:r>
-    </w:p>
-    <w:p>
-      <w:pPr>
         <w:pStyle w:val="Heading4"/>
       </w:pPr>
       <w:bookmarkStart w:id="59" w:name="general-results-1"/>
@@ -1509,7 +1540,24 @@
         <w:pStyle w:val="FirstParagraph"/>
       </w:pPr>
       <w:r>
-        <w:t xml:space="preserve">[Introductory Text]</w:t>
+        <w:rPr>
+          <w:i/>
+        </w:rPr>
+        <w:t xml:space="preserve">Frequency of online activity</w:t>
+      </w:r>
+      <w:r>
+        <w:t xml:space="preserve"> </w:t>
+      </w:r>
+      <w:r>
+        <w:t xml:space="preserve">measures frequency of 11 different activities related to information seeking, ranging from highly common activities such as looking for information about general interests on platforms such as Wikipedia through to more specific activities (in 2016), such as national government services.</w:t>
+      </w:r>
+    </w:p>
+    <w:p>
+      <w:pPr>
+        <w:pStyle w:val="BodyText"/>
+      </w:pPr>
+      <w:r>
+        <w:t xml:space="preserve">The graph below shows the relative frequencies of each activity. Looking for information about a topic of general interest where answers were provided by Wikipedia, Quora or other informational sites, and searching for prices are the most common activities. Looking for information about concerts and events, and political or societal issues are comparatively uncommon activities.</w:t>
       </w:r>
     </w:p>
     <w:p>
@@ -1561,6 +1609,17 @@
     </w:p>
     <w:p>
       <w:pPr>
+        <w:pStyle w:val="BodyText"/>
+      </w:pPr>
+      <w:r>
+        <w:rPr>
+          <w:b/>
+        </w:rPr>
+        <w:t xml:space="preserve">Figure 8: General Interests</w:t>
+      </w:r>
+    </w:p>
+    <w:p>
+      <w:pPr>
         <w:pStyle w:val="Heading5"/>
       </w:pPr>
       <w:bookmarkStart w:id="62" w:name="interest-in-seeking-difference"/>
@@ -1572,6 +1631,22 @@
     <w:p>
       <w:pPr>
         <w:pStyle w:val="FirstParagraph"/>
+      </w:pPr>
+      <w:r>
+        <w:t xml:space="preserve">This question measures frequency of 7 different online activities whose main purpose is to determine to what extent online information seeking helps people to find others who share their interests and to learn about or understand social and cultural difference.</w:t>
+      </w:r>
+    </w:p>
+    <w:p>
+      <w:pPr>
+        <w:pStyle w:val="BodyText"/>
+      </w:pPr>
+      <w:r>
+        <w:t xml:space="preserve">The graph below shows the relative frequencies of each activity. Finding people of a similar age who share my interests is the most frequent and most commonly reported activity, followed by learning new things about people with mental illnesses or physical disabilities and learning new things about my ethnic group. Learning things about participant's own ethnic group and feeling more connected to spiritual or religious beliefs are less common. This suggests that for Australians, online information seeking is more directed towards questions of interest, gender and health, rather than ethnicity and religion.</w:t>
+      </w:r>
+    </w:p>
+    <w:p>
+      <w:pPr>
+        <w:pStyle w:val="BodyText"/>
       </w:pPr>
       <w:r>
         <w:drawing>
@@ -1618,6 +1693,17 @@
     </w:p>
     <w:p>
       <w:pPr>
+        <w:pStyle w:val="BodyText"/>
+      </w:pPr>
+      <w:r>
+        <w:rPr>
+          <w:b/>
+        </w:rPr>
+        <w:t xml:space="preserve">Figure 9: Interest in seeking difference</w:t>
+      </w:r>
+    </w:p>
+    <w:p>
+      <w:pPr>
         <w:pStyle w:val="Heading5"/>
       </w:pPr>
       <w:bookmarkStart w:id="64" w:name="interest-in-fitness-and-health-improvement"/>
@@ -1629,6 +1715,22 @@
     <w:p>
       <w:pPr>
         <w:pStyle w:val="FirstParagraph"/>
+      </w:pPr>
+      <w:r>
+        <w:t xml:space="preserve">This question measures frequency of 10 different online activities whose main purpose is to determine to what extent online technologies assist people to manage their health and fitness.</w:t>
+      </w:r>
+    </w:p>
+    <w:p>
+      <w:pPr>
+        <w:pStyle w:val="BodyText"/>
+      </w:pPr>
+      <w:r>
+        <w:t xml:space="preserve">The graph below shows the relative frequencies of each activity. Looking up information or asking others about a training program is the most frequent and commonly reported activity followed by looking up information or asking advice on a medical condition. The least common activities reported are participating in an online health or fitness community and filling out questionnaires about fitness. There are not large differences reported between any of the activities, and less than 40% of participants reported engaging in any of the activities on more than a monthly basis.</w:t>
+      </w:r>
+    </w:p>
+    <w:p>
+      <w:pPr>
+        <w:pStyle w:val="BodyText"/>
       </w:pPr>
       <w:r>
         <w:drawing>
@@ -1678,9 +1780,28 @@
         <w:pStyle w:val="BodyText"/>
       </w:pPr>
       <w:r>
+        <w:rPr>
+          <w:b/>
+        </w:rPr>
+        <w:t xml:space="preserve">Figure 10: Interest in fitness and health improvement</w:t>
+      </w:r>
+    </w:p>
+    <w:p>
+      <w:pPr>
+        <w:pStyle w:val="BodyText"/>
+      </w:pPr>
+      <w:r>
+        <w:t xml:space="preserve">We asked a series of subsidiary statements about use of digital capacities to improve health. More participants agreed than disagreed (32% to 17%) with the statement they made better decisions as a result of online advice. In terms of outcomes, responses were more evenly split: 25% agreed their health had improved, while 20% disagreed.</w:t>
+      </w:r>
+    </w:p>
+    <w:p>
+      <w:pPr>
+        <w:pStyle w:val="BodyText"/>
+      </w:pPr>
+      <w:r>
         <w:drawing>
           <wp:inline>
-            <wp:extent cx="5334000" cy="2500312"/>
+            <wp:extent cx="5334000" cy="2333625"/>
             <wp:effectExtent b="0" l="0" r="0" t="0"/>
             <wp:docPr descr="" id="1" name="Picture"/>
             <a:graphic>
@@ -1701,7 +1822,7 @@
                   <pic:spPr bwMode="auto">
                     <a:xfrm>
                       <a:off x="0" y="0"/>
-                      <a:ext cx="5334000" cy="2500312"/>
+                      <a:ext cx="5334000" cy="2333625"/>
                     </a:xfrm>
                     <a:prstGeom prst="rect">
                       <a:avLst/>
@@ -1722,6 +1843,17 @@
     </w:p>
     <w:p>
       <w:pPr>
+        <w:pStyle w:val="BodyText"/>
+      </w:pPr>
+      <w:r>
+        <w:rPr>
+          <w:b/>
+        </w:rPr>
+        <w:t xml:space="preserve">Figure 11: Health Impacts</w:t>
+      </w:r>
+    </w:p>
+    <w:p>
+      <w:pPr>
         <w:pStyle w:val="Heading5"/>
       </w:pPr>
       <w:bookmarkStart w:id="67" w:name="interest-in-keeping-in-touch"/>
@@ -1733,6 +1865,14 @@
     <w:p>
       <w:pPr>
         <w:pStyle w:val="FirstParagraph"/>
+      </w:pPr>
+      <w:r>
+        <w:t xml:space="preserve">The survey asked respondents to rate the importance of their motivations for using the internet for maintaining their general interests, along with their connections with others. Respondents were asked to rate 14 statements which ranged between extremely important and not important at all. All the statements were rated with a degree of importance in over 50% of all responses. "Communicating with friends and family" was rated the highest, with over 90% of respondents rating this on the scale of importance. Opening up new worlds and fueling my imagination also scored highly. Less common in the scale was providing continuity of connection in a changing world. This suggests that the reasons that motivate people to use the internet are contingent to their connections with others and their sense of self.</w:t>
+      </w:r>
+    </w:p>
+    <w:p>
+      <w:pPr>
+        <w:pStyle w:val="BodyText"/>
       </w:pPr>
       <w:r>
         <w:drawing>
@@ -1779,6 +1919,17 @@
     </w:p>
     <w:p>
       <w:pPr>
+        <w:pStyle w:val="BodyText"/>
+      </w:pPr>
+      <w:r>
+        <w:rPr>
+          <w:b/>
+        </w:rPr>
+        <w:t xml:space="preserve">Figure 12: Interest in keeping in touch</w:t>
+      </w:r>
+    </w:p>
+    <w:p>
+      <w:pPr>
         <w:pStyle w:val="Heading4"/>
       </w:pPr>
       <w:bookmarkStart w:id="69" w:name="results-by-age-1"/>
@@ -2078,16 +2229,28 @@
         <w:pStyle w:val="BodyText"/>
       </w:pPr>
       <w:r>
-        <w:rPr>
-          <w:b/>
-        </w:rPr>
-        <w:t xml:space="preserve">The graph below shows the relative frequencies of experiencing a risk, or taking a specific action in response to a risk, in the last 12 months.</w:t>
-      </w:r>
-      <w:r>
-        <w:rPr>
-          <w:b/>
-        </w:rPr>
-        <w:t xml:space="preserve"> </w:t>
+        <w:t xml:space="preserve">**</w:t>
+      </w:r>
+      <w:r>
+        <w:t xml:space="preserve"> </w:t>
+      </w:r>
+      <w:r>
+        <w:rPr>
+          <w:i/>
+        </w:rPr>
+        <w:t xml:space="preserve">Figure 13</w:t>
+      </w:r>
+      <w:r>
+        <w:t xml:space="preserve"> </w:t>
+      </w:r>
+      <w:r>
+        <w:t xml:space="preserve">below shows the relative frequencies of experiencing a risk, or taking a specific action in response to a risk, in the last 12 months.</w:t>
+      </w:r>
+      <w:r>
+        <w:t xml:space="preserve"> </w:t>
+      </w:r>
+      <w:r>
+        <w:t xml:space="preserve">**</w:t>
       </w:r>
     </w:p>
     <w:p>
@@ -2163,6 +2326,17 @@
     </w:p>
     <w:p>
       <w:pPr>
+        <w:pStyle w:val="BodyText"/>
+      </w:pPr>
+      <w:r>
+        <w:rPr>
+          <w:b/>
+        </w:rPr>
+        <w:t xml:space="preserve">Figure 13: Frequency of harmful events</w:t>
+      </w:r>
+    </w:p>
+    <w:p>
+      <w:pPr>
         <w:pStyle w:val="Heading5"/>
       </w:pPr>
       <w:bookmarkStart w:id="80" w:name="responses-to-statements-about-online-harms"/>
@@ -2176,7 +2350,16 @@
         <w:pStyle w:val="FirstParagraph"/>
       </w:pPr>
       <w:r>
-        <w:t xml:space="preserve">The graph below shows the level of agreement with a number of statements relating to online harms.</w:t>
+        <w:rPr>
+          <w:i/>
+        </w:rPr>
+        <w:t xml:space="preserve">Figure 14</w:t>
+      </w:r>
+      <w:r>
+        <w:t xml:space="preserve"> </w:t>
+      </w:r>
+      <w:r>
+        <w:t xml:space="preserve">below shows the level of agreement with a number of statements relating to online harms.</w:t>
       </w:r>
     </w:p>
     <w:p>
@@ -2244,6 +2427,17 @@
     </w:p>
     <w:p>
       <w:pPr>
+        <w:pStyle w:val="BodyText"/>
+      </w:pPr>
+      <w:r>
+        <w:rPr>
+          <w:b/>
+        </w:rPr>
+        <w:t xml:space="preserve">Figure 14: Responses to statements about online harms</w:t>
+      </w:r>
+    </w:p>
+    <w:p>
+      <w:pPr>
         <w:pStyle w:val="Heading5"/>
       </w:pPr>
       <w:bookmarkStart w:id="82" w:name="willingness-to-engage-with-others"/>
@@ -2317,6 +2511,17 @@
     </w:p>
     <w:p>
       <w:pPr>
+        <w:pStyle w:val="BodyText"/>
+      </w:pPr>
+      <w:r>
+        <w:rPr>
+          <w:b/>
+        </w:rPr>
+        <w:t xml:space="preserve">Figure 15: Willingness to engage with others</w:t>
+      </w:r>
+    </w:p>
+    <w:p>
+      <w:pPr>
         <w:pStyle w:val="Heading4"/>
       </w:pPr>
       <w:bookmarkStart w:id="84" w:name="results-by-age-2"/>
@@ -2721,6 +2926,17 @@
     </w:p>
     <w:p>
       <w:pPr>
+        <w:pStyle w:val="BodyText"/>
+      </w:pPr>
+      <w:r>
+        <w:rPr>
+          <w:b/>
+        </w:rPr>
+        <w:t xml:space="preserve">Figure 16: Maintaining connections</w:t>
+      </w:r>
+    </w:p>
+    <w:p>
+      <w:pPr>
         <w:pStyle w:val="Heading5"/>
       </w:pPr>
       <w:bookmarkStart w:id="97" w:name="importance-of-online-life-in-maintaining-relationships"/>
@@ -2786,6 +3002,17 @@
     </w:p>
     <w:p>
       <w:pPr>
+        <w:pStyle w:val="BodyText"/>
+      </w:pPr>
+      <w:r>
+        <w:rPr>
+          <w:b/>
+        </w:rPr>
+        <w:t xml:space="preserve">Figure 17: Importance of online life in maintaining relationships</w:t>
+      </w:r>
+    </w:p>
+    <w:p>
+      <w:pPr>
         <w:pStyle w:val="Heading5"/>
       </w:pPr>
       <w:bookmarkStart w:id="99" w:name="attitudes-towards-technology"/>
@@ -2867,6 +3094,17 @@
     </w:p>
     <w:p>
       <w:pPr>
+        <w:pStyle w:val="BodyText"/>
+      </w:pPr>
+      <w:r>
+        <w:rPr>
+          <w:b/>
+        </w:rPr>
+        <w:t xml:space="preserve">Figure 18: Attitudes towards Technology</w:t>
+      </w:r>
+    </w:p>
+    <w:p>
+      <w:pPr>
         <w:pStyle w:val="Heading4"/>
       </w:pPr>
       <w:bookmarkStart w:id="101" w:name="results-by-age-3"/>
@@ -3095,7 +3333,7 @@
         <w:pStyle w:val="FirstParagraph"/>
       </w:pPr>
       <w:r>
-        <w:t xml:space="preserve">To gain an overall picture of our results, we generated Figure 5: Aggregated Results by Critical Issue, which aggregates responses to each critical issue (</w:t>
+        <w:t xml:space="preserve">To gain an overall picture of our results, we generated Figure 19: Aggregated Results by Critical Issue, which aggregates responses to each critical issue (</w:t>
       </w:r>
       <w:r>
         <w:rPr>
@@ -3291,7 +3529,7 @@
         <w:pStyle w:val="FirstParagraph"/>
       </w:pPr>
       <w:r>
-        <w:t xml:space="preserve">Figure 5: Aggregated Results by Critical Issue then displays the relative frequencies of these scores, similar to the preceding individual question graphs. Because values are continuous (anywhere on a scale between 0 and 100 per cent), the graphs show a spectrum from blue (indicating a low score) to bright yellow (indicating a high score).</w:t>
+        <w:t xml:space="preserve">Figure 19: Aggregated Results by Critical Issue then displays the relative frequencies of these scores, similar to the preceding individual question graphs. Because values are continuous (anywhere on a scale between 0 and 100 per cent), the graphs show a spectrum from blue (indicating a low score) to bright yellow (indicating a high score).</w:t>
       </w:r>
     </w:p>
     <w:p>
@@ -3702,7 +3940,7 @@
     </w:lvl>
   </w:abstractNum>
   <w:abstractNum w:abstractNumId="990">
-    <w:nsid w:val="2e21f7a7"/>
+    <w:nsid w:val="60f33b83"/>
     <w:multiLevelType w:val="multilevel"/>
     <w:lvl w:ilvl="0">
       <w:numFmt w:val="bullet"/>
@@ -3783,7 +4021,7 @@
     </w:lvl>
   </w:abstractNum>
   <w:abstractNum w:abstractNumId="991">
-    <w:nsid w:val="63000f5d"/>
+    <w:nsid w:val="b40a3abd"/>
     <w:multiLevelType w:val="multilevel"/>
     <w:lvl w:ilvl="0">
       <w:numFmt w:val="bullet"/>
@@ -3864,7 +4102,7 @@
     </w:lvl>
   </w:abstractNum>
   <w:abstractNum w:abstractNumId="99411">
-    <w:nsid w:val="616f74b0"/>
+    <w:nsid w:val="79f21dbf"/>
     <w:multiLevelType w:val="multilevel"/>
     <w:lvl w:ilvl="0">
       <w:start w:val="1"/>
